--- a/10. Lê Bình Yên/LeBinhYen_DeCuongSoBo_v1.1.docx
+++ b/10. Lê Bình Yên/LeBinhYen_DeCuongSoBo_v1.1.docx
@@ -18,12 +18,12 @@
           <w:lang w:val="de-DE"/>
         </w:rPr>
       </w:pPr>
-      <w:bookmarkStart w:id="0" w:name="_Toc163277125"/>
-      <w:bookmarkStart w:id="1" w:name="_Toc163359074"/>
-      <w:bookmarkStart w:id="2" w:name="_Toc171958698"/>
-      <w:bookmarkStart w:id="3" w:name="_Toc179926691"/>
-      <w:bookmarkStart w:id="4" w:name="OLE_LINK9"/>
-      <w:bookmarkStart w:id="5" w:name="OLE_LINK10"/>
+      <w:bookmarkStart w:id="0" w:name="OLE_LINK9"/>
+      <w:bookmarkStart w:id="1" w:name="OLE_LINK10"/>
+      <w:bookmarkStart w:id="2" w:name="_Toc163277125"/>
+      <w:bookmarkStart w:id="3" w:name="_Toc163359074"/>
+      <w:bookmarkStart w:id="4" w:name="_Toc171958698"/>
+      <w:bookmarkStart w:id="5" w:name="_Toc179926691"/>
       <w:r>
         <w:rPr>
           <w:b/>
@@ -893,8 +893,8 @@
         </w:sectPr>
       </w:pPr>
     </w:p>
-    <w:bookmarkEnd w:id="4"/>
-    <w:bookmarkEnd w:id="5"/>
+    <w:bookmarkEnd w:id="0"/>
+    <w:bookmarkEnd w:id="1"/>
     <w:p>
       <w:pPr>
         <w:spacing w:before="0"/>
@@ -981,9 +981,9 @@
           <w:lang w:val="de-DE"/>
         </w:rPr>
       </w:pPr>
-      <w:bookmarkStart w:id="11" w:name="_Toc428093756"/>
-      <w:bookmarkStart w:id="12" w:name="_Toc339315372"/>
-      <w:bookmarkStart w:id="13" w:name="_Toc342760186"/>
+      <w:bookmarkStart w:id="11" w:name="_Toc339315372"/>
+      <w:bookmarkStart w:id="12" w:name="_Toc342760186"/>
+      <w:bookmarkStart w:id="13" w:name="_Toc428093756"/>
       <w:r>
         <w:rPr>
           <w:lang w:val="de-DE"/>
@@ -1080,8 +1080,8 @@
         </w:rPr>
         <w:t>LỜI MỞ ĐẦU</w:t>
       </w:r>
+      <w:bookmarkEnd w:id="11"/>
       <w:bookmarkEnd w:id="12"/>
-      <w:bookmarkEnd w:id="13"/>
       <w:bookmarkEnd w:id="15"/>
     </w:p>
     <w:p>
@@ -1313,7 +1313,7 @@
         </w:rPr>
       </w:pPr>
       <w:bookmarkStart w:id="17" w:name="_Toc77543409"/>
-      <w:bookmarkEnd w:id="11"/>
+      <w:bookmarkEnd w:id="13"/>
       <w:r>
         <w:rPr>
           <w:rFonts w:cs="Times New Roman"/>
@@ -1397,10 +1397,7 @@
     </w:p>
     <w:p>
       <w:r>
-        <w:t>Tên công ty:      Su</w:t>
-      </w:r>
-      <w:r>
-        <w:t>n Asterisk</w:t>
+        <w:t>Tên công ty:      Sun Asterisk</w:t>
       </w:r>
     </w:p>
     <w:p>
@@ -1758,10 +1755,7 @@
     </w:p>
     <w:p>
       <w:r>
-        <w:t>Công việc tổng quan đầu tiên mà QA cần thực hiện là đề xuất một quá trình để phát triển sản phẩm công nghệ. Vì đặc điểm mỗi sản phẩm công nghệ đều không giống nhau nên mỗi dự án QA lại cần đề xuất quy trình quy chuẩn phù hợp. Dưới sự hỗ trợ của công nghệ thì quy trình này được thực hiện dựa trên nền tảng có sẵn như CMMI, ISO ha</w:t>
-      </w:r>
-      <w:r>
-        <w:t>y V-model và đặc biệt là Agile.</w:t>
+        <w:t>Công việc tổng quan đầu tiên mà QA cần thực hiện là đề xuất một quá trình để phát triển sản phẩm công nghệ. Vì đặc điểm mỗi sản phẩm công nghệ đều không giống nhau nên mỗi dự án QA lại cần đề xuất quy trình quy chuẩn phù hợp. Dưới sự hỗ trợ của công nghệ thì quy trình này được thực hiện dựa trên nền tảng có sẵn như CMMI, ISO hay V-model và đặc biệt là Agile.</w:t>
       </w:r>
     </w:p>
     <w:p>
@@ -1798,10 +1792,7 @@
     </w:p>
     <w:p>
       <w:r>
-        <w:t>Sau khi đã hoàn thành quy trình và bộ tài liệu hướng dẫn QA là gì thì đối với mỗi dự án, công việc của QA đã đi được một nửa chặng đường. Tiếp theo là sự giám sát về mặt con người nhằm kiểm tra việc thực thi quy trình, nhắc nhở đội ngũ có liên quan tuân thủ theo quy trình Q</w:t>
-      </w:r>
-      <w:r>
-        <w:t>A đã đưa ra và được thống nhất.</w:t>
+        <w:t>Sau khi đã hoàn thành quy trình và bộ tài liệu hướng dẫn QA là gì thì đối với mỗi dự án, công việc của QA đã đi được một nửa chặng đường. Tiếp theo là sự giám sát về mặt con người nhằm kiểm tra việc thực thi quy trình, nhắc nhở đội ngũ có liên quan tuân thủ theo quy trình QA đã đưa ra và được thống nhất.</w:t>
       </w:r>
     </w:p>
     <w:p>
@@ -2147,13 +2138,7 @@
     </w:p>
     <w:p>
       <w:r>
-        <w:t>Kiểm thử mọi thứ(kết hợp đầu vào và điều kiện) là không khả thi trừ trường hợp nhỏ</w:t>
-      </w:r>
-      <w:r>
-        <w:t xml:space="preserve">. </w:t>
-      </w:r>
-      <w:r>
-        <w:t>Thay vì kiểm thử toàn bộ, chúng ta có thể dựa vào phân tích rủi ro (risk analysis), độ ưu tiên (priorities), sử dụng kỹ thuật test(test techniques) phù hơp để kiểm thử</w:t>
+        <w:t>Kiểm thử mọi thứ(kết hợp đầu vào và điều kiện) là không khả thi trừ trường hợp nhỏ. Thay vì kiểm thử toàn bộ, chúng ta có thể dựa vào phân tích rủi ro (risk analysis), độ ưu tiên (priorities), sử dụng kỹ thuật test(test techniques) phù hơp để kiểm thử</w:t>
       </w:r>
     </w:p>
     <w:p>
@@ -2200,10 +2185,7 @@
     <w:p>
       <w:r>
         <w:lastRenderedPageBreak/>
-        <w:t>P</w:t>
-      </w:r>
-      <w:r>
-        <w:t>hần lớn lỗi tập trung vào những module, thành phần chức năng chính của hệ thống. Điều này cũng thuận theo nguyên lý Pareto: 80% số lượng lỗi được tìm thấy trong 20% tính năng của hệ thống</w:t>
+        <w:t>Phần lớn lỗi tập trung vào những module, thành phần chức năng chính của hệ thống. Điều này cũng thuận theo nguyên lý Pareto: 80% số lượng lỗi được tìm thấy trong 20% tính năng của hệ thống</w:t>
       </w:r>
     </w:p>
     <w:p>
@@ -2223,13 +2205,7 @@
     </w:p>
     <w:p>
       <w:r>
-        <w:t>Một bộ dữ liệu test được sử dụng lặp đi lặp lại sẽ không tì</w:t>
-      </w:r>
-      <w:r>
-        <w:t>m được ra các lỗi mới.</w:t>
-      </w:r>
-      <w:r>
-        <w:t>Các bộ dữ liệu test cần phải được xem xét cập nhật thường xuyên để giúp tìm ra lỗi mới.</w:t>
+        <w:t>Một bộ dữ liệu test được sử dụng lặp đi lặp lại sẽ không tìm được ra các lỗi mới.Các bộ dữ liệu test cần phải được xem xét cập nhật thường xuyên để giúp tìm ra lỗi mới.</w:t>
       </w:r>
     </w:p>
     <w:p>
@@ -2252,13 +2228,7 @@
     </w:p>
     <w:p>
       <w:r>
-        <w:t>Có thể phần mềm 99% không có lỗi vẫn không sử dụng được nếu hệ thống</w:t>
-      </w:r>
-      <w:r>
-        <w:t xml:space="preserve"> được xây dựng trên yêu cầu sai. </w:t>
-      </w:r>
-      <w:r>
-        <w:t>Kiểm thử không chỉ là tìm ra các lỗi, mà còn để Kiểm tra xem phần mềm có đáp ứng nhu cầu nghiệp vụ không</w:t>
+        <w:t>Có thể phần mềm 99% không có lỗi vẫn không sử dụng được nếu hệ thống được xây dựng trên yêu cầu sai. Kiểm thử không chỉ là tìm ra các lỗi, mà còn để Kiểm tra xem phần mềm có đáp ứng nhu cầu nghiệp vụ không</w:t>
       </w:r>
     </w:p>
     <w:p>
@@ -2276,30 +2246,12 @@
         <w:rPr>
           <w:b/>
         </w:rPr>
-        <w:t>Kiểm thử phụ thuộc vào ngữ cả</w:t>
-      </w:r>
-      <w:r>
-        <w:rPr>
-          <w:b/>
-        </w:rPr>
-        <w:t>nh</w:t>
-      </w:r>
-    </w:p>
-    <w:p>
-      <w:r>
-        <w:t xml:space="preserve">Cách tiếp cận, phương pháp, kỹ thuật và các loại </w:t>
-      </w:r>
-      <w:r>
-        <w:t>kiểm thử tuỳ thuộc vào ứng dụng</w:t>
-      </w:r>
-      <w:r>
-        <w:t xml:space="preserve">Kiểm thử phải được điều chỉnh cho phù hợp với rủi ro vốn có trong việc sử dụng và môi trường của ứng dụng phần mềm </w:t>
-      </w:r>
-      <w:r>
-        <w:t xml:space="preserve">. </w:t>
-      </w:r>
-      <w:r>
-        <w:t>Đối với mỗi ứng dụng phần mềm, tiêu chí đóng lỗi nên được thiết kế riêng biệt, tùy thuộc vào môi trường sử dụng</w:t>
+        <w:t>Kiểm thử phụ thuộc vào ngữ cảnh</w:t>
+      </w:r>
+    </w:p>
+    <w:p>
+      <w:r>
+        <w:t>Cách tiếp cận, phương pháp, kỹ thuật và các loại kiểm thử tuỳ thuộc vào ứng dụngKiểm thử phải được điều chỉnh cho phù hợp với rủi ro vốn có trong việc sử dụng và môi trường của ứng dụng phần mềm . Đối với mỗi ứng dụng phần mềm, tiêu chí đóng lỗi nên được thiết kế riêng biệt, tùy thuộc vào môi trường sử dụng</w:t>
       </w:r>
     </w:p>
     <w:p>
@@ -2442,6 +2394,175 @@
         <w:t xml:space="preserve">Sơ đồ Use case dự án </w:t>
       </w:r>
     </w:p>
+    <w:p/>
+    <w:p>
+      <w:pPr>
+        <w:pStyle w:val="Nomal"/>
+      </w:pPr>
+      <w:r>
+        <w:rPr>
+          <w:noProof/>
+        </w:rPr>
+        <w:drawing>
+          <wp:inline distT="0" distB="0" distL="0" distR="0" wp14:anchorId="4E6C925D" wp14:editId="52C4B509">
+            <wp:extent cx="5400040" cy="5717440"/>
+            <wp:effectExtent l="0" t="0" r="0" b="0"/>
+            <wp:docPr id="1" name="Picture 1" descr="C:\Users\Admin\Downloads\Usecase TMS.drawio.png"/>
+            <wp:cNvGraphicFramePr>
+              <a:graphicFrameLocks xmlns:a="http://schemas.openxmlformats.org/drawingml/2006/main" noChangeAspect="1"/>
+            </wp:cNvGraphicFramePr>
+            <a:graphic xmlns:a="http://schemas.openxmlformats.org/drawingml/2006/main">
+              <a:graphicData uri="http://schemas.openxmlformats.org/drawingml/2006/picture">
+                <pic:pic xmlns:pic="http://schemas.openxmlformats.org/drawingml/2006/picture">
+                  <pic:nvPicPr>
+                    <pic:cNvPr id="0" name="Picture 1" descr="C:\Users\Admin\Downloads\Usecase TMS.drawio.png"/>
+                    <pic:cNvPicPr>
+                      <a:picLocks noChangeAspect="1" noChangeArrowheads="1"/>
+                    </pic:cNvPicPr>
+                  </pic:nvPicPr>
+                  <pic:blipFill>
+                    <a:blip r:embed="rId15">
+                      <a:extLst>
+                        <a:ext uri="{28A0092B-C50C-407E-A947-70E740481C1C}">
+                          <a14:useLocalDpi xmlns:a14="http://schemas.microsoft.com/office/drawing/2010/main" val="0"/>
+                        </a:ext>
+                      </a:extLst>
+                    </a:blip>
+                    <a:srcRect/>
+                    <a:stretch>
+                      <a:fillRect/>
+                    </a:stretch>
+                  </pic:blipFill>
+                  <pic:spPr bwMode="auto">
+                    <a:xfrm>
+                      <a:off x="0" y="0"/>
+                      <a:ext cx="5400040" cy="5717440"/>
+                    </a:xfrm>
+                    <a:prstGeom prst="rect">
+                      <a:avLst/>
+                    </a:prstGeom>
+                    <a:noFill/>
+                    <a:ln>
+                      <a:noFill/>
+                    </a:ln>
+                  </pic:spPr>
+                </pic:pic>
+              </a:graphicData>
+            </a:graphic>
+          </wp:inline>
+        </w:drawing>
+      </w:r>
+    </w:p>
+    <w:p>
+      <w:r>
+        <w:t>Ở công ty Sun Asterisk có thành lập Trung tâm đào tạo lập trình Awesome</w:t>
+      </w:r>
+    </w:p>
+    <w:p>
+      <w:pPr>
+        <w:pStyle w:val="Nomal"/>
+      </w:pPr>
+      <w:r>
+        <w:t>Academy/Sun Education nhằm mục đích đào tạo và phát triển học viên. Với nhiều chi</w:t>
+      </w:r>
+    </w:p>
+    <w:p>
+      <w:pPr>
+        <w:pStyle w:val="Nomal"/>
+      </w:pPr>
+      <w:r>
+        <w:lastRenderedPageBreak/>
+        <w:t>nhánh trải dài từ Bắc vào Nam, thì học viên và giảng viên cũng đa dạng theo từng vùng</w:t>
+      </w:r>
+      <w:r>
+        <w:t xml:space="preserve"> </w:t>
+      </w:r>
+      <w:r>
+        <w:t>miền cả về chất lượng lẫn số lượng. Để tối ưu nguồn lực và chi phí, không bị ràng buộc</w:t>
+      </w:r>
+      <w:r>
+        <w:t xml:space="preserve"> </w:t>
+      </w:r>
+      <w:r>
+        <w:t>về thời gian và không gian, giúp người học và người dạy không cần phải thường xuyên</w:t>
+      </w:r>
+      <w:r>
+        <w:t xml:space="preserve"> </w:t>
+      </w:r>
+      <w:r>
+        <w:t>đến trung tâm… Ban lãnh đạo công ty đã quyết định xây dựng một website đặt tên là</w:t>
+      </w:r>
+      <w:r>
+        <w:t xml:space="preserve"> </w:t>
+      </w:r>
+      <w:r>
+        <w:t>“Training Management System”</w:t>
+      </w:r>
+    </w:p>
+    <w:p>
+      <w:r>
+        <w:t>“Training Management System” là hệ thống quản lý các học viên và các khóa học</w:t>
+      </w:r>
+      <w:r>
+        <w:t xml:space="preserve"> </w:t>
+      </w:r>
+      <w:r>
+        <w:t>tại công ty Sun Asterisk. Được xây dựng bởi chính các học viên tại Sun Asterisk.</w:t>
+      </w:r>
+    </w:p>
+    <w:p>
+      <w:r>
+        <w:t xml:space="preserve">Các tác nhân chính của hệ thống bao gồm: </w:t>
+      </w:r>
+    </w:p>
+    <w:p>
+      <w:pPr>
+        <w:pStyle w:val="ListParagraph"/>
+        <w:numPr>
+          <w:ilvl w:val="1"/>
+          <w:numId w:val="49"/>
+        </w:numPr>
+      </w:pPr>
+      <w:r>
+        <w:t xml:space="preserve">Admin </w:t>
+      </w:r>
+    </w:p>
+    <w:p>
+      <w:pPr>
+        <w:pStyle w:val="ListParagraph"/>
+        <w:numPr>
+          <w:ilvl w:val="1"/>
+          <w:numId w:val="49"/>
+        </w:numPr>
+      </w:pPr>
+      <w:r>
+        <w:t>Human Resourse</w:t>
+      </w:r>
+    </w:p>
+    <w:p>
+      <w:pPr>
+        <w:pStyle w:val="ListParagraph"/>
+        <w:numPr>
+          <w:ilvl w:val="1"/>
+          <w:numId w:val="49"/>
+        </w:numPr>
+      </w:pPr>
+      <w:r>
+        <w:t>Trainer</w:t>
+      </w:r>
+    </w:p>
+    <w:p>
+      <w:pPr>
+        <w:pStyle w:val="ListParagraph"/>
+        <w:numPr>
+          <w:ilvl w:val="1"/>
+          <w:numId w:val="49"/>
+        </w:numPr>
+      </w:pPr>
+      <w:r>
+        <w:t>Trainee</w:t>
+      </w:r>
+    </w:p>
     <w:p>
       <w:pPr>
         <w:pStyle w:val="Heading3"/>
@@ -2450,6 +2571,766 @@
         <w:t xml:space="preserve">Vai trò của từng tác nhân </w:t>
       </w:r>
     </w:p>
+    <w:tbl>
+      <w:tblPr>
+        <w:tblStyle w:val="TableGrid"/>
+        <w:tblW w:w="0" w:type="auto"/>
+        <w:jc w:val="center"/>
+        <w:tblLook w:val="04A0" w:firstRow="1" w:lastRow="0" w:firstColumn="1" w:lastColumn="0" w:noHBand="0" w:noVBand="1"/>
+      </w:tblPr>
+      <w:tblGrid>
+        <w:gridCol w:w="704"/>
+        <w:gridCol w:w="1276"/>
+        <w:gridCol w:w="6514"/>
+      </w:tblGrid>
+      <w:tr>
+        <w:trPr>
+          <w:jc w:val="center"/>
+        </w:trPr>
+        <w:tc>
+          <w:tcPr>
+            <w:tcW w:w="704" w:type="dxa"/>
+            <w:vAlign w:val="center"/>
+          </w:tcPr>
+          <w:p>
+            <w:pPr>
+              <w:ind w:firstLine="0"/>
+              <w:jc w:val="center"/>
+              <w:rPr>
+                <w:b/>
+              </w:rPr>
+            </w:pPr>
+            <w:r>
+              <w:rPr>
+                <w:b/>
+              </w:rPr>
+              <w:t>No.</w:t>
+            </w:r>
+          </w:p>
+        </w:tc>
+        <w:tc>
+          <w:tcPr>
+            <w:tcW w:w="1276" w:type="dxa"/>
+            <w:vAlign w:val="center"/>
+          </w:tcPr>
+          <w:p>
+            <w:pPr>
+              <w:ind w:firstLine="0"/>
+              <w:jc w:val="center"/>
+              <w:rPr>
+                <w:b/>
+              </w:rPr>
+            </w:pPr>
+            <w:r>
+              <w:rPr>
+                <w:b/>
+              </w:rPr>
+              <w:t>Actor</w:t>
+            </w:r>
+          </w:p>
+        </w:tc>
+        <w:tc>
+          <w:tcPr>
+            <w:tcW w:w="6514" w:type="dxa"/>
+            <w:vAlign w:val="center"/>
+          </w:tcPr>
+          <w:p>
+            <w:pPr>
+              <w:ind w:firstLine="0"/>
+              <w:jc w:val="center"/>
+              <w:rPr>
+                <w:b/>
+              </w:rPr>
+            </w:pPr>
+            <w:r>
+              <w:rPr>
+                <w:b/>
+              </w:rPr>
+              <w:t>Function</w:t>
+            </w:r>
+          </w:p>
+        </w:tc>
+      </w:tr>
+      <w:tr>
+        <w:trPr>
+          <w:jc w:val="center"/>
+        </w:trPr>
+        <w:tc>
+          <w:tcPr>
+            <w:tcW w:w="704" w:type="dxa"/>
+            <w:vAlign w:val="center"/>
+          </w:tcPr>
+          <w:p>
+            <w:pPr>
+              <w:ind w:firstLine="0"/>
+              <w:jc w:val="center"/>
+              <w:rPr>
+                <w:b/>
+              </w:rPr>
+            </w:pPr>
+            <w:r>
+              <w:rPr>
+                <w:b/>
+              </w:rPr>
+              <w:t>1</w:t>
+            </w:r>
+          </w:p>
+        </w:tc>
+        <w:tc>
+          <w:tcPr>
+            <w:tcW w:w="1276" w:type="dxa"/>
+            <w:vAlign w:val="center"/>
+          </w:tcPr>
+          <w:p>
+            <w:pPr>
+              <w:ind w:firstLine="0"/>
+              <w:jc w:val="center"/>
+              <w:rPr>
+                <w:b/>
+              </w:rPr>
+            </w:pPr>
+            <w:r>
+              <w:rPr>
+                <w:b/>
+              </w:rPr>
+              <w:t>Admin</w:t>
+            </w:r>
+          </w:p>
+        </w:tc>
+        <w:tc>
+          <w:tcPr>
+            <w:tcW w:w="6514" w:type="dxa"/>
+            <w:vAlign w:val="center"/>
+          </w:tcPr>
+          <w:p>
+            <w:pPr>
+              <w:ind w:firstLine="0"/>
+              <w:jc w:val="left"/>
+            </w:pPr>
+            <w:r>
+              <w:t>Tác nhân Admin là tác nhân giữ vai trò chính của hệ</w:t>
+            </w:r>
+            <w:r>
+              <w:t xml:space="preserve"> </w:t>
+            </w:r>
+            <w:r>
+              <w:t>thống</w:t>
+            </w:r>
+            <w:r>
+              <w:t xml:space="preserve"> TMS, là </w:t>
+            </w:r>
+            <w:r>
+              <w:t>người điều hành hệ thống, thực hiện quản lý, giảm sát và nắm bắt từng yêu cầu từ phía những đối tượng người dùng khác</w:t>
+            </w:r>
+          </w:p>
+          <w:p>
+            <w:pPr>
+              <w:ind w:firstLine="0"/>
+              <w:jc w:val="left"/>
+            </w:pPr>
+            <w:r>
+              <w:t>Admin có thể thực hiện toàn quyền đối với hệ thống, các chức năng mà Admin có thể thực hiện bao gồm:</w:t>
+            </w:r>
+          </w:p>
+          <w:p>
+            <w:pPr>
+              <w:pStyle w:val="ListParagraph"/>
+              <w:numPr>
+                <w:ilvl w:val="0"/>
+                <w:numId w:val="49"/>
+              </w:numPr>
+              <w:jc w:val="left"/>
+            </w:pPr>
+            <w:r>
+              <w:t>Quản lý công việc (Manage Job)</w:t>
+            </w:r>
+          </w:p>
+          <w:p>
+            <w:pPr>
+              <w:pStyle w:val="ListParagraph"/>
+              <w:numPr>
+                <w:ilvl w:val="0"/>
+                <w:numId w:val="49"/>
+              </w:numPr>
+              <w:jc w:val="left"/>
+            </w:pPr>
+            <w:r>
+              <w:t>Quản lý khóa học (My course)</w:t>
+            </w:r>
+          </w:p>
+          <w:p>
+            <w:pPr>
+              <w:pStyle w:val="ListParagraph"/>
+              <w:numPr>
+                <w:ilvl w:val="0"/>
+                <w:numId w:val="49"/>
+              </w:numPr>
+              <w:jc w:val="left"/>
+            </w:pPr>
+            <w:r>
+              <w:t>Dashboard</w:t>
+            </w:r>
+          </w:p>
+          <w:p>
+            <w:pPr>
+              <w:pStyle w:val="ListParagraph"/>
+              <w:numPr>
+                <w:ilvl w:val="0"/>
+                <w:numId w:val="49"/>
+              </w:numPr>
+              <w:jc w:val="left"/>
+            </w:pPr>
+            <w:r>
+              <w:t>Quản lý môn học (Subject)</w:t>
+            </w:r>
+          </w:p>
+          <w:p>
+            <w:pPr>
+              <w:pStyle w:val="ListParagraph"/>
+              <w:numPr>
+                <w:ilvl w:val="0"/>
+                <w:numId w:val="49"/>
+              </w:numPr>
+              <w:jc w:val="left"/>
+            </w:pPr>
+            <w:r>
+              <w:t>Quản lý báo cáo hằng ngày ( Daily Report)</w:t>
+            </w:r>
+          </w:p>
+          <w:p>
+            <w:pPr>
+              <w:pStyle w:val="ListParagraph"/>
+              <w:numPr>
+                <w:ilvl w:val="0"/>
+                <w:numId w:val="49"/>
+              </w:numPr>
+              <w:jc w:val="left"/>
+            </w:pPr>
+            <w:r>
+              <w:t>Quản lý chủ đề (Topic)</w:t>
+            </w:r>
+          </w:p>
+          <w:p>
+            <w:pPr>
+              <w:pStyle w:val="ListParagraph"/>
+              <w:numPr>
+                <w:ilvl w:val="0"/>
+                <w:numId w:val="49"/>
+              </w:numPr>
+              <w:jc w:val="left"/>
+            </w:pPr>
+            <w:r>
+              <w:t>Quản lý đối tượng đánh giá (Assessement Object)</w:t>
+            </w:r>
+          </w:p>
+          <w:p>
+            <w:pPr>
+              <w:pStyle w:val="ListParagraph"/>
+              <w:numPr>
+                <w:ilvl w:val="0"/>
+                <w:numId w:val="49"/>
+              </w:numPr>
+              <w:jc w:val="left"/>
+            </w:pPr>
+            <w:r>
+              <w:t>Quản lý đánh giá học viên (List Trainee Assessment)</w:t>
+            </w:r>
+          </w:p>
+          <w:p>
+            <w:pPr>
+              <w:pStyle w:val="ListParagraph"/>
+              <w:numPr>
+                <w:ilvl w:val="0"/>
+                <w:numId w:val="49"/>
+              </w:numPr>
+              <w:jc w:val="left"/>
+            </w:pPr>
+            <w:r>
+              <w:lastRenderedPageBreak/>
+              <w:t>Quản lý người dùng (Users)</w:t>
+            </w:r>
+          </w:p>
+          <w:p>
+            <w:pPr>
+              <w:pStyle w:val="ListParagraph"/>
+              <w:numPr>
+                <w:ilvl w:val="0"/>
+                <w:numId w:val="49"/>
+              </w:numPr>
+              <w:jc w:val="left"/>
+            </w:pPr>
+            <w:r>
+              <w:t>Quản lý vùng dữ liệu (Master Data)</w:t>
+            </w:r>
+          </w:p>
+          <w:p>
+            <w:pPr>
+              <w:pStyle w:val="ListParagraph"/>
+              <w:numPr>
+                <w:ilvl w:val="0"/>
+                <w:numId w:val="49"/>
+              </w:numPr>
+              <w:jc w:val="left"/>
+            </w:pPr>
+            <w:r>
+              <w:t>Quản lý tài khoản cá nhân (Personal Profile)</w:t>
+            </w:r>
+          </w:p>
+          <w:p>
+            <w:pPr>
+              <w:pStyle w:val="ListParagraph"/>
+              <w:numPr>
+                <w:ilvl w:val="0"/>
+                <w:numId w:val="49"/>
+              </w:numPr>
+              <w:jc w:val="left"/>
+            </w:pPr>
+            <w:r>
+              <w:t>Đăng nhập/ đăng xuất (Login/Logout)</w:t>
+            </w:r>
+          </w:p>
+        </w:tc>
+      </w:tr>
+      <w:tr>
+        <w:trPr>
+          <w:jc w:val="center"/>
+        </w:trPr>
+        <w:tc>
+          <w:tcPr>
+            <w:tcW w:w="704" w:type="dxa"/>
+            <w:vAlign w:val="center"/>
+          </w:tcPr>
+          <w:p>
+            <w:pPr>
+              <w:ind w:firstLine="0"/>
+              <w:jc w:val="center"/>
+              <w:rPr>
+                <w:b/>
+              </w:rPr>
+            </w:pPr>
+            <w:r>
+              <w:rPr>
+                <w:b/>
+              </w:rPr>
+              <w:lastRenderedPageBreak/>
+              <w:t>2</w:t>
+            </w:r>
+          </w:p>
+        </w:tc>
+        <w:tc>
+          <w:tcPr>
+            <w:tcW w:w="1276" w:type="dxa"/>
+            <w:vAlign w:val="center"/>
+          </w:tcPr>
+          <w:p>
+            <w:pPr>
+              <w:ind w:firstLine="0"/>
+              <w:jc w:val="center"/>
+              <w:rPr>
+                <w:b/>
+              </w:rPr>
+            </w:pPr>
+            <w:r>
+              <w:rPr>
+                <w:b/>
+              </w:rPr>
+              <w:t>Human Resourse</w:t>
+            </w:r>
+          </w:p>
+        </w:tc>
+        <w:tc>
+          <w:tcPr>
+            <w:tcW w:w="6514" w:type="dxa"/>
+            <w:vAlign w:val="center"/>
+          </w:tcPr>
+          <w:p>
+            <w:pPr>
+              <w:ind w:firstLine="0"/>
+              <w:jc w:val="left"/>
+            </w:pPr>
+            <w:r>
+              <w:t>HRs được biết đến là bộ phận quản lý nhân sự của hệ thống</w:t>
+            </w:r>
+          </w:p>
+          <w:p>
+            <w:pPr>
+              <w:ind w:firstLine="0"/>
+              <w:jc w:val="left"/>
+            </w:pPr>
+            <w:r>
+              <w:t xml:space="preserve">HRs có thể thực hiện một số quyền giám sát cơ bản đối với người dùng trong dự án, đồng thời nắm bắt tình hình nhân sự được trực quan hóa trên Dashboard </w:t>
+            </w:r>
+            <w:r>
+              <w:t>hệ thống</w:t>
+            </w:r>
+          </w:p>
+          <w:p>
+            <w:pPr>
+              <w:ind w:firstLine="0"/>
+              <w:jc w:val="left"/>
+            </w:pPr>
+            <w:r>
+              <w:t>HRs có những chức năng như sau:</w:t>
+            </w:r>
+          </w:p>
+          <w:p>
+            <w:pPr>
+              <w:pStyle w:val="ListParagraph"/>
+              <w:numPr>
+                <w:ilvl w:val="0"/>
+                <w:numId w:val="49"/>
+              </w:numPr>
+              <w:jc w:val="left"/>
+            </w:pPr>
+            <w:r>
+              <w:t>Dashboard</w:t>
+            </w:r>
+          </w:p>
+          <w:p>
+            <w:pPr>
+              <w:pStyle w:val="ListParagraph"/>
+              <w:numPr>
+                <w:ilvl w:val="0"/>
+                <w:numId w:val="49"/>
+              </w:numPr>
+              <w:jc w:val="left"/>
+            </w:pPr>
+            <w:r>
+              <w:t>Xem người dùng (User)</w:t>
+            </w:r>
+          </w:p>
+        </w:tc>
+      </w:tr>
+      <w:tr>
+        <w:trPr>
+          <w:jc w:val="center"/>
+        </w:trPr>
+        <w:tc>
+          <w:tcPr>
+            <w:tcW w:w="704" w:type="dxa"/>
+            <w:vAlign w:val="center"/>
+          </w:tcPr>
+          <w:p>
+            <w:pPr>
+              <w:ind w:firstLine="0"/>
+              <w:jc w:val="center"/>
+              <w:rPr>
+                <w:b/>
+              </w:rPr>
+            </w:pPr>
+            <w:r>
+              <w:rPr>
+                <w:b/>
+              </w:rPr>
+              <w:t>3</w:t>
+            </w:r>
+          </w:p>
+        </w:tc>
+        <w:tc>
+          <w:tcPr>
+            <w:tcW w:w="1276" w:type="dxa"/>
+            <w:vAlign w:val="center"/>
+          </w:tcPr>
+          <w:p>
+            <w:pPr>
+              <w:ind w:firstLine="0"/>
+              <w:jc w:val="center"/>
+              <w:rPr>
+                <w:b/>
+              </w:rPr>
+            </w:pPr>
+            <w:r>
+              <w:rPr>
+                <w:b/>
+              </w:rPr>
+              <w:t>Trainer</w:t>
+            </w:r>
+          </w:p>
+        </w:tc>
+        <w:tc>
+          <w:tcPr>
+            <w:tcW w:w="6514" w:type="dxa"/>
+            <w:vAlign w:val="center"/>
+          </w:tcPr>
+          <w:p>
+            <w:pPr>
+              <w:ind w:firstLine="0"/>
+              <w:jc w:val="left"/>
+            </w:pPr>
+            <w:r>
+              <w:t>Trainer là những giảng viên trong hệ thống, họ nắm những chức năng liên quan đên khóa học, môn học … và các học viên trong khóa học của họ.</w:t>
+            </w:r>
+          </w:p>
+          <w:p>
+            <w:pPr>
+              <w:ind w:firstLine="0"/>
+              <w:jc w:val="left"/>
+            </w:pPr>
+            <w:r>
+              <w:t>Ngoại trừ một số quyền liên quan đến quản lý Trainer, thì mỗi Trainer có đầy đủ các quyền của Admin, chức năng bao gồm:</w:t>
+            </w:r>
+          </w:p>
+          <w:p>
+            <w:pPr>
+              <w:pStyle w:val="ListParagraph"/>
+              <w:numPr>
+                <w:ilvl w:val="0"/>
+                <w:numId w:val="49"/>
+              </w:numPr>
+              <w:jc w:val="left"/>
+            </w:pPr>
+            <w:r>
+              <w:t>Quản lý khóa học (My course)</w:t>
+            </w:r>
+          </w:p>
+          <w:p>
+            <w:pPr>
+              <w:pStyle w:val="ListParagraph"/>
+              <w:numPr>
+                <w:ilvl w:val="0"/>
+                <w:numId w:val="49"/>
+              </w:numPr>
+              <w:jc w:val="left"/>
+            </w:pPr>
+            <w:r>
+              <w:t>Dashboard</w:t>
+            </w:r>
+          </w:p>
+          <w:p>
+            <w:pPr>
+              <w:pStyle w:val="ListParagraph"/>
+              <w:numPr>
+                <w:ilvl w:val="0"/>
+                <w:numId w:val="49"/>
+              </w:numPr>
+              <w:jc w:val="left"/>
+            </w:pPr>
+            <w:r>
+              <w:t>Quản lý môn học (Subject)</w:t>
+            </w:r>
+          </w:p>
+          <w:p>
+            <w:pPr>
+              <w:pStyle w:val="ListParagraph"/>
+              <w:numPr>
+                <w:ilvl w:val="0"/>
+                <w:numId w:val="49"/>
+              </w:numPr>
+              <w:jc w:val="left"/>
+            </w:pPr>
+            <w:r>
+              <w:t>Quản lý báo cáo hằng ngày ( Daily Report)</w:t>
+            </w:r>
+          </w:p>
+          <w:p>
+            <w:pPr>
+              <w:pStyle w:val="ListParagraph"/>
+              <w:numPr>
+                <w:ilvl w:val="0"/>
+                <w:numId w:val="49"/>
+              </w:numPr>
+              <w:jc w:val="left"/>
+            </w:pPr>
+            <w:r>
+              <w:t>Quản lý chủ đề (Topic)</w:t>
+            </w:r>
+          </w:p>
+          <w:p>
+            <w:pPr>
+              <w:pStyle w:val="ListParagraph"/>
+              <w:numPr>
+                <w:ilvl w:val="0"/>
+                <w:numId w:val="49"/>
+              </w:numPr>
+              <w:jc w:val="left"/>
+            </w:pPr>
+            <w:r>
+              <w:t>Quản lý đối tượng đánh giá (Assessement Object)</w:t>
+            </w:r>
+          </w:p>
+          <w:p>
+            <w:pPr>
+              <w:pStyle w:val="ListParagraph"/>
+              <w:numPr>
+                <w:ilvl w:val="0"/>
+                <w:numId w:val="49"/>
+              </w:numPr>
+              <w:jc w:val="left"/>
+            </w:pPr>
+            <w:r>
+              <w:t>Quản lý đánh giá học viên (List Trainee Assessment)</w:t>
+            </w:r>
+          </w:p>
+          <w:p>
+            <w:pPr>
+              <w:pStyle w:val="ListParagraph"/>
+              <w:numPr>
+                <w:ilvl w:val="0"/>
+                <w:numId w:val="49"/>
+              </w:numPr>
+              <w:jc w:val="left"/>
+            </w:pPr>
+            <w:r>
+              <w:t>Chỉnh sửa Trainees và Xem các Trainer khác</w:t>
+            </w:r>
+          </w:p>
+          <w:p>
+            <w:pPr>
+              <w:pStyle w:val="ListParagraph"/>
+              <w:numPr>
+                <w:ilvl w:val="0"/>
+                <w:numId w:val="49"/>
+              </w:numPr>
+              <w:jc w:val="left"/>
+            </w:pPr>
+            <w:r>
+              <w:t xml:space="preserve">Xem </w:t>
+            </w:r>
+            <w:r>
+              <w:t>vùng dữ liệu (Master Data)</w:t>
+            </w:r>
+          </w:p>
+          <w:p>
+            <w:pPr>
+              <w:pStyle w:val="ListParagraph"/>
+              <w:numPr>
+                <w:ilvl w:val="0"/>
+                <w:numId w:val="49"/>
+              </w:numPr>
+              <w:jc w:val="left"/>
+            </w:pPr>
+            <w:r>
+              <w:t>Quản lý tài khoản cá nhân (Personal Profile)</w:t>
+            </w:r>
+          </w:p>
+          <w:p>
+            <w:pPr>
+              <w:pStyle w:val="ListParagraph"/>
+              <w:numPr>
+                <w:ilvl w:val="0"/>
+                <w:numId w:val="49"/>
+              </w:numPr>
+              <w:jc w:val="left"/>
+            </w:pPr>
+            <w:r>
+              <w:t>Đăng nhập/ đăng xuất (Login/Logout)</w:t>
+            </w:r>
+          </w:p>
+        </w:tc>
+      </w:tr>
+      <w:tr>
+        <w:trPr>
+          <w:jc w:val="center"/>
+        </w:trPr>
+        <w:tc>
+          <w:tcPr>
+            <w:tcW w:w="704" w:type="dxa"/>
+            <w:vAlign w:val="center"/>
+          </w:tcPr>
+          <w:p>
+            <w:pPr>
+              <w:ind w:firstLine="0"/>
+              <w:jc w:val="center"/>
+              <w:rPr>
+                <w:b/>
+              </w:rPr>
+            </w:pPr>
+            <w:r>
+              <w:rPr>
+                <w:b/>
+              </w:rPr>
+              <w:lastRenderedPageBreak/>
+              <w:t>4</w:t>
+            </w:r>
+          </w:p>
+        </w:tc>
+        <w:tc>
+          <w:tcPr>
+            <w:tcW w:w="1276" w:type="dxa"/>
+            <w:vAlign w:val="center"/>
+          </w:tcPr>
+          <w:p>
+            <w:pPr>
+              <w:ind w:firstLine="0"/>
+              <w:jc w:val="center"/>
+              <w:rPr>
+                <w:b/>
+              </w:rPr>
+            </w:pPr>
+            <w:r>
+              <w:rPr>
+                <w:b/>
+              </w:rPr>
+              <w:t>Trainee</w:t>
+            </w:r>
+          </w:p>
+        </w:tc>
+        <w:tc>
+          <w:tcPr>
+            <w:tcW w:w="6514" w:type="dxa"/>
+            <w:vAlign w:val="center"/>
+          </w:tcPr>
+          <w:p>
+            <w:pPr>
+              <w:ind w:firstLine="0"/>
+              <w:jc w:val="left"/>
+            </w:pPr>
+            <w:r>
+              <w:t>Trainee là các học viên tham gia vào các khóa học trong hệ thống, là đối tượng được quan tâm quản lý chủ yếu.</w:t>
+            </w:r>
+          </w:p>
+          <w:p>
+            <w:pPr>
+              <w:ind w:firstLine="0"/>
+              <w:jc w:val="left"/>
+            </w:pPr>
+            <w:r>
+              <w:t>Trainee tham gia vào hệ thống với các chức năng chính sau đây:</w:t>
+            </w:r>
+          </w:p>
+          <w:p>
+            <w:pPr>
+              <w:pStyle w:val="ListParagraph"/>
+              <w:numPr>
+                <w:ilvl w:val="0"/>
+                <w:numId w:val="49"/>
+              </w:numPr>
+              <w:jc w:val="left"/>
+            </w:pPr>
+            <w:r>
+              <w:t>Tương tác với khóa học (Admin/Trainer sẽ add khóa học cho Trainee)</w:t>
+            </w:r>
+          </w:p>
+          <w:p>
+            <w:pPr>
+              <w:pStyle w:val="ListParagraph"/>
+              <w:numPr>
+                <w:ilvl w:val="0"/>
+                <w:numId w:val="49"/>
+              </w:numPr>
+              <w:jc w:val="left"/>
+            </w:pPr>
+            <w:r>
+              <w:t>Tạo báo cáo hằng ngày</w:t>
+            </w:r>
+          </w:p>
+          <w:p>
+            <w:pPr>
+              <w:pStyle w:val="ListParagraph"/>
+              <w:numPr>
+                <w:ilvl w:val="0"/>
+                <w:numId w:val="49"/>
+              </w:numPr>
+              <w:jc w:val="left"/>
+            </w:pPr>
+            <w:r>
+              <w:t>Quản lý lịch sử báo cáo hằng ngày</w:t>
+            </w:r>
+          </w:p>
+        </w:tc>
+      </w:tr>
+    </w:tbl>
+    <w:p/>
     <w:p>
       <w:pPr>
         <w:pStyle w:val="Heading2"/>
@@ -2469,12 +3350,5642 @@
         <w:pStyle w:val="Heading3"/>
       </w:pPr>
       <w:r>
+        <w:t xml:space="preserve">Chức năng Quản lý Khóa học </w:t>
+      </w:r>
+    </w:p>
+    <w:p>
+      <w:pPr>
+        <w:pStyle w:val="Heading4"/>
+      </w:pPr>
+      <w:r>
+        <w:t xml:space="preserve">Màn hình “Khóa học của tôi” </w:t>
+      </w:r>
+    </w:p>
+    <w:p>
+      <w:r>
+        <w:t>Màn hình “Khóa học của tôi” hiển thị tất cả các khóa học có trong hệ thống</w:t>
+      </w:r>
+    </w:p>
+    <w:p>
+      <w:r>
+        <w:t>- Click button “Khóa học của tôi” từ sidebar, tất cả các khóa học có trong hệ thống sẽ hiển thị dạng card.</w:t>
+      </w:r>
+    </w:p>
+    <w:p>
+      <w:r>
+        <w:t>- Bạn có thể Thêm mới khóa học, Xem, chỉnh sửa, tìm kiếm và lọc khóa học.</w:t>
+      </w:r>
+    </w:p>
+    <w:p>
+      <w:r>
+        <w:t>Thêm mới khóa học: bạn click vào button “Thêm mới” bên cạnh title “Khóa học của tôi”</w:t>
+      </w:r>
+    </w:p>
+    <w:p>
+      <w:r>
+        <w:t>Xem khóa học: bạn có thể xem toàn bộ khóa học mà mình đã tạo hoặc được mời tham gia.</w:t>
+      </w:r>
+    </w:p>
+    <w:p>
+      <w:r>
+        <w:t>Chỉnh sửa khóa học: Bạn rê chuột vào mỗi khóa học thì có button “Xem” và button “Chỉnh sửa” hiển thị. Click button “Chỉnh sửa”, bạn có thể chỉnh sửa về tên, ghi chú, các môn học (thêm mới, hoặc xóa các môn học chưa bắt đầu) và các học viên trong khóa học đó.</w:t>
+      </w:r>
+    </w:p>
+    <w:p>
+      <w:r>
+        <w:t>Tìm kiếm khóa học: Bạn có thể tìm kiếm khóa học theo tên của khóa học</w:t>
+      </w:r>
+    </w:p>
+    <w:p>
+      <w:r>
+        <w:lastRenderedPageBreak/>
+        <w:t>Lọc khóa học: Bạn có thể lọc các khóa học theo các sự lựa chọn từ dropdownlist nằm bên phải button “Tìm kiếm”</w:t>
+      </w:r>
+    </w:p>
+    <w:p>
+      <w:r>
+        <w:t>Tất cả các khóa học : hiển thị tất cả các môn học có trong hệ thống</w:t>
+      </w:r>
+    </w:p>
+    <w:p>
+      <w:r>
+        <w:t>Khóa học đã tạo: hiển thị các khóa học chính bạn đã tạo</w:t>
+      </w:r>
+    </w:p>
+    <w:p>
+      <w:r>
+        <w:t>Khóa học đã tham gia: hiển thị các khóa học bạn đã tạo và bạn được mời tham gia</w:t>
+      </w:r>
+    </w:p>
+    <w:p>
+      <w:r>
+        <w:rPr>
+          <w:noProof/>
+        </w:rPr>
+        <w:drawing>
+          <wp:inline distT="0" distB="0" distL="0" distR="0" wp14:anchorId="6188D750" wp14:editId="22D81A7F">
+            <wp:extent cx="5400040" cy="2993390"/>
+            <wp:effectExtent l="0" t="0" r="0" b="0"/>
+            <wp:docPr id="3" name="Picture 3"/>
+            <wp:cNvGraphicFramePr>
+              <a:graphicFrameLocks xmlns:a="http://schemas.openxmlformats.org/drawingml/2006/main" noChangeAspect="1"/>
+            </wp:cNvGraphicFramePr>
+            <a:graphic xmlns:a="http://schemas.openxmlformats.org/drawingml/2006/main">
+              <a:graphicData uri="http://schemas.openxmlformats.org/drawingml/2006/picture">
+                <pic:pic xmlns:pic="http://schemas.openxmlformats.org/drawingml/2006/picture">
+                  <pic:nvPicPr>
+                    <pic:cNvPr id="1" name=""/>
+                    <pic:cNvPicPr/>
+                  </pic:nvPicPr>
+                  <pic:blipFill>
+                    <a:blip r:embed="rId16"/>
+                    <a:stretch>
+                      <a:fillRect/>
+                    </a:stretch>
+                  </pic:blipFill>
+                  <pic:spPr>
+                    <a:xfrm>
+                      <a:off x="0" y="0"/>
+                      <a:ext cx="5400040" cy="2993390"/>
+                    </a:xfrm>
+                    <a:prstGeom prst="rect">
+                      <a:avLst/>
+                    </a:prstGeom>
+                  </pic:spPr>
+                </pic:pic>
+              </a:graphicData>
+            </a:graphic>
+          </wp:inline>
+        </w:drawing>
+      </w:r>
+    </w:p>
+    <w:tbl>
+      <w:tblPr>
+        <w:tblW w:w="8364" w:type="dxa"/>
+        <w:tblInd w:w="-289" w:type="dxa"/>
+        <w:tblLook w:val="04A0" w:firstRow="1" w:lastRow="0" w:firstColumn="1" w:lastColumn="0" w:noHBand="0" w:noVBand="1"/>
+      </w:tblPr>
+      <w:tblGrid>
+        <w:gridCol w:w="516"/>
+        <w:gridCol w:w="1257"/>
+        <w:gridCol w:w="1144"/>
+        <w:gridCol w:w="1031"/>
+        <w:gridCol w:w="1020"/>
+        <w:gridCol w:w="1103"/>
+        <w:gridCol w:w="2712"/>
+      </w:tblGrid>
+      <w:tr>
+        <w:trPr>
+          <w:trHeight w:val="525"/>
+        </w:trPr>
+        <w:tc>
+          <w:tcPr>
+            <w:tcW w:w="540" w:type="dxa"/>
+            <w:tcBorders>
+              <w:top w:val="single" w:sz="4" w:space="0" w:color="auto"/>
+              <w:left w:val="single" w:sz="4" w:space="0" w:color="auto"/>
+              <w:bottom w:val="single" w:sz="4" w:space="0" w:color="auto"/>
+              <w:right w:val="single" w:sz="4" w:space="0" w:color="auto"/>
+            </w:tcBorders>
+            <w:shd w:val="clear" w:color="000000" w:fill="D9D2E9"/>
+            <w:vAlign w:val="bottom"/>
+            <w:hideMark/>
+          </w:tcPr>
+          <w:p>
+            <w:pPr>
+              <w:spacing w:before="0" w:after="0" w:line="240" w:lineRule="auto"/>
+              <w:ind w:firstLine="0"/>
+              <w:jc w:val="center"/>
+              <w:rPr>
+                <w:rFonts w:ascii="Arial" w:hAnsi="Arial" w:cs="Arial"/>
+                <w:b/>
+                <w:bCs/>
+                <w:color w:val="000000"/>
+                <w:sz w:val="20"/>
+                <w:szCs w:val="20"/>
+              </w:rPr>
+            </w:pPr>
+            <w:r>
+              <w:rPr>
+                <w:rFonts w:ascii="Arial" w:hAnsi="Arial" w:cs="Arial"/>
+                <w:b/>
+                <w:bCs/>
+                <w:color w:val="000000"/>
+                <w:sz w:val="20"/>
+                <w:szCs w:val="20"/>
+              </w:rPr>
+              <w:t>No.</w:t>
+            </w:r>
+          </w:p>
+        </w:tc>
+        <w:tc>
+          <w:tcPr>
+            <w:tcW w:w="1500" w:type="dxa"/>
+            <w:tcBorders>
+              <w:top w:val="single" w:sz="4" w:space="0" w:color="auto"/>
+              <w:left w:val="nil"/>
+              <w:bottom w:val="single" w:sz="4" w:space="0" w:color="auto"/>
+              <w:right w:val="single" w:sz="4" w:space="0" w:color="auto"/>
+            </w:tcBorders>
+            <w:shd w:val="clear" w:color="000000" w:fill="D9D2E9"/>
+            <w:vAlign w:val="bottom"/>
+            <w:hideMark/>
+          </w:tcPr>
+          <w:p>
+            <w:pPr>
+              <w:spacing w:before="0" w:after="0" w:line="240" w:lineRule="auto"/>
+              <w:ind w:firstLine="0"/>
+              <w:jc w:val="center"/>
+              <w:rPr>
+                <w:rFonts w:ascii="Arial" w:hAnsi="Arial" w:cs="Arial"/>
+                <w:b/>
+                <w:bCs/>
+                <w:color w:val="000000"/>
+                <w:sz w:val="20"/>
+                <w:szCs w:val="20"/>
+              </w:rPr>
+            </w:pPr>
+            <w:r>
+              <w:rPr>
+                <w:rFonts w:ascii="Arial" w:hAnsi="Arial" w:cs="Arial"/>
+                <w:b/>
+                <w:bCs/>
+                <w:color w:val="000000"/>
+                <w:sz w:val="20"/>
+                <w:szCs w:val="20"/>
+              </w:rPr>
+              <w:t>item_VN</w:t>
+            </w:r>
+          </w:p>
+        </w:tc>
+        <w:tc>
+          <w:tcPr>
+            <w:tcW w:w="1258" w:type="dxa"/>
+            <w:tcBorders>
+              <w:top w:val="single" w:sz="4" w:space="0" w:color="auto"/>
+              <w:left w:val="nil"/>
+              <w:bottom w:val="single" w:sz="4" w:space="0" w:color="auto"/>
+              <w:right w:val="single" w:sz="4" w:space="0" w:color="auto"/>
+            </w:tcBorders>
+            <w:shd w:val="clear" w:color="000000" w:fill="D9D2E9"/>
+            <w:vAlign w:val="bottom"/>
+            <w:hideMark/>
+          </w:tcPr>
+          <w:p>
+            <w:pPr>
+              <w:spacing w:before="0" w:after="0" w:line="240" w:lineRule="auto"/>
+              <w:ind w:firstLine="0"/>
+              <w:jc w:val="center"/>
+              <w:rPr>
+                <w:rFonts w:ascii="Arial" w:hAnsi="Arial" w:cs="Arial"/>
+                <w:b/>
+                <w:bCs/>
+                <w:color w:val="000000"/>
+                <w:sz w:val="20"/>
+                <w:szCs w:val="20"/>
+              </w:rPr>
+            </w:pPr>
+            <w:r>
+              <w:rPr>
+                <w:rFonts w:ascii="Arial" w:hAnsi="Arial" w:cs="Arial"/>
+                <w:b/>
+                <w:bCs/>
+                <w:color w:val="000000"/>
+                <w:sz w:val="20"/>
+                <w:szCs w:val="20"/>
+              </w:rPr>
+              <w:t>item_EN</w:t>
+            </w:r>
+          </w:p>
+        </w:tc>
+        <w:tc>
+          <w:tcPr>
+            <w:tcW w:w="1095" w:type="dxa"/>
+            <w:tcBorders>
+              <w:top w:val="single" w:sz="4" w:space="0" w:color="auto"/>
+              <w:left w:val="nil"/>
+              <w:bottom w:val="single" w:sz="4" w:space="0" w:color="auto"/>
+              <w:right w:val="single" w:sz="4" w:space="0" w:color="auto"/>
+            </w:tcBorders>
+            <w:shd w:val="clear" w:color="000000" w:fill="D9D2E9"/>
+            <w:vAlign w:val="bottom"/>
+            <w:hideMark/>
+          </w:tcPr>
+          <w:p>
+            <w:pPr>
+              <w:spacing w:before="0" w:after="0" w:line="240" w:lineRule="auto"/>
+              <w:ind w:firstLine="0"/>
+              <w:jc w:val="center"/>
+              <w:rPr>
+                <w:rFonts w:ascii="Arial" w:hAnsi="Arial" w:cs="Arial"/>
+                <w:b/>
+                <w:bCs/>
+                <w:color w:val="000000"/>
+                <w:sz w:val="20"/>
+                <w:szCs w:val="20"/>
+              </w:rPr>
+            </w:pPr>
+            <w:r>
+              <w:rPr>
+                <w:rFonts w:ascii="Arial" w:hAnsi="Arial" w:cs="Arial"/>
+                <w:b/>
+                <w:bCs/>
+                <w:color w:val="000000"/>
+                <w:sz w:val="20"/>
+                <w:szCs w:val="20"/>
+              </w:rPr>
+              <w:t>Tag</w:t>
+            </w:r>
+          </w:p>
+        </w:tc>
+        <w:tc>
+          <w:tcPr>
+            <w:tcW w:w="1083" w:type="dxa"/>
+            <w:tcBorders>
+              <w:top w:val="single" w:sz="4" w:space="0" w:color="auto"/>
+              <w:left w:val="nil"/>
+              <w:bottom w:val="single" w:sz="4" w:space="0" w:color="auto"/>
+              <w:right w:val="single" w:sz="4" w:space="0" w:color="auto"/>
+            </w:tcBorders>
+            <w:shd w:val="clear" w:color="000000" w:fill="D9D2E9"/>
+            <w:vAlign w:val="bottom"/>
+            <w:hideMark/>
+          </w:tcPr>
+          <w:p>
+            <w:pPr>
+              <w:spacing w:before="0" w:after="0" w:line="240" w:lineRule="auto"/>
+              <w:ind w:firstLine="0"/>
+              <w:jc w:val="center"/>
+              <w:rPr>
+                <w:rFonts w:ascii="Arial" w:hAnsi="Arial" w:cs="Arial"/>
+                <w:b/>
+                <w:bCs/>
+                <w:color w:val="000000"/>
+                <w:sz w:val="20"/>
+                <w:szCs w:val="20"/>
+              </w:rPr>
+            </w:pPr>
+            <w:r>
+              <w:rPr>
+                <w:rFonts w:ascii="Arial" w:hAnsi="Arial" w:cs="Arial"/>
+                <w:b/>
+                <w:bCs/>
+                <w:color w:val="000000"/>
+                <w:sz w:val="20"/>
+                <w:szCs w:val="20"/>
+              </w:rPr>
+              <w:t>Required</w:t>
+            </w:r>
+          </w:p>
+        </w:tc>
+        <w:tc>
+          <w:tcPr>
+            <w:tcW w:w="1257" w:type="dxa"/>
+            <w:tcBorders>
+              <w:top w:val="single" w:sz="4" w:space="0" w:color="auto"/>
+              <w:left w:val="nil"/>
+              <w:bottom w:val="single" w:sz="4" w:space="0" w:color="auto"/>
+              <w:right w:val="single" w:sz="4" w:space="0" w:color="auto"/>
+            </w:tcBorders>
+            <w:shd w:val="clear" w:color="000000" w:fill="D9D2E9"/>
+            <w:vAlign w:val="bottom"/>
+            <w:hideMark/>
+          </w:tcPr>
+          <w:p>
+            <w:pPr>
+              <w:spacing w:before="0" w:after="0" w:line="240" w:lineRule="auto"/>
+              <w:ind w:firstLine="0"/>
+              <w:jc w:val="center"/>
+              <w:rPr>
+                <w:rFonts w:ascii="Arial" w:hAnsi="Arial" w:cs="Arial"/>
+                <w:b/>
+                <w:bCs/>
+                <w:color w:val="000000"/>
+                <w:sz w:val="20"/>
+                <w:szCs w:val="20"/>
+              </w:rPr>
+            </w:pPr>
+            <w:r>
+              <w:rPr>
+                <w:rFonts w:ascii="Arial" w:hAnsi="Arial" w:cs="Arial"/>
+                <w:b/>
+                <w:bCs/>
+                <w:color w:val="000000"/>
+                <w:sz w:val="20"/>
+                <w:szCs w:val="20"/>
+              </w:rPr>
+              <w:t>Validation</w:t>
+            </w:r>
+          </w:p>
+        </w:tc>
+        <w:tc>
+          <w:tcPr>
+            <w:tcW w:w="1631" w:type="dxa"/>
+            <w:tcBorders>
+              <w:top w:val="single" w:sz="4" w:space="0" w:color="auto"/>
+              <w:left w:val="nil"/>
+              <w:bottom w:val="single" w:sz="4" w:space="0" w:color="auto"/>
+              <w:right w:val="single" w:sz="4" w:space="0" w:color="auto"/>
+            </w:tcBorders>
+            <w:shd w:val="clear" w:color="000000" w:fill="D9D2E9"/>
+            <w:vAlign w:val="bottom"/>
+            <w:hideMark/>
+          </w:tcPr>
+          <w:p>
+            <w:pPr>
+              <w:spacing w:before="0" w:after="0" w:line="240" w:lineRule="auto"/>
+              <w:ind w:firstLine="0"/>
+              <w:jc w:val="center"/>
+              <w:rPr>
+                <w:rFonts w:ascii="Arial" w:hAnsi="Arial" w:cs="Arial"/>
+                <w:b/>
+                <w:bCs/>
+                <w:color w:val="000000"/>
+                <w:sz w:val="20"/>
+                <w:szCs w:val="20"/>
+              </w:rPr>
+            </w:pPr>
+            <w:r>
+              <w:rPr>
+                <w:rFonts w:ascii="Arial" w:hAnsi="Arial" w:cs="Arial"/>
+                <w:b/>
+                <w:bCs/>
+                <w:color w:val="000000"/>
+                <w:sz w:val="20"/>
+                <w:szCs w:val="20"/>
+              </w:rPr>
+              <w:t>Note VN</w:t>
+            </w:r>
+          </w:p>
+        </w:tc>
+      </w:tr>
+      <w:tr>
+        <w:trPr>
+          <w:trHeight w:val="1665"/>
+        </w:trPr>
+        <w:tc>
+          <w:tcPr>
+            <w:tcW w:w="540" w:type="dxa"/>
+            <w:tcBorders>
+              <w:top w:val="nil"/>
+              <w:left w:val="single" w:sz="8" w:space="0" w:color="000000"/>
+              <w:bottom w:val="single" w:sz="8" w:space="0" w:color="000000"/>
+              <w:right w:val="single" w:sz="8" w:space="0" w:color="000000"/>
+            </w:tcBorders>
+            <w:shd w:val="clear" w:color="auto" w:fill="auto"/>
+            <w:vAlign w:val="center"/>
+            <w:hideMark/>
+          </w:tcPr>
+          <w:p>
+            <w:pPr>
+              <w:spacing w:before="0" w:after="0" w:line="240" w:lineRule="auto"/>
+              <w:ind w:firstLine="0"/>
+              <w:jc w:val="center"/>
+              <w:rPr>
+                <w:rFonts w:ascii="Arial" w:hAnsi="Arial" w:cs="Arial"/>
+                <w:color w:val="000000"/>
+                <w:sz w:val="20"/>
+                <w:szCs w:val="20"/>
+              </w:rPr>
+            </w:pPr>
+            <w:r>
+              <w:rPr>
+                <w:rFonts w:ascii="Arial" w:hAnsi="Arial" w:cs="Arial"/>
+                <w:color w:val="000000"/>
+                <w:sz w:val="20"/>
+                <w:szCs w:val="20"/>
+              </w:rPr>
+              <w:t>1</w:t>
+            </w:r>
+          </w:p>
+        </w:tc>
+        <w:tc>
+          <w:tcPr>
+            <w:tcW w:w="1500" w:type="dxa"/>
+            <w:tcBorders>
+              <w:top w:val="nil"/>
+              <w:left w:val="nil"/>
+              <w:bottom w:val="single" w:sz="8" w:space="0" w:color="000000"/>
+              <w:right w:val="single" w:sz="8" w:space="0" w:color="000000"/>
+            </w:tcBorders>
+            <w:shd w:val="clear" w:color="auto" w:fill="auto"/>
+            <w:vAlign w:val="center"/>
+            <w:hideMark/>
+          </w:tcPr>
+          <w:p>
+            <w:pPr>
+              <w:spacing w:before="0" w:after="0" w:line="240" w:lineRule="auto"/>
+              <w:ind w:firstLine="0"/>
+              <w:jc w:val="center"/>
+              <w:rPr>
+                <w:rFonts w:ascii="Arial" w:hAnsi="Arial" w:cs="Arial"/>
+                <w:color w:val="000000"/>
+                <w:sz w:val="20"/>
+                <w:szCs w:val="20"/>
+              </w:rPr>
+            </w:pPr>
+            <w:r>
+              <w:rPr>
+                <w:rFonts w:ascii="Arial" w:hAnsi="Arial" w:cs="Arial"/>
+                <w:color w:val="000000"/>
+                <w:sz w:val="20"/>
+                <w:szCs w:val="20"/>
+              </w:rPr>
+              <w:t>Titile screen:Khóa học của tôi</w:t>
+            </w:r>
+          </w:p>
+        </w:tc>
+        <w:tc>
+          <w:tcPr>
+            <w:tcW w:w="1258" w:type="dxa"/>
+            <w:tcBorders>
+              <w:top w:val="nil"/>
+              <w:left w:val="nil"/>
+              <w:bottom w:val="single" w:sz="8" w:space="0" w:color="000000"/>
+              <w:right w:val="single" w:sz="8" w:space="0" w:color="000000"/>
+            </w:tcBorders>
+            <w:shd w:val="clear" w:color="auto" w:fill="auto"/>
+            <w:vAlign w:val="center"/>
+            <w:hideMark/>
+          </w:tcPr>
+          <w:p>
+            <w:pPr>
+              <w:spacing w:before="0" w:after="0" w:line="240" w:lineRule="auto"/>
+              <w:ind w:firstLine="0"/>
+              <w:jc w:val="center"/>
+              <w:rPr>
+                <w:rFonts w:ascii="Arial" w:hAnsi="Arial" w:cs="Arial"/>
+                <w:color w:val="000000"/>
+                <w:sz w:val="20"/>
+                <w:szCs w:val="20"/>
+              </w:rPr>
+            </w:pPr>
+            <w:r>
+              <w:rPr>
+                <w:rFonts w:ascii="Arial" w:hAnsi="Arial" w:cs="Arial"/>
+                <w:color w:val="000000"/>
+                <w:sz w:val="20"/>
+                <w:szCs w:val="20"/>
+              </w:rPr>
+              <w:t>My Course</w:t>
+            </w:r>
+          </w:p>
+        </w:tc>
+        <w:tc>
+          <w:tcPr>
+            <w:tcW w:w="1095" w:type="dxa"/>
+            <w:tcBorders>
+              <w:top w:val="nil"/>
+              <w:left w:val="nil"/>
+              <w:bottom w:val="single" w:sz="8" w:space="0" w:color="000000"/>
+              <w:right w:val="single" w:sz="8" w:space="0" w:color="000000"/>
+            </w:tcBorders>
+            <w:shd w:val="clear" w:color="auto" w:fill="auto"/>
+            <w:vAlign w:val="center"/>
+            <w:hideMark/>
+          </w:tcPr>
+          <w:p>
+            <w:pPr>
+              <w:spacing w:before="0" w:after="0" w:line="240" w:lineRule="auto"/>
+              <w:ind w:firstLine="0"/>
+              <w:jc w:val="center"/>
+              <w:rPr>
+                <w:rFonts w:ascii="Arial" w:hAnsi="Arial" w:cs="Arial"/>
+                <w:color w:val="000000"/>
+                <w:sz w:val="20"/>
+                <w:szCs w:val="20"/>
+              </w:rPr>
+            </w:pPr>
+            <w:r>
+              <w:rPr>
+                <w:rFonts w:ascii="Arial" w:hAnsi="Arial" w:cs="Arial"/>
+                <w:color w:val="000000"/>
+                <w:sz w:val="20"/>
+                <w:szCs w:val="20"/>
+              </w:rPr>
+              <w:t>label</w:t>
+            </w:r>
+          </w:p>
+        </w:tc>
+        <w:tc>
+          <w:tcPr>
+            <w:tcW w:w="1083" w:type="dxa"/>
+            <w:tcBorders>
+              <w:top w:val="nil"/>
+              <w:left w:val="nil"/>
+              <w:bottom w:val="single" w:sz="8" w:space="0" w:color="000000"/>
+              <w:right w:val="single" w:sz="8" w:space="0" w:color="000000"/>
+            </w:tcBorders>
+            <w:shd w:val="clear" w:color="auto" w:fill="auto"/>
+            <w:vAlign w:val="center"/>
+            <w:hideMark/>
+          </w:tcPr>
+          <w:p>
+            <w:pPr>
+              <w:spacing w:before="0" w:after="0" w:line="240" w:lineRule="auto"/>
+              <w:ind w:firstLine="0"/>
+              <w:jc w:val="center"/>
+              <w:rPr>
+                <w:rFonts w:ascii="Arial" w:hAnsi="Arial" w:cs="Arial"/>
+                <w:color w:val="000000"/>
+                <w:sz w:val="20"/>
+                <w:szCs w:val="20"/>
+              </w:rPr>
+            </w:pPr>
+            <w:r>
+              <w:rPr>
+                <w:rFonts w:ascii="Arial" w:hAnsi="Arial" w:cs="Arial"/>
+                <w:color w:val="000000"/>
+                <w:sz w:val="20"/>
+                <w:szCs w:val="20"/>
+              </w:rPr>
+              <w:t>o</w:t>
+            </w:r>
+          </w:p>
+        </w:tc>
+        <w:tc>
+          <w:tcPr>
+            <w:tcW w:w="1257" w:type="dxa"/>
+            <w:tcBorders>
+              <w:top w:val="nil"/>
+              <w:left w:val="nil"/>
+              <w:bottom w:val="single" w:sz="8" w:space="0" w:color="000000"/>
+              <w:right w:val="single" w:sz="8" w:space="0" w:color="000000"/>
+            </w:tcBorders>
+            <w:shd w:val="clear" w:color="auto" w:fill="auto"/>
+            <w:vAlign w:val="center"/>
+            <w:hideMark/>
+          </w:tcPr>
+          <w:p>
+            <w:pPr>
+              <w:spacing w:before="0" w:after="0" w:line="240" w:lineRule="auto"/>
+              <w:ind w:firstLine="0"/>
+              <w:jc w:val="center"/>
+              <w:rPr>
+                <w:rFonts w:ascii="Arial" w:hAnsi="Arial" w:cs="Arial"/>
+                <w:color w:val="000000"/>
+                <w:sz w:val="20"/>
+                <w:szCs w:val="20"/>
+              </w:rPr>
+            </w:pPr>
+            <w:r>
+              <w:rPr>
+                <w:rFonts w:ascii="Arial" w:hAnsi="Arial" w:cs="Arial"/>
+                <w:color w:val="000000"/>
+                <w:sz w:val="20"/>
+                <w:szCs w:val="20"/>
+              </w:rPr>
+              <w:t> </w:t>
+            </w:r>
+          </w:p>
+        </w:tc>
+        <w:tc>
+          <w:tcPr>
+            <w:tcW w:w="1631" w:type="dxa"/>
+            <w:tcBorders>
+              <w:top w:val="nil"/>
+              <w:left w:val="nil"/>
+              <w:bottom w:val="single" w:sz="8" w:space="0" w:color="000000"/>
+              <w:right w:val="single" w:sz="8" w:space="0" w:color="000000"/>
+            </w:tcBorders>
+            <w:shd w:val="clear" w:color="auto" w:fill="auto"/>
+            <w:vAlign w:val="center"/>
+            <w:hideMark/>
+          </w:tcPr>
+          <w:p>
+            <w:pPr>
+              <w:spacing w:before="0" w:after="0" w:line="240" w:lineRule="auto"/>
+              <w:ind w:firstLine="0"/>
+              <w:jc w:val="left"/>
+              <w:rPr>
+                <w:rFonts w:ascii="Arial" w:hAnsi="Arial" w:cs="Arial"/>
+                <w:color w:val="000000"/>
+                <w:sz w:val="20"/>
+                <w:szCs w:val="20"/>
+              </w:rPr>
+            </w:pPr>
+            <w:r>
+              <w:rPr>
+                <w:rFonts w:ascii="Arial" w:hAnsi="Arial" w:cs="Arial"/>
+                <w:color w:val="000000"/>
+                <w:sz w:val="20"/>
+                <w:szCs w:val="20"/>
+              </w:rPr>
+              <w:t>Hiển thị tên màn hình</w:t>
+            </w:r>
+          </w:p>
+        </w:tc>
+      </w:tr>
+      <w:tr>
+        <w:trPr>
+          <w:trHeight w:val="1665"/>
+        </w:trPr>
+        <w:tc>
+          <w:tcPr>
+            <w:tcW w:w="540" w:type="dxa"/>
+            <w:tcBorders>
+              <w:top w:val="nil"/>
+              <w:left w:val="single" w:sz="8" w:space="0" w:color="000000"/>
+              <w:bottom w:val="single" w:sz="8" w:space="0" w:color="000000"/>
+              <w:right w:val="single" w:sz="8" w:space="0" w:color="000000"/>
+            </w:tcBorders>
+            <w:shd w:val="clear" w:color="auto" w:fill="auto"/>
+            <w:vAlign w:val="center"/>
+            <w:hideMark/>
+          </w:tcPr>
+          <w:p>
+            <w:pPr>
+              <w:spacing w:before="0" w:after="0" w:line="240" w:lineRule="auto"/>
+              <w:ind w:firstLine="0"/>
+              <w:jc w:val="center"/>
+              <w:rPr>
+                <w:rFonts w:ascii="Arial" w:hAnsi="Arial" w:cs="Arial"/>
+                <w:color w:val="000000"/>
+                <w:sz w:val="20"/>
+                <w:szCs w:val="20"/>
+              </w:rPr>
+            </w:pPr>
+            <w:r>
+              <w:rPr>
+                <w:rFonts w:ascii="Arial" w:hAnsi="Arial" w:cs="Arial"/>
+                <w:color w:val="000000"/>
+                <w:sz w:val="20"/>
+                <w:szCs w:val="20"/>
+              </w:rPr>
+              <w:t>2</w:t>
+            </w:r>
+          </w:p>
+        </w:tc>
+        <w:tc>
+          <w:tcPr>
+            <w:tcW w:w="1500" w:type="dxa"/>
+            <w:tcBorders>
+              <w:top w:val="nil"/>
+              <w:left w:val="nil"/>
+              <w:bottom w:val="single" w:sz="8" w:space="0" w:color="000000"/>
+              <w:right w:val="single" w:sz="8" w:space="0" w:color="000000"/>
+            </w:tcBorders>
+            <w:shd w:val="clear" w:color="000000" w:fill="FFFFFF"/>
+            <w:vAlign w:val="center"/>
+            <w:hideMark/>
+          </w:tcPr>
+          <w:p>
+            <w:pPr>
+              <w:spacing w:before="0" w:after="0" w:line="240" w:lineRule="auto"/>
+              <w:ind w:firstLine="0"/>
+              <w:jc w:val="center"/>
+              <w:rPr>
+                <w:rFonts w:ascii="Arial" w:hAnsi="Arial" w:cs="Arial"/>
+                <w:color w:val="000000"/>
+                <w:sz w:val="20"/>
+                <w:szCs w:val="20"/>
+              </w:rPr>
+            </w:pPr>
+            <w:r>
+              <w:rPr>
+                <w:rFonts w:ascii="Arial" w:hAnsi="Arial" w:cs="Arial"/>
+                <w:color w:val="000000"/>
+                <w:sz w:val="20"/>
+                <w:szCs w:val="20"/>
+              </w:rPr>
+              <w:t>Thêm mới</w:t>
+            </w:r>
+          </w:p>
+        </w:tc>
+        <w:tc>
+          <w:tcPr>
+            <w:tcW w:w="1258" w:type="dxa"/>
+            <w:tcBorders>
+              <w:top w:val="nil"/>
+              <w:left w:val="nil"/>
+              <w:bottom w:val="single" w:sz="8" w:space="0" w:color="000000"/>
+              <w:right w:val="single" w:sz="8" w:space="0" w:color="000000"/>
+            </w:tcBorders>
+            <w:shd w:val="clear" w:color="000000" w:fill="FFFFFF"/>
+            <w:vAlign w:val="center"/>
+            <w:hideMark/>
+          </w:tcPr>
+          <w:p>
+            <w:pPr>
+              <w:spacing w:before="0" w:after="0" w:line="240" w:lineRule="auto"/>
+              <w:ind w:firstLine="0"/>
+              <w:jc w:val="center"/>
+              <w:rPr>
+                <w:rFonts w:ascii="Arial" w:hAnsi="Arial" w:cs="Arial"/>
+                <w:color w:val="000000"/>
+                <w:sz w:val="20"/>
+                <w:szCs w:val="20"/>
+              </w:rPr>
+            </w:pPr>
+            <w:r>
+              <w:rPr>
+                <w:rFonts w:ascii="Arial" w:hAnsi="Arial" w:cs="Arial"/>
+                <w:color w:val="000000"/>
+                <w:sz w:val="20"/>
+                <w:szCs w:val="20"/>
+              </w:rPr>
+              <w:t>Add new</w:t>
+            </w:r>
+          </w:p>
+        </w:tc>
+        <w:tc>
+          <w:tcPr>
+            <w:tcW w:w="1095" w:type="dxa"/>
+            <w:tcBorders>
+              <w:top w:val="nil"/>
+              <w:left w:val="nil"/>
+              <w:bottom w:val="single" w:sz="8" w:space="0" w:color="000000"/>
+              <w:right w:val="single" w:sz="8" w:space="0" w:color="000000"/>
+            </w:tcBorders>
+            <w:shd w:val="clear" w:color="000000" w:fill="FFFFFF"/>
+            <w:vAlign w:val="center"/>
+            <w:hideMark/>
+          </w:tcPr>
+          <w:p>
+            <w:pPr>
+              <w:spacing w:before="0" w:after="0" w:line="240" w:lineRule="auto"/>
+              <w:ind w:firstLine="0"/>
+              <w:jc w:val="center"/>
+              <w:rPr>
+                <w:rFonts w:ascii="Arial" w:hAnsi="Arial" w:cs="Arial"/>
+                <w:color w:val="000000"/>
+                <w:sz w:val="20"/>
+                <w:szCs w:val="20"/>
+              </w:rPr>
+            </w:pPr>
+            <w:r>
+              <w:rPr>
+                <w:rFonts w:ascii="Arial" w:hAnsi="Arial" w:cs="Arial"/>
+                <w:color w:val="000000"/>
+                <w:sz w:val="20"/>
+                <w:szCs w:val="20"/>
+              </w:rPr>
+              <w:t>button</w:t>
+            </w:r>
+          </w:p>
+        </w:tc>
+        <w:tc>
+          <w:tcPr>
+            <w:tcW w:w="1083" w:type="dxa"/>
+            <w:tcBorders>
+              <w:top w:val="nil"/>
+              <w:left w:val="nil"/>
+              <w:bottom w:val="single" w:sz="8" w:space="0" w:color="000000"/>
+              <w:right w:val="single" w:sz="8" w:space="0" w:color="000000"/>
+            </w:tcBorders>
+            <w:shd w:val="clear" w:color="000000" w:fill="FFFFFF"/>
+            <w:vAlign w:val="center"/>
+            <w:hideMark/>
+          </w:tcPr>
+          <w:p>
+            <w:pPr>
+              <w:spacing w:before="0" w:after="0" w:line="240" w:lineRule="auto"/>
+              <w:ind w:firstLine="0"/>
+              <w:jc w:val="center"/>
+              <w:rPr>
+                <w:rFonts w:ascii="Arial" w:hAnsi="Arial" w:cs="Arial"/>
+                <w:color w:val="000000"/>
+                <w:sz w:val="20"/>
+                <w:szCs w:val="20"/>
+              </w:rPr>
+            </w:pPr>
+            <w:r>
+              <w:rPr>
+                <w:rFonts w:ascii="Arial" w:hAnsi="Arial" w:cs="Arial"/>
+                <w:color w:val="000000"/>
+                <w:sz w:val="20"/>
+                <w:szCs w:val="20"/>
+              </w:rPr>
+              <w:t>o</w:t>
+            </w:r>
+          </w:p>
+        </w:tc>
+        <w:tc>
+          <w:tcPr>
+            <w:tcW w:w="1257" w:type="dxa"/>
+            <w:tcBorders>
+              <w:top w:val="nil"/>
+              <w:left w:val="nil"/>
+              <w:bottom w:val="single" w:sz="8" w:space="0" w:color="000000"/>
+              <w:right w:val="single" w:sz="8" w:space="0" w:color="000000"/>
+            </w:tcBorders>
+            <w:shd w:val="clear" w:color="000000" w:fill="FFFFFF"/>
+            <w:vAlign w:val="center"/>
+            <w:hideMark/>
+          </w:tcPr>
+          <w:p>
+            <w:pPr>
+              <w:spacing w:before="0" w:after="0" w:line="240" w:lineRule="auto"/>
+              <w:ind w:firstLine="0"/>
+              <w:jc w:val="center"/>
+              <w:rPr>
+                <w:rFonts w:ascii="Arial" w:hAnsi="Arial" w:cs="Arial"/>
+                <w:color w:val="000000"/>
+                <w:sz w:val="20"/>
+                <w:szCs w:val="20"/>
+              </w:rPr>
+            </w:pPr>
+            <w:r>
+              <w:rPr>
+                <w:rFonts w:ascii="Arial" w:hAnsi="Arial" w:cs="Arial"/>
+                <w:color w:val="000000"/>
+                <w:sz w:val="20"/>
+                <w:szCs w:val="20"/>
+              </w:rPr>
+              <w:t> </w:t>
+            </w:r>
+          </w:p>
+        </w:tc>
+        <w:tc>
+          <w:tcPr>
+            <w:tcW w:w="1631" w:type="dxa"/>
+            <w:tcBorders>
+              <w:top w:val="nil"/>
+              <w:left w:val="nil"/>
+              <w:bottom w:val="single" w:sz="8" w:space="0" w:color="000000"/>
+              <w:right w:val="single" w:sz="8" w:space="0" w:color="000000"/>
+            </w:tcBorders>
+            <w:shd w:val="clear" w:color="000000" w:fill="FFFFFF"/>
+            <w:vAlign w:val="center"/>
+            <w:hideMark/>
+          </w:tcPr>
+          <w:p>
+            <w:pPr>
+              <w:spacing w:before="0" w:after="0" w:line="240" w:lineRule="auto"/>
+              <w:ind w:firstLine="0"/>
+              <w:jc w:val="left"/>
+              <w:rPr>
+                <w:rFonts w:ascii="Arial" w:hAnsi="Arial" w:cs="Arial"/>
+                <w:color w:val="000000"/>
+                <w:sz w:val="20"/>
+                <w:szCs w:val="20"/>
+              </w:rPr>
+            </w:pPr>
+            <w:r>
+              <w:rPr>
+                <w:rFonts w:ascii="Arial" w:hAnsi="Arial" w:cs="Arial"/>
+                <w:color w:val="000000"/>
+                <w:sz w:val="20"/>
+                <w:szCs w:val="20"/>
+              </w:rPr>
+              <w:t>Thêm mới khóa học</w:t>
+            </w:r>
+          </w:p>
+        </w:tc>
+      </w:tr>
+      <w:tr>
+        <w:trPr>
+          <w:trHeight w:val="1665"/>
+        </w:trPr>
+        <w:tc>
+          <w:tcPr>
+            <w:tcW w:w="540" w:type="dxa"/>
+            <w:tcBorders>
+              <w:top w:val="nil"/>
+              <w:left w:val="single" w:sz="8" w:space="0" w:color="000000"/>
+              <w:bottom w:val="single" w:sz="8" w:space="0" w:color="000000"/>
+              <w:right w:val="single" w:sz="8" w:space="0" w:color="000000"/>
+            </w:tcBorders>
+            <w:shd w:val="clear" w:color="auto" w:fill="auto"/>
+            <w:vAlign w:val="center"/>
+            <w:hideMark/>
+          </w:tcPr>
+          <w:p>
+            <w:pPr>
+              <w:spacing w:before="0" w:after="0" w:line="240" w:lineRule="auto"/>
+              <w:ind w:firstLine="0"/>
+              <w:jc w:val="center"/>
+              <w:rPr>
+                <w:rFonts w:ascii="Arial" w:hAnsi="Arial" w:cs="Arial"/>
+                <w:color w:val="000000"/>
+                <w:sz w:val="20"/>
+                <w:szCs w:val="20"/>
+              </w:rPr>
+            </w:pPr>
+            <w:r>
+              <w:rPr>
+                <w:rFonts w:ascii="Arial" w:hAnsi="Arial" w:cs="Arial"/>
+                <w:color w:val="000000"/>
+                <w:sz w:val="20"/>
+                <w:szCs w:val="20"/>
+              </w:rPr>
+              <w:t>3</w:t>
+            </w:r>
+          </w:p>
+        </w:tc>
+        <w:tc>
+          <w:tcPr>
+            <w:tcW w:w="1500" w:type="dxa"/>
+            <w:tcBorders>
+              <w:top w:val="nil"/>
+              <w:left w:val="nil"/>
+              <w:bottom w:val="single" w:sz="8" w:space="0" w:color="000000"/>
+              <w:right w:val="single" w:sz="8" w:space="0" w:color="000000"/>
+            </w:tcBorders>
+            <w:shd w:val="clear" w:color="000000" w:fill="FFFFFF"/>
+            <w:vAlign w:val="center"/>
+            <w:hideMark/>
+          </w:tcPr>
+          <w:p>
+            <w:pPr>
+              <w:spacing w:before="0" w:after="0" w:line="240" w:lineRule="auto"/>
+              <w:ind w:firstLine="0"/>
+              <w:jc w:val="center"/>
+              <w:rPr>
+                <w:rFonts w:ascii="Arial" w:hAnsi="Arial" w:cs="Arial"/>
+                <w:color w:val="000000"/>
+                <w:sz w:val="20"/>
+                <w:szCs w:val="20"/>
+              </w:rPr>
+            </w:pPr>
+            <w:r>
+              <w:rPr>
+                <w:rFonts w:ascii="Arial" w:hAnsi="Arial" w:cs="Arial"/>
+                <w:color w:val="000000"/>
+                <w:sz w:val="20"/>
+                <w:szCs w:val="20"/>
+              </w:rPr>
+              <w:t>Khóa học đã tham gia</w:t>
+            </w:r>
+          </w:p>
+        </w:tc>
+        <w:tc>
+          <w:tcPr>
+            <w:tcW w:w="1258" w:type="dxa"/>
+            <w:tcBorders>
+              <w:top w:val="nil"/>
+              <w:left w:val="nil"/>
+              <w:bottom w:val="single" w:sz="8" w:space="0" w:color="000000"/>
+              <w:right w:val="single" w:sz="8" w:space="0" w:color="000000"/>
+            </w:tcBorders>
+            <w:shd w:val="clear" w:color="000000" w:fill="FFFFFF"/>
+            <w:vAlign w:val="center"/>
+            <w:hideMark/>
+          </w:tcPr>
+          <w:p>
+            <w:pPr>
+              <w:spacing w:before="0" w:after="0" w:line="240" w:lineRule="auto"/>
+              <w:ind w:firstLine="0"/>
+              <w:jc w:val="center"/>
+              <w:rPr>
+                <w:rFonts w:ascii="Arial" w:hAnsi="Arial" w:cs="Arial"/>
+                <w:color w:val="000000"/>
+                <w:sz w:val="20"/>
+                <w:szCs w:val="20"/>
+              </w:rPr>
+            </w:pPr>
+            <w:r>
+              <w:rPr>
+                <w:rFonts w:ascii="Arial" w:hAnsi="Arial" w:cs="Arial"/>
+                <w:color w:val="000000"/>
+                <w:sz w:val="20"/>
+                <w:szCs w:val="20"/>
+              </w:rPr>
+              <w:t>Course joined</w:t>
+            </w:r>
+          </w:p>
+        </w:tc>
+        <w:tc>
+          <w:tcPr>
+            <w:tcW w:w="1095" w:type="dxa"/>
+            <w:tcBorders>
+              <w:top w:val="nil"/>
+              <w:left w:val="nil"/>
+              <w:bottom w:val="single" w:sz="8" w:space="0" w:color="000000"/>
+              <w:right w:val="single" w:sz="8" w:space="0" w:color="000000"/>
+            </w:tcBorders>
+            <w:shd w:val="clear" w:color="000000" w:fill="FFFFFF"/>
+            <w:vAlign w:val="center"/>
+            <w:hideMark/>
+          </w:tcPr>
+          <w:p>
+            <w:pPr>
+              <w:spacing w:before="0" w:after="0" w:line="240" w:lineRule="auto"/>
+              <w:ind w:firstLine="0"/>
+              <w:jc w:val="center"/>
+              <w:rPr>
+                <w:rFonts w:ascii="Arial" w:hAnsi="Arial" w:cs="Arial"/>
+                <w:color w:val="000000"/>
+                <w:sz w:val="20"/>
+                <w:szCs w:val="20"/>
+              </w:rPr>
+            </w:pPr>
+            <w:r>
+              <w:rPr>
+                <w:rFonts w:ascii="Arial" w:hAnsi="Arial" w:cs="Arial"/>
+                <w:color w:val="000000"/>
+                <w:sz w:val="20"/>
+                <w:szCs w:val="20"/>
+              </w:rPr>
+              <w:t>dropdown</w:t>
+            </w:r>
+          </w:p>
+        </w:tc>
+        <w:tc>
+          <w:tcPr>
+            <w:tcW w:w="1083" w:type="dxa"/>
+            <w:tcBorders>
+              <w:top w:val="nil"/>
+              <w:left w:val="nil"/>
+              <w:bottom w:val="single" w:sz="8" w:space="0" w:color="000000"/>
+              <w:right w:val="single" w:sz="8" w:space="0" w:color="000000"/>
+            </w:tcBorders>
+            <w:shd w:val="clear" w:color="000000" w:fill="FFFFFF"/>
+            <w:vAlign w:val="center"/>
+            <w:hideMark/>
+          </w:tcPr>
+          <w:p>
+            <w:pPr>
+              <w:spacing w:before="0" w:after="0" w:line="240" w:lineRule="auto"/>
+              <w:ind w:firstLine="0"/>
+              <w:jc w:val="center"/>
+              <w:rPr>
+                <w:rFonts w:ascii="Arial" w:hAnsi="Arial" w:cs="Arial"/>
+                <w:color w:val="000000"/>
+                <w:sz w:val="20"/>
+                <w:szCs w:val="20"/>
+              </w:rPr>
+            </w:pPr>
+            <w:r>
+              <w:rPr>
+                <w:rFonts w:ascii="Arial" w:hAnsi="Arial" w:cs="Arial"/>
+                <w:color w:val="000000"/>
+                <w:sz w:val="20"/>
+                <w:szCs w:val="20"/>
+              </w:rPr>
+              <w:t>o</w:t>
+            </w:r>
+          </w:p>
+        </w:tc>
+        <w:tc>
+          <w:tcPr>
+            <w:tcW w:w="1257" w:type="dxa"/>
+            <w:tcBorders>
+              <w:top w:val="nil"/>
+              <w:left w:val="nil"/>
+              <w:bottom w:val="single" w:sz="8" w:space="0" w:color="000000"/>
+              <w:right w:val="single" w:sz="8" w:space="0" w:color="000000"/>
+            </w:tcBorders>
+            <w:shd w:val="clear" w:color="000000" w:fill="FFFFFF"/>
+            <w:vAlign w:val="center"/>
+            <w:hideMark/>
+          </w:tcPr>
+          <w:p>
+            <w:pPr>
+              <w:spacing w:before="0" w:after="0" w:line="240" w:lineRule="auto"/>
+              <w:ind w:firstLine="0"/>
+              <w:jc w:val="center"/>
+              <w:rPr>
+                <w:rFonts w:ascii="Arial" w:hAnsi="Arial" w:cs="Arial"/>
+                <w:color w:val="000000"/>
+                <w:sz w:val="20"/>
+                <w:szCs w:val="20"/>
+              </w:rPr>
+            </w:pPr>
+            <w:r>
+              <w:rPr>
+                <w:rFonts w:ascii="Arial" w:hAnsi="Arial" w:cs="Arial"/>
+                <w:color w:val="000000"/>
+                <w:sz w:val="20"/>
+                <w:szCs w:val="20"/>
+              </w:rPr>
+              <w:t> </w:t>
+            </w:r>
+          </w:p>
+        </w:tc>
+        <w:tc>
+          <w:tcPr>
+            <w:tcW w:w="1631" w:type="dxa"/>
+            <w:tcBorders>
+              <w:top w:val="nil"/>
+              <w:left w:val="nil"/>
+              <w:bottom w:val="single" w:sz="8" w:space="0" w:color="000000"/>
+              <w:right w:val="single" w:sz="8" w:space="0" w:color="000000"/>
+            </w:tcBorders>
+            <w:shd w:val="clear" w:color="000000" w:fill="FFFFFF"/>
+            <w:vAlign w:val="center"/>
+            <w:hideMark/>
+          </w:tcPr>
+          <w:p>
+            <w:pPr>
+              <w:spacing w:before="0" w:after="0" w:line="240" w:lineRule="auto"/>
+              <w:ind w:firstLine="0"/>
+              <w:jc w:val="left"/>
+              <w:rPr>
+                <w:rFonts w:ascii="Arial" w:hAnsi="Arial" w:cs="Arial"/>
+                <w:color w:val="000000"/>
+                <w:sz w:val="20"/>
+                <w:szCs w:val="20"/>
+              </w:rPr>
+            </w:pPr>
+            <w:r>
+              <w:rPr>
+                <w:rFonts w:ascii="Arial" w:hAnsi="Arial" w:cs="Arial"/>
+                <w:color w:val="000000"/>
+                <w:sz w:val="20"/>
+                <w:szCs w:val="20"/>
+              </w:rPr>
+              <w:t>Options:</w:t>
+            </w:r>
+            <w:r>
+              <w:rPr>
+                <w:rFonts w:ascii="Arial" w:hAnsi="Arial" w:cs="Arial"/>
+                <w:color w:val="000000"/>
+                <w:sz w:val="20"/>
+                <w:szCs w:val="20"/>
+              </w:rPr>
+              <w:br/>
+              <w:t>0: Khóa học đã tham gia</w:t>
+            </w:r>
+            <w:r>
+              <w:rPr>
+                <w:rFonts w:ascii="Arial" w:hAnsi="Arial" w:cs="Arial"/>
+                <w:color w:val="000000"/>
+                <w:sz w:val="20"/>
+                <w:szCs w:val="20"/>
+              </w:rPr>
+              <w:br/>
+              <w:t>1: Tất cả khóa học</w:t>
+            </w:r>
+            <w:r>
+              <w:rPr>
+                <w:rFonts w:ascii="Arial" w:hAnsi="Arial" w:cs="Arial"/>
+                <w:color w:val="000000"/>
+                <w:sz w:val="20"/>
+                <w:szCs w:val="20"/>
+              </w:rPr>
+              <w:br/>
+              <w:t>2: Khóa học đã tạo</w:t>
+            </w:r>
+            <w:r>
+              <w:rPr>
+                <w:rFonts w:ascii="Arial" w:hAnsi="Arial" w:cs="Arial"/>
+                <w:color w:val="000000"/>
+                <w:sz w:val="20"/>
+                <w:szCs w:val="20"/>
+              </w:rPr>
+              <w:br/>
+              <w:t>Default: 0</w:t>
+            </w:r>
+          </w:p>
+        </w:tc>
+      </w:tr>
+      <w:tr>
+        <w:trPr>
+          <w:trHeight w:val="1665"/>
+        </w:trPr>
+        <w:tc>
+          <w:tcPr>
+            <w:tcW w:w="540" w:type="dxa"/>
+            <w:tcBorders>
+              <w:top w:val="nil"/>
+              <w:left w:val="single" w:sz="8" w:space="0" w:color="000000"/>
+              <w:bottom w:val="single" w:sz="8" w:space="0" w:color="000000"/>
+              <w:right w:val="single" w:sz="8" w:space="0" w:color="000000"/>
+            </w:tcBorders>
+            <w:shd w:val="clear" w:color="auto" w:fill="auto"/>
+            <w:vAlign w:val="center"/>
+            <w:hideMark/>
+          </w:tcPr>
+          <w:p>
+            <w:pPr>
+              <w:spacing w:before="0" w:after="0" w:line="240" w:lineRule="auto"/>
+              <w:ind w:firstLine="0"/>
+              <w:jc w:val="center"/>
+              <w:rPr>
+                <w:rFonts w:ascii="Arial" w:hAnsi="Arial" w:cs="Arial"/>
+                <w:color w:val="000000"/>
+                <w:sz w:val="20"/>
+                <w:szCs w:val="20"/>
+              </w:rPr>
+            </w:pPr>
+            <w:r>
+              <w:rPr>
+                <w:rFonts w:ascii="Arial" w:hAnsi="Arial" w:cs="Arial"/>
+                <w:color w:val="000000"/>
+                <w:sz w:val="20"/>
+                <w:szCs w:val="20"/>
+              </w:rPr>
+              <w:lastRenderedPageBreak/>
+              <w:t>4</w:t>
+            </w:r>
+          </w:p>
+        </w:tc>
+        <w:tc>
+          <w:tcPr>
+            <w:tcW w:w="1500" w:type="dxa"/>
+            <w:tcBorders>
+              <w:top w:val="nil"/>
+              <w:left w:val="nil"/>
+              <w:bottom w:val="single" w:sz="8" w:space="0" w:color="000000"/>
+              <w:right w:val="single" w:sz="8" w:space="0" w:color="000000"/>
+            </w:tcBorders>
+            <w:shd w:val="clear" w:color="000000" w:fill="FFFFFF"/>
+            <w:vAlign w:val="center"/>
+            <w:hideMark/>
+          </w:tcPr>
+          <w:p>
+            <w:pPr>
+              <w:spacing w:before="0" w:after="0" w:line="240" w:lineRule="auto"/>
+              <w:ind w:firstLine="0"/>
+              <w:jc w:val="center"/>
+              <w:rPr>
+                <w:rFonts w:ascii="Arial" w:hAnsi="Arial" w:cs="Arial"/>
+                <w:color w:val="000000"/>
+                <w:sz w:val="20"/>
+                <w:szCs w:val="20"/>
+              </w:rPr>
+            </w:pPr>
+            <w:r>
+              <w:rPr>
+                <w:rFonts w:ascii="Arial" w:hAnsi="Arial" w:cs="Arial"/>
+                <w:color w:val="000000"/>
+                <w:sz w:val="20"/>
+                <w:szCs w:val="20"/>
+              </w:rPr>
+              <w:t>Ô nhập thông tin tìm kiếm</w:t>
+            </w:r>
+          </w:p>
+        </w:tc>
+        <w:tc>
+          <w:tcPr>
+            <w:tcW w:w="1258" w:type="dxa"/>
+            <w:tcBorders>
+              <w:top w:val="nil"/>
+              <w:left w:val="nil"/>
+              <w:bottom w:val="single" w:sz="8" w:space="0" w:color="000000"/>
+              <w:right w:val="single" w:sz="8" w:space="0" w:color="000000"/>
+            </w:tcBorders>
+            <w:shd w:val="clear" w:color="000000" w:fill="FFFFFF"/>
+            <w:vAlign w:val="center"/>
+            <w:hideMark/>
+          </w:tcPr>
+          <w:p>
+            <w:pPr>
+              <w:spacing w:before="0" w:after="0" w:line="240" w:lineRule="auto"/>
+              <w:ind w:firstLine="0"/>
+              <w:jc w:val="center"/>
+              <w:rPr>
+                <w:rFonts w:ascii="Arial" w:hAnsi="Arial" w:cs="Arial"/>
+                <w:color w:val="000000"/>
+                <w:sz w:val="20"/>
+                <w:szCs w:val="20"/>
+              </w:rPr>
+            </w:pPr>
+            <w:r>
+              <w:rPr>
+                <w:rFonts w:ascii="Arial" w:hAnsi="Arial" w:cs="Arial"/>
+                <w:color w:val="000000"/>
+                <w:sz w:val="20"/>
+                <w:szCs w:val="20"/>
+              </w:rPr>
+              <w:t>Box enter information search</w:t>
+            </w:r>
+          </w:p>
+        </w:tc>
+        <w:tc>
+          <w:tcPr>
+            <w:tcW w:w="1095" w:type="dxa"/>
+            <w:tcBorders>
+              <w:top w:val="nil"/>
+              <w:left w:val="nil"/>
+              <w:bottom w:val="single" w:sz="8" w:space="0" w:color="000000"/>
+              <w:right w:val="single" w:sz="8" w:space="0" w:color="000000"/>
+            </w:tcBorders>
+            <w:shd w:val="clear" w:color="000000" w:fill="FFFFFF"/>
+            <w:vAlign w:val="center"/>
+            <w:hideMark/>
+          </w:tcPr>
+          <w:p>
+            <w:pPr>
+              <w:spacing w:before="0" w:after="0" w:line="240" w:lineRule="auto"/>
+              <w:ind w:firstLine="0"/>
+              <w:jc w:val="center"/>
+              <w:rPr>
+                <w:rFonts w:ascii="Arial" w:hAnsi="Arial" w:cs="Arial"/>
+                <w:color w:val="000000"/>
+                <w:sz w:val="20"/>
+                <w:szCs w:val="20"/>
+              </w:rPr>
+            </w:pPr>
+            <w:r>
+              <w:rPr>
+                <w:rFonts w:ascii="Arial" w:hAnsi="Arial" w:cs="Arial"/>
+                <w:color w:val="000000"/>
+                <w:sz w:val="20"/>
+                <w:szCs w:val="20"/>
+              </w:rPr>
+              <w:t>text box</w:t>
+            </w:r>
+          </w:p>
+        </w:tc>
+        <w:tc>
+          <w:tcPr>
+            <w:tcW w:w="1083" w:type="dxa"/>
+            <w:tcBorders>
+              <w:top w:val="nil"/>
+              <w:left w:val="nil"/>
+              <w:bottom w:val="single" w:sz="8" w:space="0" w:color="000000"/>
+              <w:right w:val="single" w:sz="8" w:space="0" w:color="000000"/>
+            </w:tcBorders>
+            <w:shd w:val="clear" w:color="000000" w:fill="FFFFFF"/>
+            <w:vAlign w:val="center"/>
+            <w:hideMark/>
+          </w:tcPr>
+          <w:p>
+            <w:pPr>
+              <w:spacing w:before="0" w:after="0" w:line="240" w:lineRule="auto"/>
+              <w:ind w:firstLine="0"/>
+              <w:jc w:val="center"/>
+              <w:rPr>
+                <w:rFonts w:ascii="Arial" w:hAnsi="Arial" w:cs="Arial"/>
+                <w:color w:val="000000"/>
+                <w:sz w:val="20"/>
+                <w:szCs w:val="20"/>
+              </w:rPr>
+            </w:pPr>
+            <w:r>
+              <w:rPr>
+                <w:rFonts w:ascii="Arial" w:hAnsi="Arial" w:cs="Arial"/>
+                <w:color w:val="000000"/>
+                <w:sz w:val="20"/>
+                <w:szCs w:val="20"/>
+              </w:rPr>
+              <w:t>o</w:t>
+            </w:r>
+          </w:p>
+        </w:tc>
+        <w:tc>
+          <w:tcPr>
+            <w:tcW w:w="1257" w:type="dxa"/>
+            <w:tcBorders>
+              <w:top w:val="nil"/>
+              <w:left w:val="nil"/>
+              <w:bottom w:val="single" w:sz="8" w:space="0" w:color="000000"/>
+              <w:right w:val="single" w:sz="8" w:space="0" w:color="000000"/>
+            </w:tcBorders>
+            <w:shd w:val="clear" w:color="000000" w:fill="FFFFFF"/>
+            <w:vAlign w:val="center"/>
+            <w:hideMark/>
+          </w:tcPr>
+          <w:p>
+            <w:pPr>
+              <w:spacing w:before="0" w:after="0" w:line="240" w:lineRule="auto"/>
+              <w:ind w:firstLine="0"/>
+              <w:jc w:val="center"/>
+              <w:rPr>
+                <w:rFonts w:ascii="Arial" w:hAnsi="Arial" w:cs="Arial"/>
+                <w:color w:val="000000"/>
+                <w:sz w:val="20"/>
+                <w:szCs w:val="20"/>
+              </w:rPr>
+            </w:pPr>
+            <w:r>
+              <w:rPr>
+                <w:rFonts w:ascii="Arial" w:hAnsi="Arial" w:cs="Arial"/>
+                <w:color w:val="000000"/>
+                <w:sz w:val="20"/>
+                <w:szCs w:val="20"/>
+              </w:rPr>
+              <w:t> </w:t>
+            </w:r>
+          </w:p>
+        </w:tc>
+        <w:tc>
+          <w:tcPr>
+            <w:tcW w:w="1631" w:type="dxa"/>
+            <w:tcBorders>
+              <w:top w:val="nil"/>
+              <w:left w:val="nil"/>
+              <w:bottom w:val="single" w:sz="8" w:space="0" w:color="000000"/>
+              <w:right w:val="single" w:sz="8" w:space="0" w:color="000000"/>
+            </w:tcBorders>
+            <w:shd w:val="clear" w:color="000000" w:fill="FFFFFF"/>
+            <w:vAlign w:val="center"/>
+            <w:hideMark/>
+          </w:tcPr>
+          <w:p>
+            <w:pPr>
+              <w:spacing w:before="0" w:after="0" w:line="240" w:lineRule="auto"/>
+              <w:ind w:firstLine="0"/>
+              <w:jc w:val="left"/>
+              <w:rPr>
+                <w:rFonts w:ascii="Arial" w:hAnsi="Arial" w:cs="Arial"/>
+                <w:color w:val="000000"/>
+                <w:sz w:val="20"/>
+                <w:szCs w:val="20"/>
+              </w:rPr>
+            </w:pPr>
+            <w:r>
+              <w:rPr>
+                <w:rFonts w:ascii="Arial" w:hAnsi="Arial" w:cs="Arial"/>
+                <w:color w:val="000000"/>
+                <w:sz w:val="20"/>
+                <w:szCs w:val="20"/>
+              </w:rPr>
+              <w:t>Tìm kiếm khóa học theo tên khóa học hoặc theo tên học viên</w:t>
+            </w:r>
+            <w:r>
+              <w:rPr>
+                <w:rFonts w:ascii="Arial" w:hAnsi="Arial" w:cs="Arial"/>
+                <w:color w:val="000000"/>
+                <w:sz w:val="20"/>
+                <w:szCs w:val="20"/>
+              </w:rPr>
+              <w:br/>
+              <w:t>- Maxlength: 50 character</w:t>
+            </w:r>
+            <w:r>
+              <w:rPr>
+                <w:rFonts w:ascii="Arial" w:hAnsi="Arial" w:cs="Arial"/>
+                <w:color w:val="000000"/>
+                <w:sz w:val="20"/>
+                <w:szCs w:val="20"/>
+              </w:rPr>
+              <w:br/>
+              <w:t xml:space="preserve">- Validate: </w:t>
+            </w:r>
+            <w:r>
+              <w:rPr>
+                <w:rFonts w:ascii="Arial" w:hAnsi="Arial" w:cs="Arial"/>
+                <w:color w:val="000000"/>
+                <w:sz w:val="20"/>
+                <w:szCs w:val="20"/>
+              </w:rPr>
+              <w:br/>
+              <w:t>+ Alphabet</w:t>
+            </w:r>
+            <w:r>
+              <w:rPr>
+                <w:rFonts w:ascii="Arial" w:hAnsi="Arial" w:cs="Arial"/>
+                <w:color w:val="000000"/>
+                <w:sz w:val="20"/>
+                <w:szCs w:val="20"/>
+              </w:rPr>
+              <w:br/>
+              <w:t>+ Unikey</w:t>
+            </w:r>
+            <w:r>
+              <w:rPr>
+                <w:rFonts w:ascii="Arial" w:hAnsi="Arial" w:cs="Arial"/>
+                <w:color w:val="000000"/>
+                <w:sz w:val="20"/>
+                <w:szCs w:val="20"/>
+              </w:rPr>
+              <w:br/>
+              <w:t>+ Number</w:t>
+            </w:r>
+            <w:r>
+              <w:rPr>
+                <w:rFonts w:ascii="Arial" w:hAnsi="Arial" w:cs="Arial"/>
+                <w:color w:val="000000"/>
+                <w:sz w:val="20"/>
+                <w:szCs w:val="20"/>
+              </w:rPr>
+              <w:br/>
+              <w:t>+ Special characters</w:t>
+            </w:r>
+            <w:r>
+              <w:rPr>
+                <w:rFonts w:ascii="Arial" w:hAnsi="Arial" w:cs="Arial"/>
+                <w:color w:val="000000"/>
+                <w:sz w:val="20"/>
+                <w:szCs w:val="20"/>
+              </w:rPr>
+              <w:br/>
+              <w:t>+ Japanese/Vietnamese/English</w:t>
+            </w:r>
+            <w:r>
+              <w:rPr>
+                <w:rFonts w:ascii="Arial" w:hAnsi="Arial" w:cs="Arial"/>
+                <w:color w:val="000000"/>
+                <w:sz w:val="20"/>
+                <w:szCs w:val="20"/>
+              </w:rPr>
+              <w:br/>
+              <w:t>+ Upcaser/Lowcaser</w:t>
+            </w:r>
+            <w:r>
+              <w:rPr>
+                <w:rFonts w:ascii="Arial" w:hAnsi="Arial" w:cs="Arial"/>
+                <w:color w:val="000000"/>
+                <w:sz w:val="20"/>
+                <w:szCs w:val="20"/>
+              </w:rPr>
+              <w:br/>
+              <w:t>+ NOT allow input SQL Injection, HTML, XSS</w:t>
+            </w:r>
+          </w:p>
+        </w:tc>
+      </w:tr>
+      <w:tr>
+        <w:trPr>
+          <w:trHeight w:val="1665"/>
+        </w:trPr>
+        <w:tc>
+          <w:tcPr>
+            <w:tcW w:w="540" w:type="dxa"/>
+            <w:tcBorders>
+              <w:top w:val="nil"/>
+              <w:left w:val="single" w:sz="8" w:space="0" w:color="000000"/>
+              <w:bottom w:val="single" w:sz="8" w:space="0" w:color="000000"/>
+              <w:right w:val="single" w:sz="8" w:space="0" w:color="000000"/>
+            </w:tcBorders>
+            <w:shd w:val="clear" w:color="auto" w:fill="auto"/>
+            <w:vAlign w:val="center"/>
+            <w:hideMark/>
+          </w:tcPr>
+          <w:p>
+            <w:pPr>
+              <w:spacing w:before="0" w:after="0" w:line="240" w:lineRule="auto"/>
+              <w:ind w:firstLine="0"/>
+              <w:jc w:val="center"/>
+              <w:rPr>
+                <w:rFonts w:ascii="Arial" w:hAnsi="Arial" w:cs="Arial"/>
+                <w:color w:val="000000"/>
+                <w:sz w:val="20"/>
+                <w:szCs w:val="20"/>
+              </w:rPr>
+            </w:pPr>
+            <w:r>
+              <w:rPr>
+                <w:rFonts w:ascii="Arial" w:hAnsi="Arial" w:cs="Arial"/>
+                <w:color w:val="000000"/>
+                <w:sz w:val="20"/>
+                <w:szCs w:val="20"/>
+              </w:rPr>
+              <w:t>5</w:t>
+            </w:r>
+          </w:p>
+        </w:tc>
+        <w:tc>
+          <w:tcPr>
+            <w:tcW w:w="1500" w:type="dxa"/>
+            <w:tcBorders>
+              <w:top w:val="nil"/>
+              <w:left w:val="nil"/>
+              <w:bottom w:val="single" w:sz="8" w:space="0" w:color="000000"/>
+              <w:right w:val="single" w:sz="8" w:space="0" w:color="000000"/>
+            </w:tcBorders>
+            <w:shd w:val="clear" w:color="000000" w:fill="FFFFFF"/>
+            <w:vAlign w:val="center"/>
+            <w:hideMark/>
+          </w:tcPr>
+          <w:p>
+            <w:pPr>
+              <w:spacing w:before="0" w:after="0" w:line="240" w:lineRule="auto"/>
+              <w:ind w:firstLine="0"/>
+              <w:jc w:val="center"/>
+              <w:rPr>
+                <w:rFonts w:ascii="Arial" w:hAnsi="Arial" w:cs="Arial"/>
+                <w:color w:val="000000"/>
+                <w:sz w:val="20"/>
+                <w:szCs w:val="20"/>
+              </w:rPr>
+            </w:pPr>
+            <w:r>
+              <w:rPr>
+                <w:rFonts w:ascii="Arial" w:hAnsi="Arial" w:cs="Arial"/>
+                <w:color w:val="000000"/>
+                <w:sz w:val="20"/>
+                <w:szCs w:val="20"/>
+              </w:rPr>
+              <w:t>Tìm theo tên học viên</w:t>
+            </w:r>
+          </w:p>
+        </w:tc>
+        <w:tc>
+          <w:tcPr>
+            <w:tcW w:w="1258" w:type="dxa"/>
+            <w:tcBorders>
+              <w:top w:val="nil"/>
+              <w:left w:val="nil"/>
+              <w:bottom w:val="single" w:sz="8" w:space="0" w:color="000000"/>
+              <w:right w:val="single" w:sz="8" w:space="0" w:color="000000"/>
+            </w:tcBorders>
+            <w:shd w:val="clear" w:color="000000" w:fill="FFFFFF"/>
+            <w:vAlign w:val="center"/>
+            <w:hideMark/>
+          </w:tcPr>
+          <w:p>
+            <w:pPr>
+              <w:spacing w:before="0" w:after="0" w:line="240" w:lineRule="auto"/>
+              <w:ind w:firstLine="0"/>
+              <w:jc w:val="center"/>
+              <w:rPr>
+                <w:rFonts w:ascii="Arial" w:hAnsi="Arial" w:cs="Arial"/>
+                <w:color w:val="000000"/>
+                <w:sz w:val="20"/>
+                <w:szCs w:val="20"/>
+              </w:rPr>
+            </w:pPr>
+            <w:r>
+              <w:rPr>
+                <w:rFonts w:ascii="Arial" w:hAnsi="Arial" w:cs="Arial"/>
+                <w:color w:val="000000"/>
+                <w:sz w:val="20"/>
+                <w:szCs w:val="20"/>
+              </w:rPr>
+              <w:t>Search by the course</w:t>
+            </w:r>
+          </w:p>
+        </w:tc>
+        <w:tc>
+          <w:tcPr>
+            <w:tcW w:w="1095" w:type="dxa"/>
+            <w:tcBorders>
+              <w:top w:val="nil"/>
+              <w:left w:val="nil"/>
+              <w:bottom w:val="single" w:sz="8" w:space="0" w:color="000000"/>
+              <w:right w:val="single" w:sz="8" w:space="0" w:color="000000"/>
+            </w:tcBorders>
+            <w:shd w:val="clear" w:color="000000" w:fill="FFFFFF"/>
+            <w:vAlign w:val="center"/>
+            <w:hideMark/>
+          </w:tcPr>
+          <w:p>
+            <w:pPr>
+              <w:spacing w:before="0" w:after="0" w:line="240" w:lineRule="auto"/>
+              <w:ind w:firstLine="0"/>
+              <w:jc w:val="center"/>
+              <w:rPr>
+                <w:rFonts w:ascii="Arial" w:hAnsi="Arial" w:cs="Arial"/>
+                <w:color w:val="000000"/>
+                <w:sz w:val="20"/>
+                <w:szCs w:val="20"/>
+              </w:rPr>
+            </w:pPr>
+            <w:r>
+              <w:rPr>
+                <w:rFonts w:ascii="Arial" w:hAnsi="Arial" w:cs="Arial"/>
+                <w:color w:val="000000"/>
+                <w:sz w:val="20"/>
+                <w:szCs w:val="20"/>
+              </w:rPr>
+              <w:t>dropdown</w:t>
+            </w:r>
+          </w:p>
+        </w:tc>
+        <w:tc>
+          <w:tcPr>
+            <w:tcW w:w="1083" w:type="dxa"/>
+            <w:tcBorders>
+              <w:top w:val="nil"/>
+              <w:left w:val="nil"/>
+              <w:bottom w:val="single" w:sz="8" w:space="0" w:color="000000"/>
+              <w:right w:val="single" w:sz="8" w:space="0" w:color="000000"/>
+            </w:tcBorders>
+            <w:shd w:val="clear" w:color="000000" w:fill="FFFFFF"/>
+            <w:vAlign w:val="center"/>
+            <w:hideMark/>
+          </w:tcPr>
+          <w:p>
+            <w:pPr>
+              <w:spacing w:before="0" w:after="0" w:line="240" w:lineRule="auto"/>
+              <w:ind w:firstLine="0"/>
+              <w:jc w:val="center"/>
+              <w:rPr>
+                <w:rFonts w:ascii="Arial" w:hAnsi="Arial" w:cs="Arial"/>
+                <w:color w:val="000000"/>
+                <w:sz w:val="20"/>
+                <w:szCs w:val="20"/>
+              </w:rPr>
+            </w:pPr>
+            <w:r>
+              <w:rPr>
+                <w:rFonts w:ascii="Arial" w:hAnsi="Arial" w:cs="Arial"/>
+                <w:color w:val="000000"/>
+                <w:sz w:val="20"/>
+                <w:szCs w:val="20"/>
+              </w:rPr>
+              <w:t>o</w:t>
+            </w:r>
+          </w:p>
+        </w:tc>
+        <w:tc>
+          <w:tcPr>
+            <w:tcW w:w="1257" w:type="dxa"/>
+            <w:tcBorders>
+              <w:top w:val="nil"/>
+              <w:left w:val="nil"/>
+              <w:bottom w:val="single" w:sz="8" w:space="0" w:color="000000"/>
+              <w:right w:val="single" w:sz="8" w:space="0" w:color="000000"/>
+            </w:tcBorders>
+            <w:shd w:val="clear" w:color="000000" w:fill="FFFFFF"/>
+            <w:vAlign w:val="center"/>
+            <w:hideMark/>
+          </w:tcPr>
+          <w:p>
+            <w:pPr>
+              <w:spacing w:before="0" w:after="0" w:line="240" w:lineRule="auto"/>
+              <w:ind w:firstLine="0"/>
+              <w:jc w:val="center"/>
+              <w:rPr>
+                <w:rFonts w:ascii="Arial" w:hAnsi="Arial" w:cs="Arial"/>
+                <w:color w:val="000000"/>
+                <w:sz w:val="20"/>
+                <w:szCs w:val="20"/>
+              </w:rPr>
+            </w:pPr>
+            <w:r>
+              <w:rPr>
+                <w:rFonts w:ascii="Arial" w:hAnsi="Arial" w:cs="Arial"/>
+                <w:color w:val="000000"/>
+                <w:sz w:val="20"/>
+                <w:szCs w:val="20"/>
+              </w:rPr>
+              <w:t> </w:t>
+            </w:r>
+          </w:p>
+        </w:tc>
+        <w:tc>
+          <w:tcPr>
+            <w:tcW w:w="1631" w:type="dxa"/>
+            <w:tcBorders>
+              <w:top w:val="nil"/>
+              <w:left w:val="nil"/>
+              <w:bottom w:val="single" w:sz="8" w:space="0" w:color="000000"/>
+              <w:right w:val="single" w:sz="8" w:space="0" w:color="000000"/>
+            </w:tcBorders>
+            <w:shd w:val="clear" w:color="000000" w:fill="FFFFFF"/>
+            <w:vAlign w:val="center"/>
+            <w:hideMark/>
+          </w:tcPr>
+          <w:p>
+            <w:pPr>
+              <w:spacing w:before="0" w:after="0" w:line="240" w:lineRule="auto"/>
+              <w:ind w:firstLine="0"/>
+              <w:jc w:val="left"/>
+              <w:rPr>
+                <w:rFonts w:ascii="Arial" w:hAnsi="Arial" w:cs="Arial"/>
+                <w:color w:val="000000"/>
+                <w:sz w:val="20"/>
+                <w:szCs w:val="20"/>
+              </w:rPr>
+            </w:pPr>
+            <w:r>
+              <w:rPr>
+                <w:rFonts w:ascii="Arial" w:hAnsi="Arial" w:cs="Arial"/>
+                <w:color w:val="000000"/>
+                <w:sz w:val="20"/>
+                <w:szCs w:val="20"/>
+              </w:rPr>
+              <w:t>Options:</w:t>
+            </w:r>
+            <w:r>
+              <w:rPr>
+                <w:rFonts w:ascii="Arial" w:hAnsi="Arial" w:cs="Arial"/>
+                <w:color w:val="000000"/>
+                <w:sz w:val="20"/>
+                <w:szCs w:val="20"/>
+              </w:rPr>
+              <w:br/>
+              <w:t>0: Tìm theo tên khóa học</w:t>
+            </w:r>
+            <w:r>
+              <w:rPr>
+                <w:rFonts w:ascii="Arial" w:hAnsi="Arial" w:cs="Arial"/>
+                <w:color w:val="000000"/>
+                <w:sz w:val="20"/>
+                <w:szCs w:val="20"/>
+              </w:rPr>
+              <w:br/>
+              <w:t>1: Tìm theo học viên</w:t>
+            </w:r>
+            <w:r>
+              <w:rPr>
+                <w:rFonts w:ascii="Arial" w:hAnsi="Arial" w:cs="Arial"/>
+                <w:color w:val="000000"/>
+                <w:sz w:val="20"/>
+                <w:szCs w:val="20"/>
+              </w:rPr>
+              <w:br/>
+              <w:t>Default: 0</w:t>
+            </w:r>
+          </w:p>
+        </w:tc>
+      </w:tr>
+      <w:tr>
+        <w:trPr>
+          <w:trHeight w:val="1665"/>
+        </w:trPr>
+        <w:tc>
+          <w:tcPr>
+            <w:tcW w:w="540" w:type="dxa"/>
+            <w:tcBorders>
+              <w:top w:val="nil"/>
+              <w:left w:val="single" w:sz="8" w:space="0" w:color="000000"/>
+              <w:bottom w:val="single" w:sz="8" w:space="0" w:color="000000"/>
+              <w:right w:val="single" w:sz="8" w:space="0" w:color="000000"/>
+            </w:tcBorders>
+            <w:shd w:val="clear" w:color="auto" w:fill="auto"/>
+            <w:vAlign w:val="center"/>
+            <w:hideMark/>
+          </w:tcPr>
+          <w:p>
+            <w:pPr>
+              <w:spacing w:before="0" w:after="0" w:line="240" w:lineRule="auto"/>
+              <w:ind w:firstLine="0"/>
+              <w:jc w:val="center"/>
+              <w:rPr>
+                <w:rFonts w:ascii="Arial" w:hAnsi="Arial" w:cs="Arial"/>
+                <w:color w:val="000000"/>
+                <w:sz w:val="20"/>
+                <w:szCs w:val="20"/>
+              </w:rPr>
+            </w:pPr>
+            <w:r>
+              <w:rPr>
+                <w:rFonts w:ascii="Arial" w:hAnsi="Arial" w:cs="Arial"/>
+                <w:color w:val="000000"/>
+                <w:sz w:val="20"/>
+                <w:szCs w:val="20"/>
+              </w:rPr>
+              <w:t>6</w:t>
+            </w:r>
+          </w:p>
+        </w:tc>
+        <w:tc>
+          <w:tcPr>
+            <w:tcW w:w="1500" w:type="dxa"/>
+            <w:tcBorders>
+              <w:top w:val="nil"/>
+              <w:left w:val="nil"/>
+              <w:bottom w:val="single" w:sz="8" w:space="0" w:color="000000"/>
+              <w:right w:val="single" w:sz="8" w:space="0" w:color="000000"/>
+            </w:tcBorders>
+            <w:shd w:val="clear" w:color="000000" w:fill="FFFFFF"/>
+            <w:vAlign w:val="center"/>
+            <w:hideMark/>
+          </w:tcPr>
+          <w:p>
+            <w:pPr>
+              <w:spacing w:before="0" w:after="0" w:line="240" w:lineRule="auto"/>
+              <w:ind w:firstLine="0"/>
+              <w:jc w:val="center"/>
+              <w:rPr>
+                <w:rFonts w:ascii="Arial" w:hAnsi="Arial" w:cs="Arial"/>
+                <w:color w:val="000000"/>
+                <w:sz w:val="20"/>
+                <w:szCs w:val="20"/>
+              </w:rPr>
+            </w:pPr>
+            <w:r>
+              <w:rPr>
+                <w:rFonts w:ascii="Arial" w:hAnsi="Arial" w:cs="Arial"/>
+                <w:color w:val="000000"/>
+                <w:sz w:val="20"/>
+                <w:szCs w:val="20"/>
+              </w:rPr>
+              <w:t>Nút [Tìm kiếm]</w:t>
+            </w:r>
+          </w:p>
+        </w:tc>
+        <w:tc>
+          <w:tcPr>
+            <w:tcW w:w="1258" w:type="dxa"/>
+            <w:tcBorders>
+              <w:top w:val="nil"/>
+              <w:left w:val="nil"/>
+              <w:bottom w:val="single" w:sz="8" w:space="0" w:color="000000"/>
+              <w:right w:val="single" w:sz="8" w:space="0" w:color="000000"/>
+            </w:tcBorders>
+            <w:shd w:val="clear" w:color="000000" w:fill="FFFFFF"/>
+            <w:vAlign w:val="center"/>
+            <w:hideMark/>
+          </w:tcPr>
+          <w:p>
+            <w:pPr>
+              <w:spacing w:before="0" w:after="0" w:line="240" w:lineRule="auto"/>
+              <w:ind w:firstLine="0"/>
+              <w:jc w:val="center"/>
+              <w:rPr>
+                <w:rFonts w:ascii="Arial" w:hAnsi="Arial" w:cs="Arial"/>
+                <w:color w:val="000000"/>
+                <w:sz w:val="20"/>
+                <w:szCs w:val="20"/>
+              </w:rPr>
+            </w:pPr>
+            <w:r>
+              <w:rPr>
+                <w:rFonts w:ascii="Arial" w:hAnsi="Arial" w:cs="Arial"/>
+                <w:color w:val="000000"/>
+                <w:sz w:val="20"/>
+                <w:szCs w:val="20"/>
+              </w:rPr>
+              <w:t>Button [Search]</w:t>
+            </w:r>
+          </w:p>
+        </w:tc>
+        <w:tc>
+          <w:tcPr>
+            <w:tcW w:w="1095" w:type="dxa"/>
+            <w:tcBorders>
+              <w:top w:val="nil"/>
+              <w:left w:val="nil"/>
+              <w:bottom w:val="single" w:sz="8" w:space="0" w:color="000000"/>
+              <w:right w:val="single" w:sz="8" w:space="0" w:color="000000"/>
+            </w:tcBorders>
+            <w:shd w:val="clear" w:color="000000" w:fill="FFFFFF"/>
+            <w:vAlign w:val="center"/>
+            <w:hideMark/>
+          </w:tcPr>
+          <w:p>
+            <w:pPr>
+              <w:spacing w:before="0" w:after="0" w:line="240" w:lineRule="auto"/>
+              <w:ind w:firstLine="0"/>
+              <w:jc w:val="center"/>
+              <w:rPr>
+                <w:rFonts w:ascii="Arial" w:hAnsi="Arial" w:cs="Arial"/>
+                <w:color w:val="000000"/>
+                <w:sz w:val="20"/>
+                <w:szCs w:val="20"/>
+              </w:rPr>
+            </w:pPr>
+            <w:r>
+              <w:rPr>
+                <w:rFonts w:ascii="Arial" w:hAnsi="Arial" w:cs="Arial"/>
+                <w:color w:val="000000"/>
+                <w:sz w:val="20"/>
+                <w:szCs w:val="20"/>
+              </w:rPr>
+              <w:t>button</w:t>
+            </w:r>
+          </w:p>
+        </w:tc>
+        <w:tc>
+          <w:tcPr>
+            <w:tcW w:w="1083" w:type="dxa"/>
+            <w:tcBorders>
+              <w:top w:val="nil"/>
+              <w:left w:val="nil"/>
+              <w:bottom w:val="single" w:sz="8" w:space="0" w:color="000000"/>
+              <w:right w:val="single" w:sz="8" w:space="0" w:color="000000"/>
+            </w:tcBorders>
+            <w:shd w:val="clear" w:color="000000" w:fill="FFFFFF"/>
+            <w:vAlign w:val="center"/>
+            <w:hideMark/>
+          </w:tcPr>
+          <w:p>
+            <w:pPr>
+              <w:spacing w:before="0" w:after="0" w:line="240" w:lineRule="auto"/>
+              <w:ind w:firstLine="0"/>
+              <w:jc w:val="center"/>
+              <w:rPr>
+                <w:rFonts w:ascii="Arial" w:hAnsi="Arial" w:cs="Arial"/>
+                <w:color w:val="000000"/>
+                <w:sz w:val="20"/>
+                <w:szCs w:val="20"/>
+              </w:rPr>
+            </w:pPr>
+            <w:r>
+              <w:rPr>
+                <w:rFonts w:ascii="Arial" w:hAnsi="Arial" w:cs="Arial"/>
+                <w:color w:val="000000"/>
+                <w:sz w:val="20"/>
+                <w:szCs w:val="20"/>
+              </w:rPr>
+              <w:t>o</w:t>
+            </w:r>
+          </w:p>
+        </w:tc>
+        <w:tc>
+          <w:tcPr>
+            <w:tcW w:w="1257" w:type="dxa"/>
+            <w:tcBorders>
+              <w:top w:val="nil"/>
+              <w:left w:val="nil"/>
+              <w:bottom w:val="single" w:sz="8" w:space="0" w:color="000000"/>
+              <w:right w:val="single" w:sz="8" w:space="0" w:color="000000"/>
+            </w:tcBorders>
+            <w:shd w:val="clear" w:color="000000" w:fill="FFFFFF"/>
+            <w:vAlign w:val="center"/>
+            <w:hideMark/>
+          </w:tcPr>
+          <w:p>
+            <w:pPr>
+              <w:spacing w:before="0" w:after="0" w:line="240" w:lineRule="auto"/>
+              <w:ind w:firstLine="0"/>
+              <w:jc w:val="center"/>
+              <w:rPr>
+                <w:rFonts w:ascii="Arial" w:hAnsi="Arial" w:cs="Arial"/>
+                <w:color w:val="000000"/>
+                <w:sz w:val="20"/>
+                <w:szCs w:val="20"/>
+              </w:rPr>
+            </w:pPr>
+            <w:r>
+              <w:rPr>
+                <w:rFonts w:ascii="Arial" w:hAnsi="Arial" w:cs="Arial"/>
+                <w:color w:val="000000"/>
+                <w:sz w:val="20"/>
+                <w:szCs w:val="20"/>
+              </w:rPr>
+              <w:t> </w:t>
+            </w:r>
+          </w:p>
+        </w:tc>
+        <w:tc>
+          <w:tcPr>
+            <w:tcW w:w="1631" w:type="dxa"/>
+            <w:tcBorders>
+              <w:top w:val="nil"/>
+              <w:left w:val="nil"/>
+              <w:bottom w:val="single" w:sz="8" w:space="0" w:color="000000"/>
+              <w:right w:val="single" w:sz="8" w:space="0" w:color="000000"/>
+            </w:tcBorders>
+            <w:shd w:val="clear" w:color="000000" w:fill="FFFFFF"/>
+            <w:vAlign w:val="center"/>
+            <w:hideMark/>
+          </w:tcPr>
+          <w:p>
+            <w:pPr>
+              <w:spacing w:before="0" w:after="0" w:line="240" w:lineRule="auto"/>
+              <w:ind w:firstLine="0"/>
+              <w:jc w:val="left"/>
+              <w:rPr>
+                <w:rFonts w:ascii="Arial" w:hAnsi="Arial" w:cs="Arial"/>
+                <w:color w:val="000000"/>
+                <w:sz w:val="20"/>
+                <w:szCs w:val="20"/>
+              </w:rPr>
+            </w:pPr>
+            <w:r>
+              <w:rPr>
+                <w:rFonts w:ascii="Arial" w:hAnsi="Arial" w:cs="Arial"/>
+                <w:color w:val="000000"/>
+                <w:sz w:val="20"/>
+                <w:szCs w:val="20"/>
+              </w:rPr>
+              <w:t>Nhấn để trả về thông tin cần tìm kiếm theo 3 filter</w:t>
+            </w:r>
+            <w:r>
+              <w:rPr>
+                <w:rFonts w:ascii="Arial" w:hAnsi="Arial" w:cs="Arial"/>
+                <w:color w:val="000000"/>
+                <w:sz w:val="20"/>
+                <w:szCs w:val="20"/>
+              </w:rPr>
+              <w:br/>
+              <w:t>3,4,5</w:t>
+            </w:r>
+          </w:p>
+        </w:tc>
+      </w:tr>
+      <w:tr>
+        <w:trPr>
+          <w:trHeight w:val="1665"/>
+        </w:trPr>
+        <w:tc>
+          <w:tcPr>
+            <w:tcW w:w="540" w:type="dxa"/>
+            <w:tcBorders>
+              <w:top w:val="nil"/>
+              <w:left w:val="single" w:sz="8" w:space="0" w:color="000000"/>
+              <w:bottom w:val="single" w:sz="8" w:space="0" w:color="000000"/>
+              <w:right w:val="single" w:sz="8" w:space="0" w:color="000000"/>
+            </w:tcBorders>
+            <w:shd w:val="clear" w:color="auto" w:fill="auto"/>
+            <w:vAlign w:val="center"/>
+            <w:hideMark/>
+          </w:tcPr>
+          <w:p>
+            <w:pPr>
+              <w:spacing w:before="0" w:after="0" w:line="240" w:lineRule="auto"/>
+              <w:ind w:firstLine="0"/>
+              <w:jc w:val="center"/>
+              <w:rPr>
+                <w:rFonts w:ascii="Arial" w:hAnsi="Arial" w:cs="Arial"/>
+                <w:color w:val="000000"/>
+                <w:sz w:val="20"/>
+                <w:szCs w:val="20"/>
+              </w:rPr>
+            </w:pPr>
+            <w:r>
+              <w:rPr>
+                <w:rFonts w:ascii="Arial" w:hAnsi="Arial" w:cs="Arial"/>
+                <w:color w:val="000000"/>
+                <w:sz w:val="20"/>
+                <w:szCs w:val="20"/>
+              </w:rPr>
+              <w:t>7</w:t>
+            </w:r>
+          </w:p>
+        </w:tc>
+        <w:tc>
+          <w:tcPr>
+            <w:tcW w:w="1500" w:type="dxa"/>
+            <w:vMerge w:val="restart"/>
+            <w:tcBorders>
+              <w:top w:val="nil"/>
+              <w:left w:val="single" w:sz="8" w:space="0" w:color="000000"/>
+              <w:bottom w:val="single" w:sz="8" w:space="0" w:color="000000"/>
+              <w:right w:val="single" w:sz="8" w:space="0" w:color="000000"/>
+            </w:tcBorders>
+            <w:shd w:val="clear" w:color="000000" w:fill="FFFFFF"/>
+            <w:vAlign w:val="center"/>
+            <w:hideMark/>
+          </w:tcPr>
+          <w:p>
+            <w:pPr>
+              <w:spacing w:before="0" w:after="0" w:line="240" w:lineRule="auto"/>
+              <w:ind w:firstLine="0"/>
+              <w:jc w:val="center"/>
+              <w:rPr>
+                <w:rFonts w:ascii="Arial" w:hAnsi="Arial" w:cs="Arial"/>
+                <w:color w:val="000000"/>
+                <w:sz w:val="20"/>
+                <w:szCs w:val="20"/>
+              </w:rPr>
+            </w:pPr>
+            <w:r>
+              <w:rPr>
+                <w:rFonts w:ascii="Arial" w:hAnsi="Arial" w:cs="Arial"/>
+                <w:color w:val="000000"/>
+                <w:sz w:val="20"/>
+                <w:szCs w:val="20"/>
+              </w:rPr>
+              <w:t>Mỗi khóa học</w:t>
+            </w:r>
+          </w:p>
+        </w:tc>
+        <w:tc>
+          <w:tcPr>
+            <w:tcW w:w="1258" w:type="dxa"/>
+            <w:tcBorders>
+              <w:top w:val="nil"/>
+              <w:left w:val="nil"/>
+              <w:bottom w:val="single" w:sz="8" w:space="0" w:color="000000"/>
+              <w:right w:val="single" w:sz="8" w:space="0" w:color="000000"/>
+            </w:tcBorders>
+            <w:shd w:val="clear" w:color="000000" w:fill="FFFFFF"/>
+            <w:vAlign w:val="center"/>
+            <w:hideMark/>
+          </w:tcPr>
+          <w:p>
+            <w:pPr>
+              <w:spacing w:before="0" w:after="0" w:line="240" w:lineRule="auto"/>
+              <w:ind w:firstLine="0"/>
+              <w:jc w:val="center"/>
+              <w:rPr>
+                <w:rFonts w:ascii="Arial" w:hAnsi="Arial" w:cs="Arial"/>
+                <w:color w:val="000000"/>
+                <w:sz w:val="20"/>
+                <w:szCs w:val="20"/>
+              </w:rPr>
+            </w:pPr>
+            <w:r>
+              <w:rPr>
+                <w:rFonts w:ascii="Arial" w:hAnsi="Arial" w:cs="Arial"/>
+                <w:color w:val="000000"/>
+                <w:sz w:val="20"/>
+                <w:szCs w:val="20"/>
+              </w:rPr>
+              <w:t>Status of the course</w:t>
+            </w:r>
+          </w:p>
+        </w:tc>
+        <w:tc>
+          <w:tcPr>
+            <w:tcW w:w="1095" w:type="dxa"/>
+            <w:tcBorders>
+              <w:top w:val="nil"/>
+              <w:left w:val="nil"/>
+              <w:bottom w:val="single" w:sz="8" w:space="0" w:color="000000"/>
+              <w:right w:val="single" w:sz="8" w:space="0" w:color="000000"/>
+            </w:tcBorders>
+            <w:shd w:val="clear" w:color="000000" w:fill="FFFFFF"/>
+            <w:vAlign w:val="center"/>
+            <w:hideMark/>
+          </w:tcPr>
+          <w:p>
+            <w:pPr>
+              <w:spacing w:before="0" w:after="0" w:line="240" w:lineRule="auto"/>
+              <w:ind w:firstLine="0"/>
+              <w:jc w:val="center"/>
+              <w:rPr>
+                <w:rFonts w:ascii="Arial" w:hAnsi="Arial" w:cs="Arial"/>
+                <w:color w:val="000000"/>
+                <w:sz w:val="20"/>
+                <w:szCs w:val="20"/>
+              </w:rPr>
+            </w:pPr>
+            <w:r>
+              <w:rPr>
+                <w:rFonts w:ascii="Arial" w:hAnsi="Arial" w:cs="Arial"/>
+                <w:color w:val="000000"/>
+                <w:sz w:val="20"/>
+                <w:szCs w:val="20"/>
+              </w:rPr>
+              <w:t>label</w:t>
+            </w:r>
+          </w:p>
+        </w:tc>
+        <w:tc>
+          <w:tcPr>
+            <w:tcW w:w="1083" w:type="dxa"/>
+            <w:tcBorders>
+              <w:top w:val="nil"/>
+              <w:left w:val="nil"/>
+              <w:bottom w:val="single" w:sz="8" w:space="0" w:color="000000"/>
+              <w:right w:val="single" w:sz="8" w:space="0" w:color="000000"/>
+            </w:tcBorders>
+            <w:shd w:val="clear" w:color="000000" w:fill="FFFFFF"/>
+            <w:vAlign w:val="center"/>
+            <w:hideMark/>
+          </w:tcPr>
+          <w:p>
+            <w:pPr>
+              <w:spacing w:before="0" w:after="0" w:line="240" w:lineRule="auto"/>
+              <w:ind w:firstLine="0"/>
+              <w:jc w:val="center"/>
+              <w:rPr>
+                <w:rFonts w:ascii="Arial" w:hAnsi="Arial" w:cs="Arial"/>
+                <w:color w:val="000000"/>
+                <w:sz w:val="20"/>
+                <w:szCs w:val="20"/>
+              </w:rPr>
+            </w:pPr>
+            <w:r>
+              <w:rPr>
+                <w:rFonts w:ascii="Arial" w:hAnsi="Arial" w:cs="Arial"/>
+                <w:color w:val="000000"/>
+                <w:sz w:val="20"/>
+                <w:szCs w:val="20"/>
+              </w:rPr>
+              <w:t>o</w:t>
+            </w:r>
+          </w:p>
+        </w:tc>
+        <w:tc>
+          <w:tcPr>
+            <w:tcW w:w="1257" w:type="dxa"/>
+            <w:tcBorders>
+              <w:top w:val="nil"/>
+              <w:left w:val="nil"/>
+              <w:bottom w:val="single" w:sz="8" w:space="0" w:color="000000"/>
+              <w:right w:val="single" w:sz="8" w:space="0" w:color="000000"/>
+            </w:tcBorders>
+            <w:shd w:val="clear" w:color="000000" w:fill="FFFFFF"/>
+            <w:vAlign w:val="center"/>
+            <w:hideMark/>
+          </w:tcPr>
+          <w:p>
+            <w:pPr>
+              <w:spacing w:before="0" w:after="0" w:line="240" w:lineRule="auto"/>
+              <w:ind w:firstLine="0"/>
+              <w:jc w:val="center"/>
+              <w:rPr>
+                <w:rFonts w:ascii="Arial" w:hAnsi="Arial" w:cs="Arial"/>
+                <w:color w:val="000000"/>
+                <w:sz w:val="20"/>
+                <w:szCs w:val="20"/>
+              </w:rPr>
+            </w:pPr>
+            <w:r>
+              <w:rPr>
+                <w:rFonts w:ascii="Arial" w:hAnsi="Arial" w:cs="Arial"/>
+                <w:color w:val="000000"/>
+                <w:sz w:val="20"/>
+                <w:szCs w:val="20"/>
+              </w:rPr>
+              <w:t> </w:t>
+            </w:r>
+          </w:p>
+        </w:tc>
+        <w:tc>
+          <w:tcPr>
+            <w:tcW w:w="1631" w:type="dxa"/>
+            <w:tcBorders>
+              <w:top w:val="nil"/>
+              <w:left w:val="nil"/>
+              <w:bottom w:val="single" w:sz="8" w:space="0" w:color="000000"/>
+              <w:right w:val="single" w:sz="8" w:space="0" w:color="000000"/>
+            </w:tcBorders>
+            <w:shd w:val="clear" w:color="000000" w:fill="FFFFFF"/>
+            <w:vAlign w:val="center"/>
+            <w:hideMark/>
+          </w:tcPr>
+          <w:p>
+            <w:pPr>
+              <w:spacing w:before="0" w:after="0" w:line="240" w:lineRule="auto"/>
+              <w:ind w:firstLine="0"/>
+              <w:jc w:val="left"/>
+              <w:rPr>
+                <w:rFonts w:ascii="Arial" w:hAnsi="Arial" w:cs="Arial"/>
+                <w:color w:val="000000"/>
+                <w:sz w:val="20"/>
+                <w:szCs w:val="20"/>
+              </w:rPr>
+            </w:pPr>
+            <w:r>
+              <w:rPr>
+                <w:rFonts w:ascii="Arial" w:hAnsi="Arial" w:cs="Arial"/>
+                <w:color w:val="000000"/>
+                <w:sz w:val="20"/>
+                <w:szCs w:val="20"/>
+              </w:rPr>
+              <w:t xml:space="preserve">Trạng thái: </w:t>
+            </w:r>
+            <w:r>
+              <w:rPr>
+                <w:rFonts w:ascii="Arial" w:hAnsi="Arial" w:cs="Arial"/>
+                <w:color w:val="000000"/>
+                <w:sz w:val="20"/>
+                <w:szCs w:val="20"/>
+              </w:rPr>
+              <w:br/>
+              <w:t xml:space="preserve">1: Chưa bắt đầu </w:t>
+            </w:r>
+            <w:r>
+              <w:rPr>
+                <w:rFonts w:ascii="Arial" w:hAnsi="Arial" w:cs="Arial"/>
+                <w:color w:val="000000"/>
+                <w:sz w:val="20"/>
+                <w:szCs w:val="20"/>
+              </w:rPr>
+              <w:br/>
+              <w:t>2: Đang mở</w:t>
+            </w:r>
+            <w:r>
+              <w:rPr>
+                <w:rFonts w:ascii="Arial" w:hAnsi="Arial" w:cs="Arial"/>
+                <w:color w:val="000000"/>
+                <w:sz w:val="20"/>
+                <w:szCs w:val="20"/>
+              </w:rPr>
+              <w:br/>
+              <w:t>3: Đã kết thúc</w:t>
+            </w:r>
+            <w:r>
+              <w:rPr>
+                <w:rFonts w:ascii="Arial" w:hAnsi="Arial" w:cs="Arial"/>
+                <w:color w:val="000000"/>
+                <w:sz w:val="20"/>
+                <w:szCs w:val="20"/>
+              </w:rPr>
+              <w:br/>
+              <w:t>Thay đổi trạng thái theo từng giai đoạn của khóa học</w:t>
+            </w:r>
+          </w:p>
+        </w:tc>
+      </w:tr>
+      <w:tr>
+        <w:trPr>
+          <w:trHeight w:val="1665"/>
+        </w:trPr>
+        <w:tc>
+          <w:tcPr>
+            <w:tcW w:w="540" w:type="dxa"/>
+            <w:tcBorders>
+              <w:top w:val="nil"/>
+              <w:left w:val="single" w:sz="8" w:space="0" w:color="000000"/>
+              <w:bottom w:val="single" w:sz="8" w:space="0" w:color="000000"/>
+              <w:right w:val="single" w:sz="8" w:space="0" w:color="000000"/>
+            </w:tcBorders>
+            <w:shd w:val="clear" w:color="auto" w:fill="auto"/>
+            <w:vAlign w:val="center"/>
+            <w:hideMark/>
+          </w:tcPr>
+          <w:p>
+            <w:pPr>
+              <w:spacing w:before="0" w:after="0" w:line="240" w:lineRule="auto"/>
+              <w:ind w:firstLine="0"/>
+              <w:jc w:val="center"/>
+              <w:rPr>
+                <w:rFonts w:ascii="Arial" w:hAnsi="Arial" w:cs="Arial"/>
+                <w:color w:val="000000"/>
+                <w:sz w:val="20"/>
+                <w:szCs w:val="20"/>
+              </w:rPr>
+            </w:pPr>
+            <w:r>
+              <w:rPr>
+                <w:rFonts w:ascii="Arial" w:hAnsi="Arial" w:cs="Arial"/>
+                <w:color w:val="000000"/>
+                <w:sz w:val="20"/>
+                <w:szCs w:val="20"/>
+              </w:rPr>
+              <w:t>8</w:t>
+            </w:r>
+          </w:p>
+        </w:tc>
+        <w:tc>
+          <w:tcPr>
+            <w:tcW w:w="1500" w:type="dxa"/>
+            <w:vMerge/>
+            <w:tcBorders>
+              <w:top w:val="nil"/>
+              <w:left w:val="single" w:sz="8" w:space="0" w:color="000000"/>
+              <w:bottom w:val="single" w:sz="8" w:space="0" w:color="000000"/>
+              <w:right w:val="single" w:sz="8" w:space="0" w:color="000000"/>
+            </w:tcBorders>
+            <w:vAlign w:val="center"/>
+            <w:hideMark/>
+          </w:tcPr>
+          <w:p>
+            <w:pPr>
+              <w:spacing w:before="0" w:after="0" w:line="240" w:lineRule="auto"/>
+              <w:ind w:firstLine="0"/>
+              <w:jc w:val="left"/>
+              <w:rPr>
+                <w:rFonts w:ascii="Arial" w:hAnsi="Arial" w:cs="Arial"/>
+                <w:color w:val="000000"/>
+                <w:sz w:val="20"/>
+                <w:szCs w:val="20"/>
+              </w:rPr>
+            </w:pPr>
+          </w:p>
+        </w:tc>
+        <w:tc>
+          <w:tcPr>
+            <w:tcW w:w="1258" w:type="dxa"/>
+            <w:tcBorders>
+              <w:top w:val="nil"/>
+              <w:left w:val="nil"/>
+              <w:bottom w:val="single" w:sz="8" w:space="0" w:color="000000"/>
+              <w:right w:val="single" w:sz="8" w:space="0" w:color="000000"/>
+            </w:tcBorders>
+            <w:shd w:val="clear" w:color="auto" w:fill="auto"/>
+            <w:vAlign w:val="center"/>
+            <w:hideMark/>
+          </w:tcPr>
+          <w:p>
+            <w:pPr>
+              <w:spacing w:before="0" w:after="0" w:line="240" w:lineRule="auto"/>
+              <w:ind w:firstLine="0"/>
+              <w:jc w:val="center"/>
+              <w:rPr>
+                <w:rFonts w:ascii="Arial" w:hAnsi="Arial" w:cs="Arial"/>
+                <w:color w:val="000000"/>
+                <w:sz w:val="20"/>
+                <w:szCs w:val="20"/>
+              </w:rPr>
+            </w:pPr>
+            <w:r>
+              <w:rPr>
+                <w:rFonts w:ascii="Arial" w:hAnsi="Arial" w:cs="Arial"/>
+                <w:color w:val="000000"/>
+                <w:sz w:val="20"/>
+                <w:szCs w:val="20"/>
+              </w:rPr>
+              <w:t>Image of the course</w:t>
+            </w:r>
+          </w:p>
+        </w:tc>
+        <w:tc>
+          <w:tcPr>
+            <w:tcW w:w="1095" w:type="dxa"/>
+            <w:tcBorders>
+              <w:top w:val="nil"/>
+              <w:left w:val="nil"/>
+              <w:bottom w:val="single" w:sz="8" w:space="0" w:color="000000"/>
+              <w:right w:val="single" w:sz="8" w:space="0" w:color="000000"/>
+            </w:tcBorders>
+            <w:shd w:val="clear" w:color="auto" w:fill="auto"/>
+            <w:vAlign w:val="center"/>
+            <w:hideMark/>
+          </w:tcPr>
+          <w:p>
+            <w:pPr>
+              <w:spacing w:before="0" w:after="0" w:line="240" w:lineRule="auto"/>
+              <w:ind w:firstLine="0"/>
+              <w:jc w:val="center"/>
+              <w:rPr>
+                <w:rFonts w:ascii="Arial" w:hAnsi="Arial" w:cs="Arial"/>
+                <w:color w:val="000000"/>
+                <w:sz w:val="20"/>
+                <w:szCs w:val="20"/>
+              </w:rPr>
+            </w:pPr>
+            <w:r>
+              <w:rPr>
+                <w:rFonts w:ascii="Arial" w:hAnsi="Arial" w:cs="Arial"/>
+                <w:color w:val="000000"/>
+                <w:sz w:val="20"/>
+                <w:szCs w:val="20"/>
+              </w:rPr>
+              <w:t>img</w:t>
+            </w:r>
+          </w:p>
+        </w:tc>
+        <w:tc>
+          <w:tcPr>
+            <w:tcW w:w="1083" w:type="dxa"/>
+            <w:tcBorders>
+              <w:top w:val="nil"/>
+              <w:left w:val="nil"/>
+              <w:bottom w:val="single" w:sz="8" w:space="0" w:color="000000"/>
+              <w:right w:val="single" w:sz="8" w:space="0" w:color="000000"/>
+            </w:tcBorders>
+            <w:shd w:val="clear" w:color="auto" w:fill="auto"/>
+            <w:vAlign w:val="center"/>
+            <w:hideMark/>
+          </w:tcPr>
+          <w:p>
+            <w:pPr>
+              <w:spacing w:before="0" w:after="0" w:line="240" w:lineRule="auto"/>
+              <w:ind w:firstLine="0"/>
+              <w:jc w:val="center"/>
+              <w:rPr>
+                <w:rFonts w:ascii="Arial" w:hAnsi="Arial" w:cs="Arial"/>
+                <w:color w:val="000000"/>
+                <w:sz w:val="20"/>
+                <w:szCs w:val="20"/>
+              </w:rPr>
+            </w:pPr>
+            <w:r>
+              <w:rPr>
+                <w:rFonts w:ascii="Arial" w:hAnsi="Arial" w:cs="Arial"/>
+                <w:color w:val="000000"/>
+                <w:sz w:val="20"/>
+                <w:szCs w:val="20"/>
+              </w:rPr>
+              <w:t>o</w:t>
+            </w:r>
+          </w:p>
+        </w:tc>
+        <w:tc>
+          <w:tcPr>
+            <w:tcW w:w="1257" w:type="dxa"/>
+            <w:tcBorders>
+              <w:top w:val="nil"/>
+              <w:left w:val="nil"/>
+              <w:bottom w:val="single" w:sz="8" w:space="0" w:color="000000"/>
+              <w:right w:val="single" w:sz="8" w:space="0" w:color="000000"/>
+            </w:tcBorders>
+            <w:shd w:val="clear" w:color="auto" w:fill="auto"/>
+            <w:vAlign w:val="center"/>
+            <w:hideMark/>
+          </w:tcPr>
+          <w:p>
+            <w:pPr>
+              <w:spacing w:before="0" w:after="0" w:line="240" w:lineRule="auto"/>
+              <w:ind w:firstLine="0"/>
+              <w:jc w:val="center"/>
+              <w:rPr>
+                <w:rFonts w:ascii="Arial" w:hAnsi="Arial" w:cs="Arial"/>
+                <w:color w:val="000000"/>
+                <w:sz w:val="20"/>
+                <w:szCs w:val="20"/>
+              </w:rPr>
+            </w:pPr>
+            <w:r>
+              <w:rPr>
+                <w:rFonts w:ascii="Arial" w:hAnsi="Arial" w:cs="Arial"/>
+                <w:color w:val="000000"/>
+                <w:sz w:val="20"/>
+                <w:szCs w:val="20"/>
+              </w:rPr>
+              <w:t> </w:t>
+            </w:r>
+          </w:p>
+        </w:tc>
+        <w:tc>
+          <w:tcPr>
+            <w:tcW w:w="1631" w:type="dxa"/>
+            <w:tcBorders>
+              <w:top w:val="nil"/>
+              <w:left w:val="nil"/>
+              <w:bottom w:val="single" w:sz="8" w:space="0" w:color="000000"/>
+              <w:right w:val="single" w:sz="8" w:space="0" w:color="000000"/>
+            </w:tcBorders>
+            <w:shd w:val="clear" w:color="auto" w:fill="auto"/>
+            <w:vAlign w:val="center"/>
+            <w:hideMark/>
+          </w:tcPr>
+          <w:p>
+            <w:pPr>
+              <w:spacing w:before="0" w:after="0" w:line="240" w:lineRule="auto"/>
+              <w:ind w:firstLine="0"/>
+              <w:jc w:val="left"/>
+              <w:rPr>
+                <w:rFonts w:ascii="Arial" w:hAnsi="Arial" w:cs="Arial"/>
+                <w:color w:val="000000"/>
+                <w:sz w:val="20"/>
+                <w:szCs w:val="20"/>
+              </w:rPr>
+            </w:pPr>
+            <w:r>
+              <w:rPr>
+                <w:rFonts w:ascii="Arial" w:hAnsi="Arial" w:cs="Arial"/>
+                <w:color w:val="000000"/>
+                <w:sz w:val="20"/>
+                <w:szCs w:val="20"/>
+              </w:rPr>
+              <w:t>Hình ảnh liên quan đến khóa học</w:t>
+            </w:r>
+          </w:p>
+        </w:tc>
+      </w:tr>
+      <w:tr>
+        <w:trPr>
+          <w:trHeight w:val="1665"/>
+        </w:trPr>
+        <w:tc>
+          <w:tcPr>
+            <w:tcW w:w="540" w:type="dxa"/>
+            <w:tcBorders>
+              <w:top w:val="nil"/>
+              <w:left w:val="single" w:sz="8" w:space="0" w:color="000000"/>
+              <w:bottom w:val="single" w:sz="8" w:space="0" w:color="000000"/>
+              <w:right w:val="single" w:sz="8" w:space="0" w:color="000000"/>
+            </w:tcBorders>
+            <w:shd w:val="clear" w:color="auto" w:fill="auto"/>
+            <w:vAlign w:val="center"/>
+            <w:hideMark/>
+          </w:tcPr>
+          <w:p>
+            <w:pPr>
+              <w:spacing w:before="0" w:after="0" w:line="240" w:lineRule="auto"/>
+              <w:ind w:firstLine="0"/>
+              <w:jc w:val="center"/>
+              <w:rPr>
+                <w:rFonts w:ascii="Arial" w:hAnsi="Arial" w:cs="Arial"/>
+                <w:color w:val="000000"/>
+                <w:sz w:val="20"/>
+                <w:szCs w:val="20"/>
+              </w:rPr>
+            </w:pPr>
+            <w:r>
+              <w:rPr>
+                <w:rFonts w:ascii="Arial" w:hAnsi="Arial" w:cs="Arial"/>
+                <w:color w:val="000000"/>
+                <w:sz w:val="20"/>
+                <w:szCs w:val="20"/>
+              </w:rPr>
+              <w:t>9</w:t>
+            </w:r>
+          </w:p>
+        </w:tc>
+        <w:tc>
+          <w:tcPr>
+            <w:tcW w:w="1500" w:type="dxa"/>
+            <w:vMerge/>
+            <w:tcBorders>
+              <w:top w:val="nil"/>
+              <w:left w:val="single" w:sz="8" w:space="0" w:color="000000"/>
+              <w:bottom w:val="single" w:sz="8" w:space="0" w:color="000000"/>
+              <w:right w:val="single" w:sz="8" w:space="0" w:color="000000"/>
+            </w:tcBorders>
+            <w:vAlign w:val="center"/>
+            <w:hideMark/>
+          </w:tcPr>
+          <w:p>
+            <w:pPr>
+              <w:spacing w:before="0" w:after="0" w:line="240" w:lineRule="auto"/>
+              <w:ind w:firstLine="0"/>
+              <w:jc w:val="left"/>
+              <w:rPr>
+                <w:rFonts w:ascii="Arial" w:hAnsi="Arial" w:cs="Arial"/>
+                <w:color w:val="000000"/>
+                <w:sz w:val="20"/>
+                <w:szCs w:val="20"/>
+              </w:rPr>
+            </w:pPr>
+          </w:p>
+        </w:tc>
+        <w:tc>
+          <w:tcPr>
+            <w:tcW w:w="1258" w:type="dxa"/>
+            <w:tcBorders>
+              <w:top w:val="nil"/>
+              <w:left w:val="nil"/>
+              <w:bottom w:val="single" w:sz="8" w:space="0" w:color="000000"/>
+              <w:right w:val="single" w:sz="8" w:space="0" w:color="000000"/>
+            </w:tcBorders>
+            <w:shd w:val="clear" w:color="auto" w:fill="auto"/>
+            <w:vAlign w:val="center"/>
+            <w:hideMark/>
+          </w:tcPr>
+          <w:p>
+            <w:pPr>
+              <w:spacing w:before="0" w:after="0" w:line="240" w:lineRule="auto"/>
+              <w:ind w:firstLine="0"/>
+              <w:jc w:val="center"/>
+              <w:rPr>
+                <w:rFonts w:ascii="Arial" w:hAnsi="Arial" w:cs="Arial"/>
+                <w:color w:val="000000"/>
+                <w:sz w:val="20"/>
+                <w:szCs w:val="20"/>
+              </w:rPr>
+            </w:pPr>
+            <w:r>
+              <w:rPr>
+                <w:rFonts w:ascii="Arial" w:hAnsi="Arial" w:cs="Arial"/>
+                <w:color w:val="000000"/>
+                <w:sz w:val="20"/>
+                <w:szCs w:val="20"/>
+              </w:rPr>
+              <w:t>Name of the course</w:t>
+            </w:r>
+          </w:p>
+        </w:tc>
+        <w:tc>
+          <w:tcPr>
+            <w:tcW w:w="1095" w:type="dxa"/>
+            <w:tcBorders>
+              <w:top w:val="nil"/>
+              <w:left w:val="nil"/>
+              <w:bottom w:val="single" w:sz="8" w:space="0" w:color="000000"/>
+              <w:right w:val="single" w:sz="8" w:space="0" w:color="000000"/>
+            </w:tcBorders>
+            <w:shd w:val="clear" w:color="auto" w:fill="auto"/>
+            <w:vAlign w:val="center"/>
+            <w:hideMark/>
+          </w:tcPr>
+          <w:p>
+            <w:pPr>
+              <w:spacing w:before="0" w:after="0" w:line="240" w:lineRule="auto"/>
+              <w:ind w:firstLine="0"/>
+              <w:jc w:val="center"/>
+              <w:rPr>
+                <w:rFonts w:ascii="Arial" w:hAnsi="Arial" w:cs="Arial"/>
+                <w:color w:val="000000"/>
+                <w:sz w:val="20"/>
+                <w:szCs w:val="20"/>
+              </w:rPr>
+            </w:pPr>
+            <w:r>
+              <w:rPr>
+                <w:rFonts w:ascii="Arial" w:hAnsi="Arial" w:cs="Arial"/>
+                <w:color w:val="000000"/>
+                <w:sz w:val="20"/>
+                <w:szCs w:val="20"/>
+              </w:rPr>
+              <w:t>label</w:t>
+            </w:r>
+          </w:p>
+        </w:tc>
+        <w:tc>
+          <w:tcPr>
+            <w:tcW w:w="1083" w:type="dxa"/>
+            <w:tcBorders>
+              <w:top w:val="nil"/>
+              <w:left w:val="nil"/>
+              <w:bottom w:val="single" w:sz="8" w:space="0" w:color="000000"/>
+              <w:right w:val="single" w:sz="8" w:space="0" w:color="000000"/>
+            </w:tcBorders>
+            <w:shd w:val="clear" w:color="auto" w:fill="auto"/>
+            <w:vAlign w:val="center"/>
+            <w:hideMark/>
+          </w:tcPr>
+          <w:p>
+            <w:pPr>
+              <w:spacing w:before="0" w:after="0" w:line="240" w:lineRule="auto"/>
+              <w:ind w:firstLine="0"/>
+              <w:jc w:val="center"/>
+              <w:rPr>
+                <w:rFonts w:ascii="Arial" w:hAnsi="Arial" w:cs="Arial"/>
+                <w:color w:val="000000"/>
+                <w:sz w:val="20"/>
+                <w:szCs w:val="20"/>
+              </w:rPr>
+            </w:pPr>
+            <w:r>
+              <w:rPr>
+                <w:rFonts w:ascii="Arial" w:hAnsi="Arial" w:cs="Arial"/>
+                <w:color w:val="000000"/>
+                <w:sz w:val="20"/>
+                <w:szCs w:val="20"/>
+              </w:rPr>
+              <w:t>o</w:t>
+            </w:r>
+          </w:p>
+        </w:tc>
+        <w:tc>
+          <w:tcPr>
+            <w:tcW w:w="1257" w:type="dxa"/>
+            <w:tcBorders>
+              <w:top w:val="nil"/>
+              <w:left w:val="nil"/>
+              <w:bottom w:val="single" w:sz="8" w:space="0" w:color="000000"/>
+              <w:right w:val="single" w:sz="8" w:space="0" w:color="000000"/>
+            </w:tcBorders>
+            <w:shd w:val="clear" w:color="auto" w:fill="auto"/>
+            <w:vAlign w:val="center"/>
+            <w:hideMark/>
+          </w:tcPr>
+          <w:p>
+            <w:pPr>
+              <w:spacing w:before="0" w:after="0" w:line="240" w:lineRule="auto"/>
+              <w:ind w:firstLine="0"/>
+              <w:jc w:val="center"/>
+              <w:rPr>
+                <w:rFonts w:ascii="Arial" w:hAnsi="Arial" w:cs="Arial"/>
+                <w:color w:val="000000"/>
+                <w:sz w:val="20"/>
+                <w:szCs w:val="20"/>
+              </w:rPr>
+            </w:pPr>
+            <w:r>
+              <w:rPr>
+                <w:rFonts w:ascii="Arial" w:hAnsi="Arial" w:cs="Arial"/>
+                <w:color w:val="000000"/>
+                <w:sz w:val="20"/>
+                <w:szCs w:val="20"/>
+              </w:rPr>
+              <w:t> </w:t>
+            </w:r>
+          </w:p>
+        </w:tc>
+        <w:tc>
+          <w:tcPr>
+            <w:tcW w:w="1631" w:type="dxa"/>
+            <w:tcBorders>
+              <w:top w:val="nil"/>
+              <w:left w:val="nil"/>
+              <w:bottom w:val="single" w:sz="8" w:space="0" w:color="000000"/>
+              <w:right w:val="single" w:sz="8" w:space="0" w:color="000000"/>
+            </w:tcBorders>
+            <w:shd w:val="clear" w:color="auto" w:fill="auto"/>
+            <w:vAlign w:val="center"/>
+            <w:hideMark/>
+          </w:tcPr>
+          <w:p>
+            <w:pPr>
+              <w:spacing w:before="0" w:after="0" w:line="240" w:lineRule="auto"/>
+              <w:ind w:firstLine="0"/>
+              <w:jc w:val="left"/>
+              <w:rPr>
+                <w:rFonts w:ascii="Arial" w:hAnsi="Arial" w:cs="Arial"/>
+                <w:color w:val="000000"/>
+                <w:sz w:val="20"/>
+                <w:szCs w:val="20"/>
+              </w:rPr>
+            </w:pPr>
+            <w:r>
+              <w:rPr>
+                <w:rFonts w:ascii="Arial" w:hAnsi="Arial" w:cs="Arial"/>
+                <w:color w:val="000000"/>
+                <w:sz w:val="20"/>
+                <w:szCs w:val="20"/>
+              </w:rPr>
+              <w:t>Hiển thị tên của khóa học</w:t>
+            </w:r>
+            <w:r>
+              <w:rPr>
+                <w:rFonts w:ascii="Arial" w:hAnsi="Arial" w:cs="Arial"/>
+                <w:color w:val="000000"/>
+                <w:sz w:val="20"/>
+                <w:szCs w:val="20"/>
+              </w:rPr>
+              <w:br/>
+              <w:t>Khi nhấn vào tên của khóa học chuyển tới trang Chi tiết khóa học</w:t>
+            </w:r>
+          </w:p>
+        </w:tc>
+      </w:tr>
+      <w:tr>
+        <w:trPr>
+          <w:trHeight w:val="1665"/>
+        </w:trPr>
+        <w:tc>
+          <w:tcPr>
+            <w:tcW w:w="540" w:type="dxa"/>
+            <w:tcBorders>
+              <w:top w:val="nil"/>
+              <w:left w:val="single" w:sz="8" w:space="0" w:color="000000"/>
+              <w:bottom w:val="single" w:sz="8" w:space="0" w:color="000000"/>
+              <w:right w:val="single" w:sz="8" w:space="0" w:color="000000"/>
+            </w:tcBorders>
+            <w:shd w:val="clear" w:color="auto" w:fill="auto"/>
+            <w:vAlign w:val="center"/>
+            <w:hideMark/>
+          </w:tcPr>
+          <w:p>
+            <w:pPr>
+              <w:spacing w:before="0" w:after="0" w:line="240" w:lineRule="auto"/>
+              <w:ind w:firstLine="0"/>
+              <w:jc w:val="center"/>
+              <w:rPr>
+                <w:rFonts w:ascii="Arial" w:hAnsi="Arial" w:cs="Arial"/>
+                <w:color w:val="000000"/>
+                <w:sz w:val="20"/>
+                <w:szCs w:val="20"/>
+              </w:rPr>
+            </w:pPr>
+            <w:r>
+              <w:rPr>
+                <w:rFonts w:ascii="Arial" w:hAnsi="Arial" w:cs="Arial"/>
+                <w:color w:val="000000"/>
+                <w:sz w:val="20"/>
+                <w:szCs w:val="20"/>
+              </w:rPr>
+              <w:t>10</w:t>
+            </w:r>
+          </w:p>
+        </w:tc>
+        <w:tc>
+          <w:tcPr>
+            <w:tcW w:w="1500" w:type="dxa"/>
+            <w:vMerge/>
+            <w:tcBorders>
+              <w:top w:val="nil"/>
+              <w:left w:val="single" w:sz="8" w:space="0" w:color="000000"/>
+              <w:bottom w:val="single" w:sz="8" w:space="0" w:color="000000"/>
+              <w:right w:val="single" w:sz="8" w:space="0" w:color="000000"/>
+            </w:tcBorders>
+            <w:vAlign w:val="center"/>
+            <w:hideMark/>
+          </w:tcPr>
+          <w:p>
+            <w:pPr>
+              <w:spacing w:before="0" w:after="0" w:line="240" w:lineRule="auto"/>
+              <w:ind w:firstLine="0"/>
+              <w:jc w:val="left"/>
+              <w:rPr>
+                <w:rFonts w:ascii="Arial" w:hAnsi="Arial" w:cs="Arial"/>
+                <w:color w:val="000000"/>
+                <w:sz w:val="20"/>
+                <w:szCs w:val="20"/>
+              </w:rPr>
+            </w:pPr>
+          </w:p>
+        </w:tc>
+        <w:tc>
+          <w:tcPr>
+            <w:tcW w:w="1258" w:type="dxa"/>
+            <w:tcBorders>
+              <w:top w:val="nil"/>
+              <w:left w:val="nil"/>
+              <w:bottom w:val="single" w:sz="8" w:space="0" w:color="000000"/>
+              <w:right w:val="single" w:sz="8" w:space="0" w:color="000000"/>
+            </w:tcBorders>
+            <w:shd w:val="clear" w:color="auto" w:fill="auto"/>
+            <w:vAlign w:val="center"/>
+            <w:hideMark/>
+          </w:tcPr>
+          <w:p>
+            <w:pPr>
+              <w:spacing w:before="0" w:after="0" w:line="240" w:lineRule="auto"/>
+              <w:ind w:firstLine="0"/>
+              <w:jc w:val="center"/>
+              <w:rPr>
+                <w:rFonts w:ascii="Arial" w:hAnsi="Arial" w:cs="Arial"/>
+                <w:color w:val="000000"/>
+                <w:sz w:val="20"/>
+                <w:szCs w:val="20"/>
+              </w:rPr>
+            </w:pPr>
+            <w:r>
+              <w:rPr>
+                <w:rFonts w:ascii="Arial" w:hAnsi="Arial" w:cs="Arial"/>
+                <w:color w:val="000000"/>
+                <w:sz w:val="20"/>
+                <w:szCs w:val="20"/>
+              </w:rPr>
+              <w:t>Description</w:t>
+            </w:r>
+          </w:p>
+        </w:tc>
+        <w:tc>
+          <w:tcPr>
+            <w:tcW w:w="1095" w:type="dxa"/>
+            <w:tcBorders>
+              <w:top w:val="nil"/>
+              <w:left w:val="nil"/>
+              <w:bottom w:val="single" w:sz="8" w:space="0" w:color="000000"/>
+              <w:right w:val="single" w:sz="8" w:space="0" w:color="000000"/>
+            </w:tcBorders>
+            <w:shd w:val="clear" w:color="auto" w:fill="auto"/>
+            <w:vAlign w:val="center"/>
+            <w:hideMark/>
+          </w:tcPr>
+          <w:p>
+            <w:pPr>
+              <w:spacing w:before="0" w:after="0" w:line="240" w:lineRule="auto"/>
+              <w:ind w:firstLine="0"/>
+              <w:jc w:val="center"/>
+              <w:rPr>
+                <w:rFonts w:ascii="Arial" w:hAnsi="Arial" w:cs="Arial"/>
+                <w:color w:val="000000"/>
+                <w:sz w:val="20"/>
+                <w:szCs w:val="20"/>
+              </w:rPr>
+            </w:pPr>
+            <w:r>
+              <w:rPr>
+                <w:rFonts w:ascii="Arial" w:hAnsi="Arial" w:cs="Arial"/>
+                <w:color w:val="000000"/>
+                <w:sz w:val="20"/>
+                <w:szCs w:val="20"/>
+              </w:rPr>
+              <w:t>label</w:t>
+            </w:r>
+          </w:p>
+        </w:tc>
+        <w:tc>
+          <w:tcPr>
+            <w:tcW w:w="1083" w:type="dxa"/>
+            <w:tcBorders>
+              <w:top w:val="nil"/>
+              <w:left w:val="nil"/>
+              <w:bottom w:val="single" w:sz="8" w:space="0" w:color="000000"/>
+              <w:right w:val="single" w:sz="8" w:space="0" w:color="000000"/>
+            </w:tcBorders>
+            <w:shd w:val="clear" w:color="auto" w:fill="auto"/>
+            <w:vAlign w:val="center"/>
+            <w:hideMark/>
+          </w:tcPr>
+          <w:p>
+            <w:pPr>
+              <w:spacing w:before="0" w:after="0" w:line="240" w:lineRule="auto"/>
+              <w:ind w:firstLine="0"/>
+              <w:jc w:val="center"/>
+              <w:rPr>
+                <w:rFonts w:ascii="Arial" w:hAnsi="Arial" w:cs="Arial"/>
+                <w:color w:val="000000"/>
+                <w:sz w:val="20"/>
+                <w:szCs w:val="20"/>
+              </w:rPr>
+            </w:pPr>
+            <w:r>
+              <w:rPr>
+                <w:rFonts w:ascii="Arial" w:hAnsi="Arial" w:cs="Arial"/>
+                <w:color w:val="000000"/>
+                <w:sz w:val="20"/>
+                <w:szCs w:val="20"/>
+              </w:rPr>
+              <w:t>o</w:t>
+            </w:r>
+          </w:p>
+        </w:tc>
+        <w:tc>
+          <w:tcPr>
+            <w:tcW w:w="1257" w:type="dxa"/>
+            <w:tcBorders>
+              <w:top w:val="nil"/>
+              <w:left w:val="nil"/>
+              <w:bottom w:val="single" w:sz="8" w:space="0" w:color="000000"/>
+              <w:right w:val="single" w:sz="8" w:space="0" w:color="000000"/>
+            </w:tcBorders>
+            <w:shd w:val="clear" w:color="auto" w:fill="auto"/>
+            <w:vAlign w:val="center"/>
+            <w:hideMark/>
+          </w:tcPr>
+          <w:p>
+            <w:pPr>
+              <w:spacing w:before="0" w:after="0" w:line="240" w:lineRule="auto"/>
+              <w:ind w:firstLine="0"/>
+              <w:jc w:val="center"/>
+              <w:rPr>
+                <w:rFonts w:ascii="Arial" w:hAnsi="Arial" w:cs="Arial"/>
+                <w:color w:val="000000"/>
+                <w:sz w:val="20"/>
+                <w:szCs w:val="20"/>
+              </w:rPr>
+            </w:pPr>
+            <w:r>
+              <w:rPr>
+                <w:rFonts w:ascii="Arial" w:hAnsi="Arial" w:cs="Arial"/>
+                <w:color w:val="000000"/>
+                <w:sz w:val="20"/>
+                <w:szCs w:val="20"/>
+              </w:rPr>
+              <w:t> </w:t>
+            </w:r>
+          </w:p>
+        </w:tc>
+        <w:tc>
+          <w:tcPr>
+            <w:tcW w:w="1631" w:type="dxa"/>
+            <w:tcBorders>
+              <w:top w:val="nil"/>
+              <w:left w:val="nil"/>
+              <w:bottom w:val="single" w:sz="8" w:space="0" w:color="000000"/>
+              <w:right w:val="single" w:sz="8" w:space="0" w:color="000000"/>
+            </w:tcBorders>
+            <w:shd w:val="clear" w:color="auto" w:fill="auto"/>
+            <w:vAlign w:val="center"/>
+            <w:hideMark/>
+          </w:tcPr>
+          <w:p>
+            <w:pPr>
+              <w:spacing w:before="0" w:after="0" w:line="240" w:lineRule="auto"/>
+              <w:ind w:firstLine="0"/>
+              <w:jc w:val="left"/>
+              <w:rPr>
+                <w:rFonts w:ascii="Arial" w:hAnsi="Arial" w:cs="Arial"/>
+                <w:color w:val="000000"/>
+                <w:sz w:val="20"/>
+                <w:szCs w:val="20"/>
+              </w:rPr>
+            </w:pPr>
+            <w:r>
+              <w:rPr>
+                <w:rFonts w:ascii="Arial" w:hAnsi="Arial" w:cs="Arial"/>
+                <w:color w:val="000000"/>
+                <w:sz w:val="20"/>
+                <w:szCs w:val="20"/>
+              </w:rPr>
+              <w:t>Hiển thị ghi chú của khóa học</w:t>
+            </w:r>
+          </w:p>
+        </w:tc>
+      </w:tr>
+      <w:tr>
+        <w:trPr>
+          <w:trHeight w:val="1665"/>
+        </w:trPr>
+        <w:tc>
+          <w:tcPr>
+            <w:tcW w:w="540" w:type="dxa"/>
+            <w:tcBorders>
+              <w:top w:val="nil"/>
+              <w:left w:val="single" w:sz="8" w:space="0" w:color="000000"/>
+              <w:bottom w:val="single" w:sz="8" w:space="0" w:color="000000"/>
+              <w:right w:val="single" w:sz="8" w:space="0" w:color="000000"/>
+            </w:tcBorders>
+            <w:shd w:val="clear" w:color="auto" w:fill="auto"/>
+            <w:vAlign w:val="center"/>
+            <w:hideMark/>
+          </w:tcPr>
+          <w:p>
+            <w:pPr>
+              <w:spacing w:before="0" w:after="0" w:line="240" w:lineRule="auto"/>
+              <w:ind w:firstLine="0"/>
+              <w:jc w:val="center"/>
+              <w:rPr>
+                <w:rFonts w:ascii="Arial" w:hAnsi="Arial" w:cs="Arial"/>
+                <w:color w:val="000000"/>
+                <w:sz w:val="20"/>
+                <w:szCs w:val="20"/>
+              </w:rPr>
+            </w:pPr>
+            <w:r>
+              <w:rPr>
+                <w:rFonts w:ascii="Arial" w:hAnsi="Arial" w:cs="Arial"/>
+                <w:color w:val="000000"/>
+                <w:sz w:val="20"/>
+                <w:szCs w:val="20"/>
+              </w:rPr>
+              <w:lastRenderedPageBreak/>
+              <w:t>11</w:t>
+            </w:r>
+          </w:p>
+        </w:tc>
+        <w:tc>
+          <w:tcPr>
+            <w:tcW w:w="1500" w:type="dxa"/>
+            <w:vMerge/>
+            <w:tcBorders>
+              <w:top w:val="nil"/>
+              <w:left w:val="single" w:sz="8" w:space="0" w:color="000000"/>
+              <w:bottom w:val="single" w:sz="8" w:space="0" w:color="000000"/>
+              <w:right w:val="single" w:sz="8" w:space="0" w:color="000000"/>
+            </w:tcBorders>
+            <w:vAlign w:val="center"/>
+            <w:hideMark/>
+          </w:tcPr>
+          <w:p>
+            <w:pPr>
+              <w:spacing w:before="0" w:after="0" w:line="240" w:lineRule="auto"/>
+              <w:ind w:firstLine="0"/>
+              <w:jc w:val="left"/>
+              <w:rPr>
+                <w:rFonts w:ascii="Arial" w:hAnsi="Arial" w:cs="Arial"/>
+                <w:color w:val="000000"/>
+                <w:sz w:val="20"/>
+                <w:szCs w:val="20"/>
+              </w:rPr>
+            </w:pPr>
+          </w:p>
+        </w:tc>
+        <w:tc>
+          <w:tcPr>
+            <w:tcW w:w="1258" w:type="dxa"/>
+            <w:tcBorders>
+              <w:top w:val="nil"/>
+              <w:left w:val="nil"/>
+              <w:bottom w:val="single" w:sz="8" w:space="0" w:color="000000"/>
+              <w:right w:val="single" w:sz="8" w:space="0" w:color="000000"/>
+            </w:tcBorders>
+            <w:shd w:val="clear" w:color="auto" w:fill="auto"/>
+            <w:vAlign w:val="center"/>
+            <w:hideMark/>
+          </w:tcPr>
+          <w:p>
+            <w:pPr>
+              <w:spacing w:before="0" w:after="0" w:line="240" w:lineRule="auto"/>
+              <w:ind w:firstLine="0"/>
+              <w:jc w:val="center"/>
+              <w:rPr>
+                <w:rFonts w:ascii="Arial" w:hAnsi="Arial" w:cs="Arial"/>
+                <w:color w:val="000000"/>
+                <w:sz w:val="20"/>
+                <w:szCs w:val="20"/>
+              </w:rPr>
+            </w:pPr>
+            <w:r>
+              <w:rPr>
+                <w:rFonts w:ascii="Arial" w:hAnsi="Arial" w:cs="Arial"/>
+                <w:color w:val="000000"/>
+                <w:sz w:val="20"/>
+                <w:szCs w:val="20"/>
+              </w:rPr>
+              <w:t>Image of trainer</w:t>
+            </w:r>
+          </w:p>
+        </w:tc>
+        <w:tc>
+          <w:tcPr>
+            <w:tcW w:w="1095" w:type="dxa"/>
+            <w:tcBorders>
+              <w:top w:val="nil"/>
+              <w:left w:val="nil"/>
+              <w:bottom w:val="single" w:sz="8" w:space="0" w:color="000000"/>
+              <w:right w:val="single" w:sz="8" w:space="0" w:color="000000"/>
+            </w:tcBorders>
+            <w:shd w:val="clear" w:color="auto" w:fill="auto"/>
+            <w:vAlign w:val="center"/>
+            <w:hideMark/>
+          </w:tcPr>
+          <w:p>
+            <w:pPr>
+              <w:spacing w:before="0" w:after="0" w:line="240" w:lineRule="auto"/>
+              <w:ind w:firstLine="0"/>
+              <w:jc w:val="center"/>
+              <w:rPr>
+                <w:rFonts w:ascii="Arial" w:hAnsi="Arial" w:cs="Arial"/>
+                <w:color w:val="000000"/>
+                <w:sz w:val="20"/>
+                <w:szCs w:val="20"/>
+              </w:rPr>
+            </w:pPr>
+            <w:r>
+              <w:rPr>
+                <w:rFonts w:ascii="Arial" w:hAnsi="Arial" w:cs="Arial"/>
+                <w:color w:val="000000"/>
+                <w:sz w:val="20"/>
+                <w:szCs w:val="20"/>
+              </w:rPr>
+              <w:t>img</w:t>
+            </w:r>
+          </w:p>
+        </w:tc>
+        <w:tc>
+          <w:tcPr>
+            <w:tcW w:w="1083" w:type="dxa"/>
+            <w:tcBorders>
+              <w:top w:val="nil"/>
+              <w:left w:val="nil"/>
+              <w:bottom w:val="single" w:sz="8" w:space="0" w:color="000000"/>
+              <w:right w:val="single" w:sz="8" w:space="0" w:color="000000"/>
+            </w:tcBorders>
+            <w:shd w:val="clear" w:color="auto" w:fill="auto"/>
+            <w:vAlign w:val="center"/>
+            <w:hideMark/>
+          </w:tcPr>
+          <w:p>
+            <w:pPr>
+              <w:spacing w:before="0" w:after="0" w:line="240" w:lineRule="auto"/>
+              <w:ind w:firstLine="0"/>
+              <w:jc w:val="center"/>
+              <w:rPr>
+                <w:rFonts w:ascii="Arial" w:hAnsi="Arial" w:cs="Arial"/>
+                <w:color w:val="000000"/>
+                <w:sz w:val="20"/>
+                <w:szCs w:val="20"/>
+              </w:rPr>
+            </w:pPr>
+            <w:r>
+              <w:rPr>
+                <w:rFonts w:ascii="Arial" w:hAnsi="Arial" w:cs="Arial"/>
+                <w:color w:val="000000"/>
+                <w:sz w:val="20"/>
+                <w:szCs w:val="20"/>
+              </w:rPr>
+              <w:t>o</w:t>
+            </w:r>
+          </w:p>
+        </w:tc>
+        <w:tc>
+          <w:tcPr>
+            <w:tcW w:w="1257" w:type="dxa"/>
+            <w:tcBorders>
+              <w:top w:val="nil"/>
+              <w:left w:val="nil"/>
+              <w:bottom w:val="single" w:sz="8" w:space="0" w:color="000000"/>
+              <w:right w:val="single" w:sz="8" w:space="0" w:color="000000"/>
+            </w:tcBorders>
+            <w:shd w:val="clear" w:color="auto" w:fill="auto"/>
+            <w:vAlign w:val="center"/>
+            <w:hideMark/>
+          </w:tcPr>
+          <w:p>
+            <w:pPr>
+              <w:spacing w:before="0" w:after="0" w:line="240" w:lineRule="auto"/>
+              <w:ind w:firstLine="0"/>
+              <w:jc w:val="center"/>
+              <w:rPr>
+                <w:rFonts w:ascii="Arial" w:hAnsi="Arial" w:cs="Arial"/>
+                <w:color w:val="000000"/>
+                <w:sz w:val="20"/>
+                <w:szCs w:val="20"/>
+              </w:rPr>
+            </w:pPr>
+            <w:r>
+              <w:rPr>
+                <w:rFonts w:ascii="Arial" w:hAnsi="Arial" w:cs="Arial"/>
+                <w:color w:val="000000"/>
+                <w:sz w:val="20"/>
+                <w:szCs w:val="20"/>
+              </w:rPr>
+              <w:t> </w:t>
+            </w:r>
+          </w:p>
+        </w:tc>
+        <w:tc>
+          <w:tcPr>
+            <w:tcW w:w="1631" w:type="dxa"/>
+            <w:tcBorders>
+              <w:top w:val="nil"/>
+              <w:left w:val="nil"/>
+              <w:bottom w:val="single" w:sz="8" w:space="0" w:color="000000"/>
+              <w:right w:val="single" w:sz="8" w:space="0" w:color="000000"/>
+            </w:tcBorders>
+            <w:shd w:val="clear" w:color="auto" w:fill="auto"/>
+            <w:vAlign w:val="center"/>
+            <w:hideMark/>
+          </w:tcPr>
+          <w:p>
+            <w:pPr>
+              <w:spacing w:before="0" w:after="0" w:line="240" w:lineRule="auto"/>
+              <w:ind w:firstLine="0"/>
+              <w:jc w:val="left"/>
+              <w:rPr>
+                <w:rFonts w:ascii="Arial" w:hAnsi="Arial" w:cs="Arial"/>
+                <w:color w:val="000000"/>
+                <w:sz w:val="20"/>
+                <w:szCs w:val="20"/>
+              </w:rPr>
+            </w:pPr>
+            <w:r>
+              <w:rPr>
+                <w:rFonts w:ascii="Arial" w:hAnsi="Arial" w:cs="Arial"/>
+                <w:color w:val="000000"/>
+                <w:sz w:val="20"/>
+                <w:szCs w:val="20"/>
+              </w:rPr>
+              <w:t>Hiển thị hình ảnh của trainer</w:t>
+            </w:r>
+          </w:p>
+        </w:tc>
+      </w:tr>
+      <w:tr>
+        <w:trPr>
+          <w:trHeight w:val="1665"/>
+        </w:trPr>
+        <w:tc>
+          <w:tcPr>
+            <w:tcW w:w="540" w:type="dxa"/>
+            <w:tcBorders>
+              <w:top w:val="nil"/>
+              <w:left w:val="single" w:sz="8" w:space="0" w:color="000000"/>
+              <w:bottom w:val="single" w:sz="8" w:space="0" w:color="000000"/>
+              <w:right w:val="single" w:sz="8" w:space="0" w:color="000000"/>
+            </w:tcBorders>
+            <w:shd w:val="clear" w:color="auto" w:fill="auto"/>
+            <w:vAlign w:val="center"/>
+            <w:hideMark/>
+          </w:tcPr>
+          <w:p>
+            <w:pPr>
+              <w:spacing w:before="0" w:after="0" w:line="240" w:lineRule="auto"/>
+              <w:ind w:firstLine="0"/>
+              <w:jc w:val="center"/>
+              <w:rPr>
+                <w:rFonts w:ascii="Arial" w:hAnsi="Arial" w:cs="Arial"/>
+                <w:color w:val="000000"/>
+                <w:sz w:val="20"/>
+                <w:szCs w:val="20"/>
+              </w:rPr>
+            </w:pPr>
+            <w:r>
+              <w:rPr>
+                <w:rFonts w:ascii="Arial" w:hAnsi="Arial" w:cs="Arial"/>
+                <w:color w:val="000000"/>
+                <w:sz w:val="20"/>
+                <w:szCs w:val="20"/>
+              </w:rPr>
+              <w:lastRenderedPageBreak/>
+              <w:t>12</w:t>
+            </w:r>
+          </w:p>
+        </w:tc>
+        <w:tc>
+          <w:tcPr>
+            <w:tcW w:w="1500" w:type="dxa"/>
+            <w:vMerge/>
+            <w:tcBorders>
+              <w:top w:val="nil"/>
+              <w:left w:val="single" w:sz="8" w:space="0" w:color="000000"/>
+              <w:bottom w:val="single" w:sz="8" w:space="0" w:color="000000"/>
+              <w:right w:val="single" w:sz="8" w:space="0" w:color="000000"/>
+            </w:tcBorders>
+            <w:vAlign w:val="center"/>
+            <w:hideMark/>
+          </w:tcPr>
+          <w:p>
+            <w:pPr>
+              <w:spacing w:before="0" w:after="0" w:line="240" w:lineRule="auto"/>
+              <w:ind w:firstLine="0"/>
+              <w:jc w:val="left"/>
+              <w:rPr>
+                <w:rFonts w:ascii="Arial" w:hAnsi="Arial" w:cs="Arial"/>
+                <w:color w:val="000000"/>
+                <w:sz w:val="20"/>
+                <w:szCs w:val="20"/>
+              </w:rPr>
+            </w:pPr>
+          </w:p>
+        </w:tc>
+        <w:tc>
+          <w:tcPr>
+            <w:tcW w:w="1258" w:type="dxa"/>
+            <w:tcBorders>
+              <w:top w:val="nil"/>
+              <w:left w:val="nil"/>
+              <w:bottom w:val="single" w:sz="8" w:space="0" w:color="000000"/>
+              <w:right w:val="single" w:sz="8" w:space="0" w:color="000000"/>
+            </w:tcBorders>
+            <w:shd w:val="clear" w:color="auto" w:fill="auto"/>
+            <w:vAlign w:val="center"/>
+            <w:hideMark/>
+          </w:tcPr>
+          <w:p>
+            <w:pPr>
+              <w:spacing w:before="0" w:after="0" w:line="240" w:lineRule="auto"/>
+              <w:ind w:firstLine="0"/>
+              <w:jc w:val="center"/>
+              <w:rPr>
+                <w:rFonts w:ascii="Arial" w:hAnsi="Arial" w:cs="Arial"/>
+                <w:color w:val="000000"/>
+                <w:sz w:val="20"/>
+                <w:szCs w:val="20"/>
+              </w:rPr>
+            </w:pPr>
+            <w:r>
+              <w:rPr>
+                <w:rFonts w:ascii="Arial" w:hAnsi="Arial" w:cs="Arial"/>
+                <w:color w:val="000000"/>
+                <w:sz w:val="20"/>
+                <w:szCs w:val="20"/>
+              </w:rPr>
+              <w:t>Name of trainer</w:t>
+            </w:r>
+          </w:p>
+        </w:tc>
+        <w:tc>
+          <w:tcPr>
+            <w:tcW w:w="1095" w:type="dxa"/>
+            <w:tcBorders>
+              <w:top w:val="nil"/>
+              <w:left w:val="nil"/>
+              <w:bottom w:val="single" w:sz="8" w:space="0" w:color="000000"/>
+              <w:right w:val="single" w:sz="8" w:space="0" w:color="000000"/>
+            </w:tcBorders>
+            <w:shd w:val="clear" w:color="auto" w:fill="auto"/>
+            <w:vAlign w:val="center"/>
+            <w:hideMark/>
+          </w:tcPr>
+          <w:p>
+            <w:pPr>
+              <w:spacing w:before="0" w:after="0" w:line="240" w:lineRule="auto"/>
+              <w:ind w:firstLine="0"/>
+              <w:jc w:val="center"/>
+              <w:rPr>
+                <w:rFonts w:ascii="Arial" w:hAnsi="Arial" w:cs="Arial"/>
+                <w:color w:val="000000"/>
+                <w:sz w:val="20"/>
+                <w:szCs w:val="20"/>
+              </w:rPr>
+            </w:pPr>
+            <w:r>
+              <w:rPr>
+                <w:rFonts w:ascii="Arial" w:hAnsi="Arial" w:cs="Arial"/>
+                <w:color w:val="000000"/>
+                <w:sz w:val="20"/>
+                <w:szCs w:val="20"/>
+              </w:rPr>
+              <w:t>label</w:t>
+            </w:r>
+          </w:p>
+        </w:tc>
+        <w:tc>
+          <w:tcPr>
+            <w:tcW w:w="1083" w:type="dxa"/>
+            <w:tcBorders>
+              <w:top w:val="nil"/>
+              <w:left w:val="nil"/>
+              <w:bottom w:val="single" w:sz="8" w:space="0" w:color="000000"/>
+              <w:right w:val="single" w:sz="8" w:space="0" w:color="000000"/>
+            </w:tcBorders>
+            <w:shd w:val="clear" w:color="auto" w:fill="auto"/>
+            <w:vAlign w:val="center"/>
+            <w:hideMark/>
+          </w:tcPr>
+          <w:p>
+            <w:pPr>
+              <w:spacing w:before="0" w:after="0" w:line="240" w:lineRule="auto"/>
+              <w:ind w:firstLine="0"/>
+              <w:jc w:val="center"/>
+              <w:rPr>
+                <w:rFonts w:ascii="Arial" w:hAnsi="Arial" w:cs="Arial"/>
+                <w:color w:val="000000"/>
+                <w:sz w:val="20"/>
+                <w:szCs w:val="20"/>
+              </w:rPr>
+            </w:pPr>
+            <w:r>
+              <w:rPr>
+                <w:rFonts w:ascii="Arial" w:hAnsi="Arial" w:cs="Arial"/>
+                <w:color w:val="000000"/>
+                <w:sz w:val="20"/>
+                <w:szCs w:val="20"/>
+              </w:rPr>
+              <w:t> </w:t>
+            </w:r>
+          </w:p>
+        </w:tc>
+        <w:tc>
+          <w:tcPr>
+            <w:tcW w:w="1257" w:type="dxa"/>
+            <w:tcBorders>
+              <w:top w:val="nil"/>
+              <w:left w:val="nil"/>
+              <w:bottom w:val="single" w:sz="8" w:space="0" w:color="000000"/>
+              <w:right w:val="single" w:sz="8" w:space="0" w:color="000000"/>
+            </w:tcBorders>
+            <w:shd w:val="clear" w:color="auto" w:fill="auto"/>
+            <w:vAlign w:val="center"/>
+            <w:hideMark/>
+          </w:tcPr>
+          <w:p>
+            <w:pPr>
+              <w:spacing w:before="0" w:after="0" w:line="240" w:lineRule="auto"/>
+              <w:ind w:firstLine="0"/>
+              <w:jc w:val="center"/>
+              <w:rPr>
+                <w:rFonts w:ascii="Arial" w:hAnsi="Arial" w:cs="Arial"/>
+                <w:color w:val="000000"/>
+                <w:sz w:val="20"/>
+                <w:szCs w:val="20"/>
+              </w:rPr>
+            </w:pPr>
+            <w:r>
+              <w:rPr>
+                <w:rFonts w:ascii="Arial" w:hAnsi="Arial" w:cs="Arial"/>
+                <w:color w:val="000000"/>
+                <w:sz w:val="20"/>
+                <w:szCs w:val="20"/>
+              </w:rPr>
+              <w:t> </w:t>
+            </w:r>
+          </w:p>
+        </w:tc>
+        <w:tc>
+          <w:tcPr>
+            <w:tcW w:w="1631" w:type="dxa"/>
+            <w:tcBorders>
+              <w:top w:val="nil"/>
+              <w:left w:val="nil"/>
+              <w:bottom w:val="single" w:sz="8" w:space="0" w:color="000000"/>
+              <w:right w:val="single" w:sz="8" w:space="0" w:color="000000"/>
+            </w:tcBorders>
+            <w:shd w:val="clear" w:color="auto" w:fill="auto"/>
+            <w:vAlign w:val="center"/>
+            <w:hideMark/>
+          </w:tcPr>
+          <w:p>
+            <w:pPr>
+              <w:spacing w:before="0" w:after="0" w:line="240" w:lineRule="auto"/>
+              <w:ind w:firstLine="0"/>
+              <w:jc w:val="left"/>
+              <w:rPr>
+                <w:rFonts w:ascii="Arial" w:hAnsi="Arial" w:cs="Arial"/>
+                <w:color w:val="000000"/>
+                <w:sz w:val="20"/>
+                <w:szCs w:val="20"/>
+              </w:rPr>
+            </w:pPr>
+            <w:r>
+              <w:rPr>
+                <w:rFonts w:ascii="Arial" w:hAnsi="Arial" w:cs="Arial"/>
+                <w:color w:val="000000"/>
+                <w:sz w:val="20"/>
+                <w:szCs w:val="20"/>
+              </w:rPr>
+              <w:t>Hiển thị tên của trainer</w:t>
+            </w:r>
+          </w:p>
+        </w:tc>
+      </w:tr>
+      <w:tr>
+        <w:trPr>
+          <w:trHeight w:val="1665"/>
+        </w:trPr>
+        <w:tc>
+          <w:tcPr>
+            <w:tcW w:w="540" w:type="dxa"/>
+            <w:tcBorders>
+              <w:top w:val="nil"/>
+              <w:left w:val="single" w:sz="8" w:space="0" w:color="000000"/>
+              <w:bottom w:val="single" w:sz="8" w:space="0" w:color="000000"/>
+              <w:right w:val="single" w:sz="8" w:space="0" w:color="000000"/>
+            </w:tcBorders>
+            <w:shd w:val="clear" w:color="auto" w:fill="auto"/>
+            <w:vAlign w:val="center"/>
+            <w:hideMark/>
+          </w:tcPr>
+          <w:p>
+            <w:pPr>
+              <w:spacing w:before="0" w:after="0" w:line="240" w:lineRule="auto"/>
+              <w:ind w:firstLine="0"/>
+              <w:jc w:val="center"/>
+              <w:rPr>
+                <w:rFonts w:ascii="Arial" w:hAnsi="Arial" w:cs="Arial"/>
+                <w:color w:val="000000"/>
+                <w:sz w:val="20"/>
+                <w:szCs w:val="20"/>
+              </w:rPr>
+            </w:pPr>
+            <w:r>
+              <w:rPr>
+                <w:rFonts w:ascii="Arial" w:hAnsi="Arial" w:cs="Arial"/>
+                <w:color w:val="000000"/>
+                <w:sz w:val="20"/>
+                <w:szCs w:val="20"/>
+              </w:rPr>
+              <w:t>13</w:t>
+            </w:r>
+          </w:p>
+        </w:tc>
+        <w:tc>
+          <w:tcPr>
+            <w:tcW w:w="1500" w:type="dxa"/>
+            <w:vMerge/>
+            <w:tcBorders>
+              <w:top w:val="nil"/>
+              <w:left w:val="single" w:sz="8" w:space="0" w:color="000000"/>
+              <w:bottom w:val="single" w:sz="8" w:space="0" w:color="000000"/>
+              <w:right w:val="single" w:sz="8" w:space="0" w:color="000000"/>
+            </w:tcBorders>
+            <w:vAlign w:val="center"/>
+            <w:hideMark/>
+          </w:tcPr>
+          <w:p>
+            <w:pPr>
+              <w:spacing w:before="0" w:after="0" w:line="240" w:lineRule="auto"/>
+              <w:ind w:firstLine="0"/>
+              <w:jc w:val="left"/>
+              <w:rPr>
+                <w:rFonts w:ascii="Arial" w:hAnsi="Arial" w:cs="Arial"/>
+                <w:color w:val="000000"/>
+                <w:sz w:val="20"/>
+                <w:szCs w:val="20"/>
+              </w:rPr>
+            </w:pPr>
+          </w:p>
+        </w:tc>
+        <w:tc>
+          <w:tcPr>
+            <w:tcW w:w="1258" w:type="dxa"/>
+            <w:tcBorders>
+              <w:top w:val="nil"/>
+              <w:left w:val="nil"/>
+              <w:bottom w:val="single" w:sz="8" w:space="0" w:color="000000"/>
+              <w:right w:val="single" w:sz="8" w:space="0" w:color="000000"/>
+            </w:tcBorders>
+            <w:shd w:val="clear" w:color="auto" w:fill="auto"/>
+            <w:vAlign w:val="center"/>
+            <w:hideMark/>
+          </w:tcPr>
+          <w:p>
+            <w:pPr>
+              <w:spacing w:before="0" w:after="0" w:line="240" w:lineRule="auto"/>
+              <w:ind w:firstLine="0"/>
+              <w:jc w:val="center"/>
+              <w:rPr>
+                <w:rFonts w:ascii="Arial" w:hAnsi="Arial" w:cs="Arial"/>
+                <w:color w:val="000000"/>
+                <w:sz w:val="20"/>
+                <w:szCs w:val="20"/>
+              </w:rPr>
+            </w:pPr>
+            <w:r>
+              <w:rPr>
+                <w:rFonts w:ascii="Arial" w:hAnsi="Arial" w:cs="Arial"/>
+                <w:color w:val="000000"/>
+                <w:sz w:val="20"/>
+                <w:szCs w:val="20"/>
+              </w:rPr>
+              <w:t>Update date of the course</w:t>
+            </w:r>
+          </w:p>
+        </w:tc>
+        <w:tc>
+          <w:tcPr>
+            <w:tcW w:w="1095" w:type="dxa"/>
+            <w:tcBorders>
+              <w:top w:val="nil"/>
+              <w:left w:val="nil"/>
+              <w:bottom w:val="single" w:sz="8" w:space="0" w:color="000000"/>
+              <w:right w:val="single" w:sz="8" w:space="0" w:color="000000"/>
+            </w:tcBorders>
+            <w:shd w:val="clear" w:color="auto" w:fill="auto"/>
+            <w:vAlign w:val="center"/>
+            <w:hideMark/>
+          </w:tcPr>
+          <w:p>
+            <w:pPr>
+              <w:spacing w:before="0" w:after="0" w:line="240" w:lineRule="auto"/>
+              <w:ind w:firstLine="0"/>
+              <w:jc w:val="center"/>
+              <w:rPr>
+                <w:rFonts w:ascii="Arial" w:hAnsi="Arial" w:cs="Arial"/>
+                <w:color w:val="000000"/>
+                <w:sz w:val="20"/>
+                <w:szCs w:val="20"/>
+              </w:rPr>
+            </w:pPr>
+            <w:r>
+              <w:rPr>
+                <w:rFonts w:ascii="Arial" w:hAnsi="Arial" w:cs="Arial"/>
+                <w:color w:val="000000"/>
+                <w:sz w:val="20"/>
+                <w:szCs w:val="20"/>
+              </w:rPr>
+              <w:t>label</w:t>
+            </w:r>
+          </w:p>
+        </w:tc>
+        <w:tc>
+          <w:tcPr>
+            <w:tcW w:w="1083" w:type="dxa"/>
+            <w:tcBorders>
+              <w:top w:val="nil"/>
+              <w:left w:val="nil"/>
+              <w:bottom w:val="single" w:sz="8" w:space="0" w:color="000000"/>
+              <w:right w:val="single" w:sz="8" w:space="0" w:color="000000"/>
+            </w:tcBorders>
+            <w:shd w:val="clear" w:color="auto" w:fill="auto"/>
+            <w:vAlign w:val="center"/>
+            <w:hideMark/>
+          </w:tcPr>
+          <w:p>
+            <w:pPr>
+              <w:spacing w:before="0" w:after="0" w:line="240" w:lineRule="auto"/>
+              <w:ind w:firstLine="0"/>
+              <w:jc w:val="center"/>
+              <w:rPr>
+                <w:rFonts w:ascii="Arial" w:hAnsi="Arial" w:cs="Arial"/>
+                <w:color w:val="000000"/>
+                <w:sz w:val="20"/>
+                <w:szCs w:val="20"/>
+              </w:rPr>
+            </w:pPr>
+            <w:r>
+              <w:rPr>
+                <w:rFonts w:ascii="Arial" w:hAnsi="Arial" w:cs="Arial"/>
+                <w:color w:val="000000"/>
+                <w:sz w:val="20"/>
+                <w:szCs w:val="20"/>
+              </w:rPr>
+              <w:t>o</w:t>
+            </w:r>
+          </w:p>
+        </w:tc>
+        <w:tc>
+          <w:tcPr>
+            <w:tcW w:w="1257" w:type="dxa"/>
+            <w:tcBorders>
+              <w:top w:val="nil"/>
+              <w:left w:val="nil"/>
+              <w:bottom w:val="single" w:sz="8" w:space="0" w:color="000000"/>
+              <w:right w:val="single" w:sz="8" w:space="0" w:color="000000"/>
+            </w:tcBorders>
+            <w:shd w:val="clear" w:color="auto" w:fill="auto"/>
+            <w:vAlign w:val="center"/>
+            <w:hideMark/>
+          </w:tcPr>
+          <w:p>
+            <w:pPr>
+              <w:spacing w:before="0" w:after="0" w:line="240" w:lineRule="auto"/>
+              <w:ind w:firstLine="0"/>
+              <w:jc w:val="center"/>
+              <w:rPr>
+                <w:rFonts w:ascii="Arial" w:hAnsi="Arial" w:cs="Arial"/>
+                <w:color w:val="000000"/>
+                <w:sz w:val="20"/>
+                <w:szCs w:val="20"/>
+              </w:rPr>
+            </w:pPr>
+            <w:r>
+              <w:rPr>
+                <w:rFonts w:ascii="Arial" w:hAnsi="Arial" w:cs="Arial"/>
+                <w:color w:val="000000"/>
+                <w:sz w:val="20"/>
+                <w:szCs w:val="20"/>
+              </w:rPr>
+              <w:t> </w:t>
+            </w:r>
+          </w:p>
+        </w:tc>
+        <w:tc>
+          <w:tcPr>
+            <w:tcW w:w="1631" w:type="dxa"/>
+            <w:tcBorders>
+              <w:top w:val="nil"/>
+              <w:left w:val="nil"/>
+              <w:bottom w:val="single" w:sz="8" w:space="0" w:color="000000"/>
+              <w:right w:val="single" w:sz="8" w:space="0" w:color="000000"/>
+            </w:tcBorders>
+            <w:shd w:val="clear" w:color="auto" w:fill="auto"/>
+            <w:vAlign w:val="center"/>
+            <w:hideMark/>
+          </w:tcPr>
+          <w:p>
+            <w:pPr>
+              <w:spacing w:before="0" w:after="0" w:line="240" w:lineRule="auto"/>
+              <w:ind w:firstLine="0"/>
+              <w:jc w:val="left"/>
+              <w:rPr>
+                <w:rFonts w:ascii="Arial" w:hAnsi="Arial" w:cs="Arial"/>
+                <w:color w:val="000000"/>
+                <w:sz w:val="20"/>
+                <w:szCs w:val="20"/>
+              </w:rPr>
+            </w:pPr>
+            <w:r>
+              <w:rPr>
+                <w:rFonts w:ascii="Arial" w:hAnsi="Arial" w:cs="Arial"/>
+                <w:color w:val="000000"/>
+                <w:sz w:val="20"/>
+                <w:szCs w:val="20"/>
+              </w:rPr>
+              <w:t>Hiển thị ngày sau khi cập nhật khóa học trong hệ thống</w:t>
+            </w:r>
+            <w:r>
+              <w:rPr>
+                <w:rFonts w:ascii="Arial" w:hAnsi="Arial" w:cs="Arial"/>
+                <w:color w:val="000000"/>
+                <w:sz w:val="20"/>
+                <w:szCs w:val="20"/>
+              </w:rPr>
+              <w:br/>
+              <w:t>Định dạng: dd/mm/yyyy</w:t>
+            </w:r>
+            <w:r>
+              <w:rPr>
+                <w:rFonts w:ascii="Arial" w:hAnsi="Arial" w:cs="Arial"/>
+                <w:color w:val="000000"/>
+                <w:sz w:val="20"/>
+                <w:szCs w:val="20"/>
+              </w:rPr>
+              <w:br/>
+              <w:t>Có icon update đúng với design</w:t>
+            </w:r>
+            <w:r>
+              <w:rPr>
+                <w:rFonts w:ascii="Arial" w:hAnsi="Arial" w:cs="Arial"/>
+                <w:color w:val="000000"/>
+                <w:sz w:val="20"/>
+                <w:szCs w:val="20"/>
+              </w:rPr>
+              <w:br/>
+              <w:t>Khi hover trỏ chuột vào xuất hiện Tooltip: Lần cuối cập nhật là</w:t>
+            </w:r>
+          </w:p>
+        </w:tc>
+      </w:tr>
+      <w:tr>
+        <w:trPr>
+          <w:trHeight w:val="1665"/>
+        </w:trPr>
+        <w:tc>
+          <w:tcPr>
+            <w:tcW w:w="540" w:type="dxa"/>
+            <w:tcBorders>
+              <w:top w:val="nil"/>
+              <w:left w:val="single" w:sz="8" w:space="0" w:color="000000"/>
+              <w:bottom w:val="single" w:sz="8" w:space="0" w:color="000000"/>
+              <w:right w:val="single" w:sz="8" w:space="0" w:color="000000"/>
+            </w:tcBorders>
+            <w:shd w:val="clear" w:color="auto" w:fill="auto"/>
+            <w:vAlign w:val="center"/>
+            <w:hideMark/>
+          </w:tcPr>
+          <w:p>
+            <w:pPr>
+              <w:spacing w:before="0" w:after="0" w:line="240" w:lineRule="auto"/>
+              <w:ind w:firstLine="0"/>
+              <w:jc w:val="center"/>
+              <w:rPr>
+                <w:rFonts w:ascii="Arial" w:hAnsi="Arial" w:cs="Arial"/>
+                <w:color w:val="000000"/>
+                <w:sz w:val="20"/>
+                <w:szCs w:val="20"/>
+              </w:rPr>
+            </w:pPr>
+            <w:r>
+              <w:rPr>
+                <w:rFonts w:ascii="Arial" w:hAnsi="Arial" w:cs="Arial"/>
+                <w:color w:val="000000"/>
+                <w:sz w:val="20"/>
+                <w:szCs w:val="20"/>
+              </w:rPr>
+              <w:t>14</w:t>
+            </w:r>
+          </w:p>
+        </w:tc>
+        <w:tc>
+          <w:tcPr>
+            <w:tcW w:w="1500" w:type="dxa"/>
+            <w:vMerge/>
+            <w:tcBorders>
+              <w:top w:val="nil"/>
+              <w:left w:val="single" w:sz="8" w:space="0" w:color="000000"/>
+              <w:bottom w:val="single" w:sz="8" w:space="0" w:color="000000"/>
+              <w:right w:val="single" w:sz="8" w:space="0" w:color="000000"/>
+            </w:tcBorders>
+            <w:vAlign w:val="center"/>
+            <w:hideMark/>
+          </w:tcPr>
+          <w:p>
+            <w:pPr>
+              <w:spacing w:before="0" w:after="0" w:line="240" w:lineRule="auto"/>
+              <w:ind w:firstLine="0"/>
+              <w:jc w:val="left"/>
+              <w:rPr>
+                <w:rFonts w:ascii="Arial" w:hAnsi="Arial" w:cs="Arial"/>
+                <w:color w:val="000000"/>
+                <w:sz w:val="20"/>
+                <w:szCs w:val="20"/>
+              </w:rPr>
+            </w:pPr>
+          </w:p>
+        </w:tc>
+        <w:tc>
+          <w:tcPr>
+            <w:tcW w:w="1258" w:type="dxa"/>
+            <w:tcBorders>
+              <w:top w:val="nil"/>
+              <w:left w:val="nil"/>
+              <w:bottom w:val="single" w:sz="8" w:space="0" w:color="000000"/>
+              <w:right w:val="single" w:sz="8" w:space="0" w:color="000000"/>
+            </w:tcBorders>
+            <w:shd w:val="clear" w:color="auto" w:fill="auto"/>
+            <w:vAlign w:val="center"/>
+            <w:hideMark/>
+          </w:tcPr>
+          <w:p>
+            <w:pPr>
+              <w:spacing w:before="0" w:after="0" w:line="240" w:lineRule="auto"/>
+              <w:ind w:firstLine="0"/>
+              <w:jc w:val="center"/>
+              <w:rPr>
+                <w:rFonts w:ascii="Arial" w:hAnsi="Arial" w:cs="Arial"/>
+                <w:color w:val="000000"/>
+                <w:sz w:val="20"/>
+                <w:szCs w:val="20"/>
+              </w:rPr>
+            </w:pPr>
+            <w:r>
+              <w:rPr>
+                <w:rFonts w:ascii="Arial" w:hAnsi="Arial" w:cs="Arial"/>
+                <w:color w:val="000000"/>
+                <w:sz w:val="20"/>
+                <w:szCs w:val="20"/>
+              </w:rPr>
+              <w:t>Quantily trainee</w:t>
+            </w:r>
+          </w:p>
+        </w:tc>
+        <w:tc>
+          <w:tcPr>
+            <w:tcW w:w="1095" w:type="dxa"/>
+            <w:tcBorders>
+              <w:top w:val="nil"/>
+              <w:left w:val="nil"/>
+              <w:bottom w:val="single" w:sz="8" w:space="0" w:color="000000"/>
+              <w:right w:val="single" w:sz="8" w:space="0" w:color="000000"/>
+            </w:tcBorders>
+            <w:shd w:val="clear" w:color="auto" w:fill="auto"/>
+            <w:vAlign w:val="center"/>
+            <w:hideMark/>
+          </w:tcPr>
+          <w:p>
+            <w:pPr>
+              <w:spacing w:before="0" w:after="0" w:line="240" w:lineRule="auto"/>
+              <w:ind w:firstLine="0"/>
+              <w:jc w:val="center"/>
+              <w:rPr>
+                <w:rFonts w:ascii="Arial" w:hAnsi="Arial" w:cs="Arial"/>
+                <w:color w:val="000000"/>
+                <w:sz w:val="20"/>
+                <w:szCs w:val="20"/>
+              </w:rPr>
+            </w:pPr>
+            <w:r>
+              <w:rPr>
+                <w:rFonts w:ascii="Arial" w:hAnsi="Arial" w:cs="Arial"/>
+                <w:color w:val="000000"/>
+                <w:sz w:val="20"/>
+                <w:szCs w:val="20"/>
+              </w:rPr>
+              <w:t>label</w:t>
+            </w:r>
+          </w:p>
+        </w:tc>
+        <w:tc>
+          <w:tcPr>
+            <w:tcW w:w="1083" w:type="dxa"/>
+            <w:tcBorders>
+              <w:top w:val="nil"/>
+              <w:left w:val="nil"/>
+              <w:bottom w:val="single" w:sz="8" w:space="0" w:color="000000"/>
+              <w:right w:val="single" w:sz="8" w:space="0" w:color="000000"/>
+            </w:tcBorders>
+            <w:shd w:val="clear" w:color="auto" w:fill="auto"/>
+            <w:vAlign w:val="center"/>
+            <w:hideMark/>
+          </w:tcPr>
+          <w:p>
+            <w:pPr>
+              <w:spacing w:before="0" w:after="0" w:line="240" w:lineRule="auto"/>
+              <w:ind w:firstLine="0"/>
+              <w:jc w:val="center"/>
+              <w:rPr>
+                <w:rFonts w:ascii="Arial" w:hAnsi="Arial" w:cs="Arial"/>
+                <w:color w:val="000000"/>
+                <w:sz w:val="20"/>
+                <w:szCs w:val="20"/>
+              </w:rPr>
+            </w:pPr>
+            <w:r>
+              <w:rPr>
+                <w:rFonts w:ascii="Arial" w:hAnsi="Arial" w:cs="Arial"/>
+                <w:color w:val="000000"/>
+                <w:sz w:val="20"/>
+                <w:szCs w:val="20"/>
+              </w:rPr>
+              <w:t>o</w:t>
+            </w:r>
+          </w:p>
+        </w:tc>
+        <w:tc>
+          <w:tcPr>
+            <w:tcW w:w="1257" w:type="dxa"/>
+            <w:tcBorders>
+              <w:top w:val="nil"/>
+              <w:left w:val="nil"/>
+              <w:bottom w:val="single" w:sz="8" w:space="0" w:color="000000"/>
+              <w:right w:val="single" w:sz="8" w:space="0" w:color="000000"/>
+            </w:tcBorders>
+            <w:shd w:val="clear" w:color="auto" w:fill="auto"/>
+            <w:vAlign w:val="center"/>
+            <w:hideMark/>
+          </w:tcPr>
+          <w:p>
+            <w:pPr>
+              <w:spacing w:before="0" w:after="0" w:line="240" w:lineRule="auto"/>
+              <w:ind w:firstLine="0"/>
+              <w:jc w:val="center"/>
+              <w:rPr>
+                <w:rFonts w:ascii="Arial" w:hAnsi="Arial" w:cs="Arial"/>
+                <w:color w:val="000000"/>
+                <w:sz w:val="20"/>
+                <w:szCs w:val="20"/>
+              </w:rPr>
+            </w:pPr>
+            <w:r>
+              <w:rPr>
+                <w:rFonts w:ascii="Arial" w:hAnsi="Arial" w:cs="Arial"/>
+                <w:color w:val="000000"/>
+                <w:sz w:val="20"/>
+                <w:szCs w:val="20"/>
+              </w:rPr>
+              <w:t> </w:t>
+            </w:r>
+          </w:p>
+        </w:tc>
+        <w:tc>
+          <w:tcPr>
+            <w:tcW w:w="1631" w:type="dxa"/>
+            <w:tcBorders>
+              <w:top w:val="nil"/>
+              <w:left w:val="nil"/>
+              <w:bottom w:val="single" w:sz="8" w:space="0" w:color="000000"/>
+              <w:right w:val="single" w:sz="8" w:space="0" w:color="000000"/>
+            </w:tcBorders>
+            <w:shd w:val="clear" w:color="auto" w:fill="auto"/>
+            <w:vAlign w:val="center"/>
+            <w:hideMark/>
+          </w:tcPr>
+          <w:p>
+            <w:pPr>
+              <w:spacing w:before="0" w:after="0" w:line="240" w:lineRule="auto"/>
+              <w:ind w:firstLine="0"/>
+              <w:jc w:val="left"/>
+              <w:rPr>
+                <w:rFonts w:ascii="Arial" w:hAnsi="Arial" w:cs="Arial"/>
+                <w:color w:val="000000"/>
+                <w:sz w:val="20"/>
+                <w:szCs w:val="20"/>
+              </w:rPr>
+            </w:pPr>
+            <w:r>
+              <w:rPr>
+                <w:rFonts w:ascii="Arial" w:hAnsi="Arial" w:cs="Arial"/>
+                <w:color w:val="000000"/>
+                <w:sz w:val="20"/>
+                <w:szCs w:val="20"/>
+              </w:rPr>
+              <w:t xml:space="preserve">Hiển thị số lượng trainee </w:t>
+            </w:r>
+            <w:r>
+              <w:rPr>
+                <w:rFonts w:ascii="Arial" w:hAnsi="Arial" w:cs="Arial"/>
+                <w:color w:val="000000"/>
+                <w:sz w:val="20"/>
+                <w:szCs w:val="20"/>
+              </w:rPr>
+              <w:br/>
+              <w:t>Có icon biểu tượng cho trainee đúng với design</w:t>
+            </w:r>
+            <w:r>
+              <w:rPr>
+                <w:rFonts w:ascii="Arial" w:hAnsi="Arial" w:cs="Arial"/>
+                <w:color w:val="000000"/>
+                <w:sz w:val="20"/>
+                <w:szCs w:val="20"/>
+              </w:rPr>
+              <w:br/>
+              <w:t>Khi hover trỏ chuột vào xuất hiện Tooltip: Số lượng học viên</w:t>
+            </w:r>
+          </w:p>
+        </w:tc>
+        <w:bookmarkStart w:id="22" w:name="_GoBack"/>
+        <w:bookmarkEnd w:id="22"/>
+      </w:tr>
+      <w:tr>
+        <w:trPr>
+          <w:trHeight w:val="1665"/>
+        </w:trPr>
+        <w:tc>
+          <w:tcPr>
+            <w:tcW w:w="540" w:type="dxa"/>
+            <w:tcBorders>
+              <w:top w:val="nil"/>
+              <w:left w:val="single" w:sz="8" w:space="0" w:color="000000"/>
+              <w:bottom w:val="single" w:sz="8" w:space="0" w:color="000000"/>
+              <w:right w:val="single" w:sz="8" w:space="0" w:color="000000"/>
+            </w:tcBorders>
+            <w:shd w:val="clear" w:color="auto" w:fill="auto"/>
+            <w:vAlign w:val="center"/>
+            <w:hideMark/>
+          </w:tcPr>
+          <w:p>
+            <w:pPr>
+              <w:spacing w:before="0" w:after="0" w:line="240" w:lineRule="auto"/>
+              <w:ind w:firstLine="0"/>
+              <w:jc w:val="center"/>
+              <w:rPr>
+                <w:rFonts w:ascii="Arial" w:hAnsi="Arial" w:cs="Arial"/>
+                <w:color w:val="000000"/>
+                <w:sz w:val="20"/>
+                <w:szCs w:val="20"/>
+              </w:rPr>
+            </w:pPr>
+            <w:r>
+              <w:rPr>
+                <w:rFonts w:ascii="Arial" w:hAnsi="Arial" w:cs="Arial"/>
+                <w:color w:val="000000"/>
+                <w:sz w:val="20"/>
+                <w:szCs w:val="20"/>
+              </w:rPr>
+              <w:t>17</w:t>
+            </w:r>
+          </w:p>
+        </w:tc>
+        <w:tc>
+          <w:tcPr>
+            <w:tcW w:w="1500" w:type="dxa"/>
+            <w:vMerge/>
+            <w:tcBorders>
+              <w:top w:val="nil"/>
+              <w:left w:val="single" w:sz="8" w:space="0" w:color="000000"/>
+              <w:bottom w:val="single" w:sz="8" w:space="0" w:color="000000"/>
+              <w:right w:val="single" w:sz="8" w:space="0" w:color="000000"/>
+            </w:tcBorders>
+            <w:vAlign w:val="center"/>
+            <w:hideMark/>
+          </w:tcPr>
+          <w:p>
+            <w:pPr>
+              <w:spacing w:before="0" w:after="0" w:line="240" w:lineRule="auto"/>
+              <w:ind w:firstLine="0"/>
+              <w:jc w:val="left"/>
+              <w:rPr>
+                <w:rFonts w:ascii="Arial" w:hAnsi="Arial" w:cs="Arial"/>
+                <w:color w:val="000000"/>
+                <w:sz w:val="20"/>
+                <w:szCs w:val="20"/>
+              </w:rPr>
+            </w:pPr>
+          </w:p>
+        </w:tc>
+        <w:tc>
+          <w:tcPr>
+            <w:tcW w:w="1258" w:type="dxa"/>
+            <w:tcBorders>
+              <w:top w:val="nil"/>
+              <w:left w:val="nil"/>
+              <w:bottom w:val="single" w:sz="8" w:space="0" w:color="000000"/>
+              <w:right w:val="single" w:sz="8" w:space="0" w:color="000000"/>
+            </w:tcBorders>
+            <w:shd w:val="clear" w:color="auto" w:fill="auto"/>
+            <w:vAlign w:val="center"/>
+            <w:hideMark/>
+          </w:tcPr>
+          <w:p>
+            <w:pPr>
+              <w:spacing w:before="0" w:after="0" w:line="240" w:lineRule="auto"/>
+              <w:ind w:firstLine="0"/>
+              <w:jc w:val="center"/>
+              <w:rPr>
+                <w:rFonts w:ascii="Arial" w:hAnsi="Arial" w:cs="Arial"/>
+                <w:color w:val="000000"/>
+                <w:sz w:val="20"/>
+                <w:szCs w:val="20"/>
+              </w:rPr>
+            </w:pPr>
+            <w:r>
+              <w:rPr>
+                <w:rFonts w:ascii="Arial" w:hAnsi="Arial" w:cs="Arial"/>
+                <w:color w:val="000000"/>
+                <w:sz w:val="20"/>
+                <w:szCs w:val="20"/>
+              </w:rPr>
+              <w:t>Button [View]</w:t>
+            </w:r>
+          </w:p>
+        </w:tc>
+        <w:tc>
+          <w:tcPr>
+            <w:tcW w:w="1095" w:type="dxa"/>
+            <w:tcBorders>
+              <w:top w:val="nil"/>
+              <w:left w:val="nil"/>
+              <w:bottom w:val="single" w:sz="8" w:space="0" w:color="000000"/>
+              <w:right w:val="single" w:sz="8" w:space="0" w:color="000000"/>
+            </w:tcBorders>
+            <w:shd w:val="clear" w:color="auto" w:fill="auto"/>
+            <w:vAlign w:val="center"/>
+            <w:hideMark/>
+          </w:tcPr>
+          <w:p>
+            <w:pPr>
+              <w:spacing w:before="0" w:after="0" w:line="240" w:lineRule="auto"/>
+              <w:ind w:firstLine="0"/>
+              <w:jc w:val="center"/>
+              <w:rPr>
+                <w:rFonts w:ascii="Arial" w:hAnsi="Arial" w:cs="Arial"/>
+                <w:color w:val="000000"/>
+                <w:sz w:val="20"/>
+                <w:szCs w:val="20"/>
+              </w:rPr>
+            </w:pPr>
+            <w:r>
+              <w:rPr>
+                <w:rFonts w:ascii="Arial" w:hAnsi="Arial" w:cs="Arial"/>
+                <w:color w:val="000000"/>
+                <w:sz w:val="20"/>
+                <w:szCs w:val="20"/>
+              </w:rPr>
+              <w:t>Button</w:t>
+            </w:r>
+          </w:p>
+        </w:tc>
+        <w:tc>
+          <w:tcPr>
+            <w:tcW w:w="1083" w:type="dxa"/>
+            <w:tcBorders>
+              <w:top w:val="nil"/>
+              <w:left w:val="nil"/>
+              <w:bottom w:val="single" w:sz="8" w:space="0" w:color="000000"/>
+              <w:right w:val="single" w:sz="8" w:space="0" w:color="000000"/>
+            </w:tcBorders>
+            <w:shd w:val="clear" w:color="auto" w:fill="auto"/>
+            <w:vAlign w:val="center"/>
+            <w:hideMark/>
+          </w:tcPr>
+          <w:p>
+            <w:pPr>
+              <w:spacing w:before="0" w:after="0" w:line="240" w:lineRule="auto"/>
+              <w:ind w:firstLine="0"/>
+              <w:jc w:val="center"/>
+              <w:rPr>
+                <w:rFonts w:ascii="Arial" w:hAnsi="Arial" w:cs="Arial"/>
+                <w:color w:val="000000"/>
+                <w:sz w:val="20"/>
+                <w:szCs w:val="20"/>
+              </w:rPr>
+            </w:pPr>
+            <w:r>
+              <w:rPr>
+                <w:rFonts w:ascii="Arial" w:hAnsi="Arial" w:cs="Arial"/>
+                <w:color w:val="000000"/>
+                <w:sz w:val="20"/>
+                <w:szCs w:val="20"/>
+              </w:rPr>
+              <w:t>o</w:t>
+            </w:r>
+          </w:p>
+        </w:tc>
+        <w:tc>
+          <w:tcPr>
+            <w:tcW w:w="1257" w:type="dxa"/>
+            <w:tcBorders>
+              <w:top w:val="nil"/>
+              <w:left w:val="nil"/>
+              <w:bottom w:val="single" w:sz="8" w:space="0" w:color="000000"/>
+              <w:right w:val="single" w:sz="8" w:space="0" w:color="000000"/>
+            </w:tcBorders>
+            <w:shd w:val="clear" w:color="auto" w:fill="auto"/>
+            <w:vAlign w:val="center"/>
+            <w:hideMark/>
+          </w:tcPr>
+          <w:p>
+            <w:pPr>
+              <w:spacing w:before="0" w:after="0" w:line="240" w:lineRule="auto"/>
+              <w:ind w:firstLine="0"/>
+              <w:jc w:val="center"/>
+              <w:rPr>
+                <w:rFonts w:ascii="Arial" w:hAnsi="Arial" w:cs="Arial"/>
+                <w:color w:val="000000"/>
+                <w:sz w:val="20"/>
+                <w:szCs w:val="20"/>
+              </w:rPr>
+            </w:pPr>
+            <w:r>
+              <w:rPr>
+                <w:rFonts w:ascii="Arial" w:hAnsi="Arial" w:cs="Arial"/>
+                <w:color w:val="000000"/>
+                <w:sz w:val="20"/>
+                <w:szCs w:val="20"/>
+              </w:rPr>
+              <w:t> </w:t>
+            </w:r>
+          </w:p>
+        </w:tc>
+        <w:tc>
+          <w:tcPr>
+            <w:tcW w:w="1631" w:type="dxa"/>
+            <w:tcBorders>
+              <w:top w:val="nil"/>
+              <w:left w:val="nil"/>
+              <w:bottom w:val="single" w:sz="8" w:space="0" w:color="000000"/>
+              <w:right w:val="single" w:sz="8" w:space="0" w:color="000000"/>
+            </w:tcBorders>
+            <w:shd w:val="clear" w:color="auto" w:fill="auto"/>
+            <w:vAlign w:val="center"/>
+            <w:hideMark/>
+          </w:tcPr>
+          <w:p>
+            <w:pPr>
+              <w:spacing w:before="0" w:after="0" w:line="240" w:lineRule="auto"/>
+              <w:ind w:firstLine="0"/>
+              <w:jc w:val="left"/>
+              <w:rPr>
+                <w:rFonts w:ascii="Arial" w:hAnsi="Arial" w:cs="Arial"/>
+                <w:color w:val="000000"/>
+                <w:sz w:val="20"/>
+                <w:szCs w:val="20"/>
+              </w:rPr>
+            </w:pPr>
+            <w:r>
+              <w:rPr>
+                <w:rFonts w:ascii="Arial" w:hAnsi="Arial" w:cs="Arial"/>
+                <w:color w:val="000000"/>
+                <w:sz w:val="20"/>
+                <w:szCs w:val="20"/>
+              </w:rPr>
+              <w:t>Khi click nút [View], chuyển đến trang [Chi tiết khóa học]</w:t>
+            </w:r>
+            <w:r>
+              <w:rPr>
+                <w:rFonts w:ascii="Arial" w:hAnsi="Arial" w:cs="Arial"/>
+                <w:color w:val="000000"/>
+                <w:sz w:val="20"/>
+                <w:szCs w:val="20"/>
+              </w:rPr>
+              <w:br/>
+              <w:t>- Admin/Trainers có thể view tất cả khóa học</w:t>
+            </w:r>
+            <w:r>
+              <w:rPr>
+                <w:rFonts w:ascii="Arial" w:hAnsi="Arial" w:cs="Arial"/>
+                <w:color w:val="000000"/>
+                <w:sz w:val="20"/>
+                <w:szCs w:val="20"/>
+              </w:rPr>
+              <w:br/>
+              <w:t>- Trainees chỉ view được khóa học đã được add</w:t>
+            </w:r>
+          </w:p>
+        </w:tc>
+      </w:tr>
+      <w:tr>
+        <w:trPr>
+          <w:trHeight w:val="1665"/>
+        </w:trPr>
+        <w:tc>
+          <w:tcPr>
+            <w:tcW w:w="540" w:type="dxa"/>
+            <w:tcBorders>
+              <w:top w:val="nil"/>
+              <w:left w:val="single" w:sz="8" w:space="0" w:color="000000"/>
+              <w:bottom w:val="single" w:sz="8" w:space="0" w:color="000000"/>
+              <w:right w:val="single" w:sz="8" w:space="0" w:color="000000"/>
+            </w:tcBorders>
+            <w:shd w:val="clear" w:color="auto" w:fill="auto"/>
+            <w:vAlign w:val="center"/>
+            <w:hideMark/>
+          </w:tcPr>
+          <w:p>
+            <w:pPr>
+              <w:spacing w:before="0" w:after="0" w:line="240" w:lineRule="auto"/>
+              <w:ind w:firstLine="0"/>
+              <w:jc w:val="center"/>
+              <w:rPr>
+                <w:rFonts w:ascii="Arial" w:hAnsi="Arial" w:cs="Arial"/>
+                <w:color w:val="000000"/>
+                <w:sz w:val="20"/>
+                <w:szCs w:val="20"/>
+              </w:rPr>
+            </w:pPr>
+            <w:r>
+              <w:rPr>
+                <w:rFonts w:ascii="Arial" w:hAnsi="Arial" w:cs="Arial"/>
+                <w:color w:val="000000"/>
+                <w:sz w:val="20"/>
+                <w:szCs w:val="20"/>
+              </w:rPr>
+              <w:t>18</w:t>
+            </w:r>
+          </w:p>
+        </w:tc>
+        <w:tc>
+          <w:tcPr>
+            <w:tcW w:w="1500" w:type="dxa"/>
+            <w:vMerge/>
+            <w:tcBorders>
+              <w:top w:val="nil"/>
+              <w:left w:val="single" w:sz="8" w:space="0" w:color="000000"/>
+              <w:bottom w:val="single" w:sz="8" w:space="0" w:color="000000"/>
+              <w:right w:val="single" w:sz="8" w:space="0" w:color="000000"/>
+            </w:tcBorders>
+            <w:vAlign w:val="center"/>
+            <w:hideMark/>
+          </w:tcPr>
+          <w:p>
+            <w:pPr>
+              <w:spacing w:before="0" w:after="0" w:line="240" w:lineRule="auto"/>
+              <w:ind w:firstLine="0"/>
+              <w:jc w:val="left"/>
+              <w:rPr>
+                <w:rFonts w:ascii="Arial" w:hAnsi="Arial" w:cs="Arial"/>
+                <w:color w:val="000000"/>
+                <w:sz w:val="20"/>
+                <w:szCs w:val="20"/>
+              </w:rPr>
+            </w:pPr>
+          </w:p>
+        </w:tc>
+        <w:tc>
+          <w:tcPr>
+            <w:tcW w:w="1258" w:type="dxa"/>
+            <w:tcBorders>
+              <w:top w:val="nil"/>
+              <w:left w:val="nil"/>
+              <w:bottom w:val="single" w:sz="8" w:space="0" w:color="000000"/>
+              <w:right w:val="single" w:sz="8" w:space="0" w:color="000000"/>
+            </w:tcBorders>
+            <w:shd w:val="clear" w:color="auto" w:fill="auto"/>
+            <w:vAlign w:val="center"/>
+            <w:hideMark/>
+          </w:tcPr>
+          <w:p>
+            <w:pPr>
+              <w:spacing w:before="0" w:after="0" w:line="240" w:lineRule="auto"/>
+              <w:ind w:firstLine="0"/>
+              <w:jc w:val="center"/>
+              <w:rPr>
+                <w:rFonts w:ascii="Arial" w:hAnsi="Arial" w:cs="Arial"/>
+                <w:color w:val="000000"/>
+                <w:sz w:val="20"/>
+                <w:szCs w:val="20"/>
+              </w:rPr>
+            </w:pPr>
+            <w:r>
+              <w:rPr>
+                <w:rFonts w:ascii="Arial" w:hAnsi="Arial" w:cs="Arial"/>
+                <w:color w:val="000000"/>
+                <w:sz w:val="20"/>
+                <w:szCs w:val="20"/>
+              </w:rPr>
+              <w:t>Button [Edit]</w:t>
+            </w:r>
+          </w:p>
+        </w:tc>
+        <w:tc>
+          <w:tcPr>
+            <w:tcW w:w="1095" w:type="dxa"/>
+            <w:tcBorders>
+              <w:top w:val="nil"/>
+              <w:left w:val="nil"/>
+              <w:bottom w:val="single" w:sz="8" w:space="0" w:color="000000"/>
+              <w:right w:val="single" w:sz="8" w:space="0" w:color="000000"/>
+            </w:tcBorders>
+            <w:shd w:val="clear" w:color="auto" w:fill="auto"/>
+            <w:vAlign w:val="center"/>
+            <w:hideMark/>
+          </w:tcPr>
+          <w:p>
+            <w:pPr>
+              <w:spacing w:before="0" w:after="0" w:line="240" w:lineRule="auto"/>
+              <w:ind w:firstLine="0"/>
+              <w:jc w:val="center"/>
+              <w:rPr>
+                <w:rFonts w:ascii="Arial" w:hAnsi="Arial" w:cs="Arial"/>
+                <w:color w:val="000000"/>
+                <w:sz w:val="20"/>
+                <w:szCs w:val="20"/>
+              </w:rPr>
+            </w:pPr>
+            <w:r>
+              <w:rPr>
+                <w:rFonts w:ascii="Arial" w:hAnsi="Arial" w:cs="Arial"/>
+                <w:color w:val="000000"/>
+                <w:sz w:val="20"/>
+                <w:szCs w:val="20"/>
+              </w:rPr>
+              <w:t>Button</w:t>
+            </w:r>
+          </w:p>
+        </w:tc>
+        <w:tc>
+          <w:tcPr>
+            <w:tcW w:w="1083" w:type="dxa"/>
+            <w:tcBorders>
+              <w:top w:val="nil"/>
+              <w:left w:val="nil"/>
+              <w:bottom w:val="single" w:sz="8" w:space="0" w:color="000000"/>
+              <w:right w:val="single" w:sz="8" w:space="0" w:color="000000"/>
+            </w:tcBorders>
+            <w:shd w:val="clear" w:color="auto" w:fill="auto"/>
+            <w:vAlign w:val="center"/>
+            <w:hideMark/>
+          </w:tcPr>
+          <w:p>
+            <w:pPr>
+              <w:spacing w:before="0" w:after="0" w:line="240" w:lineRule="auto"/>
+              <w:ind w:firstLine="0"/>
+              <w:jc w:val="center"/>
+              <w:rPr>
+                <w:rFonts w:ascii="Arial" w:hAnsi="Arial" w:cs="Arial"/>
+                <w:color w:val="000000"/>
+                <w:sz w:val="20"/>
+                <w:szCs w:val="20"/>
+              </w:rPr>
+            </w:pPr>
+            <w:r>
+              <w:rPr>
+                <w:rFonts w:ascii="Arial" w:hAnsi="Arial" w:cs="Arial"/>
+                <w:color w:val="000000"/>
+                <w:sz w:val="20"/>
+                <w:szCs w:val="20"/>
+              </w:rPr>
+              <w:t>o</w:t>
+            </w:r>
+          </w:p>
+        </w:tc>
+        <w:tc>
+          <w:tcPr>
+            <w:tcW w:w="1257" w:type="dxa"/>
+            <w:tcBorders>
+              <w:top w:val="nil"/>
+              <w:left w:val="nil"/>
+              <w:bottom w:val="single" w:sz="8" w:space="0" w:color="000000"/>
+              <w:right w:val="single" w:sz="8" w:space="0" w:color="000000"/>
+            </w:tcBorders>
+            <w:shd w:val="clear" w:color="auto" w:fill="auto"/>
+            <w:vAlign w:val="center"/>
+            <w:hideMark/>
+          </w:tcPr>
+          <w:p>
+            <w:pPr>
+              <w:spacing w:before="0" w:after="0" w:line="240" w:lineRule="auto"/>
+              <w:ind w:firstLine="0"/>
+              <w:jc w:val="center"/>
+              <w:rPr>
+                <w:rFonts w:ascii="Arial" w:hAnsi="Arial" w:cs="Arial"/>
+                <w:color w:val="000000"/>
+                <w:sz w:val="20"/>
+                <w:szCs w:val="20"/>
+              </w:rPr>
+            </w:pPr>
+            <w:r>
+              <w:rPr>
+                <w:rFonts w:ascii="Arial" w:hAnsi="Arial" w:cs="Arial"/>
+                <w:color w:val="000000"/>
+                <w:sz w:val="20"/>
+                <w:szCs w:val="20"/>
+              </w:rPr>
+              <w:t> </w:t>
+            </w:r>
+          </w:p>
+        </w:tc>
+        <w:tc>
+          <w:tcPr>
+            <w:tcW w:w="1631" w:type="dxa"/>
+            <w:tcBorders>
+              <w:top w:val="nil"/>
+              <w:left w:val="nil"/>
+              <w:bottom w:val="single" w:sz="8" w:space="0" w:color="000000"/>
+              <w:right w:val="single" w:sz="8" w:space="0" w:color="000000"/>
+            </w:tcBorders>
+            <w:shd w:val="clear" w:color="auto" w:fill="auto"/>
+            <w:vAlign w:val="center"/>
+            <w:hideMark/>
+          </w:tcPr>
+          <w:p>
+            <w:pPr>
+              <w:spacing w:before="0" w:after="0" w:line="240" w:lineRule="auto"/>
+              <w:ind w:firstLine="0"/>
+              <w:jc w:val="left"/>
+              <w:rPr>
+                <w:rFonts w:ascii="Arial" w:hAnsi="Arial" w:cs="Arial"/>
+                <w:color w:val="000000"/>
+                <w:sz w:val="20"/>
+                <w:szCs w:val="20"/>
+              </w:rPr>
+            </w:pPr>
+            <w:r>
+              <w:rPr>
+                <w:rFonts w:ascii="Arial" w:hAnsi="Arial" w:cs="Arial"/>
+                <w:color w:val="000000"/>
+                <w:sz w:val="20"/>
+                <w:szCs w:val="20"/>
+              </w:rPr>
+              <w:t>Khi click nút [Edit], chuyển đến trang [Chỉnh sửa khóa học]</w:t>
+            </w:r>
+            <w:r>
+              <w:rPr>
+                <w:rFonts w:ascii="Arial" w:hAnsi="Arial" w:cs="Arial"/>
+                <w:color w:val="000000"/>
+                <w:sz w:val="20"/>
+                <w:szCs w:val="20"/>
+              </w:rPr>
+              <w:br/>
+              <w:t>- Admin có thể edit tất cả khóa học</w:t>
+            </w:r>
+            <w:r>
+              <w:rPr>
+                <w:rFonts w:ascii="Arial" w:hAnsi="Arial" w:cs="Arial"/>
+                <w:color w:val="000000"/>
+                <w:sz w:val="20"/>
+                <w:szCs w:val="20"/>
+              </w:rPr>
+              <w:br/>
+              <w:t>- Trainer có thể edit khóa học đã join</w:t>
+            </w:r>
+            <w:r>
+              <w:rPr>
+                <w:rFonts w:ascii="Arial" w:hAnsi="Arial" w:cs="Arial"/>
+                <w:color w:val="000000"/>
+                <w:sz w:val="20"/>
+                <w:szCs w:val="20"/>
+              </w:rPr>
+              <w:br/>
+              <w:t>- Trainees không được phép edit khóa học</w:t>
+            </w:r>
+          </w:p>
+        </w:tc>
+      </w:tr>
+      <w:tr>
+        <w:trPr>
+          <w:trHeight w:val="1665"/>
+        </w:trPr>
+        <w:tc>
+          <w:tcPr>
+            <w:tcW w:w="540" w:type="dxa"/>
+            <w:tcBorders>
+              <w:top w:val="nil"/>
+              <w:left w:val="single" w:sz="8" w:space="0" w:color="000000"/>
+              <w:bottom w:val="single" w:sz="8" w:space="0" w:color="000000"/>
+              <w:right w:val="single" w:sz="8" w:space="0" w:color="000000"/>
+            </w:tcBorders>
+            <w:shd w:val="clear" w:color="auto" w:fill="auto"/>
+            <w:vAlign w:val="center"/>
+            <w:hideMark/>
+          </w:tcPr>
+          <w:p>
+            <w:pPr>
+              <w:spacing w:before="0" w:after="0" w:line="240" w:lineRule="auto"/>
+              <w:ind w:firstLine="0"/>
+              <w:jc w:val="center"/>
+              <w:rPr>
+                <w:rFonts w:ascii="Arial" w:hAnsi="Arial" w:cs="Arial"/>
+                <w:color w:val="000000"/>
+                <w:sz w:val="20"/>
+                <w:szCs w:val="20"/>
+              </w:rPr>
+            </w:pPr>
+            <w:r>
+              <w:rPr>
+                <w:rFonts w:ascii="Arial" w:hAnsi="Arial" w:cs="Arial"/>
+                <w:color w:val="000000"/>
+                <w:sz w:val="20"/>
+                <w:szCs w:val="20"/>
+              </w:rPr>
+              <w:t>19</w:t>
+            </w:r>
+          </w:p>
+        </w:tc>
+        <w:tc>
+          <w:tcPr>
+            <w:tcW w:w="1500" w:type="dxa"/>
+            <w:vMerge/>
+            <w:tcBorders>
+              <w:top w:val="nil"/>
+              <w:left w:val="single" w:sz="8" w:space="0" w:color="000000"/>
+              <w:bottom w:val="single" w:sz="8" w:space="0" w:color="000000"/>
+              <w:right w:val="single" w:sz="8" w:space="0" w:color="000000"/>
+            </w:tcBorders>
+            <w:vAlign w:val="center"/>
+            <w:hideMark/>
+          </w:tcPr>
+          <w:p>
+            <w:pPr>
+              <w:spacing w:before="0" w:after="0" w:line="240" w:lineRule="auto"/>
+              <w:ind w:firstLine="0"/>
+              <w:jc w:val="left"/>
+              <w:rPr>
+                <w:rFonts w:ascii="Arial" w:hAnsi="Arial" w:cs="Arial"/>
+                <w:color w:val="000000"/>
+                <w:sz w:val="20"/>
+                <w:szCs w:val="20"/>
+              </w:rPr>
+            </w:pPr>
+          </w:p>
+        </w:tc>
+        <w:tc>
+          <w:tcPr>
+            <w:tcW w:w="1258" w:type="dxa"/>
+            <w:tcBorders>
+              <w:top w:val="nil"/>
+              <w:left w:val="nil"/>
+              <w:bottom w:val="single" w:sz="8" w:space="0" w:color="000000"/>
+              <w:right w:val="single" w:sz="8" w:space="0" w:color="000000"/>
+            </w:tcBorders>
+            <w:shd w:val="clear" w:color="auto" w:fill="auto"/>
+            <w:vAlign w:val="center"/>
+            <w:hideMark/>
+          </w:tcPr>
+          <w:p>
+            <w:pPr>
+              <w:spacing w:before="0" w:after="0" w:line="240" w:lineRule="auto"/>
+              <w:ind w:firstLine="0"/>
+              <w:jc w:val="center"/>
+              <w:rPr>
+                <w:rFonts w:ascii="Arial" w:hAnsi="Arial" w:cs="Arial"/>
+                <w:color w:val="000000"/>
+                <w:sz w:val="20"/>
+                <w:szCs w:val="20"/>
+              </w:rPr>
+            </w:pPr>
+            <w:r>
+              <w:rPr>
+                <w:rFonts w:ascii="Arial" w:hAnsi="Arial" w:cs="Arial"/>
+                <w:color w:val="000000"/>
+                <w:sz w:val="20"/>
+                <w:szCs w:val="20"/>
+              </w:rPr>
+              <w:t>Button [Delete course]</w:t>
+            </w:r>
+          </w:p>
+        </w:tc>
+        <w:tc>
+          <w:tcPr>
+            <w:tcW w:w="1095" w:type="dxa"/>
+            <w:tcBorders>
+              <w:top w:val="nil"/>
+              <w:left w:val="nil"/>
+              <w:bottom w:val="single" w:sz="8" w:space="0" w:color="000000"/>
+              <w:right w:val="single" w:sz="8" w:space="0" w:color="000000"/>
+            </w:tcBorders>
+            <w:shd w:val="clear" w:color="auto" w:fill="auto"/>
+            <w:vAlign w:val="center"/>
+            <w:hideMark/>
+          </w:tcPr>
+          <w:p>
+            <w:pPr>
+              <w:spacing w:before="0" w:after="0" w:line="240" w:lineRule="auto"/>
+              <w:ind w:firstLine="0"/>
+              <w:jc w:val="center"/>
+              <w:rPr>
+                <w:rFonts w:ascii="Arial" w:hAnsi="Arial" w:cs="Arial"/>
+                <w:color w:val="000000"/>
+                <w:sz w:val="20"/>
+                <w:szCs w:val="20"/>
+              </w:rPr>
+            </w:pPr>
+            <w:r>
+              <w:rPr>
+                <w:rFonts w:ascii="Arial" w:hAnsi="Arial" w:cs="Arial"/>
+                <w:color w:val="000000"/>
+                <w:sz w:val="20"/>
+                <w:szCs w:val="20"/>
+              </w:rPr>
+              <w:t>Button</w:t>
+            </w:r>
+          </w:p>
+        </w:tc>
+        <w:tc>
+          <w:tcPr>
+            <w:tcW w:w="1083" w:type="dxa"/>
+            <w:tcBorders>
+              <w:top w:val="nil"/>
+              <w:left w:val="nil"/>
+              <w:bottom w:val="single" w:sz="8" w:space="0" w:color="000000"/>
+              <w:right w:val="single" w:sz="8" w:space="0" w:color="000000"/>
+            </w:tcBorders>
+            <w:shd w:val="clear" w:color="auto" w:fill="auto"/>
+            <w:vAlign w:val="center"/>
+            <w:hideMark/>
+          </w:tcPr>
+          <w:p>
+            <w:pPr>
+              <w:spacing w:before="0" w:after="0" w:line="240" w:lineRule="auto"/>
+              <w:ind w:firstLine="0"/>
+              <w:jc w:val="center"/>
+              <w:rPr>
+                <w:rFonts w:ascii="Arial" w:hAnsi="Arial" w:cs="Arial"/>
+                <w:color w:val="000000"/>
+                <w:sz w:val="20"/>
+                <w:szCs w:val="20"/>
+              </w:rPr>
+            </w:pPr>
+            <w:r>
+              <w:rPr>
+                <w:rFonts w:ascii="Arial" w:hAnsi="Arial" w:cs="Arial"/>
+                <w:color w:val="000000"/>
+                <w:sz w:val="20"/>
+                <w:szCs w:val="20"/>
+              </w:rPr>
+              <w:t>o</w:t>
+            </w:r>
+          </w:p>
+        </w:tc>
+        <w:tc>
+          <w:tcPr>
+            <w:tcW w:w="1257" w:type="dxa"/>
+            <w:tcBorders>
+              <w:top w:val="nil"/>
+              <w:left w:val="nil"/>
+              <w:bottom w:val="single" w:sz="8" w:space="0" w:color="000000"/>
+              <w:right w:val="single" w:sz="8" w:space="0" w:color="000000"/>
+            </w:tcBorders>
+            <w:shd w:val="clear" w:color="auto" w:fill="auto"/>
+            <w:vAlign w:val="center"/>
+            <w:hideMark/>
+          </w:tcPr>
+          <w:p>
+            <w:pPr>
+              <w:spacing w:before="0" w:after="0" w:line="240" w:lineRule="auto"/>
+              <w:ind w:firstLine="0"/>
+              <w:jc w:val="center"/>
+              <w:rPr>
+                <w:rFonts w:ascii="Arial" w:hAnsi="Arial" w:cs="Arial"/>
+                <w:color w:val="000000"/>
+                <w:sz w:val="20"/>
+                <w:szCs w:val="20"/>
+              </w:rPr>
+            </w:pPr>
+            <w:r>
+              <w:rPr>
+                <w:rFonts w:ascii="Arial" w:hAnsi="Arial" w:cs="Arial"/>
+                <w:color w:val="000000"/>
+                <w:sz w:val="20"/>
+                <w:szCs w:val="20"/>
+              </w:rPr>
+              <w:t> </w:t>
+            </w:r>
+          </w:p>
+        </w:tc>
+        <w:tc>
+          <w:tcPr>
+            <w:tcW w:w="1631" w:type="dxa"/>
+            <w:tcBorders>
+              <w:top w:val="nil"/>
+              <w:left w:val="nil"/>
+              <w:bottom w:val="single" w:sz="8" w:space="0" w:color="000000"/>
+              <w:right w:val="single" w:sz="8" w:space="0" w:color="000000"/>
+            </w:tcBorders>
+            <w:shd w:val="clear" w:color="auto" w:fill="auto"/>
+            <w:vAlign w:val="center"/>
+            <w:hideMark/>
+          </w:tcPr>
+          <w:p>
+            <w:pPr>
+              <w:spacing w:before="0" w:after="0" w:line="240" w:lineRule="auto"/>
+              <w:ind w:firstLine="0"/>
+              <w:jc w:val="left"/>
+              <w:rPr>
+                <w:rFonts w:ascii="Arial" w:hAnsi="Arial" w:cs="Arial"/>
+                <w:color w:val="000000"/>
+                <w:sz w:val="20"/>
+                <w:szCs w:val="20"/>
+              </w:rPr>
+            </w:pPr>
+            <w:r>
+              <w:rPr>
+                <w:rFonts w:ascii="Arial" w:hAnsi="Arial" w:cs="Arial"/>
+                <w:color w:val="000000"/>
+                <w:sz w:val="20"/>
+                <w:szCs w:val="20"/>
+              </w:rPr>
+              <w:t>Khi click nút [Xóa khóa học] xuất hiện thông báo "Bạn chắc chắn muốn xóa khóa học này"</w:t>
+            </w:r>
+            <w:r>
+              <w:rPr>
+                <w:rFonts w:ascii="Arial" w:hAnsi="Arial" w:cs="Arial"/>
+                <w:color w:val="000000"/>
+                <w:sz w:val="20"/>
+                <w:szCs w:val="20"/>
+              </w:rPr>
+              <w:br/>
+              <w:t>1. OK: xóa khóa học</w:t>
+            </w:r>
+            <w:r>
+              <w:rPr>
+                <w:rFonts w:ascii="Arial" w:hAnsi="Arial" w:cs="Arial"/>
+                <w:color w:val="000000"/>
+                <w:sz w:val="20"/>
+                <w:szCs w:val="20"/>
+              </w:rPr>
+              <w:br/>
+              <w:t>2. Hủy: Trở lại màn hình My course</w:t>
+            </w:r>
+            <w:r>
+              <w:rPr>
+                <w:rFonts w:ascii="Arial" w:hAnsi="Arial" w:cs="Arial"/>
+                <w:color w:val="000000"/>
+                <w:sz w:val="20"/>
+                <w:szCs w:val="20"/>
+              </w:rPr>
+              <w:br/>
+              <w:t>- Admin/Trainers mới có thể xóa khóa học</w:t>
+            </w:r>
+            <w:r>
+              <w:rPr>
+                <w:rFonts w:ascii="Arial" w:hAnsi="Arial" w:cs="Arial"/>
+                <w:color w:val="EA4335"/>
+                <w:sz w:val="20"/>
+                <w:szCs w:val="20"/>
+              </w:rPr>
+              <w:br/>
+            </w:r>
+            <w:r>
+              <w:rPr>
+                <w:rFonts w:ascii="Arial" w:hAnsi="Arial" w:cs="Arial"/>
+                <w:color w:val="000000"/>
+                <w:sz w:val="20"/>
+                <w:szCs w:val="20"/>
+              </w:rPr>
+              <w:t>- Rule: Chỉ có thể xóa khóa học đã join và Status của khóa học là "Chưa bắt đầu"</w:t>
+            </w:r>
+          </w:p>
+        </w:tc>
+      </w:tr>
+      <w:tr>
+        <w:trPr>
+          <w:trHeight w:val="1665"/>
+        </w:trPr>
+        <w:tc>
+          <w:tcPr>
+            <w:tcW w:w="540" w:type="dxa"/>
+            <w:tcBorders>
+              <w:top w:val="nil"/>
+              <w:left w:val="single" w:sz="8" w:space="0" w:color="000000"/>
+              <w:bottom w:val="single" w:sz="8" w:space="0" w:color="000000"/>
+              <w:right w:val="single" w:sz="8" w:space="0" w:color="000000"/>
+            </w:tcBorders>
+            <w:shd w:val="clear" w:color="auto" w:fill="auto"/>
+            <w:vAlign w:val="center"/>
+            <w:hideMark/>
+          </w:tcPr>
+          <w:p>
+            <w:pPr>
+              <w:spacing w:before="0" w:after="0" w:line="240" w:lineRule="auto"/>
+              <w:ind w:firstLine="0"/>
+              <w:jc w:val="center"/>
+              <w:rPr>
+                <w:rFonts w:ascii="Arial" w:hAnsi="Arial" w:cs="Arial"/>
+                <w:color w:val="000000"/>
+                <w:sz w:val="20"/>
+                <w:szCs w:val="20"/>
+              </w:rPr>
+            </w:pPr>
+            <w:r>
+              <w:rPr>
+                <w:rFonts w:ascii="Arial" w:hAnsi="Arial" w:cs="Arial"/>
+                <w:color w:val="000000"/>
+                <w:sz w:val="20"/>
+                <w:szCs w:val="20"/>
+              </w:rPr>
+              <w:lastRenderedPageBreak/>
+              <w:t>15</w:t>
+            </w:r>
+          </w:p>
+        </w:tc>
+        <w:tc>
+          <w:tcPr>
+            <w:tcW w:w="1500" w:type="dxa"/>
+            <w:tcBorders>
+              <w:top w:val="nil"/>
+              <w:left w:val="nil"/>
+              <w:bottom w:val="single" w:sz="8" w:space="0" w:color="000000"/>
+              <w:right w:val="single" w:sz="8" w:space="0" w:color="000000"/>
+            </w:tcBorders>
+            <w:shd w:val="clear" w:color="auto" w:fill="auto"/>
+            <w:vAlign w:val="center"/>
+            <w:hideMark/>
+          </w:tcPr>
+          <w:p>
+            <w:pPr>
+              <w:spacing w:before="0" w:after="0" w:line="240" w:lineRule="auto"/>
+              <w:ind w:firstLine="0"/>
+              <w:jc w:val="center"/>
+              <w:rPr>
+                <w:rFonts w:ascii="Arial" w:hAnsi="Arial" w:cs="Arial"/>
+                <w:color w:val="000000"/>
+                <w:sz w:val="20"/>
+                <w:szCs w:val="20"/>
+              </w:rPr>
+            </w:pPr>
+            <w:r>
+              <w:rPr>
+                <w:rFonts w:ascii="Arial" w:hAnsi="Arial" w:cs="Arial"/>
+                <w:color w:val="000000"/>
+                <w:sz w:val="20"/>
+                <w:szCs w:val="20"/>
+              </w:rPr>
+              <w:t>Phân trang</w:t>
+            </w:r>
+          </w:p>
+        </w:tc>
+        <w:tc>
+          <w:tcPr>
+            <w:tcW w:w="1258" w:type="dxa"/>
+            <w:tcBorders>
+              <w:top w:val="nil"/>
+              <w:left w:val="nil"/>
+              <w:bottom w:val="single" w:sz="8" w:space="0" w:color="000000"/>
+              <w:right w:val="single" w:sz="8" w:space="0" w:color="000000"/>
+            </w:tcBorders>
+            <w:shd w:val="clear" w:color="auto" w:fill="auto"/>
+            <w:vAlign w:val="center"/>
+            <w:hideMark/>
+          </w:tcPr>
+          <w:p>
+            <w:pPr>
+              <w:spacing w:before="0" w:after="0" w:line="240" w:lineRule="auto"/>
+              <w:ind w:firstLine="0"/>
+              <w:jc w:val="center"/>
+              <w:rPr>
+                <w:rFonts w:ascii="Arial" w:hAnsi="Arial" w:cs="Arial"/>
+                <w:color w:val="000000"/>
+                <w:sz w:val="20"/>
+                <w:szCs w:val="20"/>
+              </w:rPr>
+            </w:pPr>
+            <w:r>
+              <w:rPr>
+                <w:rFonts w:ascii="Arial" w:hAnsi="Arial" w:cs="Arial"/>
+                <w:color w:val="000000"/>
+                <w:sz w:val="20"/>
+                <w:szCs w:val="20"/>
+              </w:rPr>
+              <w:t>Paging</w:t>
+            </w:r>
+          </w:p>
+        </w:tc>
+        <w:tc>
+          <w:tcPr>
+            <w:tcW w:w="1095" w:type="dxa"/>
+            <w:tcBorders>
+              <w:top w:val="nil"/>
+              <w:left w:val="nil"/>
+              <w:bottom w:val="single" w:sz="8" w:space="0" w:color="000000"/>
+              <w:right w:val="single" w:sz="8" w:space="0" w:color="000000"/>
+            </w:tcBorders>
+            <w:shd w:val="clear" w:color="auto" w:fill="auto"/>
+            <w:vAlign w:val="center"/>
+            <w:hideMark/>
+          </w:tcPr>
+          <w:p>
+            <w:pPr>
+              <w:spacing w:before="0" w:after="0" w:line="240" w:lineRule="auto"/>
+              <w:ind w:firstLine="0"/>
+              <w:jc w:val="center"/>
+              <w:rPr>
+                <w:rFonts w:ascii="Arial" w:hAnsi="Arial" w:cs="Arial"/>
+                <w:color w:val="000000"/>
+                <w:sz w:val="20"/>
+                <w:szCs w:val="20"/>
+              </w:rPr>
+            </w:pPr>
+            <w:r>
+              <w:rPr>
+                <w:rFonts w:ascii="Arial" w:hAnsi="Arial" w:cs="Arial"/>
+                <w:color w:val="000000"/>
+                <w:sz w:val="20"/>
+                <w:szCs w:val="20"/>
+              </w:rPr>
+              <w:t>button</w:t>
+            </w:r>
+          </w:p>
+        </w:tc>
+        <w:tc>
+          <w:tcPr>
+            <w:tcW w:w="1083" w:type="dxa"/>
+            <w:tcBorders>
+              <w:top w:val="nil"/>
+              <w:left w:val="nil"/>
+              <w:bottom w:val="single" w:sz="8" w:space="0" w:color="000000"/>
+              <w:right w:val="single" w:sz="8" w:space="0" w:color="000000"/>
+            </w:tcBorders>
+            <w:shd w:val="clear" w:color="auto" w:fill="auto"/>
+            <w:vAlign w:val="center"/>
+            <w:hideMark/>
+          </w:tcPr>
+          <w:p>
+            <w:pPr>
+              <w:spacing w:before="0" w:after="0" w:line="240" w:lineRule="auto"/>
+              <w:ind w:firstLine="0"/>
+              <w:jc w:val="center"/>
+              <w:rPr>
+                <w:rFonts w:ascii="Arial" w:hAnsi="Arial" w:cs="Arial"/>
+                <w:color w:val="000000"/>
+                <w:sz w:val="20"/>
+                <w:szCs w:val="20"/>
+              </w:rPr>
+            </w:pPr>
+            <w:r>
+              <w:rPr>
+                <w:rFonts w:ascii="Arial" w:hAnsi="Arial" w:cs="Arial"/>
+                <w:color w:val="000000"/>
+                <w:sz w:val="20"/>
+                <w:szCs w:val="20"/>
+              </w:rPr>
+              <w:t>o</w:t>
+            </w:r>
+          </w:p>
+        </w:tc>
+        <w:tc>
+          <w:tcPr>
+            <w:tcW w:w="1257" w:type="dxa"/>
+            <w:tcBorders>
+              <w:top w:val="nil"/>
+              <w:left w:val="nil"/>
+              <w:bottom w:val="single" w:sz="8" w:space="0" w:color="000000"/>
+              <w:right w:val="single" w:sz="8" w:space="0" w:color="000000"/>
+            </w:tcBorders>
+            <w:shd w:val="clear" w:color="auto" w:fill="auto"/>
+            <w:vAlign w:val="center"/>
+            <w:hideMark/>
+          </w:tcPr>
+          <w:p>
+            <w:pPr>
+              <w:spacing w:before="0" w:after="0" w:line="240" w:lineRule="auto"/>
+              <w:ind w:firstLine="0"/>
+              <w:jc w:val="center"/>
+              <w:rPr>
+                <w:rFonts w:ascii="Arial" w:hAnsi="Arial" w:cs="Arial"/>
+                <w:color w:val="000000"/>
+                <w:sz w:val="20"/>
+                <w:szCs w:val="20"/>
+              </w:rPr>
+            </w:pPr>
+            <w:r>
+              <w:rPr>
+                <w:rFonts w:ascii="Arial" w:hAnsi="Arial" w:cs="Arial"/>
+                <w:color w:val="000000"/>
+                <w:sz w:val="20"/>
+                <w:szCs w:val="20"/>
+              </w:rPr>
+              <w:t> </w:t>
+            </w:r>
+          </w:p>
+        </w:tc>
+        <w:tc>
+          <w:tcPr>
+            <w:tcW w:w="1631" w:type="dxa"/>
+            <w:tcBorders>
+              <w:top w:val="nil"/>
+              <w:left w:val="nil"/>
+              <w:bottom w:val="single" w:sz="8" w:space="0" w:color="000000"/>
+              <w:right w:val="single" w:sz="8" w:space="0" w:color="000000"/>
+            </w:tcBorders>
+            <w:shd w:val="clear" w:color="auto" w:fill="auto"/>
+            <w:vAlign w:val="center"/>
+            <w:hideMark/>
+          </w:tcPr>
+          <w:p>
+            <w:pPr>
+              <w:spacing w:before="0" w:after="0" w:line="240" w:lineRule="auto"/>
+              <w:ind w:firstLine="0"/>
+              <w:jc w:val="left"/>
+              <w:rPr>
+                <w:rFonts w:ascii="Arial" w:hAnsi="Arial" w:cs="Arial"/>
+                <w:color w:val="000000"/>
+                <w:sz w:val="20"/>
+                <w:szCs w:val="20"/>
+              </w:rPr>
+            </w:pPr>
+            <w:r>
+              <w:rPr>
+                <w:rFonts w:ascii="Arial" w:hAnsi="Arial" w:cs="Arial"/>
+                <w:color w:val="000000"/>
+                <w:sz w:val="20"/>
+                <w:szCs w:val="20"/>
+              </w:rPr>
+              <w:t>Phân chia số lượng khóa học ở từng trang</w:t>
+            </w:r>
+            <w:r>
+              <w:rPr>
+                <w:rFonts w:ascii="Arial" w:hAnsi="Arial" w:cs="Arial"/>
+                <w:color w:val="000000"/>
+                <w:sz w:val="20"/>
+                <w:szCs w:val="20"/>
+              </w:rPr>
+              <w:br/>
+              <w:t>Nếu số lượng khóa học ít hơn 6 thì ẩn thanh Paging</w:t>
+            </w:r>
+            <w:r>
+              <w:rPr>
+                <w:rFonts w:ascii="Arial" w:hAnsi="Arial" w:cs="Arial"/>
+                <w:color w:val="000000"/>
+                <w:sz w:val="20"/>
+                <w:szCs w:val="20"/>
+              </w:rPr>
+              <w:br/>
+              <w:t>Nếu số lượng khóa học lớn hơn 6 thì hiển thị Paging</w:t>
+            </w:r>
+          </w:p>
+        </w:tc>
+      </w:tr>
+      <w:tr>
+        <w:trPr>
+          <w:trHeight w:val="1665"/>
+        </w:trPr>
+        <w:tc>
+          <w:tcPr>
+            <w:tcW w:w="540" w:type="dxa"/>
+            <w:tcBorders>
+              <w:top w:val="nil"/>
+              <w:left w:val="single" w:sz="8" w:space="0" w:color="000000"/>
+              <w:bottom w:val="single" w:sz="8" w:space="0" w:color="000000"/>
+              <w:right w:val="single" w:sz="8" w:space="0" w:color="000000"/>
+            </w:tcBorders>
+            <w:shd w:val="clear" w:color="auto" w:fill="auto"/>
+            <w:vAlign w:val="center"/>
+            <w:hideMark/>
+          </w:tcPr>
+          <w:p>
+            <w:pPr>
+              <w:spacing w:before="0" w:after="0" w:line="240" w:lineRule="auto"/>
+              <w:ind w:firstLine="0"/>
+              <w:jc w:val="center"/>
+              <w:rPr>
+                <w:rFonts w:ascii="Arial" w:hAnsi="Arial" w:cs="Arial"/>
+                <w:color w:val="000000"/>
+                <w:sz w:val="20"/>
+                <w:szCs w:val="20"/>
+              </w:rPr>
+            </w:pPr>
+            <w:r>
+              <w:rPr>
+                <w:rFonts w:ascii="Arial" w:hAnsi="Arial" w:cs="Arial"/>
+                <w:color w:val="000000"/>
+                <w:sz w:val="20"/>
+                <w:szCs w:val="20"/>
+              </w:rPr>
+              <w:t>16</w:t>
+            </w:r>
+          </w:p>
+        </w:tc>
+        <w:tc>
+          <w:tcPr>
+            <w:tcW w:w="1500" w:type="dxa"/>
+            <w:tcBorders>
+              <w:top w:val="nil"/>
+              <w:left w:val="nil"/>
+              <w:bottom w:val="single" w:sz="8" w:space="0" w:color="000000"/>
+              <w:right w:val="single" w:sz="8" w:space="0" w:color="000000"/>
+            </w:tcBorders>
+            <w:shd w:val="clear" w:color="auto" w:fill="auto"/>
+            <w:vAlign w:val="center"/>
+            <w:hideMark/>
+          </w:tcPr>
+          <w:p>
+            <w:pPr>
+              <w:spacing w:before="0" w:after="0" w:line="240" w:lineRule="auto"/>
+              <w:ind w:firstLine="0"/>
+              <w:jc w:val="center"/>
+              <w:rPr>
+                <w:rFonts w:ascii="Arial" w:hAnsi="Arial" w:cs="Arial"/>
+                <w:color w:val="000000"/>
+                <w:sz w:val="20"/>
+                <w:szCs w:val="20"/>
+              </w:rPr>
+            </w:pPr>
+            <w:r>
+              <w:rPr>
+                <w:rFonts w:ascii="Arial" w:hAnsi="Arial" w:cs="Arial"/>
+                <w:color w:val="000000"/>
+                <w:sz w:val="20"/>
+                <w:szCs w:val="20"/>
+              </w:rPr>
+              <w:t>Header/ Footer</w:t>
+            </w:r>
+          </w:p>
+        </w:tc>
+        <w:tc>
+          <w:tcPr>
+            <w:tcW w:w="1258" w:type="dxa"/>
+            <w:tcBorders>
+              <w:top w:val="nil"/>
+              <w:left w:val="nil"/>
+              <w:bottom w:val="single" w:sz="8" w:space="0" w:color="000000"/>
+              <w:right w:val="single" w:sz="8" w:space="0" w:color="000000"/>
+            </w:tcBorders>
+            <w:shd w:val="clear" w:color="auto" w:fill="auto"/>
+            <w:vAlign w:val="center"/>
+            <w:hideMark/>
+          </w:tcPr>
+          <w:p>
+            <w:pPr>
+              <w:spacing w:before="0" w:after="0" w:line="240" w:lineRule="auto"/>
+              <w:ind w:firstLine="0"/>
+              <w:jc w:val="center"/>
+              <w:rPr>
+                <w:rFonts w:ascii="Arial" w:hAnsi="Arial" w:cs="Arial"/>
+                <w:color w:val="000000"/>
+                <w:sz w:val="20"/>
+                <w:szCs w:val="20"/>
+              </w:rPr>
+            </w:pPr>
+            <w:r>
+              <w:rPr>
+                <w:rFonts w:ascii="Arial" w:hAnsi="Arial" w:cs="Arial"/>
+                <w:color w:val="000000"/>
+                <w:sz w:val="20"/>
+                <w:szCs w:val="20"/>
+              </w:rPr>
+              <w:t> </w:t>
+            </w:r>
+          </w:p>
+        </w:tc>
+        <w:tc>
+          <w:tcPr>
+            <w:tcW w:w="1095" w:type="dxa"/>
+            <w:tcBorders>
+              <w:top w:val="nil"/>
+              <w:left w:val="nil"/>
+              <w:bottom w:val="single" w:sz="8" w:space="0" w:color="000000"/>
+              <w:right w:val="single" w:sz="8" w:space="0" w:color="000000"/>
+            </w:tcBorders>
+            <w:shd w:val="clear" w:color="auto" w:fill="auto"/>
+            <w:vAlign w:val="center"/>
+            <w:hideMark/>
+          </w:tcPr>
+          <w:p>
+            <w:pPr>
+              <w:spacing w:before="0" w:after="0" w:line="240" w:lineRule="auto"/>
+              <w:ind w:firstLine="0"/>
+              <w:jc w:val="center"/>
+              <w:rPr>
+                <w:rFonts w:ascii="Arial" w:hAnsi="Arial" w:cs="Arial"/>
+                <w:color w:val="000000"/>
+                <w:sz w:val="20"/>
+                <w:szCs w:val="20"/>
+              </w:rPr>
+            </w:pPr>
+            <w:r>
+              <w:rPr>
+                <w:rFonts w:ascii="Arial" w:hAnsi="Arial" w:cs="Arial"/>
+                <w:color w:val="000000"/>
+                <w:sz w:val="20"/>
+                <w:szCs w:val="20"/>
+              </w:rPr>
+              <w:t> </w:t>
+            </w:r>
+          </w:p>
+        </w:tc>
+        <w:tc>
+          <w:tcPr>
+            <w:tcW w:w="1083" w:type="dxa"/>
+            <w:tcBorders>
+              <w:top w:val="nil"/>
+              <w:left w:val="nil"/>
+              <w:bottom w:val="single" w:sz="8" w:space="0" w:color="000000"/>
+              <w:right w:val="single" w:sz="8" w:space="0" w:color="000000"/>
+            </w:tcBorders>
+            <w:shd w:val="clear" w:color="auto" w:fill="auto"/>
+            <w:vAlign w:val="center"/>
+            <w:hideMark/>
+          </w:tcPr>
+          <w:p>
+            <w:pPr>
+              <w:spacing w:before="0" w:after="0" w:line="240" w:lineRule="auto"/>
+              <w:ind w:firstLine="0"/>
+              <w:jc w:val="center"/>
+              <w:rPr>
+                <w:rFonts w:ascii="Arial" w:hAnsi="Arial" w:cs="Arial"/>
+                <w:color w:val="000000"/>
+                <w:sz w:val="20"/>
+                <w:szCs w:val="20"/>
+              </w:rPr>
+            </w:pPr>
+            <w:r>
+              <w:rPr>
+                <w:rFonts w:ascii="Arial" w:hAnsi="Arial" w:cs="Arial"/>
+                <w:color w:val="000000"/>
+                <w:sz w:val="20"/>
+                <w:szCs w:val="20"/>
+              </w:rPr>
+              <w:t> </w:t>
+            </w:r>
+          </w:p>
+        </w:tc>
+        <w:tc>
+          <w:tcPr>
+            <w:tcW w:w="1257" w:type="dxa"/>
+            <w:tcBorders>
+              <w:top w:val="nil"/>
+              <w:left w:val="nil"/>
+              <w:bottom w:val="single" w:sz="8" w:space="0" w:color="000000"/>
+              <w:right w:val="single" w:sz="8" w:space="0" w:color="000000"/>
+            </w:tcBorders>
+            <w:shd w:val="clear" w:color="auto" w:fill="auto"/>
+            <w:vAlign w:val="center"/>
+            <w:hideMark/>
+          </w:tcPr>
+          <w:p>
+            <w:pPr>
+              <w:spacing w:before="0" w:after="0" w:line="240" w:lineRule="auto"/>
+              <w:ind w:firstLine="0"/>
+              <w:jc w:val="center"/>
+              <w:rPr>
+                <w:rFonts w:ascii="Arial" w:hAnsi="Arial" w:cs="Arial"/>
+                <w:color w:val="000000"/>
+                <w:sz w:val="20"/>
+                <w:szCs w:val="20"/>
+              </w:rPr>
+            </w:pPr>
+            <w:r>
+              <w:rPr>
+                <w:rFonts w:ascii="Arial" w:hAnsi="Arial" w:cs="Arial"/>
+                <w:color w:val="000000"/>
+                <w:sz w:val="20"/>
+                <w:szCs w:val="20"/>
+              </w:rPr>
+              <w:t> </w:t>
+            </w:r>
+          </w:p>
+        </w:tc>
+        <w:tc>
+          <w:tcPr>
+            <w:tcW w:w="1631" w:type="dxa"/>
+            <w:tcBorders>
+              <w:top w:val="nil"/>
+              <w:left w:val="nil"/>
+              <w:bottom w:val="single" w:sz="8" w:space="0" w:color="000000"/>
+              <w:right w:val="single" w:sz="8" w:space="0" w:color="000000"/>
+            </w:tcBorders>
+            <w:shd w:val="clear" w:color="auto" w:fill="auto"/>
+            <w:vAlign w:val="center"/>
+            <w:hideMark/>
+          </w:tcPr>
+          <w:p>
+            <w:pPr>
+              <w:spacing w:before="0" w:after="0" w:line="240" w:lineRule="auto"/>
+              <w:ind w:firstLine="0"/>
+              <w:jc w:val="left"/>
+              <w:rPr>
+                <w:rFonts w:ascii="Arial" w:hAnsi="Arial" w:cs="Arial"/>
+                <w:color w:val="000000"/>
+                <w:sz w:val="20"/>
+                <w:szCs w:val="20"/>
+              </w:rPr>
+            </w:pPr>
+            <w:r>
+              <w:rPr>
+                <w:rFonts w:ascii="Arial" w:hAnsi="Arial" w:cs="Arial"/>
+                <w:color w:val="000000"/>
+                <w:sz w:val="20"/>
+                <w:szCs w:val="20"/>
+              </w:rPr>
+              <w:t>- Hiển thị đầy đủ thông tin của Header/Footer</w:t>
+            </w:r>
+          </w:p>
+        </w:tc>
+      </w:tr>
+    </w:tbl>
+    <w:p>
+      <w:pPr>
+        <w:pStyle w:val="Nomal"/>
+        <w:ind w:right="991"/>
+      </w:pPr>
+    </w:p>
+    <w:p>
+      <w:pPr>
+        <w:pStyle w:val="Heading3"/>
+      </w:pPr>
+      <w:r>
+        <w:t xml:space="preserve">Chức năng Quản lý Môn học </w:t>
+      </w:r>
+    </w:p>
+    <w:p>
+      <w:pPr>
+        <w:pStyle w:val="Heading3"/>
+      </w:pPr>
+      <w:r>
+        <w:t xml:space="preserve">Chức năng Quản lý Người dùng </w:t>
+      </w:r>
+    </w:p>
+    <w:p/>
+    <w:p>
+      <w:pPr>
+        <w:spacing w:before="0" w:after="0" w:line="240" w:lineRule="auto"/>
+        <w:ind w:firstLine="0"/>
+        <w:jc w:val="left"/>
+      </w:pPr>
+      <w:r>
         <w:t>Tên chức năng</w:t>
       </w:r>
     </w:p>
     <w:p>
       <w:pPr>
-        <w:pStyle w:val="Heading3"/>
+        <w:spacing w:before="0" w:after="0" w:line="240" w:lineRule="auto"/>
+        <w:ind w:firstLine="0"/>
+        <w:jc w:val="left"/>
       </w:pPr>
       <w:r>
         <w:t>Usecase của chức năng</w:t>
@@ -2482,10 +8993,15 @@
     </w:p>
     <w:p>
       <w:pPr>
-        <w:pStyle w:val="Heading3"/>
+        <w:spacing w:before="0" w:after="0" w:line="240" w:lineRule="auto"/>
+        <w:ind w:firstLine="0"/>
+        <w:jc w:val="left"/>
       </w:pPr>
       <w:r>
         <w:t>Mô tả chi tiết usecase của chức năng</w:t>
+      </w:r>
+      <w:r>
+        <w:br w:type="page"/>
       </w:r>
     </w:p>
     <w:p>
@@ -2500,16 +9016,12 @@
           <w:i/>
         </w:rPr>
       </w:pPr>
-      <w:r>
-        <w:br w:type="page"/>
-      </w:r>
     </w:p>
     <w:p>
       <w:pPr>
         <w:pStyle w:val="Heading1"/>
       </w:pPr>
       <w:r>
-        <w:lastRenderedPageBreak/>
         <w:t>thực hiện kiểm thử hệ thống tms</w:t>
       </w:r>
     </w:p>
@@ -2618,12 +9130,12 @@
       <w:pPr>
         <w:pStyle w:val="Heading1"/>
       </w:pPr>
-      <w:bookmarkStart w:id="22" w:name="_Toc342760222"/>
       <w:bookmarkStart w:id="23" w:name="_Toc77543446"/>
-      <w:bookmarkEnd w:id="0"/>
-      <w:bookmarkEnd w:id="1"/>
+      <w:bookmarkStart w:id="24" w:name="_Toc342760222"/>
       <w:bookmarkEnd w:id="2"/>
       <w:bookmarkEnd w:id="3"/>
+      <w:bookmarkEnd w:id="4"/>
+      <w:bookmarkEnd w:id="5"/>
       <w:r>
         <w:t>KẾT LUẬN VÀ HƯỚNG PHÁT TRIỂN</w:t>
       </w:r>
@@ -2642,8 +9154,8 @@
           <w:szCs w:val="26"/>
         </w:rPr>
       </w:pPr>
-      <w:bookmarkStart w:id="24" w:name="OLE_LINK15"/>
-      <w:bookmarkStart w:id="25" w:name="OLE_LINK16"/>
+      <w:bookmarkStart w:id="25" w:name="OLE_LINK15"/>
+      <w:bookmarkStart w:id="26" w:name="OLE_LINK16"/>
       <w:r>
         <w:rPr>
           <w:b/>
@@ -2694,8 +9206,8 @@
         <w:t>Hướng phát triển trong tương lai</w:t>
       </w:r>
     </w:p>
-    <w:bookmarkEnd w:id="24"/>
     <w:bookmarkEnd w:id="25"/>
+    <w:bookmarkEnd w:id="26"/>
     <w:p>
       <w:pPr>
         <w:spacing w:before="0"/>
@@ -2732,15 +9244,10 @@
       </w:r>
       <w:r>
         <w:lastRenderedPageBreak/>
-        <w:t>TÀI LIỆU THAM KHẢ</w:t>
-      </w:r>
-      <w:bookmarkStart w:id="26" w:name="_GoBack"/>
-      <w:bookmarkEnd w:id="26"/>
-      <w:r>
-        <w:t>O</w:t>
-      </w:r>
-    </w:p>
-    <w:bookmarkEnd w:id="22"/>
+        <w:t>TÀI LIỆU THAM KHẢO</w:t>
+      </w:r>
+    </w:p>
+    <w:bookmarkEnd w:id="24"/>
     <w:p>
       <w:pPr>
         <w:pStyle w:val="EndNoteBibliography"/>
@@ -2757,7 +9264,7 @@
         <w:spacing w:after="120" w:line="360" w:lineRule="auto"/>
         <w:ind w:left="720" w:hanging="720"/>
       </w:pPr>
-      <w:hyperlink r:id="rId15" w:history="1">
+      <w:hyperlink r:id="rId17" w:history="1">
         <w:r>
           <w:rPr>
             <w:rStyle w:val="Hyperlink"/>
@@ -2770,10 +9277,10 @@
       </w:r>
     </w:p>
     <w:sectPr>
-      <w:headerReference w:type="even" r:id="rId16"/>
-      <w:headerReference w:type="default" r:id="rId17"/>
-      <w:footerReference w:type="default" r:id="rId18"/>
-      <w:headerReference w:type="first" r:id="rId19"/>
+      <w:headerReference w:type="even" r:id="rId18"/>
+      <w:headerReference w:type="default" r:id="rId19"/>
+      <w:footerReference w:type="default" r:id="rId20"/>
+      <w:headerReference w:type="first" r:id="rId21"/>
       <w:type w:val="continuous"/>
       <w:pgSz w:w="11907" w:h="16840" w:code="9"/>
       <w:pgMar w:top="1418" w:right="1418" w:bottom="1418" w:left="1985" w:header="720" w:footer="720" w:gutter="0"/>
@@ -2923,7 +9430,7 @@
           <w:rPr>
             <w:noProof/>
           </w:rPr>
-          <w:t>19</w:t>
+          <w:t>24</w:t>
         </w:r>
         <w:r>
           <w:rPr>
@@ -3151,7 +9658,7 @@
         <w:sz w:val="20"/>
       </w:rPr>
     </w:lvl>
-    <w:lvl w:ilvl="1" w:tentative="1">
+    <w:lvl w:ilvl="1">
       <w:start w:val="1"/>
       <w:numFmt w:val="bullet"/>
       <w:lvlText w:val="o"/>
@@ -9542,7 +16049,7 @@
     <w:next w:val="Normal"/>
     <w:link w:val="Heading4Char"/>
     <w:qFormat/>
-    <w:rsid w:val="00CA4CF5"/>
+    <w:rsid w:val="00500D33"/>
     <w:pPr>
       <w:keepNext/>
       <w:numPr>
@@ -9550,10 +16057,10 @@
         <w:numId w:val="42"/>
       </w:numPr>
       <w:spacing w:before="60"/>
+      <w:ind w:left="2304"/>
       <w:outlineLvl w:val="3"/>
     </w:pPr>
     <w:rPr>
-      <w:b/>
       <w:bCs/>
       <w:szCs w:val="28"/>
     </w:rPr>
@@ -9668,6 +16175,7 @@
   <w:style w:type="character" w:default="1" w:styleId="DefaultParagraphFont">
     <w:name w:val="Default Paragraph Font"/>
     <w:uiPriority w:val="1"/>
+    <w:semiHidden/>
     <w:unhideWhenUsed/>
   </w:style>
   <w:style w:type="table" w:default="1" w:styleId="TableNormal">
@@ -9954,9 +16462,8 @@
   <w:style w:type="character" w:customStyle="1" w:styleId="Heading4Char">
     <w:name w:val="Heading 4 Char"/>
     <w:link w:val="Heading4"/>
-    <w:rsid w:val="00CA4CF5"/>
+    <w:rsid w:val="00500D33"/>
     <w:rPr>
-      <w:b/>
       <w:bCs/>
       <w:sz w:val="26"/>
       <w:szCs w:val="28"/>
@@ -13167,7 +19674,7 @@
 </file>
 
 <file path=customXml/itemProps1.xml><?xml version="1.0" encoding="utf-8"?>
-<ds:datastoreItem xmlns:ds="http://schemas.openxmlformats.org/officeDocument/2006/customXml" ds:itemID="{FB19F8D5-ACC2-48A3-81C3-F2A76E6EF1A7}">
+<ds:datastoreItem xmlns:ds="http://schemas.openxmlformats.org/officeDocument/2006/customXml" ds:itemID="{EC60F40E-5517-4E7D-8388-4DE86F1B80D8}">
   <ds:schemaRefs>
     <ds:schemaRef ds:uri="http://schemas.openxmlformats.org/officeDocument/2006/bibliography"/>
   </ds:schemaRefs>

--- a/10. Lê Bình Yên/LeBinhYen_DeCuongSoBo_v1.1.docx
+++ b/10. Lê Bình Yên/LeBinhYen_DeCuongSoBo_v1.1.docx
@@ -1088,7 +1088,7 @@
       <w:pPr>
         <w:numPr>
           <w:ilvl w:val="0"/>
-          <w:numId w:val="43"/>
+          <w:numId w:val="16"/>
         </w:numPr>
         <w:ind w:left="284"/>
         <w:rPr>
@@ -1106,7 +1106,7 @@
       <w:pPr>
         <w:numPr>
           <w:ilvl w:val="0"/>
-          <w:numId w:val="43"/>
+          <w:numId w:val="16"/>
         </w:numPr>
         <w:ind w:left="284"/>
         <w:rPr>
@@ -1124,7 +1124,7 @@
       <w:pPr>
         <w:numPr>
           <w:ilvl w:val="0"/>
-          <w:numId w:val="43"/>
+          <w:numId w:val="16"/>
         </w:numPr>
         <w:ind w:left="284"/>
         <w:rPr>
@@ -1142,7 +1142,7 @@
       <w:pPr>
         <w:numPr>
           <w:ilvl w:val="0"/>
-          <w:numId w:val="43"/>
+          <w:numId w:val="16"/>
         </w:numPr>
         <w:ind w:left="284"/>
       </w:pPr>
@@ -1157,7 +1157,7 @@
       <w:pPr>
         <w:numPr>
           <w:ilvl w:val="0"/>
-          <w:numId w:val="43"/>
+          <w:numId w:val="16"/>
         </w:numPr>
         <w:ind w:left="284"/>
         <w:rPr>
@@ -1185,7 +1185,7 @@
       <w:pPr>
         <w:numPr>
           <w:ilvl w:val="0"/>
-          <w:numId w:val="44"/>
+          <w:numId w:val="17"/>
         </w:numPr>
         <w:ind w:left="714" w:hanging="357"/>
       </w:pPr>
@@ -1197,7 +1197,7 @@
       <w:pPr>
         <w:numPr>
           <w:ilvl w:val="0"/>
-          <w:numId w:val="44"/>
+          <w:numId w:val="17"/>
         </w:numPr>
         <w:ind w:left="714" w:hanging="357"/>
       </w:pPr>
@@ -1215,7 +1215,7 @@
       <w:pPr>
         <w:numPr>
           <w:ilvl w:val="0"/>
-          <w:numId w:val="44"/>
+          <w:numId w:val="17"/>
         </w:numPr>
         <w:ind w:left="714" w:hanging="357"/>
       </w:pPr>
@@ -1233,7 +1233,7 @@
       <w:pPr>
         <w:numPr>
           <w:ilvl w:val="0"/>
-          <w:numId w:val="44"/>
+          <w:numId w:val="17"/>
         </w:numPr>
       </w:pPr>
       <w:r>
@@ -1250,7 +1250,7 @@
       <w:pPr>
         <w:numPr>
           <w:ilvl w:val="0"/>
-          <w:numId w:val="44"/>
+          <w:numId w:val="17"/>
         </w:numPr>
       </w:pPr>
       <w:r>
@@ -1268,7 +1268,7 @@
         <w:pStyle w:val="Title"/>
         <w:numPr>
           <w:ilvl w:val="0"/>
-          <w:numId w:val="44"/>
+          <w:numId w:val="17"/>
         </w:numPr>
         <w:spacing w:before="120" w:after="60" w:line="360" w:lineRule="auto"/>
         <w:contextualSpacing w:val="0"/>
@@ -1542,7 +1542,7 @@
         <w:pStyle w:val="ListParagraph"/>
         <w:numPr>
           <w:ilvl w:val="0"/>
-          <w:numId w:val="45"/>
+          <w:numId w:val="18"/>
         </w:numPr>
       </w:pPr>
       <w:r>
@@ -1554,7 +1554,7 @@
         <w:pStyle w:val="ListParagraph"/>
         <w:numPr>
           <w:ilvl w:val="0"/>
-          <w:numId w:val="45"/>
+          <w:numId w:val="18"/>
         </w:numPr>
       </w:pPr>
       <w:r>
@@ -1579,7 +1579,7 @@
         <w:pStyle w:val="ListParagraph"/>
         <w:numPr>
           <w:ilvl w:val="0"/>
-          <w:numId w:val="45"/>
+          <w:numId w:val="18"/>
         </w:numPr>
       </w:pPr>
       <w:r>
@@ -1605,7 +1605,7 @@
         <w:pStyle w:val="ListParagraph"/>
         <w:numPr>
           <w:ilvl w:val="0"/>
-          <w:numId w:val="45"/>
+          <w:numId w:val="18"/>
         </w:numPr>
       </w:pPr>
       <w:r>
@@ -1631,7 +1631,7 @@
         <w:pStyle w:val="ListParagraph"/>
         <w:numPr>
           <w:ilvl w:val="0"/>
-          <w:numId w:val="45"/>
+          <w:numId w:val="18"/>
         </w:numPr>
       </w:pPr>
       <w:r>
@@ -1643,7 +1643,7 @@
         <w:pStyle w:val="ListParagraph"/>
         <w:numPr>
           <w:ilvl w:val="0"/>
-          <w:numId w:val="45"/>
+          <w:numId w:val="18"/>
         </w:numPr>
       </w:pPr>
       <w:r>
@@ -1655,7 +1655,7 @@
         <w:pStyle w:val="ListParagraph"/>
         <w:numPr>
           <w:ilvl w:val="0"/>
-          <w:numId w:val="45"/>
+          <w:numId w:val="18"/>
         </w:numPr>
       </w:pPr>
       <w:r>
@@ -1839,7 +1839,7 @@
         <w:pStyle w:val="ListParagraph"/>
         <w:numPr>
           <w:ilvl w:val="0"/>
-          <w:numId w:val="46"/>
+          <w:numId w:val="19"/>
         </w:numPr>
       </w:pPr>
       <w:r>
@@ -1851,7 +1851,7 @@
         <w:pStyle w:val="ListParagraph"/>
         <w:numPr>
           <w:ilvl w:val="0"/>
-          <w:numId w:val="46"/>
+          <w:numId w:val="19"/>
         </w:numPr>
       </w:pPr>
       <w:r>
@@ -1863,7 +1863,7 @@
         <w:pStyle w:val="ListParagraph"/>
         <w:numPr>
           <w:ilvl w:val="0"/>
-          <w:numId w:val="46"/>
+          <w:numId w:val="19"/>
         </w:numPr>
       </w:pPr>
       <w:r>
@@ -1875,7 +1875,7 @@
         <w:pStyle w:val="ListParagraph"/>
         <w:numPr>
           <w:ilvl w:val="0"/>
-          <w:numId w:val="46"/>
+          <w:numId w:val="19"/>
         </w:numPr>
       </w:pPr>
       <w:r>
@@ -1900,7 +1900,7 @@
         <w:pStyle w:val="ListParagraph"/>
         <w:numPr>
           <w:ilvl w:val="0"/>
-          <w:numId w:val="47"/>
+          <w:numId w:val="20"/>
         </w:numPr>
       </w:pPr>
       <w:r>
@@ -1912,7 +1912,7 @@
         <w:pStyle w:val="ListParagraph"/>
         <w:numPr>
           <w:ilvl w:val="0"/>
-          <w:numId w:val="47"/>
+          <w:numId w:val="20"/>
         </w:numPr>
       </w:pPr>
       <w:r>
@@ -1925,7 +1925,7 @@
         <w:pStyle w:val="ListParagraph"/>
         <w:numPr>
           <w:ilvl w:val="0"/>
-          <w:numId w:val="47"/>
+          <w:numId w:val="20"/>
         </w:numPr>
       </w:pPr>
       <w:r>
@@ -2021,7 +2021,7 @@
       <w:pPr>
         <w:numPr>
           <w:ilvl w:val="0"/>
-          <w:numId w:val="49"/>
+          <w:numId w:val="21"/>
         </w:numPr>
         <w:spacing w:before="0" w:after="160" w:line="240" w:lineRule="auto"/>
         <w:jc w:val="left"/>
@@ -2041,7 +2041,7 @@
       <w:pPr>
         <w:numPr>
           <w:ilvl w:val="0"/>
-          <w:numId w:val="49"/>
+          <w:numId w:val="21"/>
         </w:numPr>
         <w:spacing w:before="0" w:after="160" w:line="240" w:lineRule="auto"/>
         <w:jc w:val="left"/>
@@ -2061,7 +2061,7 @@
       <w:pPr>
         <w:numPr>
           <w:ilvl w:val="0"/>
-          <w:numId w:val="49"/>
+          <w:numId w:val="21"/>
         </w:numPr>
         <w:spacing w:before="0" w:after="160" w:line="240" w:lineRule="auto"/>
         <w:jc w:val="left"/>
@@ -2096,7 +2096,7 @@
         <w:pStyle w:val="Nomal"/>
         <w:numPr>
           <w:ilvl w:val="0"/>
-          <w:numId w:val="49"/>
+          <w:numId w:val="21"/>
         </w:numPr>
         <w:rPr>
           <w:b/>
@@ -2123,7 +2123,7 @@
         <w:pStyle w:val="ListParagraph"/>
         <w:numPr>
           <w:ilvl w:val="0"/>
-          <w:numId w:val="49"/>
+          <w:numId w:val="21"/>
         </w:numPr>
         <w:rPr>
           <w:b/>
@@ -2146,7 +2146,7 @@
         <w:pStyle w:val="ListParagraph"/>
         <w:numPr>
           <w:ilvl w:val="0"/>
-          <w:numId w:val="49"/>
+          <w:numId w:val="21"/>
         </w:numPr>
         <w:rPr>
           <w:b/>
@@ -2169,7 +2169,7 @@
         <w:pStyle w:val="ListParagraph"/>
         <w:numPr>
           <w:ilvl w:val="0"/>
-          <w:numId w:val="49"/>
+          <w:numId w:val="21"/>
         </w:numPr>
         <w:rPr>
           <w:b/>
@@ -2193,7 +2193,7 @@
         <w:pStyle w:val="ListParagraph"/>
         <w:numPr>
           <w:ilvl w:val="0"/>
-          <w:numId w:val="49"/>
+          <w:numId w:val="21"/>
         </w:numPr>
       </w:pPr>
       <w:r>
@@ -2213,7 +2213,7 @@
         <w:pStyle w:val="ListParagraph"/>
         <w:numPr>
           <w:ilvl w:val="0"/>
-          <w:numId w:val="49"/>
+          <w:numId w:val="21"/>
         </w:numPr>
         <w:rPr>
           <w:b/>
@@ -2236,7 +2236,7 @@
         <w:pStyle w:val="ListParagraph"/>
         <w:numPr>
           <w:ilvl w:val="0"/>
-          <w:numId w:val="49"/>
+          <w:numId w:val="21"/>
         </w:numPr>
         <w:rPr>
           <w:b/>
@@ -2391,67 +2391,44 @@
         <w:pStyle w:val="Heading3"/>
       </w:pPr>
       <w:r>
-        <w:t xml:space="preserve">Sơ đồ Use case dự án </w:t>
-      </w:r>
-    </w:p>
-    <w:p/>
+        <w:t>Sơ đồ Use case tổng quát</w:t>
+      </w:r>
+    </w:p>
     <w:p>
       <w:pPr>
         <w:pStyle w:val="Nomal"/>
       </w:pPr>
       <w:r>
-        <w:rPr>
-          <w:noProof/>
-        </w:rPr>
-        <w:drawing>
-          <wp:inline distT="0" distB="0" distL="0" distR="0" wp14:anchorId="4E6C925D" wp14:editId="52C4B509">
-            <wp:extent cx="5400040" cy="5717440"/>
-            <wp:effectExtent l="0" t="0" r="0" b="0"/>
-            <wp:docPr id="1" name="Picture 1" descr="C:\Users\Admin\Downloads\Usecase TMS.drawio.png"/>
-            <wp:cNvGraphicFramePr>
-              <a:graphicFrameLocks xmlns:a="http://schemas.openxmlformats.org/drawingml/2006/main" noChangeAspect="1"/>
-            </wp:cNvGraphicFramePr>
-            <a:graphic xmlns:a="http://schemas.openxmlformats.org/drawingml/2006/main">
-              <a:graphicData uri="http://schemas.openxmlformats.org/drawingml/2006/picture">
-                <pic:pic xmlns:pic="http://schemas.openxmlformats.org/drawingml/2006/picture">
-                  <pic:nvPicPr>
-                    <pic:cNvPr id="0" name="Picture 1" descr="C:\Users\Admin\Downloads\Usecase TMS.drawio.png"/>
-                    <pic:cNvPicPr>
-                      <a:picLocks noChangeAspect="1" noChangeArrowheads="1"/>
-                    </pic:cNvPicPr>
-                  </pic:nvPicPr>
-                  <pic:blipFill>
-                    <a:blip r:embed="rId15">
-                      <a:extLst>
-                        <a:ext uri="{28A0092B-C50C-407E-A947-70E740481C1C}">
-                          <a14:useLocalDpi xmlns:a14="http://schemas.microsoft.com/office/drawing/2010/main" val="0"/>
-                        </a:ext>
-                      </a:extLst>
-                    </a:blip>
-                    <a:srcRect/>
-                    <a:stretch>
-                      <a:fillRect/>
-                    </a:stretch>
-                  </pic:blipFill>
-                  <pic:spPr bwMode="auto">
-                    <a:xfrm>
-                      <a:off x="0" y="0"/>
-                      <a:ext cx="5400040" cy="5717440"/>
-                    </a:xfrm>
-                    <a:prstGeom prst="rect">
-                      <a:avLst/>
-                    </a:prstGeom>
-                    <a:noFill/>
-                    <a:ln>
-                      <a:noFill/>
-                    </a:ln>
-                  </pic:spPr>
-                </pic:pic>
-              </a:graphicData>
-            </a:graphic>
-          </wp:inline>
-        </w:drawing>
-      </w:r>
+        <w:pict w14:anchorId="4314CE7F">
+          <v:shapetype id="_x0000_t75" coordsize="21600,21600" o:spt="75" o:preferrelative="t" path="m@4@5l@4@11@9@11@9@5xe" filled="f" stroked="f">
+            <v:stroke joinstyle="miter"/>
+            <v:formulas>
+              <v:f eqn="if lineDrawn pixelLineWidth 0"/>
+              <v:f eqn="sum @0 1 0"/>
+              <v:f eqn="sum 0 0 @1"/>
+              <v:f eqn="prod @2 1 2"/>
+              <v:f eqn="prod @3 21600 pixelWidth"/>
+              <v:f eqn="prod @3 21600 pixelHeight"/>
+              <v:f eqn="sum @0 0 1"/>
+              <v:f eqn="prod @6 1 2"/>
+              <v:f eqn="prod @7 21600 pixelWidth"/>
+              <v:f eqn="sum @8 21600 0"/>
+              <v:f eqn="prod @7 21600 pixelHeight"/>
+              <v:f eqn="sum @10 21600 0"/>
+            </v:formulas>
+            <v:path o:extrusionok="f" gradientshapeok="t" o:connecttype="rect"/>
+            <o:lock v:ext="edit" aspectratio="t"/>
+          </v:shapetype>
+          <v:shape id="_x0000_i1031" type="#_x0000_t75" style="width:424.5pt;height:434.8pt">
+            <v:imagedata r:id="rId15" o:title="Usecase TMS"/>
+          </v:shape>
+        </w:pict>
+      </w:r>
+    </w:p>
+    <w:p>
+      <w:pPr>
+        <w:pStyle w:val="Nomal"/>
+      </w:pPr>
     </w:p>
     <w:p>
       <w:r>
@@ -2465,49 +2442,20 @@
       <w:r>
         <w:t>Academy/Sun Education nhằm mục đích đào tạo và phát triển học viên. Với nhiều chi</w:t>
       </w:r>
-    </w:p>
-    <w:p>
-      <w:pPr>
-        <w:pStyle w:val="Nomal"/>
-      </w:pPr>
+      <w:r>
+        <w:t xml:space="preserve"> </w:t>
+      </w:r>
+      <w:r>
+        <w:t xml:space="preserve">nhánh trải dài từ Bắc vào Nam, thì học viên và giảng viên cũng đa dạng theo từng vùng miền cả về chất lượng lẫn số lượng. Để tối ưu nguồn lực và chi phí, không bị ràng buộc về thời gian và không gian, giúp người học và người dạy không </w:t>
+      </w:r>
       <w:r>
         <w:lastRenderedPageBreak/>
-        <w:t>nhánh trải dài từ Bắc vào Nam, thì học viên và giảng viên cũng đa dạng theo từng vùng</w:t>
-      </w:r>
-      <w:r>
-        <w:t xml:space="preserve"> </w:t>
-      </w:r>
-      <w:r>
-        <w:t>miền cả về chất lượng lẫn số lượng. Để tối ưu nguồn lực và chi phí, không bị ràng buộc</w:t>
-      </w:r>
-      <w:r>
-        <w:t xml:space="preserve"> </w:t>
-      </w:r>
-      <w:r>
-        <w:t>về thời gian và không gian, giúp người học và người dạy không cần phải thường xuyên</w:t>
-      </w:r>
-      <w:r>
-        <w:t xml:space="preserve"> </w:t>
-      </w:r>
-      <w:r>
-        <w:t>đến trung tâm… Ban lãnh đạo công ty đã quyết định xây dựng một website đặt tên là</w:t>
-      </w:r>
-      <w:r>
-        <w:t xml:space="preserve"> </w:t>
-      </w:r>
-      <w:r>
-        <w:t>“Training Management System”</w:t>
-      </w:r>
-    </w:p>
-    <w:p>
-      <w:r>
-        <w:t>“Training Management System” là hệ thống quản lý các học viên và các khóa học</w:t>
-      </w:r>
-      <w:r>
-        <w:t xml:space="preserve"> </w:t>
-      </w:r>
-      <w:r>
-        <w:t>tại công ty Sun Asterisk. Được xây dựng bởi chính các học viên tại Sun Asterisk.</w:t>
+        <w:t>cần phải thường xuyên đến trung tâm… Ban lãnh đạo công ty đã quyết định xây dựng một website đặt tên là “Training Management System”</w:t>
+      </w:r>
+    </w:p>
+    <w:p>
+      <w:r>
+        <w:t>“Training Management System” là hệ thống quản lý các học viên và các khóa học tại công ty Sun Asterisk. Được xây dựng bởi chính các học viên tại Sun Asterisk.</w:t>
       </w:r>
     </w:p>
     <w:p>
@@ -2520,7 +2468,7 @@
         <w:pStyle w:val="ListParagraph"/>
         <w:numPr>
           <w:ilvl w:val="1"/>
-          <w:numId w:val="49"/>
+          <w:numId w:val="21"/>
         </w:numPr>
       </w:pPr>
       <w:r>
@@ -2532,7 +2480,7 @@
         <w:pStyle w:val="ListParagraph"/>
         <w:numPr>
           <w:ilvl w:val="1"/>
-          <w:numId w:val="49"/>
+          <w:numId w:val="21"/>
         </w:numPr>
       </w:pPr>
       <w:r>
@@ -2544,7 +2492,7 @@
         <w:pStyle w:val="ListParagraph"/>
         <w:numPr>
           <w:ilvl w:val="1"/>
-          <w:numId w:val="49"/>
+          <w:numId w:val="21"/>
         </w:numPr>
       </w:pPr>
       <w:r>
@@ -2556,7 +2504,7 @@
         <w:pStyle w:val="ListParagraph"/>
         <w:numPr>
           <w:ilvl w:val="1"/>
-          <w:numId w:val="49"/>
+          <w:numId w:val="21"/>
         </w:numPr>
       </w:pPr>
       <w:r>
@@ -2708,16 +2656,7 @@
               <w:jc w:val="left"/>
             </w:pPr>
             <w:r>
-              <w:t>Tác nhân Admin là tác nhân giữ vai trò chính của hệ</w:t>
-            </w:r>
-            <w:r>
-              <w:t xml:space="preserve"> </w:t>
-            </w:r>
-            <w:r>
-              <w:t>thống</w:t>
-            </w:r>
-            <w:r>
-              <w:t xml:space="preserve"> TMS, là </w:t>
+              <w:t xml:space="preserve">Tác nhân Admin là tác nhân giữ vai trò chính của hệ thống TMS, là </w:t>
             </w:r>
             <w:r>
               <w:t>người điều hành hệ thống, thực hiện quản lý, giảm sát và nắm bắt từng yêu cầu từ phía những đối tượng người dùng khác</w:t>
@@ -2737,7 +2676,7 @@
               <w:pStyle w:val="ListParagraph"/>
               <w:numPr>
                 <w:ilvl w:val="0"/>
-                <w:numId w:val="49"/>
+                <w:numId w:val="21"/>
               </w:numPr>
               <w:jc w:val="left"/>
             </w:pPr>
@@ -2750,7 +2689,7 @@
               <w:pStyle w:val="ListParagraph"/>
               <w:numPr>
                 <w:ilvl w:val="0"/>
-                <w:numId w:val="49"/>
+                <w:numId w:val="21"/>
               </w:numPr>
               <w:jc w:val="left"/>
             </w:pPr>
@@ -2763,7 +2702,7 @@
               <w:pStyle w:val="ListParagraph"/>
               <w:numPr>
                 <w:ilvl w:val="0"/>
-                <w:numId w:val="49"/>
+                <w:numId w:val="21"/>
               </w:numPr>
               <w:jc w:val="left"/>
             </w:pPr>
@@ -2776,7 +2715,7 @@
               <w:pStyle w:val="ListParagraph"/>
               <w:numPr>
                 <w:ilvl w:val="0"/>
-                <w:numId w:val="49"/>
+                <w:numId w:val="21"/>
               </w:numPr>
               <w:jc w:val="left"/>
             </w:pPr>
@@ -2789,7 +2728,7 @@
               <w:pStyle w:val="ListParagraph"/>
               <w:numPr>
                 <w:ilvl w:val="0"/>
-                <w:numId w:val="49"/>
+                <w:numId w:val="21"/>
               </w:numPr>
               <w:jc w:val="left"/>
             </w:pPr>
@@ -2802,7 +2741,7 @@
               <w:pStyle w:val="ListParagraph"/>
               <w:numPr>
                 <w:ilvl w:val="0"/>
-                <w:numId w:val="49"/>
+                <w:numId w:val="21"/>
               </w:numPr>
               <w:jc w:val="left"/>
             </w:pPr>
@@ -2815,7 +2754,7 @@
               <w:pStyle w:val="ListParagraph"/>
               <w:numPr>
                 <w:ilvl w:val="0"/>
-                <w:numId w:val="49"/>
+                <w:numId w:val="21"/>
               </w:numPr>
               <w:jc w:val="left"/>
             </w:pPr>
@@ -2828,7 +2767,7 @@
               <w:pStyle w:val="ListParagraph"/>
               <w:numPr>
                 <w:ilvl w:val="0"/>
-                <w:numId w:val="49"/>
+                <w:numId w:val="21"/>
               </w:numPr>
               <w:jc w:val="left"/>
             </w:pPr>
@@ -2841,12 +2780,11 @@
               <w:pStyle w:val="ListParagraph"/>
               <w:numPr>
                 <w:ilvl w:val="0"/>
-                <w:numId w:val="49"/>
+                <w:numId w:val="21"/>
               </w:numPr>
               <w:jc w:val="left"/>
             </w:pPr>
             <w:r>
-              <w:lastRenderedPageBreak/>
               <w:t>Quản lý người dùng (Users)</w:t>
             </w:r>
           </w:p>
@@ -2855,7 +2793,7 @@
               <w:pStyle w:val="ListParagraph"/>
               <w:numPr>
                 <w:ilvl w:val="0"/>
-                <w:numId w:val="49"/>
+                <w:numId w:val="21"/>
               </w:numPr>
               <w:jc w:val="left"/>
             </w:pPr>
@@ -2868,7 +2806,7 @@
               <w:pStyle w:val="ListParagraph"/>
               <w:numPr>
                 <w:ilvl w:val="0"/>
-                <w:numId w:val="49"/>
+                <w:numId w:val="21"/>
               </w:numPr>
               <w:jc w:val="left"/>
             </w:pPr>
@@ -2881,11 +2819,12 @@
               <w:pStyle w:val="ListParagraph"/>
               <w:numPr>
                 <w:ilvl w:val="0"/>
-                <w:numId w:val="49"/>
+                <w:numId w:val="21"/>
               </w:numPr>
               <w:jc w:val="left"/>
             </w:pPr>
             <w:r>
+              <w:lastRenderedPageBreak/>
               <w:t>Đăng nhập/ đăng xuất (Login/Logout)</w:t>
             </w:r>
           </w:p>
@@ -2978,7 +2917,7 @@
               <w:pStyle w:val="ListParagraph"/>
               <w:numPr>
                 <w:ilvl w:val="0"/>
-                <w:numId w:val="49"/>
+                <w:numId w:val="21"/>
               </w:numPr>
               <w:jc w:val="left"/>
             </w:pPr>
@@ -2991,7 +2930,7 @@
               <w:pStyle w:val="ListParagraph"/>
               <w:numPr>
                 <w:ilvl w:val="0"/>
-                <w:numId w:val="49"/>
+                <w:numId w:val="21"/>
               </w:numPr>
               <w:jc w:val="left"/>
             </w:pPr>
@@ -3075,7 +3014,7 @@
               <w:pStyle w:val="ListParagraph"/>
               <w:numPr>
                 <w:ilvl w:val="0"/>
-                <w:numId w:val="49"/>
+                <w:numId w:val="21"/>
               </w:numPr>
               <w:jc w:val="left"/>
             </w:pPr>
@@ -3088,7 +3027,7 @@
               <w:pStyle w:val="ListParagraph"/>
               <w:numPr>
                 <w:ilvl w:val="0"/>
-                <w:numId w:val="49"/>
+                <w:numId w:val="21"/>
               </w:numPr>
               <w:jc w:val="left"/>
             </w:pPr>
@@ -3101,7 +3040,7 @@
               <w:pStyle w:val="ListParagraph"/>
               <w:numPr>
                 <w:ilvl w:val="0"/>
-                <w:numId w:val="49"/>
+                <w:numId w:val="21"/>
               </w:numPr>
               <w:jc w:val="left"/>
             </w:pPr>
@@ -3114,7 +3053,7 @@
               <w:pStyle w:val="ListParagraph"/>
               <w:numPr>
                 <w:ilvl w:val="0"/>
-                <w:numId w:val="49"/>
+                <w:numId w:val="21"/>
               </w:numPr>
               <w:jc w:val="left"/>
             </w:pPr>
@@ -3127,7 +3066,7 @@
               <w:pStyle w:val="ListParagraph"/>
               <w:numPr>
                 <w:ilvl w:val="0"/>
-                <w:numId w:val="49"/>
+                <w:numId w:val="21"/>
               </w:numPr>
               <w:jc w:val="left"/>
             </w:pPr>
@@ -3140,7 +3079,7 @@
               <w:pStyle w:val="ListParagraph"/>
               <w:numPr>
                 <w:ilvl w:val="0"/>
-                <w:numId w:val="49"/>
+                <w:numId w:val="21"/>
               </w:numPr>
               <w:jc w:val="left"/>
             </w:pPr>
@@ -3153,7 +3092,7 @@
               <w:pStyle w:val="ListParagraph"/>
               <w:numPr>
                 <w:ilvl w:val="0"/>
-                <w:numId w:val="49"/>
+                <w:numId w:val="21"/>
               </w:numPr>
               <w:jc w:val="left"/>
             </w:pPr>
@@ -3166,7 +3105,7 @@
               <w:pStyle w:val="ListParagraph"/>
               <w:numPr>
                 <w:ilvl w:val="0"/>
-                <w:numId w:val="49"/>
+                <w:numId w:val="21"/>
               </w:numPr>
               <w:jc w:val="left"/>
             </w:pPr>
@@ -3179,15 +3118,12 @@
               <w:pStyle w:val="ListParagraph"/>
               <w:numPr>
                 <w:ilvl w:val="0"/>
-                <w:numId w:val="49"/>
+                <w:numId w:val="21"/>
               </w:numPr>
               <w:jc w:val="left"/>
             </w:pPr>
             <w:r>
-              <w:t xml:space="preserve">Xem </w:t>
-            </w:r>
-            <w:r>
-              <w:t>vùng dữ liệu (Master Data)</w:t>
+              <w:t>Xem vùng dữ liệu (Master Data)</w:t>
             </w:r>
           </w:p>
           <w:p>
@@ -3195,7 +3131,7 @@
               <w:pStyle w:val="ListParagraph"/>
               <w:numPr>
                 <w:ilvl w:val="0"/>
-                <w:numId w:val="49"/>
+                <w:numId w:val="21"/>
               </w:numPr>
               <w:jc w:val="left"/>
             </w:pPr>
@@ -3208,7 +3144,7 @@
               <w:pStyle w:val="ListParagraph"/>
               <w:numPr>
                 <w:ilvl w:val="0"/>
-                <w:numId w:val="49"/>
+                <w:numId w:val="21"/>
               </w:numPr>
               <w:jc w:val="left"/>
             </w:pPr>
@@ -3239,7 +3175,6 @@
               <w:rPr>
                 <w:b/>
               </w:rPr>
-              <w:lastRenderedPageBreak/>
               <w:t>4</w:t>
             </w:r>
           </w:p>
@@ -3285,6 +3220,7 @@
               <w:jc w:val="left"/>
             </w:pPr>
             <w:r>
+              <w:lastRenderedPageBreak/>
               <w:t>Trainee tham gia vào hệ thống với các chức năng chính sau đây:</w:t>
             </w:r>
           </w:p>
@@ -3293,7 +3229,7 @@
               <w:pStyle w:val="ListParagraph"/>
               <w:numPr>
                 <w:ilvl w:val="0"/>
-                <w:numId w:val="49"/>
+                <w:numId w:val="21"/>
               </w:numPr>
               <w:jc w:val="left"/>
             </w:pPr>
@@ -3306,7 +3242,7 @@
               <w:pStyle w:val="ListParagraph"/>
               <w:numPr>
                 <w:ilvl w:val="0"/>
-                <w:numId w:val="49"/>
+                <w:numId w:val="21"/>
               </w:numPr>
               <w:jc w:val="left"/>
             </w:pPr>
@@ -3319,7 +3255,7 @@
               <w:pStyle w:val="ListParagraph"/>
               <w:numPr>
                 <w:ilvl w:val="0"/>
-                <w:numId w:val="49"/>
+                <w:numId w:val="21"/>
               </w:numPr>
               <w:jc w:val="left"/>
             </w:pPr>
@@ -3342,7 +3278,7 @@
         <w:rPr>
           <w:rFonts w:cs="Times New Roman"/>
         </w:rPr>
-        <w:t xml:space="preserve">Các chức năng chính được sử dụng </w:t>
+        <w:t xml:space="preserve">Phân tích các chức năng </w:t>
       </w:r>
     </w:p>
     <w:p>
@@ -3350,7 +3286,7 @@
         <w:pStyle w:val="Heading3"/>
       </w:pPr>
       <w:r>
-        <w:t xml:space="preserve">Chức năng Quản lý Khóa học </w:t>
+        <w:t xml:space="preserve">Chức năng “Forgot Password” của màn hình “Login” </w:t>
       </w:r>
     </w:p>
     <w:p>
@@ -3358,10 +3294,1336 @@
         <w:pStyle w:val="Heading4"/>
       </w:pPr>
       <w:r>
-        <w:t xml:space="preserve">Màn hình “Khóa học của tôi” </w:t>
-      </w:r>
-    </w:p>
-    <w:p>
+        <w:t>Biểu đồ Usercase cho màn hình “Login”</w:t>
+      </w:r>
+    </w:p>
+    <w:p>
+      <w:r>
+        <w:rPr>
+          <w:noProof/>
+        </w:rPr>
+        <w:drawing>
+          <wp:inline distT="0" distB="0" distL="0" distR="0" wp14:anchorId="695C3516" wp14:editId="0E499A18">
+            <wp:extent cx="5391150" cy="4643120"/>
+            <wp:effectExtent l="0" t="0" r="0" b="5080"/>
+            <wp:docPr id="2" name="Picture 2" descr="C:\Users\Admin\AppData\Local\Microsoft\Windows\INetCache\Content.Word\Usecase TMS.drawio (3).png"/>
+            <wp:cNvGraphicFramePr>
+              <a:graphicFrameLocks xmlns:a="http://schemas.openxmlformats.org/drawingml/2006/main" noChangeAspect="1"/>
+            </wp:cNvGraphicFramePr>
+            <a:graphic xmlns:a="http://schemas.openxmlformats.org/drawingml/2006/main">
+              <a:graphicData uri="http://schemas.openxmlformats.org/drawingml/2006/picture">
+                <pic:pic xmlns:pic="http://schemas.openxmlformats.org/drawingml/2006/picture">
+                  <pic:nvPicPr>
+                    <pic:cNvPr id="0" name="Picture 10" descr="C:\Users\Admin\AppData\Local\Microsoft\Windows\INetCache\Content.Word\Usecase TMS.drawio (3).png"/>
+                    <pic:cNvPicPr>
+                      <a:picLocks noChangeAspect="1" noChangeArrowheads="1"/>
+                    </pic:cNvPicPr>
+                  </pic:nvPicPr>
+                  <pic:blipFill>
+                    <a:blip r:embed="rId16">
+                      <a:extLst>
+                        <a:ext uri="{28A0092B-C50C-407E-A947-70E740481C1C}">
+                          <a14:useLocalDpi xmlns:a14="http://schemas.microsoft.com/office/drawing/2010/main" val="0"/>
+                        </a:ext>
+                      </a:extLst>
+                    </a:blip>
+                    <a:srcRect/>
+                    <a:stretch>
+                      <a:fillRect/>
+                    </a:stretch>
+                  </pic:blipFill>
+                  <pic:spPr bwMode="auto">
+                    <a:xfrm>
+                      <a:off x="0" y="0"/>
+                      <a:ext cx="5391150" cy="4643120"/>
+                    </a:xfrm>
+                    <a:prstGeom prst="rect">
+                      <a:avLst/>
+                    </a:prstGeom>
+                    <a:noFill/>
+                    <a:ln>
+                      <a:noFill/>
+                    </a:ln>
+                  </pic:spPr>
+                </pic:pic>
+              </a:graphicData>
+            </a:graphic>
+          </wp:inline>
+        </w:drawing>
+      </w:r>
+    </w:p>
+    <w:p>
+      <w:pPr>
+        <w:pStyle w:val="Heading4"/>
+      </w:pPr>
+      <w:r>
+        <w:t>Đặt tả yêu cầu cho chức năng “Forgot Password”</w:t>
+      </w:r>
+    </w:p>
+    <w:p>
+      <w:pPr>
+        <w:pStyle w:val="ListParagraph"/>
+        <w:numPr>
+          <w:ilvl w:val="0"/>
+          <w:numId w:val="22"/>
+        </w:numPr>
+      </w:pPr>
+      <w:r>
+        <w:rPr>
+          <w:b/>
+        </w:rPr>
+        <w:t>Tác nhân</w:t>
+      </w:r>
+      <w:r>
+        <w:t>: Admin/HR/Trainer/Trainee</w:t>
+      </w:r>
+    </w:p>
+    <w:p>
+      <w:pPr>
+        <w:pStyle w:val="ListParagraph"/>
+        <w:numPr>
+          <w:ilvl w:val="0"/>
+          <w:numId w:val="22"/>
+        </w:numPr>
+        <w:rPr>
+          <w:b/>
+        </w:rPr>
+      </w:pPr>
+      <w:r>
+        <w:rPr>
+          <w:b/>
+        </w:rPr>
+        <w:lastRenderedPageBreak/>
+        <w:t>Điều kiện tiên quyết</w:t>
+      </w:r>
+      <w:r>
+        <w:rPr>
+          <w:b/>
+        </w:rPr>
+        <w:t xml:space="preserve">: </w:t>
+      </w:r>
+      <w:r>
+        <w:t xml:space="preserve">Tài khoản đã Logout khỏi hệ thống </w:t>
+      </w:r>
+    </w:p>
+    <w:p>
+      <w:pPr>
+        <w:pStyle w:val="ListParagraph"/>
+        <w:numPr>
+          <w:ilvl w:val="0"/>
+          <w:numId w:val="22"/>
+        </w:numPr>
+      </w:pPr>
+      <w:r>
+        <w:rPr>
+          <w:b/>
+        </w:rPr>
+        <w:t>Mô tả khái quát:</w:t>
+      </w:r>
+      <w:r>
+        <w:t xml:space="preserve"> Use case này được thực hiện khi user quên mật khẩu Login vào hệ thống, và mong muốn Đặt lại mật khẩu mới. </w:t>
+      </w:r>
+    </w:p>
+    <w:p>
+      <w:pPr>
+        <w:pStyle w:val="ListParagraph"/>
+        <w:numPr>
+          <w:ilvl w:val="0"/>
+          <w:numId w:val="22"/>
+        </w:numPr>
+      </w:pPr>
+      <w:r>
+        <w:rPr>
+          <w:b/>
+        </w:rPr>
+        <w:t>Mô tả chi tiết:</w:t>
+      </w:r>
+      <w:r>
+        <w:t xml:space="preserve"> </w:t>
+      </w:r>
+    </w:p>
+    <w:p>
+      <w:pPr>
+        <w:pStyle w:val="Nomal"/>
+        <w:numPr>
+          <w:ilvl w:val="0"/>
+          <w:numId w:val="23"/>
+        </w:numPr>
+      </w:pPr>
+      <w:r>
+        <w:t>Bước 1: User muố</w:t>
+      </w:r>
+      <w:r>
+        <w:t>n tạo mật khẩu mới cho tài khoản của mình, thực hiện click button “Forgot password”</w:t>
+      </w:r>
+    </w:p>
+    <w:p>
+      <w:pPr>
+        <w:pStyle w:val="Nomal"/>
+        <w:numPr>
+          <w:ilvl w:val="0"/>
+          <w:numId w:val="23"/>
+        </w:numPr>
+      </w:pPr>
+      <w:r>
+        <w:t>Bước 2: Hệ thống sau khi tiếp nhận yêu cầu thì sẽ hiểu thị màn hình “Password_New”</w:t>
+      </w:r>
+      <w:r>
+        <w:t xml:space="preserve">, tại đây user nhập thông tin cơ bản bao gồm: </w:t>
+      </w:r>
+    </w:p>
+    <w:tbl>
+      <w:tblPr>
+        <w:tblStyle w:val="TableGrid"/>
+        <w:tblW w:w="0" w:type="auto"/>
+        <w:tblInd w:w="720" w:type="dxa"/>
+        <w:tblLook w:val="04A0" w:firstRow="1" w:lastRow="0" w:firstColumn="1" w:lastColumn="0" w:noHBand="0" w:noVBand="1"/>
+      </w:tblPr>
+      <w:tblGrid>
+        <w:gridCol w:w="1827"/>
+        <w:gridCol w:w="1984"/>
+        <w:gridCol w:w="3963"/>
+      </w:tblGrid>
+      <w:tr>
+        <w:tc>
+          <w:tcPr>
+            <w:tcW w:w="1827" w:type="dxa"/>
+          </w:tcPr>
+          <w:p>
+            <w:pPr>
+              <w:pStyle w:val="Nomal"/>
+            </w:pPr>
+            <w:r>
+              <w:t>Tên trường</w:t>
+            </w:r>
+          </w:p>
+        </w:tc>
+        <w:tc>
+          <w:tcPr>
+            <w:tcW w:w="1984" w:type="dxa"/>
+          </w:tcPr>
+          <w:p>
+            <w:pPr>
+              <w:pStyle w:val="Nomal"/>
+            </w:pPr>
+            <w:r>
+              <w:t xml:space="preserve">Trường bắt buộc </w:t>
+            </w:r>
+          </w:p>
+        </w:tc>
+        <w:tc>
+          <w:tcPr>
+            <w:tcW w:w="3963" w:type="dxa"/>
+          </w:tcPr>
+          <w:p>
+            <w:pPr>
+              <w:pStyle w:val="Nomal"/>
+            </w:pPr>
+            <w:r>
+              <w:t>Mục đích</w:t>
+            </w:r>
+          </w:p>
+        </w:tc>
+      </w:tr>
+      <w:tr>
+        <w:tc>
+          <w:tcPr>
+            <w:tcW w:w="1827" w:type="dxa"/>
+          </w:tcPr>
+          <w:p>
+            <w:pPr>
+              <w:pStyle w:val="Nomal"/>
+            </w:pPr>
+            <w:r>
+              <w:t xml:space="preserve">Email </w:t>
+            </w:r>
+          </w:p>
+        </w:tc>
+        <w:tc>
+          <w:tcPr>
+            <w:tcW w:w="1984" w:type="dxa"/>
+          </w:tcPr>
+          <w:p>
+            <w:pPr>
+              <w:pStyle w:val="Nomal"/>
+              <w:jc w:val="center"/>
+            </w:pPr>
+            <w:r>
+              <w:t>X</w:t>
+            </w:r>
+          </w:p>
+        </w:tc>
+        <w:tc>
+          <w:tcPr>
+            <w:tcW w:w="3963" w:type="dxa"/>
+          </w:tcPr>
+          <w:p>
+            <w:pPr>
+              <w:pStyle w:val="Nomal"/>
+            </w:pPr>
+            <w:r>
+              <w:t xml:space="preserve">- User cập nhật địa chỉ mail đăng kí để gửi link confirm </w:t>
+            </w:r>
+          </w:p>
+        </w:tc>
+      </w:tr>
+    </w:tbl>
+    <w:p>
+      <w:pPr>
+        <w:pStyle w:val="Nomal"/>
+        <w:ind w:left="720"/>
+      </w:pPr>
+    </w:p>
+    <w:p>
+      <w:pPr>
+        <w:pStyle w:val="Nomal"/>
+        <w:numPr>
+          <w:ilvl w:val="0"/>
+          <w:numId w:val="23"/>
+        </w:numPr>
+      </w:pPr>
+      <w:r>
+        <w:t xml:space="preserve">Bước 3: </w:t>
+      </w:r>
+      <w:r>
+        <w:t>Hệ thống kiểm tra dữ liệu nhập vào:</w:t>
+      </w:r>
+    </w:p>
+    <w:tbl>
+      <w:tblPr>
+        <w:tblStyle w:val="TableGrid"/>
+        <w:tblW w:w="0" w:type="auto"/>
+        <w:tblInd w:w="720" w:type="dxa"/>
+        <w:tblLayout w:type="fixed"/>
+        <w:tblLook w:val="04A0" w:firstRow="1" w:lastRow="0" w:firstColumn="1" w:lastColumn="0" w:noHBand="0" w:noVBand="1"/>
+      </w:tblPr>
+      <w:tblGrid>
+        <w:gridCol w:w="1402"/>
+        <w:gridCol w:w="6372"/>
+      </w:tblGrid>
+      <w:tr>
+        <w:tc>
+          <w:tcPr>
+            <w:tcW w:w="1402" w:type="dxa"/>
+          </w:tcPr>
+          <w:p>
+            <w:pPr>
+              <w:pStyle w:val="Nomal"/>
+            </w:pPr>
+            <w:r>
+              <w:t>Tên trường</w:t>
+            </w:r>
+          </w:p>
+        </w:tc>
+        <w:tc>
+          <w:tcPr>
+            <w:tcW w:w="6372" w:type="dxa"/>
+          </w:tcPr>
+          <w:p>
+            <w:pPr>
+              <w:pStyle w:val="Nomal"/>
+            </w:pPr>
+            <w:r>
+              <w:t xml:space="preserve">Yêu cầu kiểm tra </w:t>
+            </w:r>
+          </w:p>
+        </w:tc>
+      </w:tr>
+      <w:tr>
+        <w:tc>
+          <w:tcPr>
+            <w:tcW w:w="1402" w:type="dxa"/>
+          </w:tcPr>
+          <w:p>
+            <w:pPr>
+              <w:pStyle w:val="Nomal"/>
+              <w:tabs>
+                <w:tab w:val="left" w:pos="2454"/>
+              </w:tabs>
+            </w:pPr>
+            <w:r>
+              <w:t>Email</w:t>
+            </w:r>
+          </w:p>
+        </w:tc>
+        <w:tc>
+          <w:tcPr>
+            <w:tcW w:w="6372" w:type="dxa"/>
+          </w:tcPr>
+          <w:p>
+            <w:pPr>
+              <w:pStyle w:val="Nomal"/>
+            </w:pPr>
+            <w:r>
+              <w:t xml:space="preserve">- Nếu Email để trống hoặc nhập toàn khoản trắng, thì hiển thị thông báo lỗi </w:t>
+            </w:r>
+            <w:r>
+              <w:t>"Please enter email"</w:t>
+            </w:r>
+          </w:p>
+          <w:p>
+            <w:pPr>
+              <w:pStyle w:val="Nomal"/>
+            </w:pPr>
+            <w:r>
+              <w:t xml:space="preserve">- Nếu Email nhập vào không đúng format String@domain, hiển thị thông báo lỗi </w:t>
+            </w:r>
+            <w:r>
+              <w:t>"Email is not correct format"</w:t>
+            </w:r>
+          </w:p>
+          <w:p>
+            <w:pPr>
+              <w:pStyle w:val="Nomal"/>
+            </w:pPr>
+            <w:r>
+              <w:t xml:space="preserve">- Nếu Email nhập vào có string dài hơn 64 ký tự hoặc domain dài hơn 256 kí tự, hiển thị thông báo lỗi </w:t>
+            </w:r>
+            <w:r>
+              <w:t>"String of email is no more than 64 characters and Domain of email is no more than 255 characters"</w:t>
+            </w:r>
+          </w:p>
+          <w:p>
+            <w:pPr>
+              <w:pStyle w:val="Nomal"/>
+            </w:pPr>
+            <w:r>
+              <w:t>- Nếu Email chưa được đăng, hiển thị thông báo lỗi “Email is unregistered”</w:t>
+            </w:r>
+          </w:p>
+          <w:p>
+            <w:pPr>
+              <w:pStyle w:val="Nomal"/>
+            </w:pPr>
+            <w:r>
+              <w:t xml:space="preserve">- Nếu Email nhập vào là của các Trainee có trạng thái là “Resigned”, “Fail” or “No have course”, hiển thị thông báo lỗi “Email is not found” </w:t>
+            </w:r>
+          </w:p>
+        </w:tc>
+      </w:tr>
+    </w:tbl>
+    <w:p>
+      <w:pPr>
+        <w:pStyle w:val="Nomal"/>
+        <w:numPr>
+          <w:ilvl w:val="0"/>
+          <w:numId w:val="23"/>
+        </w:numPr>
+      </w:pPr>
+      <w:r>
+        <w:lastRenderedPageBreak/>
+        <w:t xml:space="preserve">Bước 4: </w:t>
+      </w:r>
+      <w:r>
+        <w:t xml:space="preserve">Click button “Send request” để gửi Link cập nhật mật khẩu về Email cá nhân của người đã đăng kí tài khoản </w:t>
+      </w:r>
+    </w:p>
+    <w:p>
+      <w:pPr>
+        <w:pStyle w:val="Nomal"/>
+        <w:numPr>
+          <w:ilvl w:val="0"/>
+          <w:numId w:val="23"/>
+        </w:numPr>
+      </w:pPr>
+      <w:r>
+        <w:t xml:space="preserve">Bước 5: Click vào </w:t>
+      </w:r>
+      <w:r>
+        <w:t>Link cập nhật mật khẩu</w:t>
+      </w:r>
+      <w:r>
+        <w:t xml:space="preserve"> sẽ hiện ra popup “Reset password” </w:t>
+      </w:r>
+      <w:r>
+        <w:t xml:space="preserve">, yêu cầu đối với Link </w:t>
+      </w:r>
+      <w:r>
+        <w:t>cập nhật mật khẩu</w:t>
+      </w:r>
+    </w:p>
+    <w:tbl>
+      <w:tblPr>
+        <w:tblStyle w:val="TableGrid"/>
+        <w:tblW w:w="0" w:type="auto"/>
+        <w:tblInd w:w="720" w:type="dxa"/>
+        <w:tblLayout w:type="fixed"/>
+        <w:tblLook w:val="04A0" w:firstRow="1" w:lastRow="0" w:firstColumn="1" w:lastColumn="0" w:noHBand="0" w:noVBand="1"/>
+      </w:tblPr>
+      <w:tblGrid>
+        <w:gridCol w:w="1402"/>
+        <w:gridCol w:w="6372"/>
+      </w:tblGrid>
+      <w:tr>
+        <w:tc>
+          <w:tcPr>
+            <w:tcW w:w="1402" w:type="dxa"/>
+          </w:tcPr>
+          <w:p>
+            <w:pPr>
+              <w:pStyle w:val="Nomal"/>
+            </w:pPr>
+            <w:r>
+              <w:t>Tên trường</w:t>
+            </w:r>
+          </w:p>
+        </w:tc>
+        <w:tc>
+          <w:tcPr>
+            <w:tcW w:w="6372" w:type="dxa"/>
+          </w:tcPr>
+          <w:p>
+            <w:pPr>
+              <w:pStyle w:val="Nomal"/>
+            </w:pPr>
+            <w:r>
+              <w:t xml:space="preserve">Yêu cầu kiểm tra </w:t>
+            </w:r>
+          </w:p>
+        </w:tc>
+      </w:tr>
+      <w:tr>
+        <w:tc>
+          <w:tcPr>
+            <w:tcW w:w="1402" w:type="dxa"/>
+          </w:tcPr>
+          <w:p>
+            <w:pPr>
+              <w:pStyle w:val="Nomal"/>
+              <w:tabs>
+                <w:tab w:val="left" w:pos="2454"/>
+              </w:tabs>
+            </w:pPr>
+            <w:r>
+              <w:t xml:space="preserve">Link </w:t>
+            </w:r>
+          </w:p>
+        </w:tc>
+        <w:tc>
+          <w:tcPr>
+            <w:tcW w:w="6372" w:type="dxa"/>
+          </w:tcPr>
+          <w:p>
+            <w:pPr>
+              <w:pStyle w:val="Nomal"/>
+            </w:pPr>
+            <w:r>
+              <w:t xml:space="preserve">- Khi click vào Link đã quá hạn (Sending time &gt; 6h), thì vô hiệu hóa chức năng cập nhật mật khẩu mới, hiển thị thông báo lỗi </w:t>
+            </w:r>
+            <w:r>
+              <w:t xml:space="preserve"> "Access link has expired"</w:t>
+            </w:r>
+          </w:p>
+          <w:p>
+            <w:pPr>
+              <w:pStyle w:val="Nomal"/>
+            </w:pPr>
+            <w:r>
+              <w:t xml:space="preserve">- </w:t>
+            </w:r>
+            <w:r>
+              <w:t xml:space="preserve">Khi click vào Link đã được sử dụng để cập nhập mật khẩu mới thành công trước đó, thì </w:t>
+            </w:r>
+            <w:r>
+              <w:t xml:space="preserve">vô hiệu hóa chức năng cập nhật mật khẩu mới, hiển thị thông báo lỗi </w:t>
+            </w:r>
+            <w:r>
+              <w:t xml:space="preserve"> </w:t>
+            </w:r>
+            <w:r>
+              <w:t xml:space="preserve">"Access link has useds" </w:t>
+            </w:r>
+          </w:p>
+        </w:tc>
+      </w:tr>
+    </w:tbl>
+    <w:p>
+      <w:pPr>
+        <w:pStyle w:val="Nomal"/>
+        <w:ind w:left="720"/>
+      </w:pPr>
+    </w:p>
+    <w:p>
+      <w:pPr>
+        <w:pStyle w:val="Nomal"/>
+        <w:numPr>
+          <w:ilvl w:val="0"/>
+          <w:numId w:val="23"/>
+        </w:numPr>
+      </w:pPr>
+      <w:r>
+        <w:t xml:space="preserve">Bước 6: Tại </w:t>
+      </w:r>
+      <w:r>
+        <w:t xml:space="preserve">popup “Reset password” </w:t>
+      </w:r>
+      <w:r>
+        <w:t xml:space="preserve">người dùng cần nhập các thông tin bao gồm </w:t>
+      </w:r>
+    </w:p>
+    <w:tbl>
+      <w:tblPr>
+        <w:tblStyle w:val="TableGrid"/>
+        <w:tblW w:w="0" w:type="auto"/>
+        <w:tblInd w:w="720" w:type="dxa"/>
+        <w:tblLook w:val="04A0" w:firstRow="1" w:lastRow="0" w:firstColumn="1" w:lastColumn="0" w:noHBand="0" w:noVBand="1"/>
+      </w:tblPr>
+      <w:tblGrid>
+        <w:gridCol w:w="1827"/>
+        <w:gridCol w:w="1984"/>
+        <w:gridCol w:w="3963"/>
+      </w:tblGrid>
+      <w:tr>
+        <w:tc>
+          <w:tcPr>
+            <w:tcW w:w="1827" w:type="dxa"/>
+          </w:tcPr>
+          <w:p>
+            <w:pPr>
+              <w:pStyle w:val="Nomal"/>
+            </w:pPr>
+            <w:r>
+              <w:t>Tên trường</w:t>
+            </w:r>
+          </w:p>
+        </w:tc>
+        <w:tc>
+          <w:tcPr>
+            <w:tcW w:w="1984" w:type="dxa"/>
+          </w:tcPr>
+          <w:p>
+            <w:pPr>
+              <w:pStyle w:val="Nomal"/>
+            </w:pPr>
+            <w:r>
+              <w:t xml:space="preserve">Trường bắt buộc </w:t>
+            </w:r>
+          </w:p>
+        </w:tc>
+        <w:tc>
+          <w:tcPr>
+            <w:tcW w:w="3963" w:type="dxa"/>
+          </w:tcPr>
+          <w:p>
+            <w:pPr>
+              <w:pStyle w:val="Nomal"/>
+            </w:pPr>
+            <w:r>
+              <w:t>Mục đích</w:t>
+            </w:r>
+          </w:p>
+        </w:tc>
+      </w:tr>
+      <w:tr>
+        <w:tc>
+          <w:tcPr>
+            <w:tcW w:w="1827" w:type="dxa"/>
+          </w:tcPr>
+          <w:p>
+            <w:pPr>
+              <w:pStyle w:val="Nomal"/>
+            </w:pPr>
+            <w:r>
+              <w:t>New password</w:t>
+            </w:r>
+          </w:p>
+        </w:tc>
+        <w:tc>
+          <w:tcPr>
+            <w:tcW w:w="1984" w:type="dxa"/>
+          </w:tcPr>
+          <w:p>
+            <w:pPr>
+              <w:pStyle w:val="Nomal"/>
+              <w:ind w:firstLine="720"/>
+            </w:pPr>
+            <w:r>
+              <w:t>x</w:t>
+            </w:r>
+          </w:p>
+        </w:tc>
+        <w:tc>
+          <w:tcPr>
+            <w:tcW w:w="3963" w:type="dxa"/>
+          </w:tcPr>
+          <w:p>
+            <w:pPr>
+              <w:pStyle w:val="Nomal"/>
+            </w:pPr>
+            <w:r>
+              <w:t xml:space="preserve">- Nhập mật khẩu mới mà user muốn đặt lại </w:t>
+            </w:r>
+          </w:p>
+        </w:tc>
+      </w:tr>
+      <w:tr>
+        <w:tc>
+          <w:tcPr>
+            <w:tcW w:w="1827" w:type="dxa"/>
+          </w:tcPr>
+          <w:p>
+            <w:pPr>
+              <w:pStyle w:val="Nomal"/>
+            </w:pPr>
+            <w:r>
+              <w:t>Confirm new password</w:t>
+            </w:r>
+          </w:p>
+        </w:tc>
+        <w:tc>
+          <w:tcPr>
+            <w:tcW w:w="1984" w:type="dxa"/>
+          </w:tcPr>
+          <w:p>
+            <w:pPr>
+              <w:pStyle w:val="Nomal"/>
+              <w:ind w:firstLine="720"/>
+            </w:pPr>
+            <w:r>
+              <w:t>x</w:t>
+            </w:r>
+          </w:p>
+        </w:tc>
+        <w:tc>
+          <w:tcPr>
+            <w:tcW w:w="3963" w:type="dxa"/>
+          </w:tcPr>
+          <w:p>
+            <w:pPr>
+              <w:pStyle w:val="Nomal"/>
+            </w:pPr>
+            <w:r>
+              <w:t xml:space="preserve">- Nhập lại mật khẩu một lần nữa để xác thực </w:t>
+            </w:r>
+          </w:p>
+        </w:tc>
+      </w:tr>
+    </w:tbl>
+    <w:p>
+      <w:pPr>
+        <w:pStyle w:val="Nomal"/>
+        <w:ind w:left="720"/>
+      </w:pPr>
+    </w:p>
+    <w:p>
+      <w:pPr>
+        <w:pStyle w:val="Nomal"/>
+        <w:numPr>
+          <w:ilvl w:val="0"/>
+          <w:numId w:val="23"/>
+        </w:numPr>
+      </w:pPr>
+      <w:r>
+        <w:t xml:space="preserve">Bước 7: Hệ thống kiểm tra dữ liệu nhập vào: </w:t>
+      </w:r>
+    </w:p>
+    <w:tbl>
+      <w:tblPr>
+        <w:tblStyle w:val="TableGrid"/>
+        <w:tblW w:w="0" w:type="auto"/>
+        <w:tblInd w:w="720" w:type="dxa"/>
+        <w:tblLook w:val="04A0" w:firstRow="1" w:lastRow="0" w:firstColumn="1" w:lastColumn="0" w:noHBand="0" w:noVBand="1"/>
+      </w:tblPr>
+      <w:tblGrid>
+        <w:gridCol w:w="1827"/>
+        <w:gridCol w:w="5947"/>
+      </w:tblGrid>
+      <w:tr>
+        <w:tc>
+          <w:tcPr>
+            <w:tcW w:w="1827" w:type="dxa"/>
+          </w:tcPr>
+          <w:p>
+            <w:pPr>
+              <w:pStyle w:val="Nomal"/>
+            </w:pPr>
+            <w:r>
+              <w:t>Tên trường</w:t>
+            </w:r>
+          </w:p>
+        </w:tc>
+        <w:tc>
+          <w:tcPr>
+            <w:tcW w:w="5947" w:type="dxa"/>
+          </w:tcPr>
+          <w:p>
+            <w:pPr>
+              <w:pStyle w:val="Nomal"/>
+            </w:pPr>
+            <w:r>
+              <w:t xml:space="preserve">Yêu cầu kiểm tra </w:t>
+            </w:r>
+          </w:p>
+        </w:tc>
+      </w:tr>
+      <w:tr>
+        <w:tc>
+          <w:tcPr>
+            <w:tcW w:w="1827" w:type="dxa"/>
+          </w:tcPr>
+          <w:p>
+            <w:pPr>
+              <w:pStyle w:val="Nomal"/>
+            </w:pPr>
+            <w:r>
+              <w:t xml:space="preserve">New password </w:t>
+            </w:r>
+            <w:r>
+              <w:t xml:space="preserve">/ </w:t>
+            </w:r>
+            <w:r>
+              <w:t>Confirm new password</w:t>
+            </w:r>
+          </w:p>
+        </w:tc>
+        <w:tc>
+          <w:tcPr>
+            <w:tcW w:w="5947" w:type="dxa"/>
+          </w:tcPr>
+          <w:p>
+            <w:pPr>
+              <w:pStyle w:val="Nomal"/>
+            </w:pPr>
+            <w:r>
+              <w:t xml:space="preserve">- </w:t>
+            </w:r>
+            <w:r>
+              <w:t>Nếu nhập vào Confirm new password không khớp với New password</w:t>
+            </w:r>
+            <w:r>
+              <w:t xml:space="preserve"> hay nhập New password mà không nhập Confirm new password (ngược lại) hay không nhập cả </w:t>
+            </w:r>
+            <w:r>
+              <w:lastRenderedPageBreak/>
+              <w:t>hai trường</w:t>
+            </w:r>
+            <w:r>
+              <w:t>, hiển thị thông báo lỗi “Please enter</w:t>
+            </w:r>
+            <w:r>
+              <w:t xml:space="preserve"> a Password mactch Confirm password</w:t>
+            </w:r>
+            <w:r>
+              <w:t>”</w:t>
+            </w:r>
+          </w:p>
+          <w:p>
+            <w:pPr>
+              <w:pStyle w:val="Nomal"/>
+            </w:pPr>
+            <w:r>
+              <w:t xml:space="preserve">- </w:t>
+            </w:r>
+            <w:r>
+              <w:t xml:space="preserve">Nhập vào </w:t>
+            </w:r>
+            <w:r>
+              <w:t>New password / Confirm new password</w:t>
+            </w:r>
+            <w:r>
+              <w:t xml:space="preserve"> có chứa khoản trắng hoặc toàn dấu cách hoặc kiểu kí tự Unikey, hiển thị thông báo lỗi “</w:t>
+            </w:r>
+            <w:r>
+              <w:t>New password / Confirm new password</w:t>
+            </w:r>
+            <w:r>
+              <w:t xml:space="preserve"> is invaldid”</w:t>
+            </w:r>
+          </w:p>
+          <w:p>
+            <w:pPr>
+              <w:pStyle w:val="Nomal"/>
+            </w:pPr>
+            <w:r>
+              <w:t xml:space="preserve">- Nhập vào </w:t>
+            </w:r>
+            <w:r>
+              <w:t>New password / Confirm</w:t>
+            </w:r>
+            <w:r>
+              <w:t xml:space="preserve"> </w:t>
+            </w:r>
+            <w:r>
+              <w:t>new password</w:t>
+            </w:r>
+            <w:r>
+              <w:t xml:space="preserve"> có độ dài dưới 3 kí tự hoặc lớn hơn 28 kí tự, hiển thị thông báo lỗi “</w:t>
+            </w:r>
+            <w:r>
+              <w:t xml:space="preserve">New password / Confirm new password </w:t>
+            </w:r>
+            <w:r>
+              <w:t>must be between 3 and 28 characters in length</w:t>
+            </w:r>
+            <w:r>
+              <w:t>”</w:t>
+            </w:r>
+          </w:p>
+          <w:p>
+            <w:pPr>
+              <w:pStyle w:val="Nomal"/>
+            </w:pPr>
+          </w:p>
+        </w:tc>
+      </w:tr>
+    </w:tbl>
+    <w:p>
+      <w:pPr>
+        <w:pStyle w:val="Nomal"/>
+        <w:numPr>
+          <w:ilvl w:val="0"/>
+          <w:numId w:val="23"/>
+        </w:numPr>
+      </w:pPr>
+      <w:r>
+        <w:lastRenderedPageBreak/>
+        <w:t>Bước 8: Click button “ Submit” để cậ</w:t>
+      </w:r>
+      <w:r>
+        <w:t xml:space="preserve">p nhật mật khẩu </w:t>
+      </w:r>
+    </w:p>
+    <w:p>
+      <w:pPr>
+        <w:pStyle w:val="Nomal"/>
+        <w:numPr>
+          <w:ilvl w:val="0"/>
+          <w:numId w:val="23"/>
+        </w:numPr>
+      </w:pPr>
+      <w:r>
+        <w:t>Bước 9: Hệ thống sẽ lưu thông</w:t>
+      </w:r>
+      <w:r>
+        <w:t xml:space="preserve"> tin mật khẩu mới của người dùng, và điều hướng đến màn hình “Login” để người dùng đăng nhập và sử dụng hệ thống </w:t>
+      </w:r>
+    </w:p>
+    <w:p>
+      <w:pPr>
+        <w:pStyle w:val="Nomal"/>
+        <w:numPr>
+          <w:ilvl w:val="0"/>
+          <w:numId w:val="24"/>
+        </w:numPr>
+        <w:rPr>
+          <w:b/>
+        </w:rPr>
+      </w:pPr>
+      <w:r>
+        <w:rPr>
+          <w:b/>
+        </w:rPr>
+        <w:t>Giao diện:</w:t>
+      </w:r>
+    </w:p>
+    <w:p>
+      <w:pPr>
+        <w:pStyle w:val="Nomal"/>
+        <w:ind w:left="1080"/>
+        <w:jc w:val="center"/>
+        <w:rPr>
+          <w:b/>
+        </w:rPr>
+      </w:pPr>
+      <w:r>
+        <w:rPr>
+          <w:noProof/>
+        </w:rPr>
+        <w:drawing>
+          <wp:inline distT="0" distB="0" distL="0" distR="0" wp14:anchorId="12538DD4" wp14:editId="172688C9">
+            <wp:extent cx="2845762" cy="2425296"/>
+            <wp:effectExtent l="0" t="0" r="0" b="0"/>
+            <wp:docPr id="1" name="Picture 1"/>
+            <wp:cNvGraphicFramePr>
+              <a:graphicFrameLocks xmlns:a="http://schemas.openxmlformats.org/drawingml/2006/main" noChangeAspect="1"/>
+            </wp:cNvGraphicFramePr>
+            <a:graphic xmlns:a="http://schemas.openxmlformats.org/drawingml/2006/main">
+              <a:graphicData uri="http://schemas.openxmlformats.org/drawingml/2006/picture">
+                <pic:pic xmlns:pic="http://schemas.openxmlformats.org/drawingml/2006/picture">
+                  <pic:nvPicPr>
+                    <pic:cNvPr id="1" name=""/>
+                    <pic:cNvPicPr/>
+                  </pic:nvPicPr>
+                  <pic:blipFill>
+                    <a:blip r:embed="rId17"/>
+                    <a:stretch>
+                      <a:fillRect/>
+                    </a:stretch>
+                  </pic:blipFill>
+                  <pic:spPr>
+                    <a:xfrm>
+                      <a:off x="0" y="0"/>
+                      <a:ext cx="2859450" cy="2436961"/>
+                    </a:xfrm>
+                    <a:prstGeom prst="rect">
+                      <a:avLst/>
+                    </a:prstGeom>
+                  </pic:spPr>
+                </pic:pic>
+              </a:graphicData>
+            </a:graphic>
+          </wp:inline>
+        </w:drawing>
+      </w:r>
+    </w:p>
+    <w:p>
+      <w:pPr>
+        <w:pStyle w:val="Nomal"/>
+        <w:ind w:left="1080"/>
+        <w:jc w:val="center"/>
+        <w:rPr>
+          <w:b/>
+        </w:rPr>
+      </w:pPr>
+      <w:r>
+        <w:rPr>
+          <w:noProof/>
+        </w:rPr>
+        <w:lastRenderedPageBreak/>
+        <w:drawing>
+          <wp:inline distT="0" distB="0" distL="0" distR="0" wp14:anchorId="2204D3A0" wp14:editId="3ADFA91B">
+            <wp:extent cx="2895090" cy="2593902"/>
+            <wp:effectExtent l="0" t="0" r="635" b="0"/>
+            <wp:docPr id="4" name="Picture 4"/>
+            <wp:cNvGraphicFramePr>
+              <a:graphicFrameLocks xmlns:a="http://schemas.openxmlformats.org/drawingml/2006/main" noChangeAspect="1"/>
+            </wp:cNvGraphicFramePr>
+            <a:graphic xmlns:a="http://schemas.openxmlformats.org/drawingml/2006/main">
+              <a:graphicData uri="http://schemas.openxmlformats.org/drawingml/2006/picture">
+                <pic:pic xmlns:pic="http://schemas.openxmlformats.org/drawingml/2006/picture">
+                  <pic:nvPicPr>
+                    <pic:cNvPr id="1" name=""/>
+                    <pic:cNvPicPr/>
+                  </pic:nvPicPr>
+                  <pic:blipFill>
+                    <a:blip r:embed="rId18"/>
+                    <a:stretch>
+                      <a:fillRect/>
+                    </a:stretch>
+                  </pic:blipFill>
+                  <pic:spPr>
+                    <a:xfrm>
+                      <a:off x="0" y="0"/>
+                      <a:ext cx="2910693" cy="2607882"/>
+                    </a:xfrm>
+                    <a:prstGeom prst="rect">
+                      <a:avLst/>
+                    </a:prstGeom>
+                  </pic:spPr>
+                </pic:pic>
+              </a:graphicData>
+            </a:graphic>
+          </wp:inline>
+        </w:drawing>
+      </w:r>
+    </w:p>
+    <w:p>
+      <w:pPr>
+        <w:pStyle w:val="Heading3"/>
+      </w:pPr>
+      <w:r>
+        <w:t xml:space="preserve">Chức năng </w:t>
+      </w:r>
+      <w:r>
+        <w:t>“Manage my course”của Trainer</w:t>
+      </w:r>
+    </w:p>
+    <w:p>
+      <w:pPr>
+        <w:pStyle w:val="Heading4"/>
+      </w:pPr>
+      <w:r>
+        <w:t xml:space="preserve">Work flow </w:t>
+      </w:r>
+      <w:r>
+        <w:t>Chức năng “Manage my course”của Trainer</w:t>
+      </w:r>
+    </w:p>
+    <w:p>
+      <w:pPr>
+        <w:pStyle w:val="Nomal"/>
+      </w:pPr>
+      <w:r>
+        <w:rPr>
+          <w:noProof/>
+        </w:rPr>
+        <w:drawing>
+          <wp:inline distT="0" distB="0" distL="0" distR="0" wp14:anchorId="6A1AEC43" wp14:editId="349D7E9E">
+            <wp:extent cx="5400040" cy="3985623"/>
+            <wp:effectExtent l="76200" t="76200" r="124460" b="129540"/>
+            <wp:docPr id="5" name="Picture 5" descr="C:\Users\Admin\Downloads\02_For Internal-20220406T140117Z-001\02_For Internal\07_Others\[Flow TMS] Trainer - Courses screen.jpg"/>
+            <wp:cNvGraphicFramePr>
+              <a:graphicFrameLocks xmlns:a="http://schemas.openxmlformats.org/drawingml/2006/main" noChangeAspect="1"/>
+            </wp:cNvGraphicFramePr>
+            <a:graphic xmlns:a="http://schemas.openxmlformats.org/drawingml/2006/main">
+              <a:graphicData uri="http://schemas.openxmlformats.org/drawingml/2006/picture">
+                <pic:pic xmlns:pic="http://schemas.openxmlformats.org/drawingml/2006/picture">
+                  <pic:nvPicPr>
+                    <pic:cNvPr id="0" name="Picture 11" descr="C:\Users\Admin\Downloads\02_For Internal-20220406T140117Z-001\02_For Internal\07_Others\[Flow TMS] Trainer - Courses screen.jpg"/>
+                    <pic:cNvPicPr>
+                      <a:picLocks noChangeAspect="1" noChangeArrowheads="1"/>
+                    </pic:cNvPicPr>
+                  </pic:nvPicPr>
+                  <pic:blipFill>
+                    <a:blip r:embed="rId19">
+                      <a:extLst>
+                        <a:ext uri="{28A0092B-C50C-407E-A947-70E740481C1C}">
+                          <a14:useLocalDpi xmlns:a14="http://schemas.microsoft.com/office/drawing/2010/main" val="0"/>
+                        </a:ext>
+                      </a:extLst>
+                    </a:blip>
+                    <a:srcRect/>
+                    <a:stretch>
+                      <a:fillRect/>
+                    </a:stretch>
+                  </pic:blipFill>
+                  <pic:spPr bwMode="auto">
+                    <a:xfrm>
+                      <a:off x="0" y="0"/>
+                      <a:ext cx="5400040" cy="3985623"/>
+                    </a:xfrm>
+                    <a:prstGeom prst="rect">
+                      <a:avLst/>
+                    </a:prstGeom>
+                    <a:ln w="38100" cap="sq">
+                      <a:solidFill>
+                        <a:srgbClr val="000000"/>
+                      </a:solidFill>
+                      <a:prstDash val="solid"/>
+                      <a:miter lim="800000"/>
+                    </a:ln>
+                    <a:effectLst>
+                      <a:outerShdw blurRad="50800" dist="38100" dir="2700000" algn="tl" rotWithShape="0">
+                        <a:srgbClr val="000000">
+                          <a:alpha val="43000"/>
+                        </a:srgbClr>
+                      </a:outerShdw>
+                    </a:effectLst>
+                  </pic:spPr>
+                </pic:pic>
+              </a:graphicData>
+            </a:graphic>
+          </wp:inline>
+        </w:drawing>
+      </w:r>
+    </w:p>
+    <w:p>
+      <w:pPr>
+        <w:pStyle w:val="Nomal"/>
+      </w:pPr>
+      <w:r>
+        <w:rPr>
+          <w:noProof/>
+        </w:rPr>
+        <w:lastRenderedPageBreak/>
+        <w:drawing>
+          <wp:inline distT="0" distB="0" distL="0" distR="0" wp14:anchorId="2F933253" wp14:editId="4DCC2A9F">
+            <wp:extent cx="5400040" cy="4053405"/>
+            <wp:effectExtent l="76200" t="76200" r="124460" b="137795"/>
+            <wp:docPr id="6" name="Picture 6" descr="C:\Users\Admin\Downloads\02_For Internal-20220406T140117Z-001\02_For Internal\07_Others\[Flow TMS] Trainer - Course Details screen(2).jpg"/>
+            <wp:cNvGraphicFramePr>
+              <a:graphicFrameLocks xmlns:a="http://schemas.openxmlformats.org/drawingml/2006/main" noChangeAspect="1"/>
+            </wp:cNvGraphicFramePr>
+            <a:graphic xmlns:a="http://schemas.openxmlformats.org/drawingml/2006/main">
+              <a:graphicData uri="http://schemas.openxmlformats.org/drawingml/2006/picture">
+                <pic:pic xmlns:pic="http://schemas.openxmlformats.org/drawingml/2006/picture">
+                  <pic:nvPicPr>
+                    <pic:cNvPr id="0" name="Picture 12" descr="C:\Users\Admin\Downloads\02_For Internal-20220406T140117Z-001\02_For Internal\07_Others\[Flow TMS] Trainer - Course Details screen(2).jpg"/>
+                    <pic:cNvPicPr>
+                      <a:picLocks noChangeAspect="1" noChangeArrowheads="1"/>
+                    </pic:cNvPicPr>
+                  </pic:nvPicPr>
+                  <pic:blipFill>
+                    <a:blip r:embed="rId20">
+                      <a:extLst>
+                        <a:ext uri="{28A0092B-C50C-407E-A947-70E740481C1C}">
+                          <a14:useLocalDpi xmlns:a14="http://schemas.microsoft.com/office/drawing/2010/main" val="0"/>
+                        </a:ext>
+                      </a:extLst>
+                    </a:blip>
+                    <a:srcRect/>
+                    <a:stretch>
+                      <a:fillRect/>
+                    </a:stretch>
+                  </pic:blipFill>
+                  <pic:spPr bwMode="auto">
+                    <a:xfrm>
+                      <a:off x="0" y="0"/>
+                      <a:ext cx="5400040" cy="4053405"/>
+                    </a:xfrm>
+                    <a:prstGeom prst="rect">
+                      <a:avLst/>
+                    </a:prstGeom>
+                    <a:ln w="38100" cap="sq">
+                      <a:solidFill>
+                        <a:srgbClr val="000000"/>
+                      </a:solidFill>
+                      <a:prstDash val="solid"/>
+                      <a:miter lim="800000"/>
+                    </a:ln>
+                    <a:effectLst>
+                      <a:outerShdw blurRad="50800" dist="38100" dir="2700000" algn="tl" rotWithShape="0">
+                        <a:srgbClr val="000000">
+                          <a:alpha val="43000"/>
+                        </a:srgbClr>
+                      </a:outerShdw>
+                    </a:effectLst>
+                  </pic:spPr>
+                </pic:pic>
+              </a:graphicData>
+            </a:graphic>
+          </wp:inline>
+        </w:drawing>
+      </w:r>
+    </w:p>
+    <w:p>
+      <w:pPr>
+        <w:pStyle w:val="Nomal"/>
+      </w:pPr>
+      <w:r>
+        <w:rPr>
+          <w:noProof/>
+        </w:rPr>
+        <w:drawing>
+          <wp:inline distT="0" distB="0" distL="0" distR="0" wp14:anchorId="4539BA4B" wp14:editId="42F868DA">
+            <wp:extent cx="5400040" cy="4053405"/>
+            <wp:effectExtent l="76200" t="76200" r="124460" b="137795"/>
+            <wp:docPr id="7" name="Picture 7" descr="C:\Users\Admin\Downloads\02_For Internal-20220406T140117Z-001\02_For Internal\07_Others\[Flow TMS] Trainer - Course Details screen(1).jpg"/>
+            <wp:cNvGraphicFramePr>
+              <a:graphicFrameLocks xmlns:a="http://schemas.openxmlformats.org/drawingml/2006/main" noChangeAspect="1"/>
+            </wp:cNvGraphicFramePr>
+            <a:graphic xmlns:a="http://schemas.openxmlformats.org/drawingml/2006/main">
+              <a:graphicData uri="http://schemas.openxmlformats.org/drawingml/2006/picture">
+                <pic:pic xmlns:pic="http://schemas.openxmlformats.org/drawingml/2006/picture">
+                  <pic:nvPicPr>
+                    <pic:cNvPr id="0" name="Picture 13" descr="C:\Users\Admin\Downloads\02_For Internal-20220406T140117Z-001\02_For Internal\07_Others\[Flow TMS] Trainer - Course Details screen(1).jpg"/>
+                    <pic:cNvPicPr>
+                      <a:picLocks noChangeAspect="1" noChangeArrowheads="1"/>
+                    </pic:cNvPicPr>
+                  </pic:nvPicPr>
+                  <pic:blipFill>
+                    <a:blip r:embed="rId21">
+                      <a:extLst>
+                        <a:ext uri="{28A0092B-C50C-407E-A947-70E740481C1C}">
+                          <a14:useLocalDpi xmlns:a14="http://schemas.microsoft.com/office/drawing/2010/main" val="0"/>
+                        </a:ext>
+                      </a:extLst>
+                    </a:blip>
+                    <a:srcRect/>
+                    <a:stretch>
+                      <a:fillRect/>
+                    </a:stretch>
+                  </pic:blipFill>
+                  <pic:spPr bwMode="auto">
+                    <a:xfrm>
+                      <a:off x="0" y="0"/>
+                      <a:ext cx="5400040" cy="4053405"/>
+                    </a:xfrm>
+                    <a:prstGeom prst="rect">
+                      <a:avLst/>
+                    </a:prstGeom>
+                    <a:ln w="38100" cap="sq">
+                      <a:solidFill>
+                        <a:srgbClr val="000000"/>
+                      </a:solidFill>
+                      <a:prstDash val="solid"/>
+                      <a:miter lim="800000"/>
+                    </a:ln>
+                    <a:effectLst>
+                      <a:outerShdw blurRad="50800" dist="38100" dir="2700000" algn="tl" rotWithShape="0">
+                        <a:srgbClr val="000000">
+                          <a:alpha val="43000"/>
+                        </a:srgbClr>
+                      </a:outerShdw>
+                    </a:effectLst>
+                  </pic:spPr>
+                </pic:pic>
+              </a:graphicData>
+            </a:graphic>
+          </wp:inline>
+        </w:drawing>
+      </w:r>
+    </w:p>
+    <w:p>
+      <w:pPr>
+        <w:pStyle w:val="Nomal"/>
+      </w:pPr>
+    </w:p>
+    <w:p>
+      <w:pPr>
+        <w:pStyle w:val="Nomal"/>
+      </w:pPr>
+      <w:bookmarkStart w:id="22" w:name="_GoBack"/>
+      <w:r>
+        <w:rPr>
+          <w:noProof/>
+        </w:rPr>
+        <w:drawing>
+          <wp:inline distT="0" distB="0" distL="0" distR="0" wp14:anchorId="331AF5C0" wp14:editId="70545A63">
+            <wp:extent cx="5400040" cy="4053405"/>
+            <wp:effectExtent l="76200" t="76200" r="124460" b="137795"/>
+            <wp:docPr id="8" name="Picture 8" descr="C:\Users\Admin\Downloads\02_For Internal-20220406T140117Z-001\02_For Internal\07_Others\[Flow TMS] Trainer - Chi tiết môn học trong màn hình course.jpg"/>
+            <wp:cNvGraphicFramePr>
+              <a:graphicFrameLocks xmlns:a="http://schemas.openxmlformats.org/drawingml/2006/main" noChangeAspect="1"/>
+            </wp:cNvGraphicFramePr>
+            <a:graphic xmlns:a="http://schemas.openxmlformats.org/drawingml/2006/main">
+              <a:graphicData uri="http://schemas.openxmlformats.org/drawingml/2006/picture">
+                <pic:pic xmlns:pic="http://schemas.openxmlformats.org/drawingml/2006/picture">
+                  <pic:nvPicPr>
+                    <pic:cNvPr id="0" name="Picture 14" descr="C:\Users\Admin\Downloads\02_For Internal-20220406T140117Z-001\02_For Internal\07_Others\[Flow TMS] Trainer - Chi tiết môn học trong màn hình course.jpg"/>
+                    <pic:cNvPicPr>
+                      <a:picLocks noChangeAspect="1" noChangeArrowheads="1"/>
+                    </pic:cNvPicPr>
+                  </pic:nvPicPr>
+                  <pic:blipFill>
+                    <a:blip r:embed="rId22">
+                      <a:extLst>
+                        <a:ext uri="{28A0092B-C50C-407E-A947-70E740481C1C}">
+                          <a14:useLocalDpi xmlns:a14="http://schemas.microsoft.com/office/drawing/2010/main" val="0"/>
+                        </a:ext>
+                      </a:extLst>
+                    </a:blip>
+                    <a:srcRect/>
+                    <a:stretch>
+                      <a:fillRect/>
+                    </a:stretch>
+                  </pic:blipFill>
+                  <pic:spPr bwMode="auto">
+                    <a:xfrm>
+                      <a:off x="0" y="0"/>
+                      <a:ext cx="5400040" cy="4053405"/>
+                    </a:xfrm>
+                    <a:prstGeom prst="rect">
+                      <a:avLst/>
+                    </a:prstGeom>
+                    <a:ln w="38100" cap="sq">
+                      <a:solidFill>
+                        <a:srgbClr val="000000"/>
+                      </a:solidFill>
+                      <a:prstDash val="solid"/>
+                      <a:miter lim="800000"/>
+                    </a:ln>
+                    <a:effectLst>
+                      <a:outerShdw blurRad="50800" dist="38100" dir="2700000" algn="tl" rotWithShape="0">
+                        <a:srgbClr val="000000">
+                          <a:alpha val="43000"/>
+                        </a:srgbClr>
+                      </a:outerShdw>
+                    </a:effectLst>
+                  </pic:spPr>
+                </pic:pic>
+              </a:graphicData>
+            </a:graphic>
+          </wp:inline>
+        </w:drawing>
+      </w:r>
+      <w:bookmarkEnd w:id="22"/>
+    </w:p>
+    <w:p/>
+    <w:p>
+      <w:pPr>
+        <w:ind w:firstLine="0"/>
+      </w:pPr>
       <w:r>
         <w:t>Màn hình “Khóa học của tôi” hiển thị tất cả các khóa học có trong hệ thống</w:t>
       </w:r>
@@ -3388,7 +4650,11 @@
     </w:p>
     <w:p>
       <w:r>
-        <w:t>Chỉnh sửa khóa học: Bạn rê chuột vào mỗi khóa học thì có button “Xem” và button “Chỉnh sửa” hiển thị. Click button “Chỉnh sửa”, bạn có thể chỉnh sửa về tên, ghi chú, các môn học (thêm mới, hoặc xóa các môn học chưa bắt đầu) và các học viên trong khóa học đó.</w:t>
+        <w:t xml:space="preserve">Chỉnh sửa khóa học: Bạn rê chuột vào mỗi khóa học thì có button “Xem” và button “Chỉnh sửa” hiển thị. Click button “Chỉnh sửa”, bạn có thể chỉnh sửa về </w:t>
+      </w:r>
+      <w:r>
+        <w:lastRenderedPageBreak/>
+        <w:t>tên, ghi chú, các môn học (thêm mới, hoặc xóa các môn học chưa bắt đầu) và các học viên trong khóa học đó.</w:t>
       </w:r>
     </w:p>
     <w:p>
@@ -3398,7 +4664,6 @@
     </w:p>
     <w:p>
       <w:r>
-        <w:lastRenderedPageBreak/>
         <w:t>Lọc khóa học: Bạn có thể lọc các khóa học theo các sự lựa chọn từ dropdownlist nằm bên phải button “Tìm kiếm”</w:t>
       </w:r>
     </w:p>
@@ -3438,7 +4703,7 @@
                     <pic:cNvPicPr/>
                   </pic:nvPicPr>
                   <pic:blipFill>
-                    <a:blip r:embed="rId16"/>
+                    <a:blip r:embed="rId23"/>
                     <a:stretch>
                       <a:fillRect/>
                     </a:stretch>
@@ -4309,6 +5574,7 @@
                 <w:sz w:val="20"/>
                 <w:szCs w:val="20"/>
               </w:rPr>
+              <w:lastRenderedPageBreak/>
               <w:t>3</w:t>
             </w:r>
           </w:p>
@@ -4606,7 +5872,6 @@
                 <w:sz w:val="20"/>
                 <w:szCs w:val="20"/>
               </w:rPr>
-              <w:lastRenderedPageBreak/>
               <w:t>4</w:t>
             </w:r>
           </w:p>
@@ -6312,6 +7577,7 @@
                 <w:sz w:val="20"/>
                 <w:szCs w:val="20"/>
               </w:rPr>
+              <w:lastRenderedPageBreak/>
               <w:t>10</w:t>
             </w:r>
           </w:p>
@@ -6809,7 +8075,6 @@
                 <w:sz w:val="20"/>
                 <w:szCs w:val="20"/>
               </w:rPr>
-              <w:lastRenderedPageBreak/>
               <w:t>12</w:t>
             </w:r>
           </w:p>
@@ -7567,8 +8832,6 @@
             </w:r>
           </w:p>
         </w:tc>
-        <w:bookmarkStart w:id="22" w:name="_GoBack"/>
-        <w:bookmarkEnd w:id="22"/>
       </w:tr>
       <w:tr>
         <w:trPr>
@@ -8152,6 +9415,7 @@
                 <w:sz w:val="20"/>
                 <w:szCs w:val="20"/>
               </w:rPr>
+              <w:lastRenderedPageBreak/>
               <w:t>19</w:t>
             </w:r>
           </w:p>
@@ -9146,7 +10410,7 @@
         <w:pStyle w:val="ListParagraph"/>
         <w:numPr>
           <w:ilvl w:val="0"/>
-          <w:numId w:val="41"/>
+          <w:numId w:val="14"/>
         </w:numPr>
         <w:ind w:left="426"/>
         <w:rPr>
@@ -9169,7 +10433,7 @@
         <w:pStyle w:val="ListParagraph"/>
         <w:numPr>
           <w:ilvl w:val="0"/>
-          <w:numId w:val="41"/>
+          <w:numId w:val="14"/>
         </w:numPr>
         <w:ind w:left="426"/>
         <w:rPr>
@@ -9190,7 +10454,7 @@
         <w:pStyle w:val="ListParagraph"/>
         <w:numPr>
           <w:ilvl w:val="0"/>
-          <w:numId w:val="41"/>
+          <w:numId w:val="14"/>
         </w:numPr>
         <w:ind w:left="426"/>
         <w:rPr>
@@ -9264,7 +10528,7 @@
         <w:spacing w:after="120" w:line="360" w:lineRule="auto"/>
         <w:ind w:left="720" w:hanging="720"/>
       </w:pPr>
-      <w:hyperlink r:id="rId17" w:history="1">
+      <w:hyperlink r:id="rId24" w:history="1">
         <w:r>
           <w:rPr>
             <w:rStyle w:val="Hyperlink"/>
@@ -9277,10 +10541,10 @@
       </w:r>
     </w:p>
     <w:sectPr>
-      <w:headerReference w:type="even" r:id="rId18"/>
-      <w:headerReference w:type="default" r:id="rId19"/>
-      <w:footerReference w:type="default" r:id="rId20"/>
-      <w:headerReference w:type="first" r:id="rId21"/>
+      <w:headerReference w:type="even" r:id="rId25"/>
+      <w:headerReference w:type="default" r:id="rId26"/>
+      <w:footerReference w:type="default" r:id="rId27"/>
+      <w:headerReference w:type="first" r:id="rId28"/>
       <w:type w:val="continuous"/>
       <w:pgSz w:w="11907" w:h="16840" w:code="9"/>
       <w:pgMar w:top="1418" w:right="1418" w:bottom="1418" w:left="1985" w:header="720" w:footer="720" w:gutter="0"/>
@@ -9430,7 +10694,7 @@
           <w:rPr>
             <w:noProof/>
           </w:rPr>
-          <w:t>24</w:t>
+          <w:t>27</w:t>
         </w:r>
         <w:r>
           <w:rPr>
@@ -9788,345 +11052,6 @@
     </w:lvl>
   </w:abstractNum>
   <w:abstractNum w:abstractNumId="1" w15:restartNumberingAfterBreak="0">
-    <w:nsid w:val="014562A2"/>
-    <w:multiLevelType w:val="hybridMultilevel"/>
-    <w:tmpl w:val="79B80084"/>
-    <w:lvl w:ilvl="0" w:tplc="8916A714">
-      <w:start w:val="2"/>
-      <w:numFmt w:val="bullet"/>
-      <w:lvlText w:val="-"/>
-      <w:lvlJc w:val="left"/>
-      <w:pPr>
-        <w:ind w:left="720" w:hanging="360"/>
-      </w:pPr>
-      <w:rPr>
-        <w:rFonts w:ascii="Times New Roman" w:eastAsiaTheme="minorHAnsi" w:hAnsi="Times New Roman" w:cs="Times New Roman" w:hint="default"/>
-      </w:rPr>
-    </w:lvl>
-    <w:lvl w:ilvl="1" w:tplc="04090003" w:tentative="1">
-      <w:start w:val="1"/>
-      <w:numFmt w:val="bullet"/>
-      <w:lvlText w:val="o"/>
-      <w:lvlJc w:val="left"/>
-      <w:pPr>
-        <w:ind w:left="1440" w:hanging="360"/>
-      </w:pPr>
-      <w:rPr>
-        <w:rFonts w:ascii="Courier New" w:hAnsi="Courier New" w:cs="Courier New" w:hint="default"/>
-      </w:rPr>
-    </w:lvl>
-    <w:lvl w:ilvl="2" w:tplc="04090005" w:tentative="1">
-      <w:start w:val="1"/>
-      <w:numFmt w:val="bullet"/>
-      <w:lvlText w:val=""/>
-      <w:lvlJc w:val="left"/>
-      <w:pPr>
-        <w:ind w:left="2160" w:hanging="360"/>
-      </w:pPr>
-      <w:rPr>
-        <w:rFonts w:ascii="Wingdings" w:hAnsi="Wingdings" w:hint="default"/>
-      </w:rPr>
-    </w:lvl>
-    <w:lvl w:ilvl="3" w:tplc="04090001" w:tentative="1">
-      <w:start w:val="1"/>
-      <w:numFmt w:val="bullet"/>
-      <w:lvlText w:val=""/>
-      <w:lvlJc w:val="left"/>
-      <w:pPr>
-        <w:ind w:left="2880" w:hanging="360"/>
-      </w:pPr>
-      <w:rPr>
-        <w:rFonts w:ascii="Symbol" w:hAnsi="Symbol" w:hint="default"/>
-      </w:rPr>
-    </w:lvl>
-    <w:lvl w:ilvl="4" w:tplc="04090003" w:tentative="1">
-      <w:start w:val="1"/>
-      <w:numFmt w:val="bullet"/>
-      <w:lvlText w:val="o"/>
-      <w:lvlJc w:val="left"/>
-      <w:pPr>
-        <w:ind w:left="3600" w:hanging="360"/>
-      </w:pPr>
-      <w:rPr>
-        <w:rFonts w:ascii="Courier New" w:hAnsi="Courier New" w:cs="Courier New" w:hint="default"/>
-      </w:rPr>
-    </w:lvl>
-    <w:lvl w:ilvl="5" w:tplc="04090005" w:tentative="1">
-      <w:start w:val="1"/>
-      <w:numFmt w:val="bullet"/>
-      <w:lvlText w:val=""/>
-      <w:lvlJc w:val="left"/>
-      <w:pPr>
-        <w:ind w:left="4320" w:hanging="360"/>
-      </w:pPr>
-      <w:rPr>
-        <w:rFonts w:ascii="Wingdings" w:hAnsi="Wingdings" w:hint="default"/>
-      </w:rPr>
-    </w:lvl>
-    <w:lvl w:ilvl="6" w:tplc="04090001" w:tentative="1">
-      <w:start w:val="1"/>
-      <w:numFmt w:val="bullet"/>
-      <w:lvlText w:val=""/>
-      <w:lvlJc w:val="left"/>
-      <w:pPr>
-        <w:ind w:left="5040" w:hanging="360"/>
-      </w:pPr>
-      <w:rPr>
-        <w:rFonts w:ascii="Symbol" w:hAnsi="Symbol" w:hint="default"/>
-      </w:rPr>
-    </w:lvl>
-    <w:lvl w:ilvl="7" w:tplc="04090003" w:tentative="1">
-      <w:start w:val="1"/>
-      <w:numFmt w:val="bullet"/>
-      <w:lvlText w:val="o"/>
-      <w:lvlJc w:val="left"/>
-      <w:pPr>
-        <w:ind w:left="5760" w:hanging="360"/>
-      </w:pPr>
-      <w:rPr>
-        <w:rFonts w:ascii="Courier New" w:hAnsi="Courier New" w:cs="Courier New" w:hint="default"/>
-      </w:rPr>
-    </w:lvl>
-    <w:lvl w:ilvl="8" w:tplc="04090005" w:tentative="1">
-      <w:start w:val="1"/>
-      <w:numFmt w:val="bullet"/>
-      <w:lvlText w:val=""/>
-      <w:lvlJc w:val="left"/>
-      <w:pPr>
-        <w:ind w:left="6480" w:hanging="360"/>
-      </w:pPr>
-      <w:rPr>
-        <w:rFonts w:ascii="Wingdings" w:hAnsi="Wingdings" w:hint="default"/>
-      </w:rPr>
-    </w:lvl>
-  </w:abstractNum>
-  <w:abstractNum w:abstractNumId="2" w15:restartNumberingAfterBreak="0">
-    <w:nsid w:val="03B14C53"/>
-    <w:multiLevelType w:val="hybridMultilevel"/>
-    <w:tmpl w:val="8624806A"/>
-    <w:lvl w:ilvl="0" w:tplc="04090001">
-      <w:start w:val="1"/>
-      <w:numFmt w:val="bullet"/>
-      <w:lvlText w:val=""/>
-      <w:lvlJc w:val="left"/>
-      <w:pPr>
-        <w:ind w:left="720" w:hanging="360"/>
-      </w:pPr>
-      <w:rPr>
-        <w:rFonts w:ascii="Symbol" w:hAnsi="Symbol" w:hint="default"/>
-      </w:rPr>
-    </w:lvl>
-    <w:lvl w:ilvl="1" w:tplc="04090003">
-      <w:start w:val="1"/>
-      <w:numFmt w:val="bullet"/>
-      <w:lvlText w:val="o"/>
-      <w:lvlJc w:val="left"/>
-      <w:pPr>
-        <w:ind w:left="1440" w:hanging="360"/>
-      </w:pPr>
-      <w:rPr>
-        <w:rFonts w:ascii="Courier New" w:hAnsi="Courier New" w:cs="Courier New" w:hint="default"/>
-      </w:rPr>
-    </w:lvl>
-    <w:lvl w:ilvl="2" w:tplc="8916A714">
-      <w:start w:val="2"/>
-      <w:numFmt w:val="bullet"/>
-      <w:lvlText w:val="-"/>
-      <w:lvlJc w:val="left"/>
-      <w:pPr>
-        <w:ind w:left="2160" w:hanging="360"/>
-      </w:pPr>
-      <w:rPr>
-        <w:rFonts w:ascii="Times New Roman" w:eastAsiaTheme="minorHAnsi" w:hAnsi="Times New Roman" w:cs="Times New Roman" w:hint="default"/>
-      </w:rPr>
-    </w:lvl>
-    <w:lvl w:ilvl="3" w:tplc="04090001" w:tentative="1">
-      <w:start w:val="1"/>
-      <w:numFmt w:val="bullet"/>
-      <w:lvlText w:val=""/>
-      <w:lvlJc w:val="left"/>
-      <w:pPr>
-        <w:ind w:left="2880" w:hanging="360"/>
-      </w:pPr>
-      <w:rPr>
-        <w:rFonts w:ascii="Symbol" w:hAnsi="Symbol" w:hint="default"/>
-      </w:rPr>
-    </w:lvl>
-    <w:lvl w:ilvl="4" w:tplc="04090003" w:tentative="1">
-      <w:start w:val="1"/>
-      <w:numFmt w:val="bullet"/>
-      <w:lvlText w:val="o"/>
-      <w:lvlJc w:val="left"/>
-      <w:pPr>
-        <w:ind w:left="3600" w:hanging="360"/>
-      </w:pPr>
-      <w:rPr>
-        <w:rFonts w:ascii="Courier New" w:hAnsi="Courier New" w:cs="Courier New" w:hint="default"/>
-      </w:rPr>
-    </w:lvl>
-    <w:lvl w:ilvl="5" w:tplc="04090005" w:tentative="1">
-      <w:start w:val="1"/>
-      <w:numFmt w:val="bullet"/>
-      <w:lvlText w:val=""/>
-      <w:lvlJc w:val="left"/>
-      <w:pPr>
-        <w:ind w:left="4320" w:hanging="360"/>
-      </w:pPr>
-      <w:rPr>
-        <w:rFonts w:ascii="Wingdings" w:hAnsi="Wingdings" w:hint="default"/>
-      </w:rPr>
-    </w:lvl>
-    <w:lvl w:ilvl="6" w:tplc="04090001" w:tentative="1">
-      <w:start w:val="1"/>
-      <w:numFmt w:val="bullet"/>
-      <w:lvlText w:val=""/>
-      <w:lvlJc w:val="left"/>
-      <w:pPr>
-        <w:ind w:left="5040" w:hanging="360"/>
-      </w:pPr>
-      <w:rPr>
-        <w:rFonts w:ascii="Symbol" w:hAnsi="Symbol" w:hint="default"/>
-      </w:rPr>
-    </w:lvl>
-    <w:lvl w:ilvl="7" w:tplc="04090003" w:tentative="1">
-      <w:start w:val="1"/>
-      <w:numFmt w:val="bullet"/>
-      <w:lvlText w:val="o"/>
-      <w:lvlJc w:val="left"/>
-      <w:pPr>
-        <w:ind w:left="5760" w:hanging="360"/>
-      </w:pPr>
-      <w:rPr>
-        <w:rFonts w:ascii="Courier New" w:hAnsi="Courier New" w:cs="Courier New" w:hint="default"/>
-      </w:rPr>
-    </w:lvl>
-    <w:lvl w:ilvl="8" w:tplc="04090005" w:tentative="1">
-      <w:start w:val="1"/>
-      <w:numFmt w:val="bullet"/>
-      <w:lvlText w:val=""/>
-      <w:lvlJc w:val="left"/>
-      <w:pPr>
-        <w:ind w:left="6480" w:hanging="360"/>
-      </w:pPr>
-      <w:rPr>
-        <w:rFonts w:ascii="Wingdings" w:hAnsi="Wingdings" w:hint="default"/>
-      </w:rPr>
-    </w:lvl>
-  </w:abstractNum>
-  <w:abstractNum w:abstractNumId="3" w15:restartNumberingAfterBreak="0">
-    <w:nsid w:val="06522F52"/>
-    <w:multiLevelType w:val="hybridMultilevel"/>
-    <w:tmpl w:val="2ED62ABE"/>
-    <w:lvl w:ilvl="0" w:tplc="8916A714">
-      <w:start w:val="2"/>
-      <w:numFmt w:val="bullet"/>
-      <w:lvlText w:val="-"/>
-      <w:lvlJc w:val="left"/>
-      <w:pPr>
-        <w:ind w:left="720" w:hanging="360"/>
-      </w:pPr>
-      <w:rPr>
-        <w:rFonts w:ascii="Times New Roman" w:eastAsiaTheme="minorHAnsi" w:hAnsi="Times New Roman" w:cs="Times New Roman" w:hint="default"/>
-      </w:rPr>
-    </w:lvl>
-    <w:lvl w:ilvl="1" w:tplc="04090003">
-      <w:start w:val="1"/>
-      <w:numFmt w:val="bullet"/>
-      <w:lvlText w:val="o"/>
-      <w:lvlJc w:val="left"/>
-      <w:pPr>
-        <w:ind w:left="1440" w:hanging="360"/>
-      </w:pPr>
-      <w:rPr>
-        <w:rFonts w:ascii="Courier New" w:hAnsi="Courier New" w:cs="Courier New" w:hint="default"/>
-      </w:rPr>
-    </w:lvl>
-    <w:lvl w:ilvl="2" w:tplc="04090005" w:tentative="1">
-      <w:start w:val="1"/>
-      <w:numFmt w:val="bullet"/>
-      <w:lvlText w:val=""/>
-      <w:lvlJc w:val="left"/>
-      <w:pPr>
-        <w:ind w:left="2160" w:hanging="360"/>
-      </w:pPr>
-      <w:rPr>
-        <w:rFonts w:ascii="Wingdings" w:hAnsi="Wingdings" w:hint="default"/>
-      </w:rPr>
-    </w:lvl>
-    <w:lvl w:ilvl="3" w:tplc="04090001" w:tentative="1">
-      <w:start w:val="1"/>
-      <w:numFmt w:val="bullet"/>
-      <w:lvlText w:val=""/>
-      <w:lvlJc w:val="left"/>
-      <w:pPr>
-        <w:ind w:left="2880" w:hanging="360"/>
-      </w:pPr>
-      <w:rPr>
-        <w:rFonts w:ascii="Symbol" w:hAnsi="Symbol" w:hint="default"/>
-      </w:rPr>
-    </w:lvl>
-    <w:lvl w:ilvl="4" w:tplc="04090003" w:tentative="1">
-      <w:start w:val="1"/>
-      <w:numFmt w:val="bullet"/>
-      <w:lvlText w:val="o"/>
-      <w:lvlJc w:val="left"/>
-      <w:pPr>
-        <w:ind w:left="3600" w:hanging="360"/>
-      </w:pPr>
-      <w:rPr>
-        <w:rFonts w:ascii="Courier New" w:hAnsi="Courier New" w:cs="Courier New" w:hint="default"/>
-      </w:rPr>
-    </w:lvl>
-    <w:lvl w:ilvl="5" w:tplc="04090005" w:tentative="1">
-      <w:start w:val="1"/>
-      <w:numFmt w:val="bullet"/>
-      <w:lvlText w:val=""/>
-      <w:lvlJc w:val="left"/>
-      <w:pPr>
-        <w:ind w:left="4320" w:hanging="360"/>
-      </w:pPr>
-      <w:rPr>
-        <w:rFonts w:ascii="Wingdings" w:hAnsi="Wingdings" w:hint="default"/>
-      </w:rPr>
-    </w:lvl>
-    <w:lvl w:ilvl="6" w:tplc="04090001" w:tentative="1">
-      <w:start w:val="1"/>
-      <w:numFmt w:val="bullet"/>
-      <w:lvlText w:val=""/>
-      <w:lvlJc w:val="left"/>
-      <w:pPr>
-        <w:ind w:left="5040" w:hanging="360"/>
-      </w:pPr>
-      <w:rPr>
-        <w:rFonts w:ascii="Symbol" w:hAnsi="Symbol" w:hint="default"/>
-      </w:rPr>
-    </w:lvl>
-    <w:lvl w:ilvl="7" w:tplc="04090003" w:tentative="1">
-      <w:start w:val="1"/>
-      <w:numFmt w:val="bullet"/>
-      <w:lvlText w:val="o"/>
-      <w:lvlJc w:val="left"/>
-      <w:pPr>
-        <w:ind w:left="5760" w:hanging="360"/>
-      </w:pPr>
-      <w:rPr>
-        <w:rFonts w:ascii="Courier New" w:hAnsi="Courier New" w:cs="Courier New" w:hint="default"/>
-      </w:rPr>
-    </w:lvl>
-    <w:lvl w:ilvl="8" w:tplc="04090005" w:tentative="1">
-      <w:start w:val="1"/>
-      <w:numFmt w:val="bullet"/>
-      <w:lvlText w:val=""/>
-      <w:lvlJc w:val="left"/>
-      <w:pPr>
-        <w:ind w:left="6480" w:hanging="360"/>
-      </w:pPr>
-      <w:rPr>
-        <w:rFonts w:ascii="Wingdings" w:hAnsi="Wingdings" w:hint="default"/>
-      </w:rPr>
-    </w:lvl>
-  </w:abstractNum>
-  <w:abstractNum w:abstractNumId="4" w15:restartNumberingAfterBreak="0">
     <w:nsid w:val="07B965A2"/>
     <w:multiLevelType w:val="hybridMultilevel"/>
     <w:tmpl w:val="A33CE502"/>
@@ -10239,7 +11164,7 @@
       </w:rPr>
     </w:lvl>
   </w:abstractNum>
-  <w:abstractNum w:abstractNumId="5" w15:restartNumberingAfterBreak="0">
+  <w:abstractNum w:abstractNumId="2" w15:restartNumberingAfterBreak="0">
     <w:nsid w:val="0BFE2EDE"/>
     <w:multiLevelType w:val="hybridMultilevel"/>
     <w:tmpl w:val="DB422BC2"/>
@@ -10380,382 +11305,7 @@
       </w:rPr>
     </w:lvl>
   </w:abstractNum>
-  <w:abstractNum w:abstractNumId="6" w15:restartNumberingAfterBreak="0">
-    <w:nsid w:val="0D1C22BC"/>
-    <w:multiLevelType w:val="hybridMultilevel"/>
-    <w:tmpl w:val="57861DBE"/>
-    <w:lvl w:ilvl="0" w:tplc="04090001">
-      <w:start w:val="1"/>
-      <w:numFmt w:val="bullet"/>
-      <w:lvlText w:val=""/>
-      <w:lvlJc w:val="left"/>
-      <w:pPr>
-        <w:ind w:left="2160" w:hanging="360"/>
-      </w:pPr>
-      <w:rPr>
-        <w:rFonts w:ascii="Symbol" w:hAnsi="Symbol" w:hint="default"/>
-      </w:rPr>
-    </w:lvl>
-    <w:lvl w:ilvl="1" w:tplc="04090003">
-      <w:start w:val="1"/>
-      <w:numFmt w:val="bullet"/>
-      <w:lvlText w:val="o"/>
-      <w:lvlJc w:val="left"/>
-      <w:pPr>
-        <w:ind w:left="2880" w:hanging="360"/>
-      </w:pPr>
-      <w:rPr>
-        <w:rFonts w:ascii="Courier New" w:hAnsi="Courier New" w:cs="Courier New" w:hint="default"/>
-      </w:rPr>
-    </w:lvl>
-    <w:lvl w:ilvl="2" w:tplc="04090005" w:tentative="1">
-      <w:start w:val="1"/>
-      <w:numFmt w:val="bullet"/>
-      <w:lvlText w:val=""/>
-      <w:lvlJc w:val="left"/>
-      <w:pPr>
-        <w:ind w:left="3600" w:hanging="360"/>
-      </w:pPr>
-      <w:rPr>
-        <w:rFonts w:ascii="Wingdings" w:hAnsi="Wingdings" w:hint="default"/>
-      </w:rPr>
-    </w:lvl>
-    <w:lvl w:ilvl="3" w:tplc="04090001" w:tentative="1">
-      <w:start w:val="1"/>
-      <w:numFmt w:val="bullet"/>
-      <w:lvlText w:val=""/>
-      <w:lvlJc w:val="left"/>
-      <w:pPr>
-        <w:ind w:left="4320" w:hanging="360"/>
-      </w:pPr>
-      <w:rPr>
-        <w:rFonts w:ascii="Symbol" w:hAnsi="Symbol" w:hint="default"/>
-      </w:rPr>
-    </w:lvl>
-    <w:lvl w:ilvl="4" w:tplc="04090003" w:tentative="1">
-      <w:start w:val="1"/>
-      <w:numFmt w:val="bullet"/>
-      <w:lvlText w:val="o"/>
-      <w:lvlJc w:val="left"/>
-      <w:pPr>
-        <w:ind w:left="5040" w:hanging="360"/>
-      </w:pPr>
-      <w:rPr>
-        <w:rFonts w:ascii="Courier New" w:hAnsi="Courier New" w:cs="Courier New" w:hint="default"/>
-      </w:rPr>
-    </w:lvl>
-    <w:lvl w:ilvl="5" w:tplc="04090005" w:tentative="1">
-      <w:start w:val="1"/>
-      <w:numFmt w:val="bullet"/>
-      <w:lvlText w:val=""/>
-      <w:lvlJc w:val="left"/>
-      <w:pPr>
-        <w:ind w:left="5760" w:hanging="360"/>
-      </w:pPr>
-      <w:rPr>
-        <w:rFonts w:ascii="Wingdings" w:hAnsi="Wingdings" w:hint="default"/>
-      </w:rPr>
-    </w:lvl>
-    <w:lvl w:ilvl="6" w:tplc="04090001" w:tentative="1">
-      <w:start w:val="1"/>
-      <w:numFmt w:val="bullet"/>
-      <w:lvlText w:val=""/>
-      <w:lvlJc w:val="left"/>
-      <w:pPr>
-        <w:ind w:left="6480" w:hanging="360"/>
-      </w:pPr>
-      <w:rPr>
-        <w:rFonts w:ascii="Symbol" w:hAnsi="Symbol" w:hint="default"/>
-      </w:rPr>
-    </w:lvl>
-    <w:lvl w:ilvl="7" w:tplc="04090003" w:tentative="1">
-      <w:start w:val="1"/>
-      <w:numFmt w:val="bullet"/>
-      <w:lvlText w:val="o"/>
-      <w:lvlJc w:val="left"/>
-      <w:pPr>
-        <w:ind w:left="7200" w:hanging="360"/>
-      </w:pPr>
-      <w:rPr>
-        <w:rFonts w:ascii="Courier New" w:hAnsi="Courier New" w:cs="Courier New" w:hint="default"/>
-      </w:rPr>
-    </w:lvl>
-    <w:lvl w:ilvl="8" w:tplc="04090005" w:tentative="1">
-      <w:start w:val="1"/>
-      <w:numFmt w:val="bullet"/>
-      <w:lvlText w:val=""/>
-      <w:lvlJc w:val="left"/>
-      <w:pPr>
-        <w:ind w:left="7920" w:hanging="360"/>
-      </w:pPr>
-      <w:rPr>
-        <w:rFonts w:ascii="Wingdings" w:hAnsi="Wingdings" w:hint="default"/>
-      </w:rPr>
-    </w:lvl>
-  </w:abstractNum>
-  <w:abstractNum w:abstractNumId="7" w15:restartNumberingAfterBreak="0">
-    <w:nsid w:val="0D6D341B"/>
-    <w:multiLevelType w:val="multilevel"/>
-    <w:tmpl w:val="75A84AF2"/>
-    <w:lvl w:ilvl="0">
-      <w:start w:val="1"/>
-      <w:numFmt w:val="bullet"/>
-      <w:lvlText w:val=""/>
-      <w:lvlJc w:val="left"/>
-      <w:pPr>
-        <w:tabs>
-          <w:tab w:val="num" w:pos="720"/>
-        </w:tabs>
-        <w:ind w:left="720" w:hanging="360"/>
-      </w:pPr>
-      <w:rPr>
-        <w:rFonts w:ascii="Symbol" w:hAnsi="Symbol" w:hint="default"/>
-        <w:sz w:val="20"/>
-      </w:rPr>
-    </w:lvl>
-    <w:lvl w:ilvl="1" w:tentative="1">
-      <w:start w:val="1"/>
-      <w:numFmt w:val="bullet"/>
-      <w:lvlText w:val="o"/>
-      <w:lvlJc w:val="left"/>
-      <w:pPr>
-        <w:tabs>
-          <w:tab w:val="num" w:pos="1440"/>
-        </w:tabs>
-        <w:ind w:left="1440" w:hanging="360"/>
-      </w:pPr>
-      <w:rPr>
-        <w:rFonts w:ascii="Courier New" w:hAnsi="Courier New" w:hint="default"/>
-        <w:sz w:val="20"/>
-      </w:rPr>
-    </w:lvl>
-    <w:lvl w:ilvl="2" w:tentative="1">
-      <w:start w:val="1"/>
-      <w:numFmt w:val="bullet"/>
-      <w:lvlText w:val=""/>
-      <w:lvlJc w:val="left"/>
-      <w:pPr>
-        <w:tabs>
-          <w:tab w:val="num" w:pos="2160"/>
-        </w:tabs>
-        <w:ind w:left="2160" w:hanging="360"/>
-      </w:pPr>
-      <w:rPr>
-        <w:rFonts w:ascii="Wingdings" w:hAnsi="Wingdings" w:hint="default"/>
-        <w:sz w:val="20"/>
-      </w:rPr>
-    </w:lvl>
-    <w:lvl w:ilvl="3" w:tentative="1">
-      <w:start w:val="1"/>
-      <w:numFmt w:val="bullet"/>
-      <w:lvlText w:val=""/>
-      <w:lvlJc w:val="left"/>
-      <w:pPr>
-        <w:tabs>
-          <w:tab w:val="num" w:pos="2880"/>
-        </w:tabs>
-        <w:ind w:left="2880" w:hanging="360"/>
-      </w:pPr>
-      <w:rPr>
-        <w:rFonts w:ascii="Wingdings" w:hAnsi="Wingdings" w:hint="default"/>
-        <w:sz w:val="20"/>
-      </w:rPr>
-    </w:lvl>
-    <w:lvl w:ilvl="4" w:tentative="1">
-      <w:start w:val="1"/>
-      <w:numFmt w:val="bullet"/>
-      <w:lvlText w:val=""/>
-      <w:lvlJc w:val="left"/>
-      <w:pPr>
-        <w:tabs>
-          <w:tab w:val="num" w:pos="3600"/>
-        </w:tabs>
-        <w:ind w:left="3600" w:hanging="360"/>
-      </w:pPr>
-      <w:rPr>
-        <w:rFonts w:ascii="Wingdings" w:hAnsi="Wingdings" w:hint="default"/>
-        <w:sz w:val="20"/>
-      </w:rPr>
-    </w:lvl>
-    <w:lvl w:ilvl="5" w:tentative="1">
-      <w:start w:val="1"/>
-      <w:numFmt w:val="bullet"/>
-      <w:lvlText w:val=""/>
-      <w:lvlJc w:val="left"/>
-      <w:pPr>
-        <w:tabs>
-          <w:tab w:val="num" w:pos="4320"/>
-        </w:tabs>
-        <w:ind w:left="4320" w:hanging="360"/>
-      </w:pPr>
-      <w:rPr>
-        <w:rFonts w:ascii="Wingdings" w:hAnsi="Wingdings" w:hint="default"/>
-        <w:sz w:val="20"/>
-      </w:rPr>
-    </w:lvl>
-    <w:lvl w:ilvl="6" w:tentative="1">
-      <w:start w:val="1"/>
-      <w:numFmt w:val="bullet"/>
-      <w:lvlText w:val=""/>
-      <w:lvlJc w:val="left"/>
-      <w:pPr>
-        <w:tabs>
-          <w:tab w:val="num" w:pos="5040"/>
-        </w:tabs>
-        <w:ind w:left="5040" w:hanging="360"/>
-      </w:pPr>
-      <w:rPr>
-        <w:rFonts w:ascii="Wingdings" w:hAnsi="Wingdings" w:hint="default"/>
-        <w:sz w:val="20"/>
-      </w:rPr>
-    </w:lvl>
-    <w:lvl w:ilvl="7" w:tentative="1">
-      <w:start w:val="1"/>
-      <w:numFmt w:val="bullet"/>
-      <w:lvlText w:val=""/>
-      <w:lvlJc w:val="left"/>
-      <w:pPr>
-        <w:tabs>
-          <w:tab w:val="num" w:pos="5760"/>
-        </w:tabs>
-        <w:ind w:left="5760" w:hanging="360"/>
-      </w:pPr>
-      <w:rPr>
-        <w:rFonts w:ascii="Wingdings" w:hAnsi="Wingdings" w:hint="default"/>
-        <w:sz w:val="20"/>
-      </w:rPr>
-    </w:lvl>
-    <w:lvl w:ilvl="8" w:tentative="1">
-      <w:start w:val="1"/>
-      <w:numFmt w:val="bullet"/>
-      <w:lvlText w:val=""/>
-      <w:lvlJc w:val="left"/>
-      <w:pPr>
-        <w:tabs>
-          <w:tab w:val="num" w:pos="6480"/>
-        </w:tabs>
-        <w:ind w:left="6480" w:hanging="360"/>
-      </w:pPr>
-      <w:rPr>
-        <w:rFonts w:ascii="Wingdings" w:hAnsi="Wingdings" w:hint="default"/>
-        <w:sz w:val="20"/>
-      </w:rPr>
-    </w:lvl>
-  </w:abstractNum>
-  <w:abstractNum w:abstractNumId="8" w15:restartNumberingAfterBreak="0">
-    <w:nsid w:val="0EF03FEE"/>
-    <w:multiLevelType w:val="hybridMultilevel"/>
-    <w:tmpl w:val="AE00B7A2"/>
-    <w:lvl w:ilvl="0" w:tplc="8916A714">
-      <w:start w:val="2"/>
-      <w:numFmt w:val="bullet"/>
-      <w:lvlText w:val="-"/>
-      <w:lvlJc w:val="left"/>
-      <w:pPr>
-        <w:ind w:left="720" w:hanging="360"/>
-      </w:pPr>
-      <w:rPr>
-        <w:rFonts w:ascii="Times New Roman" w:eastAsiaTheme="minorHAnsi" w:hAnsi="Times New Roman" w:cs="Times New Roman" w:hint="default"/>
-      </w:rPr>
-    </w:lvl>
-    <w:lvl w:ilvl="1" w:tplc="04090003" w:tentative="1">
-      <w:start w:val="1"/>
-      <w:numFmt w:val="bullet"/>
-      <w:lvlText w:val="o"/>
-      <w:lvlJc w:val="left"/>
-      <w:pPr>
-        <w:ind w:left="1440" w:hanging="360"/>
-      </w:pPr>
-      <w:rPr>
-        <w:rFonts w:ascii="Courier New" w:hAnsi="Courier New" w:cs="Courier New" w:hint="default"/>
-      </w:rPr>
-    </w:lvl>
-    <w:lvl w:ilvl="2" w:tplc="04090005" w:tentative="1">
-      <w:start w:val="1"/>
-      <w:numFmt w:val="bullet"/>
-      <w:lvlText w:val=""/>
-      <w:lvlJc w:val="left"/>
-      <w:pPr>
-        <w:ind w:left="2160" w:hanging="360"/>
-      </w:pPr>
-      <w:rPr>
-        <w:rFonts w:ascii="Wingdings" w:hAnsi="Wingdings" w:hint="default"/>
-      </w:rPr>
-    </w:lvl>
-    <w:lvl w:ilvl="3" w:tplc="04090001" w:tentative="1">
-      <w:start w:val="1"/>
-      <w:numFmt w:val="bullet"/>
-      <w:lvlText w:val=""/>
-      <w:lvlJc w:val="left"/>
-      <w:pPr>
-        <w:ind w:left="2880" w:hanging="360"/>
-      </w:pPr>
-      <w:rPr>
-        <w:rFonts w:ascii="Symbol" w:hAnsi="Symbol" w:hint="default"/>
-      </w:rPr>
-    </w:lvl>
-    <w:lvl w:ilvl="4" w:tplc="04090003" w:tentative="1">
-      <w:start w:val="1"/>
-      <w:numFmt w:val="bullet"/>
-      <w:lvlText w:val="o"/>
-      <w:lvlJc w:val="left"/>
-      <w:pPr>
-        <w:ind w:left="3600" w:hanging="360"/>
-      </w:pPr>
-      <w:rPr>
-        <w:rFonts w:ascii="Courier New" w:hAnsi="Courier New" w:cs="Courier New" w:hint="default"/>
-      </w:rPr>
-    </w:lvl>
-    <w:lvl w:ilvl="5" w:tplc="04090005" w:tentative="1">
-      <w:start w:val="1"/>
-      <w:numFmt w:val="bullet"/>
-      <w:lvlText w:val=""/>
-      <w:lvlJc w:val="left"/>
-      <w:pPr>
-        <w:ind w:left="4320" w:hanging="360"/>
-      </w:pPr>
-      <w:rPr>
-        <w:rFonts w:ascii="Wingdings" w:hAnsi="Wingdings" w:hint="default"/>
-      </w:rPr>
-    </w:lvl>
-    <w:lvl w:ilvl="6" w:tplc="04090001" w:tentative="1">
-      <w:start w:val="1"/>
-      <w:numFmt w:val="bullet"/>
-      <w:lvlText w:val=""/>
-      <w:lvlJc w:val="left"/>
-      <w:pPr>
-        <w:ind w:left="5040" w:hanging="360"/>
-      </w:pPr>
-      <w:rPr>
-        <w:rFonts w:ascii="Symbol" w:hAnsi="Symbol" w:hint="default"/>
-      </w:rPr>
-    </w:lvl>
-    <w:lvl w:ilvl="7" w:tplc="04090003" w:tentative="1">
-      <w:start w:val="1"/>
-      <w:numFmt w:val="bullet"/>
-      <w:lvlText w:val="o"/>
-      <w:lvlJc w:val="left"/>
-      <w:pPr>
-        <w:ind w:left="5760" w:hanging="360"/>
-      </w:pPr>
-      <w:rPr>
-        <w:rFonts w:ascii="Courier New" w:hAnsi="Courier New" w:cs="Courier New" w:hint="default"/>
-      </w:rPr>
-    </w:lvl>
-    <w:lvl w:ilvl="8" w:tplc="04090005" w:tentative="1">
-      <w:start w:val="1"/>
-      <w:numFmt w:val="bullet"/>
-      <w:lvlText w:val=""/>
-      <w:lvlJc w:val="left"/>
-      <w:pPr>
-        <w:ind w:left="6480" w:hanging="360"/>
-      </w:pPr>
-      <w:rPr>
-        <w:rFonts w:ascii="Wingdings" w:hAnsi="Wingdings" w:hint="default"/>
-      </w:rPr>
-    </w:lvl>
-  </w:abstractNum>
-  <w:abstractNum w:abstractNumId="9" w15:restartNumberingAfterBreak="0">
+  <w:abstractNum w:abstractNumId="3" w15:restartNumberingAfterBreak="0">
     <w:nsid w:val="0FB42773"/>
     <w:multiLevelType w:val="hybridMultilevel"/>
     <w:tmpl w:val="476A0C7E"/>
@@ -10868,17 +11418,16 @@
       </w:rPr>
     </w:lvl>
   </w:abstractNum>
-  <w:abstractNum w:abstractNumId="10" w15:restartNumberingAfterBreak="0">
-    <w:nsid w:val="10C22306"/>
+  <w:abstractNum w:abstractNumId="4" w15:restartNumberingAfterBreak="0">
+    <w:nsid w:val="11C027E6"/>
     <w:multiLevelType w:val="hybridMultilevel"/>
-    <w:tmpl w:val="B9BAAB60"/>
-    <w:lvl w:ilvl="0" w:tplc="8916A714">
-      <w:start w:val="2"/>
+    <w:tmpl w:val="9F445DBE"/>
+    <w:lvl w:ilvl="0" w:tplc="3044F3FE">
       <w:numFmt w:val="bullet"/>
       <w:lvlText w:val="-"/>
       <w:lvlJc w:val="left"/>
       <w:pPr>
-        <w:ind w:left="1800" w:hanging="360"/>
+        <w:ind w:left="1080" w:hanging="360"/>
       </w:pPr>
       <w:rPr>
         <w:rFonts w:ascii="Times New Roman" w:eastAsiaTheme="minorHAnsi" w:hAnsi="Times New Roman" w:cs="Times New Roman" w:hint="default"/>
@@ -10890,7 +11439,7 @@
       <w:lvlText w:val="o"/>
       <w:lvlJc w:val="left"/>
       <w:pPr>
-        <w:ind w:left="2520" w:hanging="360"/>
+        <w:ind w:left="1800" w:hanging="360"/>
       </w:pPr>
       <w:rPr>
         <w:rFonts w:ascii="Courier New" w:hAnsi="Courier New" w:cs="Courier New" w:hint="default"/>
@@ -10902,7 +11451,7 @@
       <w:lvlText w:val=""/>
       <w:lvlJc w:val="left"/>
       <w:pPr>
-        <w:ind w:left="3240" w:hanging="360"/>
+        <w:ind w:left="2520" w:hanging="360"/>
       </w:pPr>
       <w:rPr>
         <w:rFonts w:ascii="Wingdings" w:hAnsi="Wingdings" w:hint="default"/>
@@ -10914,7 +11463,7 @@
       <w:lvlText w:val=""/>
       <w:lvlJc w:val="left"/>
       <w:pPr>
-        <w:ind w:left="3960" w:hanging="360"/>
+        <w:ind w:left="3240" w:hanging="360"/>
       </w:pPr>
       <w:rPr>
         <w:rFonts w:ascii="Symbol" w:hAnsi="Symbol" w:hint="default"/>
@@ -10926,7 +11475,7 @@
       <w:lvlText w:val="o"/>
       <w:lvlJc w:val="left"/>
       <w:pPr>
-        <w:ind w:left="4680" w:hanging="360"/>
+        <w:ind w:left="3960" w:hanging="360"/>
       </w:pPr>
       <w:rPr>
         <w:rFonts w:ascii="Courier New" w:hAnsi="Courier New" w:cs="Courier New" w:hint="default"/>
@@ -10938,7 +11487,7 @@
       <w:lvlText w:val=""/>
       <w:lvlJc w:val="left"/>
       <w:pPr>
-        <w:ind w:left="5400" w:hanging="360"/>
+        <w:ind w:left="4680" w:hanging="360"/>
       </w:pPr>
       <w:rPr>
         <w:rFonts w:ascii="Wingdings" w:hAnsi="Wingdings" w:hint="default"/>
@@ -10950,7 +11499,7 @@
       <w:lvlText w:val=""/>
       <w:lvlJc w:val="left"/>
       <w:pPr>
-        <w:ind w:left="6120" w:hanging="360"/>
+        <w:ind w:left="5400" w:hanging="360"/>
       </w:pPr>
       <w:rPr>
         <w:rFonts w:ascii="Symbol" w:hAnsi="Symbol" w:hint="default"/>
@@ -10962,7 +11511,7 @@
       <w:lvlText w:val="o"/>
       <w:lvlJc w:val="left"/>
       <w:pPr>
-        <w:ind w:left="6840" w:hanging="360"/>
+        <w:ind w:left="6120" w:hanging="360"/>
       </w:pPr>
       <w:rPr>
         <w:rFonts w:ascii="Courier New" w:hAnsi="Courier New" w:cs="Courier New" w:hint="default"/>
@@ -10974,127 +11523,14 @@
       <w:lvlText w:val=""/>
       <w:lvlJc w:val="left"/>
       <w:pPr>
-        <w:ind w:left="7560" w:hanging="360"/>
+        <w:ind w:left="6840" w:hanging="360"/>
       </w:pPr>
       <w:rPr>
         <w:rFonts w:ascii="Wingdings" w:hAnsi="Wingdings" w:hint="default"/>
       </w:rPr>
     </w:lvl>
   </w:abstractNum>
-  <w:abstractNum w:abstractNumId="11" w15:restartNumberingAfterBreak="0">
-    <w:nsid w:val="14A940F7"/>
-    <w:multiLevelType w:val="hybridMultilevel"/>
-    <w:tmpl w:val="ED36C52A"/>
-    <w:lvl w:ilvl="0" w:tplc="8916A714">
-      <w:start w:val="2"/>
-      <w:numFmt w:val="bullet"/>
-      <w:lvlText w:val="-"/>
-      <w:lvlJc w:val="left"/>
-      <w:pPr>
-        <w:ind w:left="720" w:hanging="360"/>
-      </w:pPr>
-      <w:rPr>
-        <w:rFonts w:ascii="Times New Roman" w:eastAsiaTheme="minorHAnsi" w:hAnsi="Times New Roman" w:cs="Times New Roman" w:hint="default"/>
-      </w:rPr>
-    </w:lvl>
-    <w:lvl w:ilvl="1" w:tplc="04090003" w:tentative="1">
-      <w:start w:val="1"/>
-      <w:numFmt w:val="bullet"/>
-      <w:lvlText w:val="o"/>
-      <w:lvlJc w:val="left"/>
-      <w:pPr>
-        <w:ind w:left="1440" w:hanging="360"/>
-      </w:pPr>
-      <w:rPr>
-        <w:rFonts w:ascii="Courier New" w:hAnsi="Courier New" w:cs="Courier New" w:hint="default"/>
-      </w:rPr>
-    </w:lvl>
-    <w:lvl w:ilvl="2" w:tplc="04090005" w:tentative="1">
-      <w:start w:val="1"/>
-      <w:numFmt w:val="bullet"/>
-      <w:lvlText w:val=""/>
-      <w:lvlJc w:val="left"/>
-      <w:pPr>
-        <w:ind w:left="2160" w:hanging="360"/>
-      </w:pPr>
-      <w:rPr>
-        <w:rFonts w:ascii="Wingdings" w:hAnsi="Wingdings" w:hint="default"/>
-      </w:rPr>
-    </w:lvl>
-    <w:lvl w:ilvl="3" w:tplc="04090001" w:tentative="1">
-      <w:start w:val="1"/>
-      <w:numFmt w:val="bullet"/>
-      <w:lvlText w:val=""/>
-      <w:lvlJc w:val="left"/>
-      <w:pPr>
-        <w:ind w:left="2880" w:hanging="360"/>
-      </w:pPr>
-      <w:rPr>
-        <w:rFonts w:ascii="Symbol" w:hAnsi="Symbol" w:hint="default"/>
-      </w:rPr>
-    </w:lvl>
-    <w:lvl w:ilvl="4" w:tplc="04090003" w:tentative="1">
-      <w:start w:val="1"/>
-      <w:numFmt w:val="bullet"/>
-      <w:lvlText w:val="o"/>
-      <w:lvlJc w:val="left"/>
-      <w:pPr>
-        <w:ind w:left="3600" w:hanging="360"/>
-      </w:pPr>
-      <w:rPr>
-        <w:rFonts w:ascii="Courier New" w:hAnsi="Courier New" w:cs="Courier New" w:hint="default"/>
-      </w:rPr>
-    </w:lvl>
-    <w:lvl w:ilvl="5" w:tplc="04090005" w:tentative="1">
-      <w:start w:val="1"/>
-      <w:numFmt w:val="bullet"/>
-      <w:lvlText w:val=""/>
-      <w:lvlJc w:val="left"/>
-      <w:pPr>
-        <w:ind w:left="4320" w:hanging="360"/>
-      </w:pPr>
-      <w:rPr>
-        <w:rFonts w:ascii="Wingdings" w:hAnsi="Wingdings" w:hint="default"/>
-      </w:rPr>
-    </w:lvl>
-    <w:lvl w:ilvl="6" w:tplc="04090001" w:tentative="1">
-      <w:start w:val="1"/>
-      <w:numFmt w:val="bullet"/>
-      <w:lvlText w:val=""/>
-      <w:lvlJc w:val="left"/>
-      <w:pPr>
-        <w:ind w:left="5040" w:hanging="360"/>
-      </w:pPr>
-      <w:rPr>
-        <w:rFonts w:ascii="Symbol" w:hAnsi="Symbol" w:hint="default"/>
-      </w:rPr>
-    </w:lvl>
-    <w:lvl w:ilvl="7" w:tplc="04090003" w:tentative="1">
-      <w:start w:val="1"/>
-      <w:numFmt w:val="bullet"/>
-      <w:lvlText w:val="o"/>
-      <w:lvlJc w:val="left"/>
-      <w:pPr>
-        <w:ind w:left="5760" w:hanging="360"/>
-      </w:pPr>
-      <w:rPr>
-        <w:rFonts w:ascii="Courier New" w:hAnsi="Courier New" w:cs="Courier New" w:hint="default"/>
-      </w:rPr>
-    </w:lvl>
-    <w:lvl w:ilvl="8" w:tplc="04090005" w:tentative="1">
-      <w:start w:val="1"/>
-      <w:numFmt w:val="bullet"/>
-      <w:lvlText w:val=""/>
-      <w:lvlJc w:val="left"/>
-      <w:pPr>
-        <w:ind w:left="6480" w:hanging="360"/>
-      </w:pPr>
-      <w:rPr>
-        <w:rFonts w:ascii="Wingdings" w:hAnsi="Wingdings" w:hint="default"/>
-      </w:rPr>
-    </w:lvl>
-  </w:abstractNum>
-  <w:abstractNum w:abstractNumId="12" w15:restartNumberingAfterBreak="0">
+  <w:abstractNum w:abstractNumId="5" w15:restartNumberingAfterBreak="0">
     <w:nsid w:val="17F1410C"/>
     <w:multiLevelType w:val="hybridMultilevel"/>
     <w:tmpl w:val="7DCECF24"/>
@@ -11214,232 +11650,7 @@
       </w:pPr>
     </w:lvl>
   </w:abstractNum>
-  <w:abstractNum w:abstractNumId="13" w15:restartNumberingAfterBreak="0">
-    <w:nsid w:val="19B01BEA"/>
-    <w:multiLevelType w:val="hybridMultilevel"/>
-    <w:tmpl w:val="310E64EE"/>
-    <w:lvl w:ilvl="0" w:tplc="04090001">
-      <w:start w:val="1"/>
-      <w:numFmt w:val="bullet"/>
-      <w:lvlText w:val=""/>
-      <w:lvlJc w:val="left"/>
-      <w:pPr>
-        <w:ind w:left="2160" w:hanging="360"/>
-      </w:pPr>
-      <w:rPr>
-        <w:rFonts w:ascii="Symbol" w:hAnsi="Symbol" w:hint="default"/>
-      </w:rPr>
-    </w:lvl>
-    <w:lvl w:ilvl="1" w:tplc="2500CCF4">
-      <w:numFmt w:val="bullet"/>
-      <w:lvlText w:val="-"/>
-      <w:lvlJc w:val="left"/>
-      <w:pPr>
-        <w:ind w:left="2880" w:hanging="360"/>
-      </w:pPr>
-      <w:rPr>
-        <w:rFonts w:ascii="Times New Roman" w:eastAsia="Times New Roman" w:hAnsi="Times New Roman" w:cs="Times New Roman" w:hint="default"/>
-      </w:rPr>
-    </w:lvl>
-    <w:lvl w:ilvl="2" w:tplc="04090005" w:tentative="1">
-      <w:start w:val="1"/>
-      <w:numFmt w:val="bullet"/>
-      <w:lvlText w:val=""/>
-      <w:lvlJc w:val="left"/>
-      <w:pPr>
-        <w:ind w:left="3600" w:hanging="360"/>
-      </w:pPr>
-      <w:rPr>
-        <w:rFonts w:ascii="Wingdings" w:hAnsi="Wingdings" w:hint="default"/>
-      </w:rPr>
-    </w:lvl>
-    <w:lvl w:ilvl="3" w:tplc="04090001" w:tentative="1">
-      <w:start w:val="1"/>
-      <w:numFmt w:val="bullet"/>
-      <w:lvlText w:val=""/>
-      <w:lvlJc w:val="left"/>
-      <w:pPr>
-        <w:ind w:left="4320" w:hanging="360"/>
-      </w:pPr>
-      <w:rPr>
-        <w:rFonts w:ascii="Symbol" w:hAnsi="Symbol" w:hint="default"/>
-      </w:rPr>
-    </w:lvl>
-    <w:lvl w:ilvl="4" w:tplc="04090003" w:tentative="1">
-      <w:start w:val="1"/>
-      <w:numFmt w:val="bullet"/>
-      <w:lvlText w:val="o"/>
-      <w:lvlJc w:val="left"/>
-      <w:pPr>
-        <w:ind w:left="5040" w:hanging="360"/>
-      </w:pPr>
-      <w:rPr>
-        <w:rFonts w:ascii="Courier New" w:hAnsi="Courier New" w:cs="Courier New" w:hint="default"/>
-      </w:rPr>
-    </w:lvl>
-    <w:lvl w:ilvl="5" w:tplc="04090005" w:tentative="1">
-      <w:start w:val="1"/>
-      <w:numFmt w:val="bullet"/>
-      <w:lvlText w:val=""/>
-      <w:lvlJc w:val="left"/>
-      <w:pPr>
-        <w:ind w:left="5760" w:hanging="360"/>
-      </w:pPr>
-      <w:rPr>
-        <w:rFonts w:ascii="Wingdings" w:hAnsi="Wingdings" w:hint="default"/>
-      </w:rPr>
-    </w:lvl>
-    <w:lvl w:ilvl="6" w:tplc="04090001" w:tentative="1">
-      <w:start w:val="1"/>
-      <w:numFmt w:val="bullet"/>
-      <w:lvlText w:val=""/>
-      <w:lvlJc w:val="left"/>
-      <w:pPr>
-        <w:ind w:left="6480" w:hanging="360"/>
-      </w:pPr>
-      <w:rPr>
-        <w:rFonts w:ascii="Symbol" w:hAnsi="Symbol" w:hint="default"/>
-      </w:rPr>
-    </w:lvl>
-    <w:lvl w:ilvl="7" w:tplc="04090003" w:tentative="1">
-      <w:start w:val="1"/>
-      <w:numFmt w:val="bullet"/>
-      <w:lvlText w:val="o"/>
-      <w:lvlJc w:val="left"/>
-      <w:pPr>
-        <w:ind w:left="7200" w:hanging="360"/>
-      </w:pPr>
-      <w:rPr>
-        <w:rFonts w:ascii="Courier New" w:hAnsi="Courier New" w:cs="Courier New" w:hint="default"/>
-      </w:rPr>
-    </w:lvl>
-    <w:lvl w:ilvl="8" w:tplc="04090005" w:tentative="1">
-      <w:start w:val="1"/>
-      <w:numFmt w:val="bullet"/>
-      <w:lvlText w:val=""/>
-      <w:lvlJc w:val="left"/>
-      <w:pPr>
-        <w:ind w:left="7920" w:hanging="360"/>
-      </w:pPr>
-      <w:rPr>
-        <w:rFonts w:ascii="Wingdings" w:hAnsi="Wingdings" w:hint="default"/>
-      </w:rPr>
-    </w:lvl>
-  </w:abstractNum>
-  <w:abstractNum w:abstractNumId="14" w15:restartNumberingAfterBreak="0">
-    <w:nsid w:val="1ACD729F"/>
-    <w:multiLevelType w:val="hybridMultilevel"/>
-    <w:tmpl w:val="3A5A01E0"/>
-    <w:lvl w:ilvl="0" w:tplc="8916A714">
-      <w:start w:val="2"/>
-      <w:numFmt w:val="bullet"/>
-      <w:lvlText w:val="-"/>
-      <w:lvlJc w:val="left"/>
-      <w:pPr>
-        <w:ind w:left="1800" w:hanging="360"/>
-      </w:pPr>
-      <w:rPr>
-        <w:rFonts w:ascii="Times New Roman" w:eastAsiaTheme="minorHAnsi" w:hAnsi="Times New Roman" w:cs="Times New Roman" w:hint="default"/>
-      </w:rPr>
-    </w:lvl>
-    <w:lvl w:ilvl="1" w:tplc="04090003" w:tentative="1">
-      <w:start w:val="1"/>
-      <w:numFmt w:val="bullet"/>
-      <w:lvlText w:val="o"/>
-      <w:lvlJc w:val="left"/>
-      <w:pPr>
-        <w:ind w:left="2520" w:hanging="360"/>
-      </w:pPr>
-      <w:rPr>
-        <w:rFonts w:ascii="Courier New" w:hAnsi="Courier New" w:cs="Courier New" w:hint="default"/>
-      </w:rPr>
-    </w:lvl>
-    <w:lvl w:ilvl="2" w:tplc="04090005" w:tentative="1">
-      <w:start w:val="1"/>
-      <w:numFmt w:val="bullet"/>
-      <w:lvlText w:val=""/>
-      <w:lvlJc w:val="left"/>
-      <w:pPr>
-        <w:ind w:left="3240" w:hanging="360"/>
-      </w:pPr>
-      <w:rPr>
-        <w:rFonts w:ascii="Wingdings" w:hAnsi="Wingdings" w:hint="default"/>
-      </w:rPr>
-    </w:lvl>
-    <w:lvl w:ilvl="3" w:tplc="04090001" w:tentative="1">
-      <w:start w:val="1"/>
-      <w:numFmt w:val="bullet"/>
-      <w:lvlText w:val=""/>
-      <w:lvlJc w:val="left"/>
-      <w:pPr>
-        <w:ind w:left="3960" w:hanging="360"/>
-      </w:pPr>
-      <w:rPr>
-        <w:rFonts w:ascii="Symbol" w:hAnsi="Symbol" w:hint="default"/>
-      </w:rPr>
-    </w:lvl>
-    <w:lvl w:ilvl="4" w:tplc="04090003" w:tentative="1">
-      <w:start w:val="1"/>
-      <w:numFmt w:val="bullet"/>
-      <w:lvlText w:val="o"/>
-      <w:lvlJc w:val="left"/>
-      <w:pPr>
-        <w:ind w:left="4680" w:hanging="360"/>
-      </w:pPr>
-      <w:rPr>
-        <w:rFonts w:ascii="Courier New" w:hAnsi="Courier New" w:cs="Courier New" w:hint="default"/>
-      </w:rPr>
-    </w:lvl>
-    <w:lvl w:ilvl="5" w:tplc="04090005" w:tentative="1">
-      <w:start w:val="1"/>
-      <w:numFmt w:val="bullet"/>
-      <w:lvlText w:val=""/>
-      <w:lvlJc w:val="left"/>
-      <w:pPr>
-        <w:ind w:left="5400" w:hanging="360"/>
-      </w:pPr>
-      <w:rPr>
-        <w:rFonts w:ascii="Wingdings" w:hAnsi="Wingdings" w:hint="default"/>
-      </w:rPr>
-    </w:lvl>
-    <w:lvl w:ilvl="6" w:tplc="04090001" w:tentative="1">
-      <w:start w:val="1"/>
-      <w:numFmt w:val="bullet"/>
-      <w:lvlText w:val=""/>
-      <w:lvlJc w:val="left"/>
-      <w:pPr>
-        <w:ind w:left="6120" w:hanging="360"/>
-      </w:pPr>
-      <w:rPr>
-        <w:rFonts w:ascii="Symbol" w:hAnsi="Symbol" w:hint="default"/>
-      </w:rPr>
-    </w:lvl>
-    <w:lvl w:ilvl="7" w:tplc="04090003" w:tentative="1">
-      <w:start w:val="1"/>
-      <w:numFmt w:val="bullet"/>
-      <w:lvlText w:val="o"/>
-      <w:lvlJc w:val="left"/>
-      <w:pPr>
-        <w:ind w:left="6840" w:hanging="360"/>
-      </w:pPr>
-      <w:rPr>
-        <w:rFonts w:ascii="Courier New" w:hAnsi="Courier New" w:cs="Courier New" w:hint="default"/>
-      </w:rPr>
-    </w:lvl>
-    <w:lvl w:ilvl="8" w:tplc="04090005" w:tentative="1">
-      <w:start w:val="1"/>
-      <w:numFmt w:val="bullet"/>
-      <w:lvlText w:val=""/>
-      <w:lvlJc w:val="left"/>
-      <w:pPr>
-        <w:ind w:left="7560" w:hanging="360"/>
-      </w:pPr>
-      <w:rPr>
-        <w:rFonts w:ascii="Wingdings" w:hAnsi="Wingdings" w:hint="default"/>
-      </w:rPr>
-    </w:lvl>
-  </w:abstractNum>
-  <w:abstractNum w:abstractNumId="15" w15:restartNumberingAfterBreak="0">
+  <w:abstractNum w:abstractNumId="6" w15:restartNumberingAfterBreak="0">
     <w:nsid w:val="1BAE2569"/>
     <w:multiLevelType w:val="hybridMultilevel"/>
     <w:tmpl w:val="E946ABA6"/>
@@ -11552,120 +11763,7 @@
       </w:rPr>
     </w:lvl>
   </w:abstractNum>
-  <w:abstractNum w:abstractNumId="16" w15:restartNumberingAfterBreak="0">
-    <w:nsid w:val="1BD03AFE"/>
-    <w:multiLevelType w:val="hybridMultilevel"/>
-    <w:tmpl w:val="A02AF556"/>
-    <w:lvl w:ilvl="0" w:tplc="8916A714">
-      <w:start w:val="2"/>
-      <w:numFmt w:val="bullet"/>
-      <w:lvlText w:val="-"/>
-      <w:lvlJc w:val="left"/>
-      <w:pPr>
-        <w:ind w:left="720" w:hanging="360"/>
-      </w:pPr>
-      <w:rPr>
-        <w:rFonts w:ascii="Times New Roman" w:eastAsiaTheme="minorHAnsi" w:hAnsi="Times New Roman" w:cs="Times New Roman" w:hint="default"/>
-      </w:rPr>
-    </w:lvl>
-    <w:lvl w:ilvl="1" w:tplc="04090003" w:tentative="1">
-      <w:start w:val="1"/>
-      <w:numFmt w:val="bullet"/>
-      <w:lvlText w:val="o"/>
-      <w:lvlJc w:val="left"/>
-      <w:pPr>
-        <w:ind w:left="1440" w:hanging="360"/>
-      </w:pPr>
-      <w:rPr>
-        <w:rFonts w:ascii="Courier New" w:hAnsi="Courier New" w:cs="Courier New" w:hint="default"/>
-      </w:rPr>
-    </w:lvl>
-    <w:lvl w:ilvl="2" w:tplc="04090005" w:tentative="1">
-      <w:start w:val="1"/>
-      <w:numFmt w:val="bullet"/>
-      <w:lvlText w:val=""/>
-      <w:lvlJc w:val="left"/>
-      <w:pPr>
-        <w:ind w:left="2160" w:hanging="360"/>
-      </w:pPr>
-      <w:rPr>
-        <w:rFonts w:ascii="Wingdings" w:hAnsi="Wingdings" w:hint="default"/>
-      </w:rPr>
-    </w:lvl>
-    <w:lvl w:ilvl="3" w:tplc="04090001" w:tentative="1">
-      <w:start w:val="1"/>
-      <w:numFmt w:val="bullet"/>
-      <w:lvlText w:val=""/>
-      <w:lvlJc w:val="left"/>
-      <w:pPr>
-        <w:ind w:left="2880" w:hanging="360"/>
-      </w:pPr>
-      <w:rPr>
-        <w:rFonts w:ascii="Symbol" w:hAnsi="Symbol" w:hint="default"/>
-      </w:rPr>
-    </w:lvl>
-    <w:lvl w:ilvl="4" w:tplc="04090003" w:tentative="1">
-      <w:start w:val="1"/>
-      <w:numFmt w:val="bullet"/>
-      <w:lvlText w:val="o"/>
-      <w:lvlJc w:val="left"/>
-      <w:pPr>
-        <w:ind w:left="3600" w:hanging="360"/>
-      </w:pPr>
-      <w:rPr>
-        <w:rFonts w:ascii="Courier New" w:hAnsi="Courier New" w:cs="Courier New" w:hint="default"/>
-      </w:rPr>
-    </w:lvl>
-    <w:lvl w:ilvl="5" w:tplc="04090005" w:tentative="1">
-      <w:start w:val="1"/>
-      <w:numFmt w:val="bullet"/>
-      <w:lvlText w:val=""/>
-      <w:lvlJc w:val="left"/>
-      <w:pPr>
-        <w:ind w:left="4320" w:hanging="360"/>
-      </w:pPr>
-      <w:rPr>
-        <w:rFonts w:ascii="Wingdings" w:hAnsi="Wingdings" w:hint="default"/>
-      </w:rPr>
-    </w:lvl>
-    <w:lvl w:ilvl="6" w:tplc="04090001" w:tentative="1">
-      <w:start w:val="1"/>
-      <w:numFmt w:val="bullet"/>
-      <w:lvlText w:val=""/>
-      <w:lvlJc w:val="left"/>
-      <w:pPr>
-        <w:ind w:left="5040" w:hanging="360"/>
-      </w:pPr>
-      <w:rPr>
-        <w:rFonts w:ascii="Symbol" w:hAnsi="Symbol" w:hint="default"/>
-      </w:rPr>
-    </w:lvl>
-    <w:lvl w:ilvl="7" w:tplc="04090003" w:tentative="1">
-      <w:start w:val="1"/>
-      <w:numFmt w:val="bullet"/>
-      <w:lvlText w:val="o"/>
-      <w:lvlJc w:val="left"/>
-      <w:pPr>
-        <w:ind w:left="5760" w:hanging="360"/>
-      </w:pPr>
-      <w:rPr>
-        <w:rFonts w:ascii="Courier New" w:hAnsi="Courier New" w:cs="Courier New" w:hint="default"/>
-      </w:rPr>
-    </w:lvl>
-    <w:lvl w:ilvl="8" w:tplc="04090005" w:tentative="1">
-      <w:start w:val="1"/>
-      <w:numFmt w:val="bullet"/>
-      <w:lvlText w:val=""/>
-      <w:lvlJc w:val="left"/>
-      <w:pPr>
-        <w:ind w:left="6480" w:hanging="360"/>
-      </w:pPr>
-      <w:rPr>
-        <w:rFonts w:ascii="Wingdings" w:hAnsi="Wingdings" w:hint="default"/>
-      </w:rPr>
-    </w:lvl>
-  </w:abstractNum>
-  <w:abstractNum w:abstractNumId="17" w15:restartNumberingAfterBreak="0">
+  <w:abstractNum w:abstractNumId="7" w15:restartNumberingAfterBreak="0">
     <w:nsid w:val="1C04712B"/>
     <w:multiLevelType w:val="multilevel"/>
     <w:tmpl w:val="CCA425B6"/>
@@ -11762,93 +11860,7 @@
       </w:pPr>
     </w:lvl>
   </w:abstractNum>
-  <w:abstractNum w:abstractNumId="18" w15:restartNumberingAfterBreak="0">
-    <w:nsid w:val="1C436F2B"/>
-    <w:multiLevelType w:val="hybridMultilevel"/>
-    <w:tmpl w:val="E8966D0A"/>
-    <w:lvl w:ilvl="0" w:tplc="2A043F1A">
-      <w:start w:val="1"/>
-      <w:numFmt w:val="decimal"/>
-      <w:lvlText w:val="%1."/>
-      <w:lvlJc w:val="left"/>
-      <w:pPr>
-        <w:ind w:left="502" w:hanging="360"/>
-      </w:pPr>
-    </w:lvl>
-    <w:lvl w:ilvl="1" w:tplc="18E0B68A">
-      <w:start w:val="1"/>
-      <w:numFmt w:val="lowerLetter"/>
-      <w:lvlText w:val="%2."/>
-      <w:lvlJc w:val="left"/>
-      <w:pPr>
-        <w:ind w:left="1222" w:hanging="360"/>
-      </w:pPr>
-    </w:lvl>
-    <w:lvl w:ilvl="2" w:tplc="806C2EEC">
-      <w:start w:val="1"/>
-      <w:numFmt w:val="lowerRoman"/>
-      <w:lvlText w:val="%3."/>
-      <w:lvlJc w:val="right"/>
-      <w:pPr>
-        <w:ind w:left="1942" w:hanging="180"/>
-      </w:pPr>
-    </w:lvl>
-    <w:lvl w:ilvl="3" w:tplc="6152F168">
-      <w:start w:val="1"/>
-      <w:numFmt w:val="decimal"/>
-      <w:lvlText w:val="%4."/>
-      <w:lvlJc w:val="left"/>
-      <w:pPr>
-        <w:ind w:left="2662" w:hanging="360"/>
-      </w:pPr>
-    </w:lvl>
-    <w:lvl w:ilvl="4" w:tplc="C93A5B08">
-      <w:start w:val="1"/>
-      <w:numFmt w:val="lowerLetter"/>
-      <w:lvlText w:val="%5."/>
-      <w:lvlJc w:val="left"/>
-      <w:pPr>
-        <w:ind w:left="3382" w:hanging="360"/>
-      </w:pPr>
-    </w:lvl>
-    <w:lvl w:ilvl="5" w:tplc="99247C6E">
-      <w:start w:val="1"/>
-      <w:numFmt w:val="lowerRoman"/>
-      <w:lvlText w:val="%6."/>
-      <w:lvlJc w:val="right"/>
-      <w:pPr>
-        <w:ind w:left="4102" w:hanging="180"/>
-      </w:pPr>
-    </w:lvl>
-    <w:lvl w:ilvl="6" w:tplc="EA46346A">
-      <w:start w:val="1"/>
-      <w:numFmt w:val="decimal"/>
-      <w:lvlText w:val="%7."/>
-      <w:lvlJc w:val="left"/>
-      <w:pPr>
-        <w:ind w:left="4822" w:hanging="360"/>
-      </w:pPr>
-    </w:lvl>
-    <w:lvl w:ilvl="7" w:tplc="344E14E0">
-      <w:start w:val="1"/>
-      <w:numFmt w:val="lowerLetter"/>
-      <w:lvlText w:val="%8."/>
-      <w:lvlJc w:val="left"/>
-      <w:pPr>
-        <w:ind w:left="5542" w:hanging="360"/>
-      </w:pPr>
-    </w:lvl>
-    <w:lvl w:ilvl="8" w:tplc="23DAB772">
-      <w:start w:val="1"/>
-      <w:numFmt w:val="lowerRoman"/>
-      <w:lvlText w:val="%9."/>
-      <w:lvlJc w:val="right"/>
-      <w:pPr>
-        <w:ind w:left="6262" w:hanging="180"/>
-      </w:pPr>
-    </w:lvl>
-  </w:abstractNum>
-  <w:abstractNum w:abstractNumId="19" w15:restartNumberingAfterBreak="0">
+  <w:abstractNum w:abstractNumId="8" w15:restartNumberingAfterBreak="0">
     <w:nsid w:val="264F6A5A"/>
     <w:multiLevelType w:val="multilevel"/>
     <w:tmpl w:val="7D24519E"/>
@@ -11965,27 +11977,28 @@
       </w:pPr>
     </w:lvl>
   </w:abstractNum>
-  <w:abstractNum w:abstractNumId="20" w15:restartNumberingAfterBreak="0">
-    <w:nsid w:val="292C2D67"/>
+  <w:abstractNum w:abstractNumId="9" w15:restartNumberingAfterBreak="0">
+    <w:nsid w:val="2CDF2703"/>
     <w:multiLevelType w:val="hybridMultilevel"/>
-    <w:tmpl w:val="37504258"/>
-    <w:lvl w:ilvl="0" w:tplc="2500CCF4">
-      <w:numFmt w:val="bullet"/>
-      <w:lvlText w:val="-"/>
-      <w:lvlJc w:val="left"/>
-      <w:pPr>
-        <w:ind w:left="720" w:hanging="360"/>
-      </w:pPr>
-      <w:rPr>
-        <w:rFonts w:ascii="Times New Roman" w:eastAsia="Times New Roman" w:hAnsi="Times New Roman" w:cs="Times New Roman" w:hint="default"/>
-      </w:rPr>
-    </w:lvl>
-    <w:lvl w:ilvl="1" w:tplc="04090003" w:tentative="1">
+    <w:tmpl w:val="C1789090"/>
+    <w:lvl w:ilvl="0" w:tplc="042A0003">
       <w:start w:val="1"/>
       <w:numFmt w:val="bullet"/>
       <w:lvlText w:val="o"/>
       <w:lvlJc w:val="left"/>
       <w:pPr>
+        <w:ind w:left="720" w:hanging="360"/>
+      </w:pPr>
+      <w:rPr>
+        <w:rFonts w:ascii="Courier New" w:hAnsi="Courier New" w:cs="Courier New" w:hint="default"/>
+      </w:rPr>
+    </w:lvl>
+    <w:lvl w:ilvl="1" w:tplc="04090003" w:tentative="1">
+      <w:start w:val="1"/>
+      <w:numFmt w:val="bullet"/>
+      <w:lvlText w:val="o"/>
+      <w:lvlJc w:val="left"/>
+      <w:pPr>
         <w:ind w:left="1440" w:hanging="360"/>
       </w:pPr>
       <w:rPr>
@@ -12077,119 +12090,7 @@
       </w:rPr>
     </w:lvl>
   </w:abstractNum>
-  <w:abstractNum w:abstractNumId="21" w15:restartNumberingAfterBreak="0">
-    <w:nsid w:val="308A4E14"/>
-    <w:multiLevelType w:val="hybridMultilevel"/>
-    <w:tmpl w:val="90626C66"/>
-    <w:lvl w:ilvl="0" w:tplc="8916A714">
-      <w:start w:val="2"/>
-      <w:numFmt w:val="bullet"/>
-      <w:lvlText w:val="-"/>
-      <w:lvlJc w:val="left"/>
-      <w:pPr>
-        <w:ind w:left="720" w:hanging="360"/>
-      </w:pPr>
-      <w:rPr>
-        <w:rFonts w:ascii="Times New Roman" w:eastAsiaTheme="minorHAnsi" w:hAnsi="Times New Roman" w:cs="Times New Roman" w:hint="default"/>
-      </w:rPr>
-    </w:lvl>
-    <w:lvl w:ilvl="1" w:tplc="00041BEE">
-      <w:numFmt w:val="bullet"/>
-      <w:lvlText w:val="•"/>
-      <w:lvlJc w:val="left"/>
-      <w:pPr>
-        <w:ind w:left="1800" w:hanging="720"/>
-      </w:pPr>
-      <w:rPr>
-        <w:rFonts w:ascii="Times New Roman" w:eastAsia="Times New Roman" w:hAnsi="Times New Roman" w:cs="Times New Roman" w:hint="default"/>
-      </w:rPr>
-    </w:lvl>
-    <w:lvl w:ilvl="2" w:tplc="04090005" w:tentative="1">
-      <w:start w:val="1"/>
-      <w:numFmt w:val="bullet"/>
-      <w:lvlText w:val=""/>
-      <w:lvlJc w:val="left"/>
-      <w:pPr>
-        <w:ind w:left="2160" w:hanging="360"/>
-      </w:pPr>
-      <w:rPr>
-        <w:rFonts w:ascii="Wingdings" w:hAnsi="Wingdings" w:hint="default"/>
-      </w:rPr>
-    </w:lvl>
-    <w:lvl w:ilvl="3" w:tplc="04090001" w:tentative="1">
-      <w:start w:val="1"/>
-      <w:numFmt w:val="bullet"/>
-      <w:lvlText w:val=""/>
-      <w:lvlJc w:val="left"/>
-      <w:pPr>
-        <w:ind w:left="2880" w:hanging="360"/>
-      </w:pPr>
-      <w:rPr>
-        <w:rFonts w:ascii="Symbol" w:hAnsi="Symbol" w:hint="default"/>
-      </w:rPr>
-    </w:lvl>
-    <w:lvl w:ilvl="4" w:tplc="04090003" w:tentative="1">
-      <w:start w:val="1"/>
-      <w:numFmt w:val="bullet"/>
-      <w:lvlText w:val="o"/>
-      <w:lvlJc w:val="left"/>
-      <w:pPr>
-        <w:ind w:left="3600" w:hanging="360"/>
-      </w:pPr>
-      <w:rPr>
-        <w:rFonts w:ascii="Courier New" w:hAnsi="Courier New" w:cs="Courier New" w:hint="default"/>
-      </w:rPr>
-    </w:lvl>
-    <w:lvl w:ilvl="5" w:tplc="04090005" w:tentative="1">
-      <w:start w:val="1"/>
-      <w:numFmt w:val="bullet"/>
-      <w:lvlText w:val=""/>
-      <w:lvlJc w:val="left"/>
-      <w:pPr>
-        <w:ind w:left="4320" w:hanging="360"/>
-      </w:pPr>
-      <w:rPr>
-        <w:rFonts w:ascii="Wingdings" w:hAnsi="Wingdings" w:hint="default"/>
-      </w:rPr>
-    </w:lvl>
-    <w:lvl w:ilvl="6" w:tplc="04090001" w:tentative="1">
-      <w:start w:val="1"/>
-      <w:numFmt w:val="bullet"/>
-      <w:lvlText w:val=""/>
-      <w:lvlJc w:val="left"/>
-      <w:pPr>
-        <w:ind w:left="5040" w:hanging="360"/>
-      </w:pPr>
-      <w:rPr>
-        <w:rFonts w:ascii="Symbol" w:hAnsi="Symbol" w:hint="default"/>
-      </w:rPr>
-    </w:lvl>
-    <w:lvl w:ilvl="7" w:tplc="04090003" w:tentative="1">
-      <w:start w:val="1"/>
-      <w:numFmt w:val="bullet"/>
-      <w:lvlText w:val="o"/>
-      <w:lvlJc w:val="left"/>
-      <w:pPr>
-        <w:ind w:left="5760" w:hanging="360"/>
-      </w:pPr>
-      <w:rPr>
-        <w:rFonts w:ascii="Courier New" w:hAnsi="Courier New" w:cs="Courier New" w:hint="default"/>
-      </w:rPr>
-    </w:lvl>
-    <w:lvl w:ilvl="8" w:tplc="04090005" w:tentative="1">
-      <w:start w:val="1"/>
-      <w:numFmt w:val="bullet"/>
-      <w:lvlText w:val=""/>
-      <w:lvlJc w:val="left"/>
-      <w:pPr>
-        <w:ind w:left="6480" w:hanging="360"/>
-      </w:pPr>
-      <w:rPr>
-        <w:rFonts w:ascii="Wingdings" w:hAnsi="Wingdings" w:hint="default"/>
-      </w:rPr>
-    </w:lvl>
-  </w:abstractNum>
-  <w:abstractNum w:abstractNumId="22" w15:restartNumberingAfterBreak="0">
+  <w:abstractNum w:abstractNumId="10" w15:restartNumberingAfterBreak="0">
     <w:nsid w:val="324F4BD7"/>
     <w:multiLevelType w:val="multilevel"/>
     <w:tmpl w:val="3AE6E7A2"/>
@@ -12306,7 +12207,7 @@
       </w:pPr>
     </w:lvl>
   </w:abstractNum>
-  <w:abstractNum w:abstractNumId="23" w15:restartNumberingAfterBreak="0">
+  <w:abstractNum w:abstractNumId="11" w15:restartNumberingAfterBreak="0">
     <w:nsid w:val="344320EB"/>
     <w:multiLevelType w:val="multilevel"/>
     <w:tmpl w:val="57A24236"/>
@@ -12355,7 +12256,7 @@
       <w:lvlText w:val="%1.%2.%3.%4"/>
       <w:lvlJc w:val="left"/>
       <w:pPr>
-        <w:ind w:left="864" w:hanging="864"/>
+        <w:ind w:left="2566" w:hanging="864"/>
       </w:pPr>
       <w:rPr>
         <w:rFonts w:hint="default"/>
@@ -12427,120 +12328,7 @@
       </w:rPr>
     </w:lvl>
   </w:abstractNum>
-  <w:abstractNum w:abstractNumId="24" w15:restartNumberingAfterBreak="0">
-    <w:nsid w:val="357E5492"/>
-    <w:multiLevelType w:val="hybridMultilevel"/>
-    <w:tmpl w:val="64C6963E"/>
-    <w:lvl w:ilvl="0" w:tplc="04090001">
-      <w:start w:val="1"/>
-      <w:numFmt w:val="bullet"/>
-      <w:lvlText w:val=""/>
-      <w:lvlJc w:val="left"/>
-      <w:pPr>
-        <w:ind w:left="720" w:hanging="360"/>
-      </w:pPr>
-      <w:rPr>
-        <w:rFonts w:ascii="Symbol" w:hAnsi="Symbol" w:hint="default"/>
-      </w:rPr>
-    </w:lvl>
-    <w:lvl w:ilvl="1" w:tplc="04090003">
-      <w:start w:val="1"/>
-      <w:numFmt w:val="bullet"/>
-      <w:lvlText w:val="o"/>
-      <w:lvlJc w:val="left"/>
-      <w:pPr>
-        <w:ind w:left="1440" w:hanging="360"/>
-      </w:pPr>
-      <w:rPr>
-        <w:rFonts w:ascii="Courier New" w:hAnsi="Courier New" w:cs="Courier New" w:hint="default"/>
-      </w:rPr>
-    </w:lvl>
-    <w:lvl w:ilvl="2" w:tplc="8916A714">
-      <w:start w:val="2"/>
-      <w:numFmt w:val="bullet"/>
-      <w:lvlText w:val="-"/>
-      <w:lvlJc w:val="left"/>
-      <w:pPr>
-        <w:ind w:left="2160" w:hanging="360"/>
-      </w:pPr>
-      <w:rPr>
-        <w:rFonts w:ascii="Times New Roman" w:eastAsiaTheme="minorHAnsi" w:hAnsi="Times New Roman" w:cs="Times New Roman" w:hint="default"/>
-      </w:rPr>
-    </w:lvl>
-    <w:lvl w:ilvl="3" w:tplc="04090001">
-      <w:start w:val="1"/>
-      <w:numFmt w:val="bullet"/>
-      <w:lvlText w:val=""/>
-      <w:lvlJc w:val="left"/>
-      <w:pPr>
-        <w:ind w:left="2880" w:hanging="360"/>
-      </w:pPr>
-      <w:rPr>
-        <w:rFonts w:ascii="Symbol" w:hAnsi="Symbol" w:hint="default"/>
-      </w:rPr>
-    </w:lvl>
-    <w:lvl w:ilvl="4" w:tplc="04090003">
-      <w:start w:val="1"/>
-      <w:numFmt w:val="bullet"/>
-      <w:lvlText w:val="o"/>
-      <w:lvlJc w:val="left"/>
-      <w:pPr>
-        <w:ind w:left="3600" w:hanging="360"/>
-      </w:pPr>
-      <w:rPr>
-        <w:rFonts w:ascii="Courier New" w:hAnsi="Courier New" w:cs="Courier New" w:hint="default"/>
-      </w:rPr>
-    </w:lvl>
-    <w:lvl w:ilvl="5" w:tplc="04090005" w:tentative="1">
-      <w:start w:val="1"/>
-      <w:numFmt w:val="bullet"/>
-      <w:lvlText w:val=""/>
-      <w:lvlJc w:val="left"/>
-      <w:pPr>
-        <w:ind w:left="4320" w:hanging="360"/>
-      </w:pPr>
-      <w:rPr>
-        <w:rFonts w:ascii="Wingdings" w:hAnsi="Wingdings" w:hint="default"/>
-      </w:rPr>
-    </w:lvl>
-    <w:lvl w:ilvl="6" w:tplc="04090001" w:tentative="1">
-      <w:start w:val="1"/>
-      <w:numFmt w:val="bullet"/>
-      <w:lvlText w:val=""/>
-      <w:lvlJc w:val="left"/>
-      <w:pPr>
-        <w:ind w:left="5040" w:hanging="360"/>
-      </w:pPr>
-      <w:rPr>
-        <w:rFonts w:ascii="Symbol" w:hAnsi="Symbol" w:hint="default"/>
-      </w:rPr>
-    </w:lvl>
-    <w:lvl w:ilvl="7" w:tplc="04090003" w:tentative="1">
-      <w:start w:val="1"/>
-      <w:numFmt w:val="bullet"/>
-      <w:lvlText w:val="o"/>
-      <w:lvlJc w:val="left"/>
-      <w:pPr>
-        <w:ind w:left="5760" w:hanging="360"/>
-      </w:pPr>
-      <w:rPr>
-        <w:rFonts w:ascii="Courier New" w:hAnsi="Courier New" w:cs="Courier New" w:hint="default"/>
-      </w:rPr>
-    </w:lvl>
-    <w:lvl w:ilvl="8" w:tplc="04090005" w:tentative="1">
-      <w:start w:val="1"/>
-      <w:numFmt w:val="bullet"/>
-      <w:lvlText w:val=""/>
-      <w:lvlJc w:val="left"/>
-      <w:pPr>
-        <w:ind w:left="6480" w:hanging="360"/>
-      </w:pPr>
-      <w:rPr>
-        <w:rFonts w:ascii="Wingdings" w:hAnsi="Wingdings" w:hint="default"/>
-      </w:rPr>
-    </w:lvl>
-  </w:abstractNum>
-  <w:abstractNum w:abstractNumId="25" w15:restartNumberingAfterBreak="0">
+  <w:abstractNum w:abstractNumId="12" w15:restartNumberingAfterBreak="0">
     <w:nsid w:val="37062D2C"/>
     <w:multiLevelType w:val="hybridMultilevel"/>
     <w:tmpl w:val="7BC6B75C"/>
@@ -12653,7 +12441,7 @@
       </w:rPr>
     </w:lvl>
   </w:abstractNum>
-  <w:abstractNum w:abstractNumId="26" w15:restartNumberingAfterBreak="0">
+  <w:abstractNum w:abstractNumId="13" w15:restartNumberingAfterBreak="0">
     <w:nsid w:val="38990B87"/>
     <w:multiLevelType w:val="multilevel"/>
     <w:tmpl w:val="DE5AE320"/>
@@ -12743,161 +12531,7 @@
       </w:pPr>
     </w:lvl>
   </w:abstractNum>
-  <w:abstractNum w:abstractNumId="27" w15:restartNumberingAfterBreak="0">
-    <w:nsid w:val="3DCC7143"/>
-    <w:multiLevelType w:val="multilevel"/>
-    <w:tmpl w:val="3752C662"/>
-    <w:lvl w:ilvl="0">
-      <w:start w:val="1"/>
-      <w:numFmt w:val="decimal"/>
-      <w:suff w:val="space"/>
-      <w:lvlText w:val="CHƯƠNG %1."/>
-      <w:lvlJc w:val="left"/>
-      <w:pPr>
-        <w:ind w:left="432" w:hanging="144"/>
-      </w:pPr>
-      <w:rPr>
-        <w:rFonts w:ascii="Times New Roman" w:hAnsi="Times New Roman" w:hint="default"/>
-        <w:b/>
-        <w:i w:val="0"/>
-        <w:sz w:val="26"/>
-        <w:szCs w:val="26"/>
-      </w:rPr>
-    </w:lvl>
-    <w:lvl w:ilvl="1">
-      <w:start w:val="1"/>
-      <w:numFmt w:val="decimal"/>
-      <w:lvlText w:val="%1.%2."/>
-      <w:lvlJc w:val="left"/>
-      <w:pPr>
-        <w:tabs>
-          <w:tab w:val="num" w:pos="2286"/>
-        </w:tabs>
-        <w:ind w:left="2286" w:hanging="576"/>
-      </w:pPr>
-      <w:rPr>
-        <w:rFonts w:ascii="Times New Roman" w:hAnsi="Times New Roman" w:hint="default"/>
-        <w:b/>
-        <w:i w:val="0"/>
-        <w:sz w:val="26"/>
-        <w:szCs w:val="26"/>
-      </w:rPr>
-    </w:lvl>
-    <w:lvl w:ilvl="2">
-      <w:start w:val="1"/>
-      <w:numFmt w:val="decimal"/>
-      <w:lvlText w:val="%1.%2.%3."/>
-      <w:lvlJc w:val="left"/>
-      <w:pPr>
-        <w:tabs>
-          <w:tab w:val="num" w:pos="1080"/>
-        </w:tabs>
-        <w:ind w:left="1080" w:hanging="720"/>
-      </w:pPr>
-      <w:rPr>
-        <w:rFonts w:ascii="Times New Roman" w:hAnsi="Times New Roman" w:hint="default"/>
-        <w:b/>
-        <w:i w:val="0"/>
-        <w:sz w:val="26"/>
-        <w:szCs w:val="26"/>
-      </w:rPr>
-    </w:lvl>
-    <w:lvl w:ilvl="3">
-      <w:start w:val="1"/>
-      <w:numFmt w:val="lowerLetter"/>
-      <w:lvlText w:val="%4) "/>
-      <w:lvlJc w:val="left"/>
-      <w:pPr>
-        <w:tabs>
-          <w:tab w:val="num" w:pos="1432"/>
-        </w:tabs>
-        <w:ind w:left="1432" w:hanging="864"/>
-      </w:pPr>
-      <w:rPr>
-        <w:rFonts w:ascii="Times New Roman" w:hAnsi="Times New Roman" w:hint="default"/>
-        <w:b/>
-        <w:i w:val="0"/>
-        <w:sz w:val="26"/>
-        <w:szCs w:val="26"/>
-      </w:rPr>
-    </w:lvl>
-    <w:lvl w:ilvl="4">
-      <w:start w:val="1"/>
-      <w:numFmt w:val="lowerLetter"/>
-      <w:lvlText w:val="%5."/>
-      <w:lvlJc w:val="left"/>
-      <w:pPr>
-        <w:tabs>
-          <w:tab w:val="num" w:pos="1008"/>
-        </w:tabs>
-        <w:ind w:left="1008" w:hanging="1008"/>
-      </w:pPr>
-      <w:rPr>
-        <w:rFonts w:hint="default"/>
-      </w:rPr>
-    </w:lvl>
-    <w:lvl w:ilvl="5">
-      <w:start w:val="1"/>
-      <w:numFmt w:val="decimal"/>
-      <w:lvlText w:val="%1.%2.%3.%4.%5.%6"/>
-      <w:lvlJc w:val="left"/>
-      <w:pPr>
-        <w:tabs>
-          <w:tab w:val="num" w:pos="1152"/>
-        </w:tabs>
-        <w:ind w:left="1152" w:hanging="1152"/>
-      </w:pPr>
-      <w:rPr>
-        <w:rFonts w:hint="default"/>
-      </w:rPr>
-    </w:lvl>
-    <w:lvl w:ilvl="6">
-      <w:start w:val="1"/>
-      <w:numFmt w:val="decimal"/>
-      <w:lvlText w:val="%1.%2.%3.%4.%5.%6.%7"/>
-      <w:lvlJc w:val="left"/>
-      <w:pPr>
-        <w:tabs>
-          <w:tab w:val="num" w:pos="1296"/>
-        </w:tabs>
-        <w:ind w:left="1296" w:hanging="1296"/>
-      </w:pPr>
-      <w:rPr>
-        <w:rFonts w:hint="default"/>
-      </w:rPr>
-    </w:lvl>
-    <w:lvl w:ilvl="7">
-      <w:start w:val="1"/>
-      <w:numFmt w:val="decimal"/>
-      <w:lvlText w:val="%1.%2.%3.%4.%5.%6.%7.%8"/>
-      <w:lvlJc w:val="left"/>
-      <w:pPr>
-        <w:tabs>
-          <w:tab w:val="num" w:pos="1440"/>
-        </w:tabs>
-        <w:ind w:left="1440" w:hanging="1440"/>
-      </w:pPr>
-      <w:rPr>
-        <w:rFonts w:hint="default"/>
-      </w:rPr>
-    </w:lvl>
-    <w:lvl w:ilvl="8">
-      <w:start w:val="1"/>
-      <w:numFmt w:val="decimal"/>
-      <w:lvlText w:val="%1.%2.%3.%4.%5.%6.%7.%8.%9"/>
-      <w:lvlJc w:val="left"/>
-      <w:pPr>
-        <w:tabs>
-          <w:tab w:val="num" w:pos="1584"/>
-        </w:tabs>
-        <w:ind w:left="1584" w:hanging="1584"/>
-      </w:pPr>
-      <w:rPr>
-        <w:rFonts w:hint="default"/>
-      </w:rPr>
-    </w:lvl>
-  </w:abstractNum>
-  <w:abstractNum w:abstractNumId="28" w15:restartNumberingAfterBreak="0">
+  <w:abstractNum w:abstractNumId="14" w15:restartNumberingAfterBreak="0">
     <w:nsid w:val="4357222D"/>
     <w:multiLevelType w:val="multilevel"/>
     <w:tmpl w:val="BBECE992"/>
@@ -13059,232 +12693,7 @@
       </w:rPr>
     </w:lvl>
   </w:abstractNum>
-  <w:abstractNum w:abstractNumId="29" w15:restartNumberingAfterBreak="0">
-    <w:nsid w:val="47886927"/>
-    <w:multiLevelType w:val="hybridMultilevel"/>
-    <w:tmpl w:val="3B7C5006"/>
-    <w:lvl w:ilvl="0" w:tplc="4E209428">
-      <w:numFmt w:val="bullet"/>
-      <w:lvlText w:val="-"/>
-      <w:lvlJc w:val="left"/>
-      <w:pPr>
-        <w:ind w:left="720" w:hanging="360"/>
-      </w:pPr>
-      <w:rPr>
-        <w:rFonts w:ascii="Times New Roman" w:eastAsia="Times New Roman" w:hAnsi="Times New Roman" w:cs="Times New Roman" w:hint="default"/>
-      </w:rPr>
-    </w:lvl>
-    <w:lvl w:ilvl="1" w:tplc="04090003" w:tentative="1">
-      <w:start w:val="1"/>
-      <w:numFmt w:val="bullet"/>
-      <w:lvlText w:val="o"/>
-      <w:lvlJc w:val="left"/>
-      <w:pPr>
-        <w:ind w:left="1440" w:hanging="360"/>
-      </w:pPr>
-      <w:rPr>
-        <w:rFonts w:ascii="Courier New" w:hAnsi="Courier New" w:cs="Courier New" w:hint="default"/>
-      </w:rPr>
-    </w:lvl>
-    <w:lvl w:ilvl="2" w:tplc="04090005" w:tentative="1">
-      <w:start w:val="1"/>
-      <w:numFmt w:val="bullet"/>
-      <w:lvlText w:val=""/>
-      <w:lvlJc w:val="left"/>
-      <w:pPr>
-        <w:ind w:left="2160" w:hanging="360"/>
-      </w:pPr>
-      <w:rPr>
-        <w:rFonts w:ascii="Wingdings" w:hAnsi="Wingdings" w:hint="default"/>
-      </w:rPr>
-    </w:lvl>
-    <w:lvl w:ilvl="3" w:tplc="04090001" w:tentative="1">
-      <w:start w:val="1"/>
-      <w:numFmt w:val="bullet"/>
-      <w:lvlText w:val=""/>
-      <w:lvlJc w:val="left"/>
-      <w:pPr>
-        <w:ind w:left="2880" w:hanging="360"/>
-      </w:pPr>
-      <w:rPr>
-        <w:rFonts w:ascii="Symbol" w:hAnsi="Symbol" w:hint="default"/>
-      </w:rPr>
-    </w:lvl>
-    <w:lvl w:ilvl="4" w:tplc="04090003" w:tentative="1">
-      <w:start w:val="1"/>
-      <w:numFmt w:val="bullet"/>
-      <w:lvlText w:val="o"/>
-      <w:lvlJc w:val="left"/>
-      <w:pPr>
-        <w:ind w:left="3600" w:hanging="360"/>
-      </w:pPr>
-      <w:rPr>
-        <w:rFonts w:ascii="Courier New" w:hAnsi="Courier New" w:cs="Courier New" w:hint="default"/>
-      </w:rPr>
-    </w:lvl>
-    <w:lvl w:ilvl="5" w:tplc="04090005" w:tentative="1">
-      <w:start w:val="1"/>
-      <w:numFmt w:val="bullet"/>
-      <w:lvlText w:val=""/>
-      <w:lvlJc w:val="left"/>
-      <w:pPr>
-        <w:ind w:left="4320" w:hanging="360"/>
-      </w:pPr>
-      <w:rPr>
-        <w:rFonts w:ascii="Wingdings" w:hAnsi="Wingdings" w:hint="default"/>
-      </w:rPr>
-    </w:lvl>
-    <w:lvl w:ilvl="6" w:tplc="04090001" w:tentative="1">
-      <w:start w:val="1"/>
-      <w:numFmt w:val="bullet"/>
-      <w:lvlText w:val=""/>
-      <w:lvlJc w:val="left"/>
-      <w:pPr>
-        <w:ind w:left="5040" w:hanging="360"/>
-      </w:pPr>
-      <w:rPr>
-        <w:rFonts w:ascii="Symbol" w:hAnsi="Symbol" w:hint="default"/>
-      </w:rPr>
-    </w:lvl>
-    <w:lvl w:ilvl="7" w:tplc="04090003" w:tentative="1">
-      <w:start w:val="1"/>
-      <w:numFmt w:val="bullet"/>
-      <w:lvlText w:val="o"/>
-      <w:lvlJc w:val="left"/>
-      <w:pPr>
-        <w:ind w:left="5760" w:hanging="360"/>
-      </w:pPr>
-      <w:rPr>
-        <w:rFonts w:ascii="Courier New" w:hAnsi="Courier New" w:cs="Courier New" w:hint="default"/>
-      </w:rPr>
-    </w:lvl>
-    <w:lvl w:ilvl="8" w:tplc="04090005" w:tentative="1">
-      <w:start w:val="1"/>
-      <w:numFmt w:val="bullet"/>
-      <w:lvlText w:val=""/>
-      <w:lvlJc w:val="left"/>
-      <w:pPr>
-        <w:ind w:left="6480" w:hanging="360"/>
-      </w:pPr>
-      <w:rPr>
-        <w:rFonts w:ascii="Wingdings" w:hAnsi="Wingdings" w:hint="default"/>
-      </w:rPr>
-    </w:lvl>
-  </w:abstractNum>
-  <w:abstractNum w:abstractNumId="30" w15:restartNumberingAfterBreak="0">
-    <w:nsid w:val="482E5A28"/>
-    <w:multiLevelType w:val="hybridMultilevel"/>
-    <w:tmpl w:val="12640B14"/>
-    <w:lvl w:ilvl="0" w:tplc="04090009">
-      <w:start w:val="1"/>
-      <w:numFmt w:val="bullet"/>
-      <w:lvlText w:val=""/>
-      <w:lvlJc w:val="left"/>
-      <w:pPr>
-        <w:ind w:left="720" w:hanging="360"/>
-      </w:pPr>
-      <w:rPr>
-        <w:rFonts w:ascii="Wingdings" w:hAnsi="Wingdings" w:hint="default"/>
-      </w:rPr>
-    </w:lvl>
-    <w:lvl w:ilvl="1" w:tplc="04090003">
-      <w:start w:val="1"/>
-      <w:numFmt w:val="bullet"/>
-      <w:lvlText w:val="o"/>
-      <w:lvlJc w:val="left"/>
-      <w:pPr>
-        <w:ind w:left="1440" w:hanging="360"/>
-      </w:pPr>
-      <w:rPr>
-        <w:rFonts w:ascii="Courier New" w:hAnsi="Courier New" w:cs="Courier New" w:hint="default"/>
-      </w:rPr>
-    </w:lvl>
-    <w:lvl w:ilvl="2" w:tplc="8916A714">
-      <w:start w:val="2"/>
-      <w:numFmt w:val="bullet"/>
-      <w:lvlText w:val="-"/>
-      <w:lvlJc w:val="left"/>
-      <w:pPr>
-        <w:ind w:left="2160" w:hanging="360"/>
-      </w:pPr>
-      <w:rPr>
-        <w:rFonts w:ascii="Times New Roman" w:eastAsiaTheme="minorHAnsi" w:hAnsi="Times New Roman" w:cs="Times New Roman" w:hint="default"/>
-      </w:rPr>
-    </w:lvl>
-    <w:lvl w:ilvl="3" w:tplc="04090001" w:tentative="1">
-      <w:start w:val="1"/>
-      <w:numFmt w:val="bullet"/>
-      <w:lvlText w:val=""/>
-      <w:lvlJc w:val="left"/>
-      <w:pPr>
-        <w:ind w:left="2880" w:hanging="360"/>
-      </w:pPr>
-      <w:rPr>
-        <w:rFonts w:ascii="Symbol" w:hAnsi="Symbol" w:hint="default"/>
-      </w:rPr>
-    </w:lvl>
-    <w:lvl w:ilvl="4" w:tplc="04090003" w:tentative="1">
-      <w:start w:val="1"/>
-      <w:numFmt w:val="bullet"/>
-      <w:lvlText w:val="o"/>
-      <w:lvlJc w:val="left"/>
-      <w:pPr>
-        <w:ind w:left="3600" w:hanging="360"/>
-      </w:pPr>
-      <w:rPr>
-        <w:rFonts w:ascii="Courier New" w:hAnsi="Courier New" w:cs="Courier New" w:hint="default"/>
-      </w:rPr>
-    </w:lvl>
-    <w:lvl w:ilvl="5" w:tplc="04090005" w:tentative="1">
-      <w:start w:val="1"/>
-      <w:numFmt w:val="bullet"/>
-      <w:lvlText w:val=""/>
-      <w:lvlJc w:val="left"/>
-      <w:pPr>
-        <w:ind w:left="4320" w:hanging="360"/>
-      </w:pPr>
-      <w:rPr>
-        <w:rFonts w:ascii="Wingdings" w:hAnsi="Wingdings" w:hint="default"/>
-      </w:rPr>
-    </w:lvl>
-    <w:lvl w:ilvl="6" w:tplc="04090001" w:tentative="1">
-      <w:start w:val="1"/>
-      <w:numFmt w:val="bullet"/>
-      <w:lvlText w:val=""/>
-      <w:lvlJc w:val="left"/>
-      <w:pPr>
-        <w:ind w:left="5040" w:hanging="360"/>
-      </w:pPr>
-      <w:rPr>
-        <w:rFonts w:ascii="Symbol" w:hAnsi="Symbol" w:hint="default"/>
-      </w:rPr>
-    </w:lvl>
-    <w:lvl w:ilvl="7" w:tplc="04090003" w:tentative="1">
-      <w:start w:val="1"/>
-      <w:numFmt w:val="bullet"/>
-      <w:lvlText w:val="o"/>
-      <w:lvlJc w:val="left"/>
-      <w:pPr>
-        <w:ind w:left="5760" w:hanging="360"/>
-      </w:pPr>
-      <w:rPr>
-        <w:rFonts w:ascii="Courier New" w:hAnsi="Courier New" w:cs="Courier New" w:hint="default"/>
-      </w:rPr>
-    </w:lvl>
-    <w:lvl w:ilvl="8" w:tplc="04090005" w:tentative="1">
-      <w:start w:val="1"/>
-      <w:numFmt w:val="bullet"/>
-      <w:lvlText w:val=""/>
-      <w:lvlJc w:val="left"/>
-      <w:pPr>
-        <w:ind w:left="6480" w:hanging="360"/>
-      </w:pPr>
-      <w:rPr>
-        <w:rFonts w:ascii="Wingdings" w:hAnsi="Wingdings" w:hint="default"/>
-      </w:rPr>
-    </w:lvl>
-  </w:abstractNum>
-  <w:abstractNum w:abstractNumId="31" w15:restartNumberingAfterBreak="0">
+  <w:abstractNum w:abstractNumId="15" w15:restartNumberingAfterBreak="0">
     <w:nsid w:val="48AC3520"/>
     <w:multiLevelType w:val="multilevel"/>
     <w:tmpl w:val="6A5E2E9A"/>
@@ -13431,545 +12840,7 @@
       </w:rPr>
     </w:lvl>
   </w:abstractNum>
-  <w:abstractNum w:abstractNumId="32" w15:restartNumberingAfterBreak="0">
-    <w:nsid w:val="503A0915"/>
-    <w:multiLevelType w:val="hybridMultilevel"/>
-    <w:tmpl w:val="8B4A1424"/>
-    <w:lvl w:ilvl="0" w:tplc="04090009">
-      <w:start w:val="1"/>
-      <w:numFmt w:val="bullet"/>
-      <w:lvlText w:val=""/>
-      <w:lvlJc w:val="left"/>
-      <w:pPr>
-        <w:ind w:left="720" w:hanging="360"/>
-      </w:pPr>
-      <w:rPr>
-        <w:rFonts w:ascii="Wingdings" w:hAnsi="Wingdings" w:hint="default"/>
-      </w:rPr>
-    </w:lvl>
-    <w:lvl w:ilvl="1" w:tplc="04090003" w:tentative="1">
-      <w:start w:val="1"/>
-      <w:numFmt w:val="bullet"/>
-      <w:lvlText w:val="o"/>
-      <w:lvlJc w:val="left"/>
-      <w:pPr>
-        <w:ind w:left="1440" w:hanging="360"/>
-      </w:pPr>
-      <w:rPr>
-        <w:rFonts w:ascii="Courier New" w:hAnsi="Courier New" w:cs="Courier New" w:hint="default"/>
-      </w:rPr>
-    </w:lvl>
-    <w:lvl w:ilvl="2" w:tplc="04090005" w:tentative="1">
-      <w:start w:val="1"/>
-      <w:numFmt w:val="bullet"/>
-      <w:lvlText w:val=""/>
-      <w:lvlJc w:val="left"/>
-      <w:pPr>
-        <w:ind w:left="2160" w:hanging="360"/>
-      </w:pPr>
-      <w:rPr>
-        <w:rFonts w:ascii="Wingdings" w:hAnsi="Wingdings" w:hint="default"/>
-      </w:rPr>
-    </w:lvl>
-    <w:lvl w:ilvl="3" w:tplc="04090001" w:tentative="1">
-      <w:start w:val="1"/>
-      <w:numFmt w:val="bullet"/>
-      <w:lvlText w:val=""/>
-      <w:lvlJc w:val="left"/>
-      <w:pPr>
-        <w:ind w:left="2880" w:hanging="360"/>
-      </w:pPr>
-      <w:rPr>
-        <w:rFonts w:ascii="Symbol" w:hAnsi="Symbol" w:hint="default"/>
-      </w:rPr>
-    </w:lvl>
-    <w:lvl w:ilvl="4" w:tplc="04090003" w:tentative="1">
-      <w:start w:val="1"/>
-      <w:numFmt w:val="bullet"/>
-      <w:lvlText w:val="o"/>
-      <w:lvlJc w:val="left"/>
-      <w:pPr>
-        <w:ind w:left="3600" w:hanging="360"/>
-      </w:pPr>
-      <w:rPr>
-        <w:rFonts w:ascii="Courier New" w:hAnsi="Courier New" w:cs="Courier New" w:hint="default"/>
-      </w:rPr>
-    </w:lvl>
-    <w:lvl w:ilvl="5" w:tplc="04090005" w:tentative="1">
-      <w:start w:val="1"/>
-      <w:numFmt w:val="bullet"/>
-      <w:lvlText w:val=""/>
-      <w:lvlJc w:val="left"/>
-      <w:pPr>
-        <w:ind w:left="4320" w:hanging="360"/>
-      </w:pPr>
-      <w:rPr>
-        <w:rFonts w:ascii="Wingdings" w:hAnsi="Wingdings" w:hint="default"/>
-      </w:rPr>
-    </w:lvl>
-    <w:lvl w:ilvl="6" w:tplc="04090001" w:tentative="1">
-      <w:start w:val="1"/>
-      <w:numFmt w:val="bullet"/>
-      <w:lvlText w:val=""/>
-      <w:lvlJc w:val="left"/>
-      <w:pPr>
-        <w:ind w:left="5040" w:hanging="360"/>
-      </w:pPr>
-      <w:rPr>
-        <w:rFonts w:ascii="Symbol" w:hAnsi="Symbol" w:hint="default"/>
-      </w:rPr>
-    </w:lvl>
-    <w:lvl w:ilvl="7" w:tplc="04090003" w:tentative="1">
-      <w:start w:val="1"/>
-      <w:numFmt w:val="bullet"/>
-      <w:lvlText w:val="o"/>
-      <w:lvlJc w:val="left"/>
-      <w:pPr>
-        <w:ind w:left="5760" w:hanging="360"/>
-      </w:pPr>
-      <w:rPr>
-        <w:rFonts w:ascii="Courier New" w:hAnsi="Courier New" w:cs="Courier New" w:hint="default"/>
-      </w:rPr>
-    </w:lvl>
-    <w:lvl w:ilvl="8" w:tplc="04090005" w:tentative="1">
-      <w:start w:val="1"/>
-      <w:numFmt w:val="bullet"/>
-      <w:lvlText w:val=""/>
-      <w:lvlJc w:val="left"/>
-      <w:pPr>
-        <w:ind w:left="6480" w:hanging="360"/>
-      </w:pPr>
-      <w:rPr>
-        <w:rFonts w:ascii="Wingdings" w:hAnsi="Wingdings" w:hint="default"/>
-      </w:rPr>
-    </w:lvl>
-  </w:abstractNum>
-  <w:abstractNum w:abstractNumId="33" w15:restartNumberingAfterBreak="0">
-    <w:nsid w:val="593D4E50"/>
-    <w:multiLevelType w:val="hybridMultilevel"/>
-    <w:tmpl w:val="41DC2AB4"/>
-    <w:lvl w:ilvl="0" w:tplc="0409000F">
-      <w:start w:val="1"/>
-      <w:numFmt w:val="decimal"/>
-      <w:lvlText w:val="%1."/>
-      <w:lvlJc w:val="left"/>
-      <w:pPr>
-        <w:ind w:left="1996" w:hanging="360"/>
-      </w:pPr>
-    </w:lvl>
-    <w:lvl w:ilvl="1" w:tplc="04090019" w:tentative="1">
-      <w:start w:val="1"/>
-      <w:numFmt w:val="lowerLetter"/>
-      <w:lvlText w:val="%2."/>
-      <w:lvlJc w:val="left"/>
-      <w:pPr>
-        <w:ind w:left="2716" w:hanging="360"/>
-      </w:pPr>
-    </w:lvl>
-    <w:lvl w:ilvl="2" w:tplc="0409001B" w:tentative="1">
-      <w:start w:val="1"/>
-      <w:numFmt w:val="lowerRoman"/>
-      <w:lvlText w:val="%3."/>
-      <w:lvlJc w:val="right"/>
-      <w:pPr>
-        <w:ind w:left="3436" w:hanging="180"/>
-      </w:pPr>
-    </w:lvl>
-    <w:lvl w:ilvl="3" w:tplc="0409000F" w:tentative="1">
-      <w:start w:val="1"/>
-      <w:numFmt w:val="decimal"/>
-      <w:lvlText w:val="%4."/>
-      <w:lvlJc w:val="left"/>
-      <w:pPr>
-        <w:ind w:left="4156" w:hanging="360"/>
-      </w:pPr>
-    </w:lvl>
-    <w:lvl w:ilvl="4" w:tplc="04090019" w:tentative="1">
-      <w:start w:val="1"/>
-      <w:numFmt w:val="lowerLetter"/>
-      <w:lvlText w:val="%5."/>
-      <w:lvlJc w:val="left"/>
-      <w:pPr>
-        <w:ind w:left="4876" w:hanging="360"/>
-      </w:pPr>
-    </w:lvl>
-    <w:lvl w:ilvl="5" w:tplc="0409001B" w:tentative="1">
-      <w:start w:val="1"/>
-      <w:numFmt w:val="lowerRoman"/>
-      <w:lvlText w:val="%6."/>
-      <w:lvlJc w:val="right"/>
-      <w:pPr>
-        <w:ind w:left="5596" w:hanging="180"/>
-      </w:pPr>
-    </w:lvl>
-    <w:lvl w:ilvl="6" w:tplc="0409000F" w:tentative="1">
-      <w:start w:val="1"/>
-      <w:numFmt w:val="decimal"/>
-      <w:lvlText w:val="%7."/>
-      <w:lvlJc w:val="left"/>
-      <w:pPr>
-        <w:ind w:left="6316" w:hanging="360"/>
-      </w:pPr>
-    </w:lvl>
-    <w:lvl w:ilvl="7" w:tplc="04090019" w:tentative="1">
-      <w:start w:val="1"/>
-      <w:numFmt w:val="lowerLetter"/>
-      <w:lvlText w:val="%8."/>
-      <w:lvlJc w:val="left"/>
-      <w:pPr>
-        <w:ind w:left="7036" w:hanging="360"/>
-      </w:pPr>
-    </w:lvl>
-    <w:lvl w:ilvl="8" w:tplc="0409001B" w:tentative="1">
-      <w:start w:val="1"/>
-      <w:numFmt w:val="lowerRoman"/>
-      <w:lvlText w:val="%9."/>
-      <w:lvlJc w:val="right"/>
-      <w:pPr>
-        <w:ind w:left="7756" w:hanging="180"/>
-      </w:pPr>
-    </w:lvl>
-  </w:abstractNum>
-  <w:abstractNum w:abstractNumId="34" w15:restartNumberingAfterBreak="0">
-    <w:nsid w:val="5C410165"/>
-    <w:multiLevelType w:val="hybridMultilevel"/>
-    <w:tmpl w:val="4EE07CCA"/>
-    <w:lvl w:ilvl="0" w:tplc="8916A714">
-      <w:start w:val="2"/>
-      <w:numFmt w:val="bullet"/>
-      <w:lvlText w:val="-"/>
-      <w:lvlJc w:val="left"/>
-      <w:pPr>
-        <w:ind w:left="1800" w:hanging="360"/>
-      </w:pPr>
-      <w:rPr>
-        <w:rFonts w:ascii="Times New Roman" w:eastAsiaTheme="minorHAnsi" w:hAnsi="Times New Roman" w:cs="Times New Roman" w:hint="default"/>
-      </w:rPr>
-    </w:lvl>
-    <w:lvl w:ilvl="1" w:tplc="04090003" w:tentative="1">
-      <w:start w:val="1"/>
-      <w:numFmt w:val="bullet"/>
-      <w:lvlText w:val="o"/>
-      <w:lvlJc w:val="left"/>
-      <w:pPr>
-        <w:ind w:left="2520" w:hanging="360"/>
-      </w:pPr>
-      <w:rPr>
-        <w:rFonts w:ascii="Courier New" w:hAnsi="Courier New" w:cs="Courier New" w:hint="default"/>
-      </w:rPr>
-    </w:lvl>
-    <w:lvl w:ilvl="2" w:tplc="04090005" w:tentative="1">
-      <w:start w:val="1"/>
-      <w:numFmt w:val="bullet"/>
-      <w:lvlText w:val=""/>
-      <w:lvlJc w:val="left"/>
-      <w:pPr>
-        <w:ind w:left="3240" w:hanging="360"/>
-      </w:pPr>
-      <w:rPr>
-        <w:rFonts w:ascii="Wingdings" w:hAnsi="Wingdings" w:hint="default"/>
-      </w:rPr>
-    </w:lvl>
-    <w:lvl w:ilvl="3" w:tplc="04090001" w:tentative="1">
-      <w:start w:val="1"/>
-      <w:numFmt w:val="bullet"/>
-      <w:lvlText w:val=""/>
-      <w:lvlJc w:val="left"/>
-      <w:pPr>
-        <w:ind w:left="3960" w:hanging="360"/>
-      </w:pPr>
-      <w:rPr>
-        <w:rFonts w:ascii="Symbol" w:hAnsi="Symbol" w:hint="default"/>
-      </w:rPr>
-    </w:lvl>
-    <w:lvl w:ilvl="4" w:tplc="04090003" w:tentative="1">
-      <w:start w:val="1"/>
-      <w:numFmt w:val="bullet"/>
-      <w:lvlText w:val="o"/>
-      <w:lvlJc w:val="left"/>
-      <w:pPr>
-        <w:ind w:left="4680" w:hanging="360"/>
-      </w:pPr>
-      <w:rPr>
-        <w:rFonts w:ascii="Courier New" w:hAnsi="Courier New" w:cs="Courier New" w:hint="default"/>
-      </w:rPr>
-    </w:lvl>
-    <w:lvl w:ilvl="5" w:tplc="04090005" w:tentative="1">
-      <w:start w:val="1"/>
-      <w:numFmt w:val="bullet"/>
-      <w:lvlText w:val=""/>
-      <w:lvlJc w:val="left"/>
-      <w:pPr>
-        <w:ind w:left="5400" w:hanging="360"/>
-      </w:pPr>
-      <w:rPr>
-        <w:rFonts w:ascii="Wingdings" w:hAnsi="Wingdings" w:hint="default"/>
-      </w:rPr>
-    </w:lvl>
-    <w:lvl w:ilvl="6" w:tplc="04090001" w:tentative="1">
-      <w:start w:val="1"/>
-      <w:numFmt w:val="bullet"/>
-      <w:lvlText w:val=""/>
-      <w:lvlJc w:val="left"/>
-      <w:pPr>
-        <w:ind w:left="6120" w:hanging="360"/>
-      </w:pPr>
-      <w:rPr>
-        <w:rFonts w:ascii="Symbol" w:hAnsi="Symbol" w:hint="default"/>
-      </w:rPr>
-    </w:lvl>
-    <w:lvl w:ilvl="7" w:tplc="04090003" w:tentative="1">
-      <w:start w:val="1"/>
-      <w:numFmt w:val="bullet"/>
-      <w:lvlText w:val="o"/>
-      <w:lvlJc w:val="left"/>
-      <w:pPr>
-        <w:ind w:left="6840" w:hanging="360"/>
-      </w:pPr>
-      <w:rPr>
-        <w:rFonts w:ascii="Courier New" w:hAnsi="Courier New" w:cs="Courier New" w:hint="default"/>
-      </w:rPr>
-    </w:lvl>
-    <w:lvl w:ilvl="8" w:tplc="04090005" w:tentative="1">
-      <w:start w:val="1"/>
-      <w:numFmt w:val="bullet"/>
-      <w:lvlText w:val=""/>
-      <w:lvlJc w:val="left"/>
-      <w:pPr>
-        <w:ind w:left="7560" w:hanging="360"/>
-      </w:pPr>
-      <w:rPr>
-        <w:rFonts w:ascii="Wingdings" w:hAnsi="Wingdings" w:hint="default"/>
-      </w:rPr>
-    </w:lvl>
-  </w:abstractNum>
-  <w:abstractNum w:abstractNumId="35" w15:restartNumberingAfterBreak="0">
-    <w:nsid w:val="5DB123C4"/>
-    <w:multiLevelType w:val="hybridMultilevel"/>
-    <w:tmpl w:val="ACC22580"/>
-    <w:lvl w:ilvl="0" w:tplc="8916A714">
-      <w:start w:val="2"/>
-      <w:numFmt w:val="bullet"/>
-      <w:lvlText w:val="-"/>
-      <w:lvlJc w:val="left"/>
-      <w:pPr>
-        <w:ind w:left="720" w:hanging="360"/>
-      </w:pPr>
-      <w:rPr>
-        <w:rFonts w:ascii="Times New Roman" w:eastAsiaTheme="minorHAnsi" w:hAnsi="Times New Roman" w:cs="Times New Roman" w:hint="default"/>
-      </w:rPr>
-    </w:lvl>
-    <w:lvl w:ilvl="1" w:tplc="04090003" w:tentative="1">
-      <w:start w:val="1"/>
-      <w:numFmt w:val="bullet"/>
-      <w:lvlText w:val="o"/>
-      <w:lvlJc w:val="left"/>
-      <w:pPr>
-        <w:ind w:left="1440" w:hanging="360"/>
-      </w:pPr>
-      <w:rPr>
-        <w:rFonts w:ascii="Courier New" w:hAnsi="Courier New" w:cs="Courier New" w:hint="default"/>
-      </w:rPr>
-    </w:lvl>
-    <w:lvl w:ilvl="2" w:tplc="04090005" w:tentative="1">
-      <w:start w:val="1"/>
-      <w:numFmt w:val="bullet"/>
-      <w:lvlText w:val=""/>
-      <w:lvlJc w:val="left"/>
-      <w:pPr>
-        <w:ind w:left="2160" w:hanging="360"/>
-      </w:pPr>
-      <w:rPr>
-        <w:rFonts w:ascii="Wingdings" w:hAnsi="Wingdings" w:hint="default"/>
-      </w:rPr>
-    </w:lvl>
-    <w:lvl w:ilvl="3" w:tplc="04090001" w:tentative="1">
-      <w:start w:val="1"/>
-      <w:numFmt w:val="bullet"/>
-      <w:lvlText w:val=""/>
-      <w:lvlJc w:val="left"/>
-      <w:pPr>
-        <w:ind w:left="2880" w:hanging="360"/>
-      </w:pPr>
-      <w:rPr>
-        <w:rFonts w:ascii="Symbol" w:hAnsi="Symbol" w:hint="default"/>
-      </w:rPr>
-    </w:lvl>
-    <w:lvl w:ilvl="4" w:tplc="04090003" w:tentative="1">
-      <w:start w:val="1"/>
-      <w:numFmt w:val="bullet"/>
-      <w:lvlText w:val="o"/>
-      <w:lvlJc w:val="left"/>
-      <w:pPr>
-        <w:ind w:left="3600" w:hanging="360"/>
-      </w:pPr>
-      <w:rPr>
-        <w:rFonts w:ascii="Courier New" w:hAnsi="Courier New" w:cs="Courier New" w:hint="default"/>
-      </w:rPr>
-    </w:lvl>
-    <w:lvl w:ilvl="5" w:tplc="04090005" w:tentative="1">
-      <w:start w:val="1"/>
-      <w:numFmt w:val="bullet"/>
-      <w:lvlText w:val=""/>
-      <w:lvlJc w:val="left"/>
-      <w:pPr>
-        <w:ind w:left="4320" w:hanging="360"/>
-      </w:pPr>
-      <w:rPr>
-        <w:rFonts w:ascii="Wingdings" w:hAnsi="Wingdings" w:hint="default"/>
-      </w:rPr>
-    </w:lvl>
-    <w:lvl w:ilvl="6" w:tplc="04090001" w:tentative="1">
-      <w:start w:val="1"/>
-      <w:numFmt w:val="bullet"/>
-      <w:lvlText w:val=""/>
-      <w:lvlJc w:val="left"/>
-      <w:pPr>
-        <w:ind w:left="5040" w:hanging="360"/>
-      </w:pPr>
-      <w:rPr>
-        <w:rFonts w:ascii="Symbol" w:hAnsi="Symbol" w:hint="default"/>
-      </w:rPr>
-    </w:lvl>
-    <w:lvl w:ilvl="7" w:tplc="04090003" w:tentative="1">
-      <w:start w:val="1"/>
-      <w:numFmt w:val="bullet"/>
-      <w:lvlText w:val="o"/>
-      <w:lvlJc w:val="left"/>
-      <w:pPr>
-        <w:ind w:left="5760" w:hanging="360"/>
-      </w:pPr>
-      <w:rPr>
-        <w:rFonts w:ascii="Courier New" w:hAnsi="Courier New" w:cs="Courier New" w:hint="default"/>
-      </w:rPr>
-    </w:lvl>
-    <w:lvl w:ilvl="8" w:tplc="04090005" w:tentative="1">
-      <w:start w:val="1"/>
-      <w:numFmt w:val="bullet"/>
-      <w:lvlText w:val=""/>
-      <w:lvlJc w:val="left"/>
-      <w:pPr>
-        <w:ind w:left="6480" w:hanging="360"/>
-      </w:pPr>
-      <w:rPr>
-        <w:rFonts w:ascii="Wingdings" w:hAnsi="Wingdings" w:hint="default"/>
-      </w:rPr>
-    </w:lvl>
-  </w:abstractNum>
-  <w:abstractNum w:abstractNumId="36" w15:restartNumberingAfterBreak="0">
-    <w:nsid w:val="5E3C5BEC"/>
-    <w:multiLevelType w:val="hybridMultilevel"/>
-    <w:tmpl w:val="5AF00C1C"/>
-    <w:lvl w:ilvl="0" w:tplc="8916A714">
-      <w:start w:val="2"/>
-      <w:numFmt w:val="bullet"/>
-      <w:lvlText w:val="-"/>
-      <w:lvlJc w:val="left"/>
-      <w:pPr>
-        <w:ind w:left="1800" w:hanging="360"/>
-      </w:pPr>
-      <w:rPr>
-        <w:rFonts w:ascii="Times New Roman" w:eastAsiaTheme="minorHAnsi" w:hAnsi="Times New Roman" w:cs="Times New Roman" w:hint="default"/>
-      </w:rPr>
-    </w:lvl>
-    <w:lvl w:ilvl="1" w:tplc="04090003" w:tentative="1">
-      <w:start w:val="1"/>
-      <w:numFmt w:val="bullet"/>
-      <w:lvlText w:val="o"/>
-      <w:lvlJc w:val="left"/>
-      <w:pPr>
-        <w:ind w:left="2520" w:hanging="360"/>
-      </w:pPr>
-      <w:rPr>
-        <w:rFonts w:ascii="Courier New" w:hAnsi="Courier New" w:cs="Courier New" w:hint="default"/>
-      </w:rPr>
-    </w:lvl>
-    <w:lvl w:ilvl="2" w:tplc="04090005" w:tentative="1">
-      <w:start w:val="1"/>
-      <w:numFmt w:val="bullet"/>
-      <w:lvlText w:val=""/>
-      <w:lvlJc w:val="left"/>
-      <w:pPr>
-        <w:ind w:left="3240" w:hanging="360"/>
-      </w:pPr>
-      <w:rPr>
-        <w:rFonts w:ascii="Wingdings" w:hAnsi="Wingdings" w:hint="default"/>
-      </w:rPr>
-    </w:lvl>
-    <w:lvl w:ilvl="3" w:tplc="04090001" w:tentative="1">
-      <w:start w:val="1"/>
-      <w:numFmt w:val="bullet"/>
-      <w:lvlText w:val=""/>
-      <w:lvlJc w:val="left"/>
-      <w:pPr>
-        <w:ind w:left="3960" w:hanging="360"/>
-      </w:pPr>
-      <w:rPr>
-        <w:rFonts w:ascii="Symbol" w:hAnsi="Symbol" w:hint="default"/>
-      </w:rPr>
-    </w:lvl>
-    <w:lvl w:ilvl="4" w:tplc="04090003" w:tentative="1">
-      <w:start w:val="1"/>
-      <w:numFmt w:val="bullet"/>
-      <w:lvlText w:val="o"/>
-      <w:lvlJc w:val="left"/>
-      <w:pPr>
-        <w:ind w:left="4680" w:hanging="360"/>
-      </w:pPr>
-      <w:rPr>
-        <w:rFonts w:ascii="Courier New" w:hAnsi="Courier New" w:cs="Courier New" w:hint="default"/>
-      </w:rPr>
-    </w:lvl>
-    <w:lvl w:ilvl="5" w:tplc="04090005" w:tentative="1">
-      <w:start w:val="1"/>
-      <w:numFmt w:val="bullet"/>
-      <w:lvlText w:val=""/>
-      <w:lvlJc w:val="left"/>
-      <w:pPr>
-        <w:ind w:left="5400" w:hanging="360"/>
-      </w:pPr>
-      <w:rPr>
-        <w:rFonts w:ascii="Wingdings" w:hAnsi="Wingdings" w:hint="default"/>
-      </w:rPr>
-    </w:lvl>
-    <w:lvl w:ilvl="6" w:tplc="04090001" w:tentative="1">
-      <w:start w:val="1"/>
-      <w:numFmt w:val="bullet"/>
-      <w:lvlText w:val=""/>
-      <w:lvlJc w:val="left"/>
-      <w:pPr>
-        <w:ind w:left="6120" w:hanging="360"/>
-      </w:pPr>
-      <w:rPr>
-        <w:rFonts w:ascii="Symbol" w:hAnsi="Symbol" w:hint="default"/>
-      </w:rPr>
-    </w:lvl>
-    <w:lvl w:ilvl="7" w:tplc="04090003" w:tentative="1">
-      <w:start w:val="1"/>
-      <w:numFmt w:val="bullet"/>
-      <w:lvlText w:val="o"/>
-      <w:lvlJc w:val="left"/>
-      <w:pPr>
-        <w:ind w:left="6840" w:hanging="360"/>
-      </w:pPr>
-      <w:rPr>
-        <w:rFonts w:ascii="Courier New" w:hAnsi="Courier New" w:cs="Courier New" w:hint="default"/>
-      </w:rPr>
-    </w:lvl>
-    <w:lvl w:ilvl="8" w:tplc="04090005" w:tentative="1">
-      <w:start w:val="1"/>
-      <w:numFmt w:val="bullet"/>
-      <w:lvlText w:val=""/>
-      <w:lvlJc w:val="left"/>
-      <w:pPr>
-        <w:ind w:left="7560" w:hanging="360"/>
-      </w:pPr>
-      <w:rPr>
-        <w:rFonts w:ascii="Wingdings" w:hAnsi="Wingdings" w:hint="default"/>
-      </w:rPr>
-    </w:lvl>
-  </w:abstractNum>
-  <w:abstractNum w:abstractNumId="37" w15:restartNumberingAfterBreak="0">
+  <w:abstractNum w:abstractNumId="16" w15:restartNumberingAfterBreak="0">
     <w:nsid w:val="5E675E40"/>
     <w:multiLevelType w:val="multilevel"/>
     <w:tmpl w:val="FF96BDE6"/>
@@ -14082,7 +12953,7 @@
       </w:rPr>
     </w:lvl>
   </w:abstractNum>
-  <w:abstractNum w:abstractNumId="38" w15:restartNumberingAfterBreak="0">
+  <w:abstractNum w:abstractNumId="17" w15:restartNumberingAfterBreak="0">
     <w:nsid w:val="62440CA0"/>
     <w:multiLevelType w:val="hybridMultilevel"/>
     <w:tmpl w:val="8996B4F6"/>
@@ -14196,233 +13067,7 @@
       </w:rPr>
     </w:lvl>
   </w:abstractNum>
-  <w:abstractNum w:abstractNumId="39" w15:restartNumberingAfterBreak="0">
-    <w:nsid w:val="641369C3"/>
-    <w:multiLevelType w:val="hybridMultilevel"/>
-    <w:tmpl w:val="0B9E059A"/>
-    <w:lvl w:ilvl="0" w:tplc="04090009">
-      <w:start w:val="1"/>
-      <w:numFmt w:val="bullet"/>
-      <w:lvlText w:val=""/>
-      <w:lvlJc w:val="left"/>
-      <w:pPr>
-        <w:ind w:left="720" w:hanging="360"/>
-      </w:pPr>
-      <w:rPr>
-        <w:rFonts w:ascii="Wingdings" w:hAnsi="Wingdings" w:hint="default"/>
-      </w:rPr>
-    </w:lvl>
-    <w:lvl w:ilvl="1" w:tplc="04090003" w:tentative="1">
-      <w:start w:val="1"/>
-      <w:numFmt w:val="bullet"/>
-      <w:lvlText w:val="o"/>
-      <w:lvlJc w:val="left"/>
-      <w:pPr>
-        <w:ind w:left="1440" w:hanging="360"/>
-      </w:pPr>
-      <w:rPr>
-        <w:rFonts w:ascii="Courier New" w:hAnsi="Courier New" w:cs="Courier New" w:hint="default"/>
-      </w:rPr>
-    </w:lvl>
-    <w:lvl w:ilvl="2" w:tplc="04090005" w:tentative="1">
-      <w:start w:val="1"/>
-      <w:numFmt w:val="bullet"/>
-      <w:lvlText w:val=""/>
-      <w:lvlJc w:val="left"/>
-      <w:pPr>
-        <w:ind w:left="2160" w:hanging="360"/>
-      </w:pPr>
-      <w:rPr>
-        <w:rFonts w:ascii="Wingdings" w:hAnsi="Wingdings" w:hint="default"/>
-      </w:rPr>
-    </w:lvl>
-    <w:lvl w:ilvl="3" w:tplc="04090001" w:tentative="1">
-      <w:start w:val="1"/>
-      <w:numFmt w:val="bullet"/>
-      <w:lvlText w:val=""/>
-      <w:lvlJc w:val="left"/>
-      <w:pPr>
-        <w:ind w:left="2880" w:hanging="360"/>
-      </w:pPr>
-      <w:rPr>
-        <w:rFonts w:ascii="Symbol" w:hAnsi="Symbol" w:hint="default"/>
-      </w:rPr>
-    </w:lvl>
-    <w:lvl w:ilvl="4" w:tplc="04090003" w:tentative="1">
-      <w:start w:val="1"/>
-      <w:numFmt w:val="bullet"/>
-      <w:lvlText w:val="o"/>
-      <w:lvlJc w:val="left"/>
-      <w:pPr>
-        <w:ind w:left="3600" w:hanging="360"/>
-      </w:pPr>
-      <w:rPr>
-        <w:rFonts w:ascii="Courier New" w:hAnsi="Courier New" w:cs="Courier New" w:hint="default"/>
-      </w:rPr>
-    </w:lvl>
-    <w:lvl w:ilvl="5" w:tplc="04090005" w:tentative="1">
-      <w:start w:val="1"/>
-      <w:numFmt w:val="bullet"/>
-      <w:lvlText w:val=""/>
-      <w:lvlJc w:val="left"/>
-      <w:pPr>
-        <w:ind w:left="4320" w:hanging="360"/>
-      </w:pPr>
-      <w:rPr>
-        <w:rFonts w:ascii="Wingdings" w:hAnsi="Wingdings" w:hint="default"/>
-      </w:rPr>
-    </w:lvl>
-    <w:lvl w:ilvl="6" w:tplc="04090001" w:tentative="1">
-      <w:start w:val="1"/>
-      <w:numFmt w:val="bullet"/>
-      <w:lvlText w:val=""/>
-      <w:lvlJc w:val="left"/>
-      <w:pPr>
-        <w:ind w:left="5040" w:hanging="360"/>
-      </w:pPr>
-      <w:rPr>
-        <w:rFonts w:ascii="Symbol" w:hAnsi="Symbol" w:hint="default"/>
-      </w:rPr>
-    </w:lvl>
-    <w:lvl w:ilvl="7" w:tplc="04090003" w:tentative="1">
-      <w:start w:val="1"/>
-      <w:numFmt w:val="bullet"/>
-      <w:lvlText w:val="o"/>
-      <w:lvlJc w:val="left"/>
-      <w:pPr>
-        <w:ind w:left="5760" w:hanging="360"/>
-      </w:pPr>
-      <w:rPr>
-        <w:rFonts w:ascii="Courier New" w:hAnsi="Courier New" w:cs="Courier New" w:hint="default"/>
-      </w:rPr>
-    </w:lvl>
-    <w:lvl w:ilvl="8" w:tplc="04090005" w:tentative="1">
-      <w:start w:val="1"/>
-      <w:numFmt w:val="bullet"/>
-      <w:lvlText w:val=""/>
-      <w:lvlJc w:val="left"/>
-      <w:pPr>
-        <w:ind w:left="6480" w:hanging="360"/>
-      </w:pPr>
-      <w:rPr>
-        <w:rFonts w:ascii="Wingdings" w:hAnsi="Wingdings" w:hint="default"/>
-      </w:rPr>
-    </w:lvl>
-  </w:abstractNum>
-  <w:abstractNum w:abstractNumId="40" w15:restartNumberingAfterBreak="0">
-    <w:nsid w:val="67963029"/>
-    <w:multiLevelType w:val="hybridMultilevel"/>
-    <w:tmpl w:val="C520022A"/>
-    <w:lvl w:ilvl="0" w:tplc="8916A714">
-      <w:start w:val="2"/>
-      <w:numFmt w:val="bullet"/>
-      <w:lvlText w:val="-"/>
-      <w:lvlJc w:val="left"/>
-      <w:pPr>
-        <w:ind w:left="2160" w:hanging="360"/>
-      </w:pPr>
-      <w:rPr>
-        <w:rFonts w:ascii="Times New Roman" w:eastAsiaTheme="minorHAnsi" w:hAnsi="Times New Roman" w:cs="Times New Roman" w:hint="default"/>
-      </w:rPr>
-    </w:lvl>
-    <w:lvl w:ilvl="1" w:tplc="04090003" w:tentative="1">
-      <w:start w:val="1"/>
-      <w:numFmt w:val="bullet"/>
-      <w:lvlText w:val="o"/>
-      <w:lvlJc w:val="left"/>
-      <w:pPr>
-        <w:ind w:left="2880" w:hanging="360"/>
-      </w:pPr>
-      <w:rPr>
-        <w:rFonts w:ascii="Courier New" w:hAnsi="Courier New" w:cs="Courier New" w:hint="default"/>
-      </w:rPr>
-    </w:lvl>
-    <w:lvl w:ilvl="2" w:tplc="04090005" w:tentative="1">
-      <w:start w:val="1"/>
-      <w:numFmt w:val="bullet"/>
-      <w:lvlText w:val=""/>
-      <w:lvlJc w:val="left"/>
-      <w:pPr>
-        <w:ind w:left="3600" w:hanging="360"/>
-      </w:pPr>
-      <w:rPr>
-        <w:rFonts w:ascii="Wingdings" w:hAnsi="Wingdings" w:hint="default"/>
-      </w:rPr>
-    </w:lvl>
-    <w:lvl w:ilvl="3" w:tplc="04090001" w:tentative="1">
-      <w:start w:val="1"/>
-      <w:numFmt w:val="bullet"/>
-      <w:lvlText w:val=""/>
-      <w:lvlJc w:val="left"/>
-      <w:pPr>
-        <w:ind w:left="4320" w:hanging="360"/>
-      </w:pPr>
-      <w:rPr>
-        <w:rFonts w:ascii="Symbol" w:hAnsi="Symbol" w:hint="default"/>
-      </w:rPr>
-    </w:lvl>
-    <w:lvl w:ilvl="4" w:tplc="04090003" w:tentative="1">
-      <w:start w:val="1"/>
-      <w:numFmt w:val="bullet"/>
-      <w:lvlText w:val="o"/>
-      <w:lvlJc w:val="left"/>
-      <w:pPr>
-        <w:ind w:left="5040" w:hanging="360"/>
-      </w:pPr>
-      <w:rPr>
-        <w:rFonts w:ascii="Courier New" w:hAnsi="Courier New" w:cs="Courier New" w:hint="default"/>
-      </w:rPr>
-    </w:lvl>
-    <w:lvl w:ilvl="5" w:tplc="04090005" w:tentative="1">
-      <w:start w:val="1"/>
-      <w:numFmt w:val="bullet"/>
-      <w:lvlText w:val=""/>
-      <w:lvlJc w:val="left"/>
-      <w:pPr>
-        <w:ind w:left="5760" w:hanging="360"/>
-      </w:pPr>
-      <w:rPr>
-        <w:rFonts w:ascii="Wingdings" w:hAnsi="Wingdings" w:hint="default"/>
-      </w:rPr>
-    </w:lvl>
-    <w:lvl w:ilvl="6" w:tplc="04090001" w:tentative="1">
-      <w:start w:val="1"/>
-      <w:numFmt w:val="bullet"/>
-      <w:lvlText w:val=""/>
-      <w:lvlJc w:val="left"/>
-      <w:pPr>
-        <w:ind w:left="6480" w:hanging="360"/>
-      </w:pPr>
-      <w:rPr>
-        <w:rFonts w:ascii="Symbol" w:hAnsi="Symbol" w:hint="default"/>
-      </w:rPr>
-    </w:lvl>
-    <w:lvl w:ilvl="7" w:tplc="04090003" w:tentative="1">
-      <w:start w:val="1"/>
-      <w:numFmt w:val="bullet"/>
-      <w:lvlText w:val="o"/>
-      <w:lvlJc w:val="left"/>
-      <w:pPr>
-        <w:ind w:left="7200" w:hanging="360"/>
-      </w:pPr>
-      <w:rPr>
-        <w:rFonts w:ascii="Courier New" w:hAnsi="Courier New" w:cs="Courier New" w:hint="default"/>
-      </w:rPr>
-    </w:lvl>
-    <w:lvl w:ilvl="8" w:tplc="04090005" w:tentative="1">
-      <w:start w:val="1"/>
-      <w:numFmt w:val="bullet"/>
-      <w:lvlText w:val=""/>
-      <w:lvlJc w:val="left"/>
-      <w:pPr>
-        <w:ind w:left="7920" w:hanging="360"/>
-      </w:pPr>
-      <w:rPr>
-        <w:rFonts w:ascii="Wingdings" w:hAnsi="Wingdings" w:hint="default"/>
-      </w:rPr>
-    </w:lvl>
-  </w:abstractNum>
-  <w:abstractNum w:abstractNumId="41" w15:restartNumberingAfterBreak="0">
+  <w:abstractNum w:abstractNumId="18" w15:restartNumberingAfterBreak="0">
     <w:nsid w:val="6B586386"/>
     <w:multiLevelType w:val="multilevel"/>
     <w:tmpl w:val="48626AB8"/>
@@ -14566,17 +13211,16 @@
       </w:rPr>
     </w:lvl>
   </w:abstractNum>
-  <w:abstractNum w:abstractNumId="42" w15:restartNumberingAfterBreak="0">
-    <w:nsid w:val="727F322F"/>
+  <w:abstractNum w:abstractNumId="19" w15:restartNumberingAfterBreak="0">
+    <w:nsid w:val="6F601277"/>
     <w:multiLevelType w:val="hybridMultilevel"/>
-    <w:tmpl w:val="00226F62"/>
-    <w:lvl w:ilvl="0" w:tplc="8916A714">
-      <w:start w:val="2"/>
+    <w:tmpl w:val="4A80845E"/>
+    <w:lvl w:ilvl="0" w:tplc="3044F3FE">
       <w:numFmt w:val="bullet"/>
       <w:lvlText w:val="-"/>
       <w:lvlJc w:val="left"/>
       <w:pPr>
-        <w:ind w:left="2160" w:hanging="360"/>
+        <w:ind w:left="783" w:hanging="360"/>
       </w:pPr>
       <w:rPr>
         <w:rFonts w:ascii="Times New Roman" w:eastAsiaTheme="minorHAnsi" w:hAnsi="Times New Roman" w:cs="Times New Roman" w:hint="default"/>
@@ -14588,7 +13232,7 @@
       <w:lvlText w:val="o"/>
       <w:lvlJc w:val="left"/>
       <w:pPr>
-        <w:ind w:left="2880" w:hanging="360"/>
+        <w:ind w:left="1503" w:hanging="360"/>
       </w:pPr>
       <w:rPr>
         <w:rFonts w:ascii="Courier New" w:hAnsi="Courier New" w:cs="Courier New" w:hint="default"/>
@@ -14600,7 +13244,7 @@
       <w:lvlText w:val=""/>
       <w:lvlJc w:val="left"/>
       <w:pPr>
-        <w:ind w:left="3600" w:hanging="360"/>
+        <w:ind w:left="2223" w:hanging="360"/>
       </w:pPr>
       <w:rPr>
         <w:rFonts w:ascii="Wingdings" w:hAnsi="Wingdings" w:hint="default"/>
@@ -14612,7 +13256,7 @@
       <w:lvlText w:val=""/>
       <w:lvlJc w:val="left"/>
       <w:pPr>
-        <w:ind w:left="4320" w:hanging="360"/>
+        <w:ind w:left="2943" w:hanging="360"/>
       </w:pPr>
       <w:rPr>
         <w:rFonts w:ascii="Symbol" w:hAnsi="Symbol" w:hint="default"/>
@@ -14624,7 +13268,7 @@
       <w:lvlText w:val="o"/>
       <w:lvlJc w:val="left"/>
       <w:pPr>
-        <w:ind w:left="5040" w:hanging="360"/>
+        <w:ind w:left="3663" w:hanging="360"/>
       </w:pPr>
       <w:rPr>
         <w:rFonts w:ascii="Courier New" w:hAnsi="Courier New" w:cs="Courier New" w:hint="default"/>
@@ -14636,7 +13280,7 @@
       <w:lvlText w:val=""/>
       <w:lvlJc w:val="left"/>
       <w:pPr>
-        <w:ind w:left="5760" w:hanging="360"/>
+        <w:ind w:left="4383" w:hanging="360"/>
       </w:pPr>
       <w:rPr>
         <w:rFonts w:ascii="Wingdings" w:hAnsi="Wingdings" w:hint="default"/>
@@ -14648,7 +13292,7 @@
       <w:lvlText w:val=""/>
       <w:lvlJc w:val="left"/>
       <w:pPr>
-        <w:ind w:left="6480" w:hanging="360"/>
+        <w:ind w:left="5103" w:hanging="360"/>
       </w:pPr>
       <w:rPr>
         <w:rFonts w:ascii="Symbol" w:hAnsi="Symbol" w:hint="default"/>
@@ -14660,7 +13304,7 @@
       <w:lvlText w:val="o"/>
       <w:lvlJc w:val="left"/>
       <w:pPr>
-        <w:ind w:left="7200" w:hanging="360"/>
+        <w:ind w:left="5823" w:hanging="360"/>
       </w:pPr>
       <w:rPr>
         <w:rFonts w:ascii="Courier New" w:hAnsi="Courier New" w:cs="Courier New" w:hint="default"/>
@@ -14672,14 +13316,14 @@
       <w:lvlText w:val=""/>
       <w:lvlJc w:val="left"/>
       <w:pPr>
-        <w:ind w:left="7920" w:hanging="360"/>
+        <w:ind w:left="6543" w:hanging="360"/>
       </w:pPr>
       <w:rPr>
         <w:rFonts w:ascii="Wingdings" w:hAnsi="Wingdings" w:hint="default"/>
       </w:rPr>
     </w:lvl>
   </w:abstractNum>
-  <w:abstractNum w:abstractNumId="43" w15:restartNumberingAfterBreak="0">
+  <w:abstractNum w:abstractNumId="20" w15:restartNumberingAfterBreak="0">
     <w:nsid w:val="72EC1BD9"/>
     <w:multiLevelType w:val="multilevel"/>
     <w:tmpl w:val="988234C0"/>
@@ -14802,120 +13446,7 @@
       </w:rPr>
     </w:lvl>
   </w:abstractNum>
-  <w:abstractNum w:abstractNumId="44" w15:restartNumberingAfterBreak="0">
-    <w:nsid w:val="76A55EBD"/>
-    <w:multiLevelType w:val="hybridMultilevel"/>
-    <w:tmpl w:val="8F10D0E4"/>
-    <w:lvl w:ilvl="0" w:tplc="04090001">
-      <w:start w:val="1"/>
-      <w:numFmt w:val="bullet"/>
-      <w:lvlText w:val=""/>
-      <w:lvlJc w:val="left"/>
-      <w:pPr>
-        <w:ind w:left="720" w:hanging="360"/>
-      </w:pPr>
-      <w:rPr>
-        <w:rFonts w:ascii="Symbol" w:hAnsi="Symbol" w:hint="default"/>
-      </w:rPr>
-    </w:lvl>
-    <w:lvl w:ilvl="1" w:tplc="04090003">
-      <w:start w:val="1"/>
-      <w:numFmt w:val="bullet"/>
-      <w:lvlText w:val="o"/>
-      <w:lvlJc w:val="left"/>
-      <w:pPr>
-        <w:ind w:left="1440" w:hanging="360"/>
-      </w:pPr>
-      <w:rPr>
-        <w:rFonts w:ascii="Courier New" w:hAnsi="Courier New" w:cs="Courier New" w:hint="default"/>
-      </w:rPr>
-    </w:lvl>
-    <w:lvl w:ilvl="2" w:tplc="8916A714">
-      <w:start w:val="2"/>
-      <w:numFmt w:val="bullet"/>
-      <w:lvlText w:val="-"/>
-      <w:lvlJc w:val="left"/>
-      <w:pPr>
-        <w:ind w:left="2160" w:hanging="360"/>
-      </w:pPr>
-      <w:rPr>
-        <w:rFonts w:ascii="Times New Roman" w:eastAsiaTheme="minorHAnsi" w:hAnsi="Times New Roman" w:cs="Times New Roman" w:hint="default"/>
-      </w:rPr>
-    </w:lvl>
-    <w:lvl w:ilvl="3" w:tplc="04090001" w:tentative="1">
-      <w:start w:val="1"/>
-      <w:numFmt w:val="bullet"/>
-      <w:lvlText w:val=""/>
-      <w:lvlJc w:val="left"/>
-      <w:pPr>
-        <w:ind w:left="2880" w:hanging="360"/>
-      </w:pPr>
-      <w:rPr>
-        <w:rFonts w:ascii="Symbol" w:hAnsi="Symbol" w:hint="default"/>
-      </w:rPr>
-    </w:lvl>
-    <w:lvl w:ilvl="4" w:tplc="04090003" w:tentative="1">
-      <w:start w:val="1"/>
-      <w:numFmt w:val="bullet"/>
-      <w:lvlText w:val="o"/>
-      <w:lvlJc w:val="left"/>
-      <w:pPr>
-        <w:ind w:left="3600" w:hanging="360"/>
-      </w:pPr>
-      <w:rPr>
-        <w:rFonts w:ascii="Courier New" w:hAnsi="Courier New" w:cs="Courier New" w:hint="default"/>
-      </w:rPr>
-    </w:lvl>
-    <w:lvl w:ilvl="5" w:tplc="04090005" w:tentative="1">
-      <w:start w:val="1"/>
-      <w:numFmt w:val="bullet"/>
-      <w:lvlText w:val=""/>
-      <w:lvlJc w:val="left"/>
-      <w:pPr>
-        <w:ind w:left="4320" w:hanging="360"/>
-      </w:pPr>
-      <w:rPr>
-        <w:rFonts w:ascii="Wingdings" w:hAnsi="Wingdings" w:hint="default"/>
-      </w:rPr>
-    </w:lvl>
-    <w:lvl w:ilvl="6" w:tplc="04090001" w:tentative="1">
-      <w:start w:val="1"/>
-      <w:numFmt w:val="bullet"/>
-      <w:lvlText w:val=""/>
-      <w:lvlJc w:val="left"/>
-      <w:pPr>
-        <w:ind w:left="5040" w:hanging="360"/>
-      </w:pPr>
-      <w:rPr>
-        <w:rFonts w:ascii="Symbol" w:hAnsi="Symbol" w:hint="default"/>
-      </w:rPr>
-    </w:lvl>
-    <w:lvl w:ilvl="7" w:tplc="04090003" w:tentative="1">
-      <w:start w:val="1"/>
-      <w:numFmt w:val="bullet"/>
-      <w:lvlText w:val="o"/>
-      <w:lvlJc w:val="left"/>
-      <w:pPr>
-        <w:ind w:left="5760" w:hanging="360"/>
-      </w:pPr>
-      <w:rPr>
-        <w:rFonts w:ascii="Courier New" w:hAnsi="Courier New" w:cs="Courier New" w:hint="default"/>
-      </w:rPr>
-    </w:lvl>
-    <w:lvl w:ilvl="8" w:tplc="04090005" w:tentative="1">
-      <w:start w:val="1"/>
-      <w:numFmt w:val="bullet"/>
-      <w:lvlText w:val=""/>
-      <w:lvlJc w:val="left"/>
-      <w:pPr>
-        <w:ind w:left="6480" w:hanging="360"/>
-      </w:pPr>
-      <w:rPr>
-        <w:rFonts w:ascii="Wingdings" w:hAnsi="Wingdings" w:hint="default"/>
-      </w:rPr>
-    </w:lvl>
-  </w:abstractNum>
-  <w:abstractNum w:abstractNumId="45" w15:restartNumberingAfterBreak="0">
+  <w:abstractNum w:abstractNumId="21" w15:restartNumberingAfterBreak="0">
     <w:nsid w:val="77677EC2"/>
     <w:multiLevelType w:val="hybridMultilevel"/>
     <w:tmpl w:val="9B36F38E"/>
@@ -15057,7 +13588,7 @@
       </w:rPr>
     </w:lvl>
   </w:abstractNum>
-  <w:abstractNum w:abstractNumId="46" w15:restartNumberingAfterBreak="0">
+  <w:abstractNum w:abstractNumId="22" w15:restartNumberingAfterBreak="0">
     <w:nsid w:val="7F96762C"/>
     <w:multiLevelType w:val="hybridMultilevel"/>
     <w:tmpl w:val="12FA6D88"/>
@@ -15199,19 +13730,16 @@
     </w:lvl>
   </w:abstractNum>
   <w:num w:numId="1">
-    <w:abstractNumId w:val="27"/>
+    <w:abstractNumId w:val="2"/>
   </w:num>
   <w:num w:numId="2">
     <w:abstractNumId w:val="5"/>
   </w:num>
   <w:num w:numId="3">
-    <w:abstractNumId w:val="12"/>
+    <w:abstractNumId w:val="21"/>
   </w:num>
   <w:num w:numId="4">
-    <w:abstractNumId w:val="45"/>
-  </w:num>
-  <w:num w:numId="5">
-    <w:abstractNumId w:val="28"/>
+    <w:abstractNumId w:val="14"/>
     <w:lvlOverride w:ilvl="0">
       <w:lvl w:ilvl="0">
         <w:start w:val="1"/>
@@ -15387,193 +13915,67 @@
       </w:lvl>
     </w:lvlOverride>
   </w:num>
+  <w:num w:numId="5">
+    <w:abstractNumId w:val="22"/>
+  </w:num>
   <w:num w:numId="6">
-    <w:abstractNumId w:val="46"/>
+    <w:abstractNumId w:val="10"/>
   </w:num>
   <w:num w:numId="7">
-    <w:abstractNumId w:val="22"/>
+    <w:abstractNumId w:val="8"/>
   </w:num>
   <w:num w:numId="8">
+    <w:abstractNumId w:val="7"/>
+  </w:num>
+  <w:num w:numId="9">
+    <w:abstractNumId w:val="15"/>
+  </w:num>
+  <w:num w:numId="10">
+    <w:abstractNumId w:val="18"/>
+  </w:num>
+  <w:num w:numId="11">
+    <w:abstractNumId w:val="20"/>
+  </w:num>
+  <w:num w:numId="12">
+    <w:abstractNumId w:val="14"/>
+  </w:num>
+  <w:num w:numId="13">
+    <w:abstractNumId w:val="17"/>
+  </w:num>
+  <w:num w:numId="14">
+    <w:abstractNumId w:val="12"/>
+  </w:num>
+  <w:num w:numId="15">
+    <w:abstractNumId w:val="11"/>
+  </w:num>
+  <w:num w:numId="16">
+    <w:abstractNumId w:val="13"/>
+  </w:num>
+  <w:num w:numId="17">
+    <w:abstractNumId w:val="16"/>
+  </w:num>
+  <w:num w:numId="18">
+    <w:abstractNumId w:val="3"/>
+  </w:num>
+  <w:num w:numId="19">
+    <w:abstractNumId w:val="1"/>
+  </w:num>
+  <w:num w:numId="20">
+    <w:abstractNumId w:val="6"/>
+  </w:num>
+  <w:num w:numId="21">
+    <w:abstractNumId w:val="0"/>
+  </w:num>
+  <w:num w:numId="22">
     <w:abstractNumId w:val="19"/>
   </w:num>
-  <w:num w:numId="9">
-    <w:abstractNumId w:val="17"/>
-  </w:num>
-  <w:num w:numId="10">
-    <w:abstractNumId w:val="31"/>
-  </w:num>
-  <w:num w:numId="11">
-    <w:abstractNumId w:val="41"/>
-  </w:num>
-  <w:num w:numId="12">
-    <w:abstractNumId w:val="43"/>
-  </w:num>
-  <w:num w:numId="13">
-    <w:abstractNumId w:val="28"/>
-  </w:num>
-  <w:num w:numId="14">
-    <w:abstractNumId w:val="18"/>
-    <w:lvlOverride w:ilvl="0">
-      <w:startOverride w:val="1"/>
-    </w:lvlOverride>
-    <w:lvlOverride w:ilvl="1">
-      <w:startOverride w:val="1"/>
-    </w:lvlOverride>
-    <w:lvlOverride w:ilvl="2">
-      <w:startOverride w:val="1"/>
-    </w:lvlOverride>
-    <w:lvlOverride w:ilvl="3">
-      <w:startOverride w:val="1"/>
-    </w:lvlOverride>
-    <w:lvlOverride w:ilvl="4">
-      <w:startOverride w:val="1"/>
-    </w:lvlOverride>
-    <w:lvlOverride w:ilvl="5">
-      <w:startOverride w:val="1"/>
-    </w:lvlOverride>
-    <w:lvlOverride w:ilvl="6">
-      <w:startOverride w:val="1"/>
-    </w:lvlOverride>
-    <w:lvlOverride w:ilvl="7">
-      <w:startOverride w:val="1"/>
-    </w:lvlOverride>
-    <w:lvlOverride w:ilvl="8">
-      <w:startOverride w:val="1"/>
-    </w:lvlOverride>
-  </w:num>
-  <w:num w:numId="15">
-    <w:abstractNumId w:val="38"/>
-  </w:num>
-  <w:num w:numId="16">
-    <w:abstractNumId w:val="33"/>
-  </w:num>
-  <w:num w:numId="17">
-    <w:abstractNumId w:val="21"/>
-  </w:num>
-  <w:num w:numId="18">
-    <w:abstractNumId w:val="42"/>
-  </w:num>
-  <w:num w:numId="19">
-    <w:abstractNumId w:val="35"/>
-  </w:num>
-  <w:num w:numId="20">
-    <w:abstractNumId w:val="32"/>
-  </w:num>
-  <w:num w:numId="21">
-    <w:abstractNumId w:val="11"/>
-  </w:num>
-  <w:num w:numId="22">
-    <w:abstractNumId w:val="16"/>
-  </w:num>
   <w:num w:numId="23">
-    <w:abstractNumId w:val="44"/>
+    <w:abstractNumId w:val="9"/>
   </w:num>
   <w:num w:numId="24">
-    <w:abstractNumId w:val="24"/>
-  </w:num>
-  <w:num w:numId="25">
-    <w:abstractNumId w:val="2"/>
-  </w:num>
-  <w:num w:numId="26">
-    <w:abstractNumId w:val="39"/>
-  </w:num>
-  <w:num w:numId="27">
-    <w:abstractNumId w:val="40"/>
-  </w:num>
-  <w:num w:numId="28">
-    <w:abstractNumId w:val="1"/>
-  </w:num>
-  <w:num w:numId="29">
-    <w:abstractNumId w:val="3"/>
-  </w:num>
-  <w:num w:numId="30">
-    <w:abstractNumId w:val="30"/>
-  </w:num>
-  <w:num w:numId="31">
-    <w:abstractNumId w:val="36"/>
-  </w:num>
-  <w:num w:numId="32">
-    <w:abstractNumId w:val="34"/>
-  </w:num>
-  <w:num w:numId="33">
-    <w:abstractNumId w:val="10"/>
-  </w:num>
-  <w:num w:numId="34">
-    <w:abstractNumId w:val="14"/>
-  </w:num>
-  <w:num w:numId="35">
-    <w:abstractNumId w:val="8"/>
-  </w:num>
-  <w:num w:numId="36">
-    <w:abstractNumId w:val="20"/>
-  </w:num>
-  <w:num w:numId="37">
-    <w:abstractNumId w:val="29"/>
-  </w:num>
-  <w:num w:numId="38">
-    <w:abstractNumId w:val="27"/>
-    <w:lvlOverride w:ilvl="0">
-      <w:startOverride w:val="1"/>
-    </w:lvlOverride>
-    <w:lvlOverride w:ilvl="1">
-      <w:startOverride w:val="1"/>
-    </w:lvlOverride>
-    <w:lvlOverride w:ilvl="2">
-      <w:startOverride w:val="1"/>
-    </w:lvlOverride>
-    <w:lvlOverride w:ilvl="3">
-      <w:startOverride w:val="1"/>
-    </w:lvlOverride>
-    <w:lvlOverride w:ilvl="4">
-      <w:startOverride w:val="1"/>
-    </w:lvlOverride>
-    <w:lvlOverride w:ilvl="5">
-      <w:startOverride w:val="1"/>
-    </w:lvlOverride>
-    <w:lvlOverride w:ilvl="6">
-      <w:startOverride w:val="1"/>
-    </w:lvlOverride>
-    <w:lvlOverride w:ilvl="7">
-      <w:startOverride w:val="1"/>
-    </w:lvlOverride>
-    <w:lvlOverride w:ilvl="8">
-      <w:startOverride w:val="1"/>
-    </w:lvlOverride>
-  </w:num>
-  <w:num w:numId="39">
-    <w:abstractNumId w:val="6"/>
-  </w:num>
-  <w:num w:numId="40">
-    <w:abstractNumId w:val="13"/>
-  </w:num>
-  <w:num w:numId="41">
-    <w:abstractNumId w:val="25"/>
-  </w:num>
-  <w:num w:numId="42">
-    <w:abstractNumId w:val="23"/>
-  </w:num>
-  <w:num w:numId="43">
-    <w:abstractNumId w:val="26"/>
-  </w:num>
-  <w:num w:numId="44">
-    <w:abstractNumId w:val="37"/>
-  </w:num>
-  <w:num w:numId="45">
-    <w:abstractNumId w:val="9"/>
-  </w:num>
-  <w:num w:numId="46">
     <w:abstractNumId w:val="4"/>
   </w:num>
-  <w:num w:numId="47">
-    <w:abstractNumId w:val="15"/>
-  </w:num>
-  <w:num w:numId="48">
-    <w:abstractNumId w:val="7"/>
-  </w:num>
-  <w:num w:numId="49">
-    <w:abstractNumId w:val="0"/>
-  </w:num>
-  <w:numIdMacAtCleanup w:val="35"/>
+  <w:numIdMacAtCleanup w:val="24"/>
 </w:numbering>
 </file>
 
@@ -16008,7 +14410,7 @@
       <w:keepNext/>
       <w:numPr>
         <w:ilvl w:val="1"/>
-        <w:numId w:val="42"/>
+        <w:numId w:val="15"/>
       </w:numPr>
       <w:spacing w:before="240" w:after="120"/>
       <w:outlineLvl w:val="1"/>
@@ -16031,7 +14433,7 @@
       <w:keepNext/>
       <w:numPr>
         <w:ilvl w:val="2"/>
-        <w:numId w:val="42"/>
+        <w:numId w:val="15"/>
       </w:numPr>
       <w:ind w:left="1440"/>
       <w:outlineLvl w:val="2"/>
@@ -16054,7 +14456,7 @@
       <w:keepNext/>
       <w:numPr>
         <w:ilvl w:val="3"/>
-        <w:numId w:val="42"/>
+        <w:numId w:val="15"/>
       </w:numPr>
       <w:spacing w:before="60"/>
       <w:ind w:left="2304"/>
@@ -16076,7 +14478,7 @@
     <w:pPr>
       <w:numPr>
         <w:ilvl w:val="4"/>
-        <w:numId w:val="42"/>
+        <w:numId w:val="15"/>
       </w:numPr>
       <w:spacing w:before="240"/>
       <w:outlineLvl w:val="4"/>
@@ -16097,7 +14499,7 @@
     <w:pPr>
       <w:numPr>
         <w:ilvl w:val="5"/>
-        <w:numId w:val="42"/>
+        <w:numId w:val="15"/>
       </w:numPr>
       <w:spacing w:before="240"/>
       <w:outlineLvl w:val="5"/>
@@ -16119,7 +14521,7 @@
     <w:pPr>
       <w:numPr>
         <w:ilvl w:val="6"/>
-        <w:numId w:val="42"/>
+        <w:numId w:val="15"/>
       </w:numPr>
       <w:spacing w:before="240"/>
       <w:outlineLvl w:val="6"/>
@@ -16139,7 +14541,7 @@
     <w:pPr>
       <w:numPr>
         <w:ilvl w:val="7"/>
-        <w:numId w:val="42"/>
+        <w:numId w:val="15"/>
       </w:numPr>
       <w:spacing w:before="240"/>
       <w:outlineLvl w:val="7"/>
@@ -16161,7 +14563,7 @@
     <w:pPr>
       <w:numPr>
         <w:ilvl w:val="8"/>
-        <w:numId w:val="42"/>
+        <w:numId w:val="15"/>
       </w:numPr>
       <w:spacing w:before="240"/>
       <w:outlineLvl w:val="8"/>
@@ -16302,7 +14704,7 @@
     <w:rsid w:val="00BB44E8"/>
     <w:pPr>
       <w:numPr>
-        <w:numId w:val="2"/>
+        <w:numId w:val="1"/>
       </w:numPr>
     </w:pPr>
   </w:style>
@@ -16678,7 +15080,7 @@
     <w:rsid w:val="00770208"/>
     <w:pPr>
       <w:numPr>
-        <w:numId w:val="3"/>
+        <w:numId w:val="2"/>
       </w:numPr>
       <w:tabs>
         <w:tab w:val="left" w:pos="432"/>
@@ -16770,7 +15172,7 @@
     <w:rsid w:val="00802AD5"/>
     <w:pPr>
       <w:numPr>
-        <w:numId w:val="13"/>
+        <w:numId w:val="12"/>
       </w:numPr>
     </w:pPr>
   </w:style>
@@ -16781,7 +15183,7 @@
     <w:rsid w:val="00802AD5"/>
     <w:pPr>
       <w:numPr>
-        <w:numId w:val="5"/>
+        <w:numId w:val="4"/>
       </w:numPr>
       <w:tabs>
         <w:tab w:val="clear" w:pos="437"/>
@@ -16804,7 +15206,7 @@
     <w:pPr>
       <w:numPr>
         <w:ilvl w:val="1"/>
-        <w:numId w:val="5"/>
+        <w:numId w:val="4"/>
       </w:numPr>
       <w:tabs>
         <w:tab w:val="left" w:pos="1021"/>
@@ -16824,7 +15226,7 @@
     <w:pPr>
       <w:numPr>
         <w:ilvl w:val="2"/>
-        <w:numId w:val="5"/>
+        <w:numId w:val="4"/>
       </w:numPr>
       <w:tabs>
         <w:tab w:val="left" w:pos="1474"/>
@@ -16844,7 +15246,7 @@
     <w:pPr>
       <w:numPr>
         <w:ilvl w:val="3"/>
-        <w:numId w:val="5"/>
+        <w:numId w:val="4"/>
       </w:numPr>
       <w:tabs>
         <w:tab w:val="left" w:pos="1701"/>
@@ -16864,7 +15266,7 @@
     <w:pPr>
       <w:numPr>
         <w:ilvl w:val="4"/>
-        <w:numId w:val="5"/>
+        <w:numId w:val="4"/>
       </w:numPr>
       <w:spacing w:before="60"/>
     </w:pPr>
@@ -17167,7 +15569,7 @@
     <w:rsid w:val="00E943A5"/>
     <w:pPr>
       <w:numPr>
-        <w:numId w:val="7"/>
+        <w:numId w:val="6"/>
       </w:numPr>
     </w:pPr>
   </w:style>
@@ -17265,7 +15667,7 @@
     <w:rsid w:val="00E943A5"/>
     <w:pPr>
       <w:numPr>
-        <w:numId w:val="10"/>
+        <w:numId w:val="9"/>
       </w:numPr>
     </w:pPr>
   </w:style>
@@ -17275,7 +15677,6 @@
     <w:rsid w:val="00E943A5"/>
     <w:rPr>
       <w:rFonts w:eastAsia="SimSun"/>
-      <w:b/>
       <w:i/>
       <w:iCs/>
       <w:sz w:val="24"/>
@@ -17483,7 +15884,7 @@
     <w:rsid w:val="00E943A5"/>
     <w:pPr>
       <w:numPr>
-        <w:numId w:val="8"/>
+        <w:numId w:val="7"/>
       </w:numPr>
     </w:pPr>
   </w:style>
@@ -17493,7 +15894,7 @@
     <w:rsid w:val="00E943A5"/>
     <w:pPr>
       <w:numPr>
-        <w:numId w:val="9"/>
+        <w:numId w:val="8"/>
       </w:numPr>
     </w:pPr>
   </w:style>
@@ -17861,7 +16262,7 @@
     <w:pPr>
       <w:numPr>
         <w:ilvl w:val="2"/>
-        <w:numId w:val="4"/>
+        <w:numId w:val="3"/>
       </w:numPr>
       <w:tabs>
         <w:tab w:val="clear" w:pos="2885"/>
@@ -17894,7 +16295,7 @@
     <w:rsid w:val="00FA0B97"/>
     <w:pPr>
       <w:numPr>
-        <w:numId w:val="6"/>
+        <w:numId w:val="5"/>
       </w:numPr>
       <w:tabs>
         <w:tab w:val="clear" w:pos="1077"/>
@@ -17922,7 +16323,7 @@
     <w:rsid w:val="00853638"/>
     <w:pPr>
       <w:numPr>
-        <w:numId w:val="11"/>
+        <w:numId w:val="10"/>
       </w:numPr>
       <w:spacing w:line="264" w:lineRule="auto"/>
     </w:pPr>
@@ -17938,7 +16339,7 @@
     <w:rsid w:val="00C40109"/>
     <w:pPr>
       <w:numPr>
-        <w:numId w:val="12"/>
+        <w:numId w:val="11"/>
       </w:numPr>
       <w:spacing w:after="60" w:line="264" w:lineRule="auto"/>
       <w:jc w:val="left"/>
@@ -18578,7 +16979,7 @@
     <w:rsid w:val="00A935DA"/>
     <w:pPr>
       <w:numPr>
-        <w:numId w:val="15"/>
+        <w:numId w:val="13"/>
       </w:numPr>
       <w:spacing w:before="120"/>
       <w:contextualSpacing w:val="0"/>
@@ -19674,7 +18075,7 @@
 </file>
 
 <file path=customXml/itemProps1.xml><?xml version="1.0" encoding="utf-8"?>
-<ds:datastoreItem xmlns:ds="http://schemas.openxmlformats.org/officeDocument/2006/customXml" ds:itemID="{EC60F40E-5517-4E7D-8388-4DE86F1B80D8}">
+<ds:datastoreItem xmlns:ds="http://schemas.openxmlformats.org/officeDocument/2006/customXml" ds:itemID="{2D4AC024-BBBD-40C1-8117-0A2B48C2AADF}">
   <ds:schemaRefs>
     <ds:schemaRef ds:uri="http://schemas.openxmlformats.org/officeDocument/2006/bibliography"/>
   </ds:schemaRefs>

--- a/10. Lê Bình Yên/LeBinhYen_DeCuongSoBo_v1.1.docx
+++ b/10. Lê Bình Yên/LeBinhYen_DeCuongSoBo_v1.1.docx
@@ -1,6 +1,6 @@
 
 <file path=word/document.xml><?xml version="1.0" encoding="utf-8"?>
-<w:document xmlns:wpc="http://schemas.microsoft.com/office/word/2010/wordprocessingCanvas" xmlns:cx="http://schemas.microsoft.com/office/drawing/2014/chartex" xmlns:mc="http://schemas.openxmlformats.org/markup-compatibility/2006" xmlns:o="urn:schemas-microsoft-com:office:office" xmlns:r="http://schemas.openxmlformats.org/officeDocument/2006/relationships" xmlns:m="http://schemas.openxmlformats.org/officeDocument/2006/math" xmlns:v="urn:schemas-microsoft-com:vml" xmlns:wp14="http://schemas.microsoft.com/office/word/2010/wordprocessingDrawing" xmlns:wp="http://schemas.openxmlformats.org/drawingml/2006/wordprocessingDrawing" xmlns:w10="urn:schemas-microsoft-com:office:word" xmlns:w="http://schemas.openxmlformats.org/wordprocessingml/2006/main" xmlns:w14="http://schemas.microsoft.com/office/word/2010/wordml" xmlns:w15="http://schemas.microsoft.com/office/word/2012/wordml" xmlns:w16se="http://schemas.microsoft.com/office/word/2015/wordml/symex" xmlns:wpg="http://schemas.microsoft.com/office/word/2010/wordprocessingGroup" xmlns:wpi="http://schemas.microsoft.com/office/word/2010/wordprocessingInk" xmlns:wne="http://schemas.microsoft.com/office/word/2006/wordml" xmlns:wps="http://schemas.microsoft.com/office/word/2010/wordprocessingShape" mc:Ignorable="w14 w15 w16se wp14">
+<w:document xmlns:wpc="http://schemas.microsoft.com/office/word/2010/wordprocessingCanvas" xmlns:cx="http://schemas.microsoft.com/office/drawing/2014/chartex" xmlns:cx1="http://schemas.microsoft.com/office/drawing/2015/9/8/chartex" xmlns:cx2="http://schemas.microsoft.com/office/drawing/2015/10/21/chartex" xmlns:cx3="http://schemas.microsoft.com/office/drawing/2016/5/9/chartex" xmlns:cx4="http://schemas.microsoft.com/office/drawing/2016/5/10/chartex" xmlns:cx5="http://schemas.microsoft.com/office/drawing/2016/5/11/chartex" xmlns:cx6="http://schemas.microsoft.com/office/drawing/2016/5/12/chartex" xmlns:cx7="http://schemas.microsoft.com/office/drawing/2016/5/13/chartex" xmlns:cx8="http://schemas.microsoft.com/office/drawing/2016/5/14/chartex" xmlns:mc="http://schemas.openxmlformats.org/markup-compatibility/2006" xmlns:aink="http://schemas.microsoft.com/office/drawing/2016/ink" xmlns:am3d="http://schemas.microsoft.com/office/drawing/2017/model3d" xmlns:o="urn:schemas-microsoft-com:office:office" xmlns:r="http://schemas.openxmlformats.org/officeDocument/2006/relationships" xmlns:m="http://schemas.openxmlformats.org/officeDocument/2006/math" xmlns:v="urn:schemas-microsoft-com:vml" xmlns:wp14="http://schemas.microsoft.com/office/word/2010/wordprocessingDrawing" xmlns:wp="http://schemas.openxmlformats.org/drawingml/2006/wordprocessingDrawing" xmlns:w10="urn:schemas-microsoft-com:office:word" xmlns:w="http://schemas.openxmlformats.org/wordprocessingml/2006/main" xmlns:w14="http://schemas.microsoft.com/office/word/2010/wordml" xmlns:w15="http://schemas.microsoft.com/office/word/2012/wordml" xmlns:w16cid="http://schemas.microsoft.com/office/word/2016/wordml/cid" xmlns:w16se="http://schemas.microsoft.com/office/word/2015/wordml/symex" xmlns:wpg="http://schemas.microsoft.com/office/word/2010/wordprocessingGroup" xmlns:wpi="http://schemas.microsoft.com/office/word/2010/wordprocessingInk" xmlns:wne="http://schemas.microsoft.com/office/word/2006/wordml" xmlns:wps="http://schemas.microsoft.com/office/word/2010/wordprocessingShape" mc:Ignorable="w14 w15 w16se w16cid wp14">
   <w:body>
     <w:p>
       <w:pPr>
@@ -2383,8 +2383,23 @@
         <w:rPr>
           <w:rFonts w:cs="Times New Roman"/>
         </w:rPr>
-        <w:t xml:space="preserve">Tổng quan về dự án </w:t>
-      </w:r>
+        <w:t>Tổng quan về dự án</w:t>
+      </w:r>
+    </w:p>
+    <w:p>
+      <w:pPr>
+        <w:rPr>
+          <w:color w:val="FF0000"/>
+        </w:rPr>
+      </w:pPr>
+      <w:r>
+        <w:rPr>
+          <w:color w:val="FF0000"/>
+        </w:rPr>
+        <w:t xml:space="preserve">Thêm mô tả bằng lời về hệ thống: làm gì? </w:t>
+      </w:r>
+      <w:bookmarkStart w:id="22" w:name="_GoBack"/>
+      <w:bookmarkEnd w:id="22"/>
     </w:p>
     <w:p>
       <w:pPr>
@@ -2419,7 +2434,7 @@
             <v:path o:extrusionok="f" gradientshapeok="t" o:connecttype="rect"/>
             <o:lock v:ext="edit" aspectratio="t"/>
           </v:shapetype>
-          <v:shape id="_x0000_i1031" type="#_x0000_t75" style="width:424.5pt;height:434.8pt">
+          <v:shape id="_x0000_i1025" type="#_x0000_t75" style="width:424.5pt;height:435pt">
             <v:imagedata r:id="rId15" o:title="Usecase TMS"/>
           </v:shape>
         </w:pict>
@@ -2446,11 +2461,11 @@
         <w:t xml:space="preserve"> </w:t>
       </w:r>
       <w:r>
-        <w:t xml:space="preserve">nhánh trải dài từ Bắc vào Nam, thì học viên và giảng viên cũng đa dạng theo từng vùng miền cả về chất lượng lẫn số lượng. Để tối ưu nguồn lực và chi phí, không bị ràng buộc về thời gian và không gian, giúp người học và người dạy không </w:t>
+        <w:t xml:space="preserve">nhánh trải dài từ Bắc vào Nam, thì học viên và giảng viên cũng đa dạng theo từng vùng miền cả về chất lượng lẫn số lượng. Để tối ưu nguồn lực và chi phí, </w:t>
       </w:r>
       <w:r>
         <w:lastRenderedPageBreak/>
-        <w:t>cần phải thường xuyên đến trung tâm… Ban lãnh đạo công ty đã quyết định xây dựng một website đặt tên là “Training Management System”</w:t>
+        <w:t>không bị ràng buộc về thời gian và không gian, giúp người học và người dạy không cần phải thường xuyên đến trung tâm… Ban lãnh đạo công ty đã quyết định xây dựng một website đặt tên là “Training Management System”</w:t>
       </w:r>
     </w:p>
     <w:p>
@@ -2811,6 +2826,7 @@
               <w:jc w:val="left"/>
             </w:pPr>
             <w:r>
+              <w:lastRenderedPageBreak/>
               <w:t>Quản lý tài khoản cá nhân (Personal Profile)</w:t>
             </w:r>
           </w:p>
@@ -2824,7 +2840,6 @@
               <w:jc w:val="left"/>
             </w:pPr>
             <w:r>
-              <w:lastRenderedPageBreak/>
               <w:t>Đăng nhập/ đăng xuất (Login/Logout)</w:t>
             </w:r>
           </w:p>
@@ -3727,13 +3742,7 @@
         </w:numPr>
       </w:pPr>
       <w:r>
-        <w:t xml:space="preserve">Bước 5: Click vào </w:t>
-      </w:r>
-      <w:r>
-        <w:t>Link cập nhật mật khẩu</w:t>
-      </w:r>
-      <w:r>
-        <w:t xml:space="preserve"> sẽ hiện ra popup “Reset password” </w:t>
+        <w:t xml:space="preserve">Bước 5: Click vào Link cập nhật mật khẩu sẽ hiện ra popup “Reset password” </w:t>
       </w:r>
       <w:r>
         <w:t xml:space="preserve">, yêu cầu đối với Link </w:t>
@@ -3819,19 +3828,10 @@
               <w:pStyle w:val="Nomal"/>
             </w:pPr>
             <w:r>
-              <w:t xml:space="preserve">- </w:t>
-            </w:r>
-            <w:r>
-              <w:t xml:space="preserve">Khi click vào Link đã được sử dụng để cập nhập mật khẩu mới thành công trước đó, thì </w:t>
-            </w:r>
-            <w:r>
-              <w:t xml:space="preserve">vô hiệu hóa chức năng cập nhật mật khẩu mới, hiển thị thông báo lỗi </w:t>
-            </w:r>
-            <w:r>
-              <w:t xml:space="preserve"> </w:t>
-            </w:r>
-            <w:r>
-              <w:t xml:space="preserve">"Access link has useds" </w:t>
+              <w:t xml:space="preserve">- Khi click vào Link đã được sử dụng để cập nhập mật khẩu mới thành công trước đó, thì vô hiệu hóa chức năng cập nhật mật khẩu mới, hiển thị thông báo lỗi </w:t>
+            </w:r>
+            <w:r>
+              <w:t xml:space="preserve"> "Access link has useds" </w:t>
             </w:r>
           </w:p>
         </w:tc>
@@ -3852,13 +3852,7 @@
         </w:numPr>
       </w:pPr>
       <w:r>
-        <w:t xml:space="preserve">Bước 6: Tại </w:t>
-      </w:r>
-      <w:r>
-        <w:t xml:space="preserve">popup “Reset password” </w:t>
-      </w:r>
-      <w:r>
-        <w:t xml:space="preserve">người dùng cần nhập các thông tin bao gồm </w:t>
+        <w:t xml:space="preserve">Bước 6: Tại popup “Reset password” người dùng cần nhập các thông tin bao gồm </w:t>
       </w:r>
     </w:p>
     <w:tbl>
@@ -4069,10 +4063,7 @@
               <w:t xml:space="preserve">New password </w:t>
             </w:r>
             <w:r>
-              <w:t xml:space="preserve">/ </w:t>
-            </w:r>
-            <w:r>
-              <w:t>Confirm new password</w:t>
+              <w:t>/ Confirm new password</w:t>
             </w:r>
           </w:p>
         </w:tc>
@@ -4115,19 +4106,7 @@
               <w:t xml:space="preserve">- </w:t>
             </w:r>
             <w:r>
-              <w:t xml:space="preserve">Nhập vào </w:t>
-            </w:r>
-            <w:r>
-              <w:t>New password / Confirm new password</w:t>
-            </w:r>
-            <w:r>
-              <w:t xml:space="preserve"> có chứa khoản trắng hoặc toàn dấu cách hoặc kiểu kí tự Unikey, hiển thị thông báo lỗi “</w:t>
-            </w:r>
-            <w:r>
-              <w:t>New password / Confirm new password</w:t>
-            </w:r>
-            <w:r>
-              <w:t xml:space="preserve"> is invaldid”</w:t>
+              <w:t>Nhập vào New password / Confirm new password có chứa khoản trắng hoặc toàn dấu cách hoặc kiểu kí tự Unikey, hiển thị thông báo lỗi “New password / Confirm new password is invaldid”</w:t>
             </w:r>
           </w:p>
           <w:p>
@@ -4135,22 +4114,7 @@
               <w:pStyle w:val="Nomal"/>
             </w:pPr>
             <w:r>
-              <w:t xml:space="preserve">- Nhập vào </w:t>
-            </w:r>
-            <w:r>
-              <w:t>New password / Confirm</w:t>
-            </w:r>
-            <w:r>
-              <w:t xml:space="preserve"> </w:t>
-            </w:r>
-            <w:r>
-              <w:t>new password</w:t>
-            </w:r>
-            <w:r>
-              <w:t xml:space="preserve"> có độ dài dưới 3 kí tự hoặc lớn hơn 28 kí tự, hiển thị thông báo lỗi “</w:t>
-            </w:r>
-            <w:r>
-              <w:t xml:space="preserve">New password / Confirm new password </w:t>
+              <w:t xml:space="preserve">- Nhập vào New password / Confirm new password có độ dài dưới 3 kí tự hoặc lớn hơn 28 kí tự, hiển thị thông báo lỗi “New password / Confirm new password </w:t>
             </w:r>
             <w:r>
               <w:t>must be between 3 and 28 characters in length</w:t>
@@ -4553,7 +4517,6 @@
       <w:pPr>
         <w:pStyle w:val="Nomal"/>
       </w:pPr>
-      <w:bookmarkStart w:id="22" w:name="_GoBack"/>
       <w:r>
         <w:rPr>
           <w:noProof/>
@@ -4617,7 +4580,6 @@
           </wp:inline>
         </w:drawing>
       </w:r>
-      <w:bookmarkEnd w:id="22"/>
     </w:p>
     <w:p/>
     <w:p>
@@ -7826,7 +7788,6 @@
                 <w:sz w:val="20"/>
                 <w:szCs w:val="20"/>
               </w:rPr>
-              <w:lastRenderedPageBreak/>
               <w:t>11</w:t>
             </w:r>
           </w:p>
@@ -9712,7 +9673,6 @@
                 <w:sz w:val="20"/>
                 <w:szCs w:val="20"/>
               </w:rPr>
-              <w:lastRenderedPageBreak/>
               <w:t>15</w:t>
             </w:r>
           </w:p>
@@ -10622,7 +10582,7 @@
 </file>
 
 <file path=word/endnotes.xml><?xml version="1.0" encoding="utf-8"?>
-<w:endnotes xmlns:wpc="http://schemas.microsoft.com/office/word/2010/wordprocessingCanvas" xmlns:cx="http://schemas.microsoft.com/office/drawing/2014/chartex" xmlns:mc="http://schemas.openxmlformats.org/markup-compatibility/2006" xmlns:o="urn:schemas-microsoft-com:office:office" xmlns:r="http://schemas.openxmlformats.org/officeDocument/2006/relationships" xmlns:m="http://schemas.openxmlformats.org/officeDocument/2006/math" xmlns:v="urn:schemas-microsoft-com:vml" xmlns:wp14="http://schemas.microsoft.com/office/word/2010/wordprocessingDrawing" xmlns:wp="http://schemas.openxmlformats.org/drawingml/2006/wordprocessingDrawing" xmlns:w10="urn:schemas-microsoft-com:office:word" xmlns:w="http://schemas.openxmlformats.org/wordprocessingml/2006/main" xmlns:w14="http://schemas.microsoft.com/office/word/2010/wordml" xmlns:w15="http://schemas.microsoft.com/office/word/2012/wordml" xmlns:w16se="http://schemas.microsoft.com/office/word/2015/wordml/symex" xmlns:wpg="http://schemas.microsoft.com/office/word/2010/wordprocessingGroup" xmlns:wpi="http://schemas.microsoft.com/office/word/2010/wordprocessingInk" xmlns:wne="http://schemas.microsoft.com/office/word/2006/wordml" xmlns:wps="http://schemas.microsoft.com/office/word/2010/wordprocessingShape" mc:Ignorable="w14 w15 w16se wp14">
+<w:endnotes xmlns:wpc="http://schemas.microsoft.com/office/word/2010/wordprocessingCanvas" xmlns:cx="http://schemas.microsoft.com/office/drawing/2014/chartex" xmlns:cx1="http://schemas.microsoft.com/office/drawing/2015/9/8/chartex" xmlns:cx2="http://schemas.microsoft.com/office/drawing/2015/10/21/chartex" xmlns:cx3="http://schemas.microsoft.com/office/drawing/2016/5/9/chartex" xmlns:cx4="http://schemas.microsoft.com/office/drawing/2016/5/10/chartex" xmlns:cx5="http://schemas.microsoft.com/office/drawing/2016/5/11/chartex" xmlns:cx6="http://schemas.microsoft.com/office/drawing/2016/5/12/chartex" xmlns:cx7="http://schemas.microsoft.com/office/drawing/2016/5/13/chartex" xmlns:cx8="http://schemas.microsoft.com/office/drawing/2016/5/14/chartex" xmlns:mc="http://schemas.openxmlformats.org/markup-compatibility/2006" xmlns:aink="http://schemas.microsoft.com/office/drawing/2016/ink" xmlns:am3d="http://schemas.microsoft.com/office/drawing/2017/model3d" xmlns:o="urn:schemas-microsoft-com:office:office" xmlns:r="http://schemas.openxmlformats.org/officeDocument/2006/relationships" xmlns:m="http://schemas.openxmlformats.org/officeDocument/2006/math" xmlns:v="urn:schemas-microsoft-com:vml" xmlns:wp14="http://schemas.microsoft.com/office/word/2010/wordprocessingDrawing" xmlns:wp="http://schemas.openxmlformats.org/drawingml/2006/wordprocessingDrawing" xmlns:w10="urn:schemas-microsoft-com:office:word" xmlns:w="http://schemas.openxmlformats.org/wordprocessingml/2006/main" xmlns:w14="http://schemas.microsoft.com/office/word/2010/wordml" xmlns:w15="http://schemas.microsoft.com/office/word/2012/wordml" xmlns:w16cid="http://schemas.microsoft.com/office/word/2016/wordml/cid" xmlns:w16se="http://schemas.microsoft.com/office/word/2015/wordml/symex" xmlns:wpg="http://schemas.microsoft.com/office/word/2010/wordprocessingGroup" xmlns:wpi="http://schemas.microsoft.com/office/word/2010/wordprocessingInk" xmlns:wne="http://schemas.microsoft.com/office/word/2006/wordml" xmlns:wps="http://schemas.microsoft.com/office/word/2010/wordprocessingShape" mc:Ignorable="w14 w15 w16se w16cid wp14">
   <w:endnote w:type="separator" w:id="-1">
     <w:p>
       <w:r>
@@ -10647,7 +10607,7 @@
 </file>
 
 <file path=word/footer1.xml><?xml version="1.0" encoding="utf-8"?>
-<w:ftr xmlns:wpc="http://schemas.microsoft.com/office/word/2010/wordprocessingCanvas" xmlns:cx="http://schemas.microsoft.com/office/drawing/2014/chartex" xmlns:mc="http://schemas.openxmlformats.org/markup-compatibility/2006" xmlns:o="urn:schemas-microsoft-com:office:office" xmlns:r="http://schemas.openxmlformats.org/officeDocument/2006/relationships" xmlns:m="http://schemas.openxmlformats.org/officeDocument/2006/math" xmlns:v="urn:schemas-microsoft-com:vml" xmlns:wp14="http://schemas.microsoft.com/office/word/2010/wordprocessingDrawing" xmlns:wp="http://schemas.openxmlformats.org/drawingml/2006/wordprocessingDrawing" xmlns:w10="urn:schemas-microsoft-com:office:word" xmlns:w="http://schemas.openxmlformats.org/wordprocessingml/2006/main" xmlns:w14="http://schemas.microsoft.com/office/word/2010/wordml" xmlns:w15="http://schemas.microsoft.com/office/word/2012/wordml" xmlns:w16se="http://schemas.microsoft.com/office/word/2015/wordml/symex" xmlns:wpg="http://schemas.microsoft.com/office/word/2010/wordprocessingGroup" xmlns:wpi="http://schemas.microsoft.com/office/word/2010/wordprocessingInk" xmlns:wne="http://schemas.microsoft.com/office/word/2006/wordml" xmlns:wps="http://schemas.microsoft.com/office/word/2010/wordprocessingShape" mc:Ignorable="w14 w15 w16se wp14">
+<w:ftr xmlns:wpc="http://schemas.microsoft.com/office/word/2010/wordprocessingCanvas" xmlns:cx="http://schemas.microsoft.com/office/drawing/2014/chartex" xmlns:cx1="http://schemas.microsoft.com/office/drawing/2015/9/8/chartex" xmlns:cx2="http://schemas.microsoft.com/office/drawing/2015/10/21/chartex" xmlns:cx3="http://schemas.microsoft.com/office/drawing/2016/5/9/chartex" xmlns:cx4="http://schemas.microsoft.com/office/drawing/2016/5/10/chartex" xmlns:cx5="http://schemas.microsoft.com/office/drawing/2016/5/11/chartex" xmlns:cx6="http://schemas.microsoft.com/office/drawing/2016/5/12/chartex" xmlns:cx7="http://schemas.microsoft.com/office/drawing/2016/5/13/chartex" xmlns:cx8="http://schemas.microsoft.com/office/drawing/2016/5/14/chartex" xmlns:mc="http://schemas.openxmlformats.org/markup-compatibility/2006" xmlns:aink="http://schemas.microsoft.com/office/drawing/2016/ink" xmlns:am3d="http://schemas.microsoft.com/office/drawing/2017/model3d" xmlns:o="urn:schemas-microsoft-com:office:office" xmlns:r="http://schemas.openxmlformats.org/officeDocument/2006/relationships" xmlns:m="http://schemas.openxmlformats.org/officeDocument/2006/math" xmlns:v="urn:schemas-microsoft-com:vml" xmlns:wp14="http://schemas.microsoft.com/office/word/2010/wordprocessingDrawing" xmlns:wp="http://schemas.openxmlformats.org/drawingml/2006/wordprocessingDrawing" xmlns:w10="urn:schemas-microsoft-com:office:word" xmlns:w="http://schemas.openxmlformats.org/wordprocessingml/2006/main" xmlns:w14="http://schemas.microsoft.com/office/word/2010/wordml" xmlns:w15="http://schemas.microsoft.com/office/word/2012/wordml" xmlns:w16cid="http://schemas.microsoft.com/office/word/2016/wordml/cid" xmlns:w16se="http://schemas.microsoft.com/office/word/2015/wordml/symex" xmlns:wpg="http://schemas.microsoft.com/office/word/2010/wordprocessingGroup" xmlns:wpi="http://schemas.microsoft.com/office/word/2010/wordprocessingInk" xmlns:wne="http://schemas.microsoft.com/office/word/2006/wordml" xmlns:wps="http://schemas.microsoft.com/office/word/2010/wordprocessingShape" mc:Ignorable="w14 w15 w16se w16cid wp14">
   <w:p>
     <w:pPr>
       <w:pStyle w:val="Footer"/>
@@ -10661,7 +10621,7 @@
 </file>
 
 <file path=word/footer2.xml><?xml version="1.0" encoding="utf-8"?>
-<w:ftr xmlns:wpc="http://schemas.microsoft.com/office/word/2010/wordprocessingCanvas" xmlns:cx="http://schemas.microsoft.com/office/drawing/2014/chartex" xmlns:mc="http://schemas.openxmlformats.org/markup-compatibility/2006" xmlns:o="urn:schemas-microsoft-com:office:office" xmlns:r="http://schemas.openxmlformats.org/officeDocument/2006/relationships" xmlns:m="http://schemas.openxmlformats.org/officeDocument/2006/math" xmlns:v="urn:schemas-microsoft-com:vml" xmlns:wp14="http://schemas.microsoft.com/office/word/2010/wordprocessingDrawing" xmlns:wp="http://schemas.openxmlformats.org/drawingml/2006/wordprocessingDrawing" xmlns:w10="urn:schemas-microsoft-com:office:word" xmlns:w="http://schemas.openxmlformats.org/wordprocessingml/2006/main" xmlns:w14="http://schemas.microsoft.com/office/word/2010/wordml" xmlns:w15="http://schemas.microsoft.com/office/word/2012/wordml" xmlns:w16se="http://schemas.microsoft.com/office/word/2015/wordml/symex" xmlns:wpg="http://schemas.microsoft.com/office/word/2010/wordprocessingGroup" xmlns:wpi="http://schemas.microsoft.com/office/word/2010/wordprocessingInk" xmlns:wne="http://schemas.microsoft.com/office/word/2006/wordml" xmlns:wps="http://schemas.microsoft.com/office/word/2010/wordprocessingShape" mc:Ignorable="w14 w15 w16se wp14">
+<w:ftr xmlns:wpc="http://schemas.microsoft.com/office/word/2010/wordprocessingCanvas" xmlns:cx="http://schemas.microsoft.com/office/drawing/2014/chartex" xmlns:cx1="http://schemas.microsoft.com/office/drawing/2015/9/8/chartex" xmlns:cx2="http://schemas.microsoft.com/office/drawing/2015/10/21/chartex" xmlns:cx3="http://schemas.microsoft.com/office/drawing/2016/5/9/chartex" xmlns:cx4="http://schemas.microsoft.com/office/drawing/2016/5/10/chartex" xmlns:cx5="http://schemas.microsoft.com/office/drawing/2016/5/11/chartex" xmlns:cx6="http://schemas.microsoft.com/office/drawing/2016/5/12/chartex" xmlns:cx7="http://schemas.microsoft.com/office/drawing/2016/5/13/chartex" xmlns:cx8="http://schemas.microsoft.com/office/drawing/2016/5/14/chartex" xmlns:mc="http://schemas.openxmlformats.org/markup-compatibility/2006" xmlns:aink="http://schemas.microsoft.com/office/drawing/2016/ink" xmlns:am3d="http://schemas.microsoft.com/office/drawing/2017/model3d" xmlns:o="urn:schemas-microsoft-com:office:office" xmlns:r="http://schemas.openxmlformats.org/officeDocument/2006/relationships" xmlns:m="http://schemas.openxmlformats.org/officeDocument/2006/math" xmlns:v="urn:schemas-microsoft-com:vml" xmlns:wp14="http://schemas.microsoft.com/office/word/2010/wordprocessingDrawing" xmlns:wp="http://schemas.openxmlformats.org/drawingml/2006/wordprocessingDrawing" xmlns:w10="urn:schemas-microsoft-com:office:word" xmlns:w="http://schemas.openxmlformats.org/wordprocessingml/2006/main" xmlns:w14="http://schemas.microsoft.com/office/word/2010/wordml" xmlns:w15="http://schemas.microsoft.com/office/word/2012/wordml" xmlns:w16cid="http://schemas.microsoft.com/office/word/2016/wordml/cid" xmlns:w16se="http://schemas.microsoft.com/office/word/2015/wordml/symex" xmlns:wpg="http://schemas.microsoft.com/office/word/2010/wordprocessingGroup" xmlns:wpi="http://schemas.microsoft.com/office/word/2010/wordprocessingInk" xmlns:wne="http://schemas.microsoft.com/office/word/2006/wordml" xmlns:wps="http://schemas.microsoft.com/office/word/2010/wordprocessingShape" mc:Ignorable="w14 w15 w16se w16cid wp14">
   <w:sdt>
     <w:sdtPr>
       <w:id w:val="1788619129"/>
@@ -10709,7 +10669,7 @@
 </file>
 
 <file path=word/footnotes.xml><?xml version="1.0" encoding="utf-8"?>
-<w:footnotes xmlns:wpc="http://schemas.microsoft.com/office/word/2010/wordprocessingCanvas" xmlns:cx="http://schemas.microsoft.com/office/drawing/2014/chartex" xmlns:mc="http://schemas.openxmlformats.org/markup-compatibility/2006" xmlns:o="urn:schemas-microsoft-com:office:office" xmlns:r="http://schemas.openxmlformats.org/officeDocument/2006/relationships" xmlns:m="http://schemas.openxmlformats.org/officeDocument/2006/math" xmlns:v="urn:schemas-microsoft-com:vml" xmlns:wp14="http://schemas.microsoft.com/office/word/2010/wordprocessingDrawing" xmlns:wp="http://schemas.openxmlformats.org/drawingml/2006/wordprocessingDrawing" xmlns:w10="urn:schemas-microsoft-com:office:word" xmlns:w="http://schemas.openxmlformats.org/wordprocessingml/2006/main" xmlns:w14="http://schemas.microsoft.com/office/word/2010/wordml" xmlns:w15="http://schemas.microsoft.com/office/word/2012/wordml" xmlns:w16se="http://schemas.microsoft.com/office/word/2015/wordml/symex" xmlns:wpg="http://schemas.microsoft.com/office/word/2010/wordprocessingGroup" xmlns:wpi="http://schemas.microsoft.com/office/word/2010/wordprocessingInk" xmlns:wne="http://schemas.microsoft.com/office/word/2006/wordml" xmlns:wps="http://schemas.microsoft.com/office/word/2010/wordprocessingShape" mc:Ignorable="w14 w15 w16se wp14">
+<w:footnotes xmlns:wpc="http://schemas.microsoft.com/office/word/2010/wordprocessingCanvas" xmlns:cx="http://schemas.microsoft.com/office/drawing/2014/chartex" xmlns:cx1="http://schemas.microsoft.com/office/drawing/2015/9/8/chartex" xmlns:cx2="http://schemas.microsoft.com/office/drawing/2015/10/21/chartex" xmlns:cx3="http://schemas.microsoft.com/office/drawing/2016/5/9/chartex" xmlns:cx4="http://schemas.microsoft.com/office/drawing/2016/5/10/chartex" xmlns:cx5="http://schemas.microsoft.com/office/drawing/2016/5/11/chartex" xmlns:cx6="http://schemas.microsoft.com/office/drawing/2016/5/12/chartex" xmlns:cx7="http://schemas.microsoft.com/office/drawing/2016/5/13/chartex" xmlns:cx8="http://schemas.microsoft.com/office/drawing/2016/5/14/chartex" xmlns:mc="http://schemas.openxmlformats.org/markup-compatibility/2006" xmlns:aink="http://schemas.microsoft.com/office/drawing/2016/ink" xmlns:am3d="http://schemas.microsoft.com/office/drawing/2017/model3d" xmlns:o="urn:schemas-microsoft-com:office:office" xmlns:r="http://schemas.openxmlformats.org/officeDocument/2006/relationships" xmlns:m="http://schemas.openxmlformats.org/officeDocument/2006/math" xmlns:v="urn:schemas-microsoft-com:vml" xmlns:wp14="http://schemas.microsoft.com/office/word/2010/wordprocessingDrawing" xmlns:wp="http://schemas.openxmlformats.org/drawingml/2006/wordprocessingDrawing" xmlns:w10="urn:schemas-microsoft-com:office:word" xmlns:w="http://schemas.openxmlformats.org/wordprocessingml/2006/main" xmlns:w14="http://schemas.microsoft.com/office/word/2010/wordml" xmlns:w15="http://schemas.microsoft.com/office/word/2012/wordml" xmlns:w16cid="http://schemas.microsoft.com/office/word/2016/wordml/cid" xmlns:w16se="http://schemas.microsoft.com/office/word/2015/wordml/symex" xmlns:wpg="http://schemas.microsoft.com/office/word/2010/wordprocessingGroup" xmlns:wpi="http://schemas.microsoft.com/office/word/2010/wordprocessingInk" xmlns:wne="http://schemas.microsoft.com/office/word/2006/wordml" xmlns:wps="http://schemas.microsoft.com/office/word/2010/wordprocessingShape" mc:Ignorable="w14 w15 w16se w16cid wp14">
   <w:footnote w:type="separator" w:id="-1">
     <w:p>
       <w:r>
@@ -10731,7 +10691,7 @@
 </file>
 
 <file path=word/header1.xml><?xml version="1.0" encoding="utf-8"?>
-<w:hdr xmlns:wpc="http://schemas.microsoft.com/office/word/2010/wordprocessingCanvas" xmlns:cx="http://schemas.microsoft.com/office/drawing/2014/chartex" xmlns:mc="http://schemas.openxmlformats.org/markup-compatibility/2006" xmlns:o="urn:schemas-microsoft-com:office:office" xmlns:r="http://schemas.openxmlformats.org/officeDocument/2006/relationships" xmlns:m="http://schemas.openxmlformats.org/officeDocument/2006/math" xmlns:v="urn:schemas-microsoft-com:vml" xmlns:wp14="http://schemas.microsoft.com/office/word/2010/wordprocessingDrawing" xmlns:wp="http://schemas.openxmlformats.org/drawingml/2006/wordprocessingDrawing" xmlns:w10="urn:schemas-microsoft-com:office:word" xmlns:w="http://schemas.openxmlformats.org/wordprocessingml/2006/main" xmlns:w14="http://schemas.microsoft.com/office/word/2010/wordml" xmlns:w15="http://schemas.microsoft.com/office/word/2012/wordml" xmlns:w16se="http://schemas.microsoft.com/office/word/2015/wordml/symex" xmlns:wpg="http://schemas.microsoft.com/office/word/2010/wordprocessingGroup" xmlns:wpi="http://schemas.microsoft.com/office/word/2010/wordprocessingInk" xmlns:wne="http://schemas.microsoft.com/office/word/2006/wordml" xmlns:wps="http://schemas.microsoft.com/office/word/2010/wordprocessingShape" mc:Ignorable="w14 w15 w16se wp14">
+<w:hdr xmlns:wpc="http://schemas.microsoft.com/office/word/2010/wordprocessingCanvas" xmlns:cx="http://schemas.microsoft.com/office/drawing/2014/chartex" xmlns:cx1="http://schemas.microsoft.com/office/drawing/2015/9/8/chartex" xmlns:cx2="http://schemas.microsoft.com/office/drawing/2015/10/21/chartex" xmlns:cx3="http://schemas.microsoft.com/office/drawing/2016/5/9/chartex" xmlns:cx4="http://schemas.microsoft.com/office/drawing/2016/5/10/chartex" xmlns:cx5="http://schemas.microsoft.com/office/drawing/2016/5/11/chartex" xmlns:cx6="http://schemas.microsoft.com/office/drawing/2016/5/12/chartex" xmlns:cx7="http://schemas.microsoft.com/office/drawing/2016/5/13/chartex" xmlns:cx8="http://schemas.microsoft.com/office/drawing/2016/5/14/chartex" xmlns:mc="http://schemas.openxmlformats.org/markup-compatibility/2006" xmlns:aink="http://schemas.microsoft.com/office/drawing/2016/ink" xmlns:am3d="http://schemas.microsoft.com/office/drawing/2017/model3d" xmlns:o="urn:schemas-microsoft-com:office:office" xmlns:r="http://schemas.openxmlformats.org/officeDocument/2006/relationships" xmlns:m="http://schemas.openxmlformats.org/officeDocument/2006/math" xmlns:v="urn:schemas-microsoft-com:vml" xmlns:wp14="http://schemas.microsoft.com/office/word/2010/wordprocessingDrawing" xmlns:wp="http://schemas.openxmlformats.org/drawingml/2006/wordprocessingDrawing" xmlns:w10="urn:schemas-microsoft-com:office:word" xmlns:w="http://schemas.openxmlformats.org/wordprocessingml/2006/main" xmlns:w14="http://schemas.microsoft.com/office/word/2010/wordml" xmlns:w15="http://schemas.microsoft.com/office/word/2012/wordml" xmlns:w16cid="http://schemas.microsoft.com/office/word/2016/wordml/cid" xmlns:w16se="http://schemas.microsoft.com/office/word/2015/wordml/symex" xmlns:wpg="http://schemas.microsoft.com/office/word/2010/wordprocessingGroup" xmlns:wpi="http://schemas.microsoft.com/office/word/2010/wordprocessingInk" xmlns:wne="http://schemas.microsoft.com/office/word/2006/wordml" xmlns:wps="http://schemas.microsoft.com/office/word/2010/wordprocessingShape" mc:Ignorable="w14 w15 w16se w16cid wp14">
   <w:p>
     <w:pPr>
       <w:pStyle w:val="Header"/>
@@ -10771,7 +10731,7 @@
 </file>
 
 <file path=word/header2.xml><?xml version="1.0" encoding="utf-8"?>
-<w:hdr xmlns:wpc="http://schemas.microsoft.com/office/word/2010/wordprocessingCanvas" xmlns:cx="http://schemas.microsoft.com/office/drawing/2014/chartex" xmlns:mc="http://schemas.openxmlformats.org/markup-compatibility/2006" xmlns:o="urn:schemas-microsoft-com:office:office" xmlns:r="http://schemas.openxmlformats.org/officeDocument/2006/relationships" xmlns:m="http://schemas.openxmlformats.org/officeDocument/2006/math" xmlns:v="urn:schemas-microsoft-com:vml" xmlns:wp14="http://schemas.microsoft.com/office/word/2010/wordprocessingDrawing" xmlns:wp="http://schemas.openxmlformats.org/drawingml/2006/wordprocessingDrawing" xmlns:w10="urn:schemas-microsoft-com:office:word" xmlns:w="http://schemas.openxmlformats.org/wordprocessingml/2006/main" xmlns:w14="http://schemas.microsoft.com/office/word/2010/wordml" xmlns:w15="http://schemas.microsoft.com/office/word/2012/wordml" xmlns:w16se="http://schemas.microsoft.com/office/word/2015/wordml/symex" xmlns:wpg="http://schemas.microsoft.com/office/word/2010/wordprocessingGroup" xmlns:wpi="http://schemas.microsoft.com/office/word/2010/wordprocessingInk" xmlns:wne="http://schemas.microsoft.com/office/word/2006/wordml" xmlns:wps="http://schemas.microsoft.com/office/word/2010/wordprocessingShape" mc:Ignorable="w14 w15 w16se wp14">
+<w:hdr xmlns:wpc="http://schemas.microsoft.com/office/word/2010/wordprocessingCanvas" xmlns:cx="http://schemas.microsoft.com/office/drawing/2014/chartex" xmlns:cx1="http://schemas.microsoft.com/office/drawing/2015/9/8/chartex" xmlns:cx2="http://schemas.microsoft.com/office/drawing/2015/10/21/chartex" xmlns:cx3="http://schemas.microsoft.com/office/drawing/2016/5/9/chartex" xmlns:cx4="http://schemas.microsoft.com/office/drawing/2016/5/10/chartex" xmlns:cx5="http://schemas.microsoft.com/office/drawing/2016/5/11/chartex" xmlns:cx6="http://schemas.microsoft.com/office/drawing/2016/5/12/chartex" xmlns:cx7="http://schemas.microsoft.com/office/drawing/2016/5/13/chartex" xmlns:cx8="http://schemas.microsoft.com/office/drawing/2016/5/14/chartex" xmlns:mc="http://schemas.openxmlformats.org/markup-compatibility/2006" xmlns:aink="http://schemas.microsoft.com/office/drawing/2016/ink" xmlns:am3d="http://schemas.microsoft.com/office/drawing/2017/model3d" xmlns:o="urn:schemas-microsoft-com:office:office" xmlns:r="http://schemas.openxmlformats.org/officeDocument/2006/relationships" xmlns:m="http://schemas.openxmlformats.org/officeDocument/2006/math" xmlns:v="urn:schemas-microsoft-com:vml" xmlns:wp14="http://schemas.microsoft.com/office/word/2010/wordprocessingDrawing" xmlns:wp="http://schemas.openxmlformats.org/drawingml/2006/wordprocessingDrawing" xmlns:w10="urn:schemas-microsoft-com:office:word" xmlns:w="http://schemas.openxmlformats.org/wordprocessingml/2006/main" xmlns:w14="http://schemas.microsoft.com/office/word/2010/wordml" xmlns:w15="http://schemas.microsoft.com/office/word/2012/wordml" xmlns:w16cid="http://schemas.microsoft.com/office/word/2016/wordml/cid" xmlns:w16se="http://schemas.microsoft.com/office/word/2015/wordml/symex" xmlns:wpg="http://schemas.microsoft.com/office/word/2010/wordprocessingGroup" xmlns:wpi="http://schemas.microsoft.com/office/word/2010/wordprocessingInk" xmlns:wne="http://schemas.microsoft.com/office/word/2006/wordml" xmlns:wps="http://schemas.microsoft.com/office/word/2010/wordprocessingShape" mc:Ignorable="w14 w15 w16se w16cid wp14">
   <w:p>
     <w:pPr>
       <w:pStyle w:val="Header"/>
@@ -10811,7 +10771,7 @@
 </file>
 
 <file path=word/header3.xml><?xml version="1.0" encoding="utf-8"?>
-<w:hdr xmlns:wpc="http://schemas.microsoft.com/office/word/2010/wordprocessingCanvas" xmlns:cx="http://schemas.microsoft.com/office/drawing/2014/chartex" xmlns:mc="http://schemas.openxmlformats.org/markup-compatibility/2006" xmlns:o="urn:schemas-microsoft-com:office:office" xmlns:r="http://schemas.openxmlformats.org/officeDocument/2006/relationships" xmlns:m="http://schemas.openxmlformats.org/officeDocument/2006/math" xmlns:v="urn:schemas-microsoft-com:vml" xmlns:wp14="http://schemas.microsoft.com/office/word/2010/wordprocessingDrawing" xmlns:wp="http://schemas.openxmlformats.org/drawingml/2006/wordprocessingDrawing" xmlns:w10="urn:schemas-microsoft-com:office:word" xmlns:w="http://schemas.openxmlformats.org/wordprocessingml/2006/main" xmlns:w14="http://schemas.microsoft.com/office/word/2010/wordml" xmlns:w15="http://schemas.microsoft.com/office/word/2012/wordml" xmlns:w16se="http://schemas.microsoft.com/office/word/2015/wordml/symex" xmlns:wpg="http://schemas.microsoft.com/office/word/2010/wordprocessingGroup" xmlns:wpi="http://schemas.microsoft.com/office/word/2010/wordprocessingInk" xmlns:wne="http://schemas.microsoft.com/office/word/2006/wordml" xmlns:wps="http://schemas.microsoft.com/office/word/2010/wordprocessingShape" mc:Ignorable="w14 w15 w16se wp14">
+<w:hdr xmlns:wpc="http://schemas.microsoft.com/office/word/2010/wordprocessingCanvas" xmlns:cx="http://schemas.microsoft.com/office/drawing/2014/chartex" xmlns:cx1="http://schemas.microsoft.com/office/drawing/2015/9/8/chartex" xmlns:cx2="http://schemas.microsoft.com/office/drawing/2015/10/21/chartex" xmlns:cx3="http://schemas.microsoft.com/office/drawing/2016/5/9/chartex" xmlns:cx4="http://schemas.microsoft.com/office/drawing/2016/5/10/chartex" xmlns:cx5="http://schemas.microsoft.com/office/drawing/2016/5/11/chartex" xmlns:cx6="http://schemas.microsoft.com/office/drawing/2016/5/12/chartex" xmlns:cx7="http://schemas.microsoft.com/office/drawing/2016/5/13/chartex" xmlns:cx8="http://schemas.microsoft.com/office/drawing/2016/5/14/chartex" xmlns:mc="http://schemas.openxmlformats.org/markup-compatibility/2006" xmlns:aink="http://schemas.microsoft.com/office/drawing/2016/ink" xmlns:am3d="http://schemas.microsoft.com/office/drawing/2017/model3d" xmlns:o="urn:schemas-microsoft-com:office:office" xmlns:r="http://schemas.openxmlformats.org/officeDocument/2006/relationships" xmlns:m="http://schemas.openxmlformats.org/officeDocument/2006/math" xmlns:v="urn:schemas-microsoft-com:vml" xmlns:wp14="http://schemas.microsoft.com/office/word/2010/wordprocessingDrawing" xmlns:wp="http://schemas.openxmlformats.org/drawingml/2006/wordprocessingDrawing" xmlns:w10="urn:schemas-microsoft-com:office:word" xmlns:w="http://schemas.openxmlformats.org/wordprocessingml/2006/main" xmlns:w14="http://schemas.microsoft.com/office/word/2010/wordml" xmlns:w15="http://schemas.microsoft.com/office/word/2012/wordml" xmlns:w16cid="http://schemas.microsoft.com/office/word/2016/wordml/cid" xmlns:w16se="http://schemas.microsoft.com/office/word/2015/wordml/symex" xmlns:wpg="http://schemas.microsoft.com/office/word/2010/wordprocessingGroup" xmlns:wpi="http://schemas.microsoft.com/office/word/2010/wordprocessingInk" xmlns:wne="http://schemas.microsoft.com/office/word/2006/wordml" xmlns:wps="http://schemas.microsoft.com/office/word/2010/wordprocessingShape" mc:Ignorable="w14 w15 w16se w16cid wp14">
   <w:p>
     <w:pPr>
       <w:pStyle w:val="Header"/>
@@ -10851,7 +10811,7 @@
 </file>
 
 <file path=word/header4.xml><?xml version="1.0" encoding="utf-8"?>
-<w:hdr xmlns:wpc="http://schemas.microsoft.com/office/word/2010/wordprocessingCanvas" xmlns:cx="http://schemas.microsoft.com/office/drawing/2014/chartex" xmlns:mc="http://schemas.openxmlformats.org/markup-compatibility/2006" xmlns:o="urn:schemas-microsoft-com:office:office" xmlns:r="http://schemas.openxmlformats.org/officeDocument/2006/relationships" xmlns:m="http://schemas.openxmlformats.org/officeDocument/2006/math" xmlns:v="urn:schemas-microsoft-com:vml" xmlns:wp14="http://schemas.microsoft.com/office/word/2010/wordprocessingDrawing" xmlns:wp="http://schemas.openxmlformats.org/drawingml/2006/wordprocessingDrawing" xmlns:w10="urn:schemas-microsoft-com:office:word" xmlns:w="http://schemas.openxmlformats.org/wordprocessingml/2006/main" xmlns:w14="http://schemas.microsoft.com/office/word/2010/wordml" xmlns:w15="http://schemas.microsoft.com/office/word/2012/wordml" xmlns:w16se="http://schemas.microsoft.com/office/word/2015/wordml/symex" xmlns:wpg="http://schemas.microsoft.com/office/word/2010/wordprocessingGroup" xmlns:wpi="http://schemas.microsoft.com/office/word/2010/wordprocessingInk" xmlns:wne="http://schemas.microsoft.com/office/word/2006/wordml" xmlns:wps="http://schemas.microsoft.com/office/word/2010/wordprocessingShape" mc:Ignorable="w14 w15 w16se wp14">
+<w:hdr xmlns:wpc="http://schemas.microsoft.com/office/word/2010/wordprocessingCanvas" xmlns:cx="http://schemas.microsoft.com/office/drawing/2014/chartex" xmlns:cx1="http://schemas.microsoft.com/office/drawing/2015/9/8/chartex" xmlns:cx2="http://schemas.microsoft.com/office/drawing/2015/10/21/chartex" xmlns:cx3="http://schemas.microsoft.com/office/drawing/2016/5/9/chartex" xmlns:cx4="http://schemas.microsoft.com/office/drawing/2016/5/10/chartex" xmlns:cx5="http://schemas.microsoft.com/office/drawing/2016/5/11/chartex" xmlns:cx6="http://schemas.microsoft.com/office/drawing/2016/5/12/chartex" xmlns:cx7="http://schemas.microsoft.com/office/drawing/2016/5/13/chartex" xmlns:cx8="http://schemas.microsoft.com/office/drawing/2016/5/14/chartex" xmlns:mc="http://schemas.openxmlformats.org/markup-compatibility/2006" xmlns:aink="http://schemas.microsoft.com/office/drawing/2016/ink" xmlns:am3d="http://schemas.microsoft.com/office/drawing/2017/model3d" xmlns:o="urn:schemas-microsoft-com:office:office" xmlns:r="http://schemas.openxmlformats.org/officeDocument/2006/relationships" xmlns:m="http://schemas.openxmlformats.org/officeDocument/2006/math" xmlns:v="urn:schemas-microsoft-com:vml" xmlns:wp14="http://schemas.microsoft.com/office/word/2010/wordprocessingDrawing" xmlns:wp="http://schemas.openxmlformats.org/drawingml/2006/wordprocessingDrawing" xmlns:w10="urn:schemas-microsoft-com:office:word" xmlns:w="http://schemas.openxmlformats.org/wordprocessingml/2006/main" xmlns:w14="http://schemas.microsoft.com/office/word/2010/wordml" xmlns:w15="http://schemas.microsoft.com/office/word/2012/wordml" xmlns:w16cid="http://schemas.microsoft.com/office/word/2016/wordml/cid" xmlns:w16se="http://schemas.microsoft.com/office/word/2015/wordml/symex" xmlns:wpg="http://schemas.microsoft.com/office/word/2010/wordprocessingGroup" xmlns:wpi="http://schemas.microsoft.com/office/word/2010/wordprocessingInk" xmlns:wne="http://schemas.microsoft.com/office/word/2006/wordml" xmlns:wps="http://schemas.microsoft.com/office/word/2010/wordprocessingShape" mc:Ignorable="w14 w15 w16se w16cid wp14">
   <w:p>
     <w:pPr>
       <w:pStyle w:val="Header"/>
@@ -10861,7 +10821,7 @@
 </file>
 
 <file path=word/header5.xml><?xml version="1.0" encoding="utf-8"?>
-<w:hdr xmlns:wpc="http://schemas.microsoft.com/office/word/2010/wordprocessingCanvas" xmlns:cx="http://schemas.microsoft.com/office/drawing/2014/chartex" xmlns:mc="http://schemas.openxmlformats.org/markup-compatibility/2006" xmlns:o="urn:schemas-microsoft-com:office:office" xmlns:r="http://schemas.openxmlformats.org/officeDocument/2006/relationships" xmlns:m="http://schemas.openxmlformats.org/officeDocument/2006/math" xmlns:v="urn:schemas-microsoft-com:vml" xmlns:wp14="http://schemas.microsoft.com/office/word/2010/wordprocessingDrawing" xmlns:wp="http://schemas.openxmlformats.org/drawingml/2006/wordprocessingDrawing" xmlns:w10="urn:schemas-microsoft-com:office:word" xmlns:w="http://schemas.openxmlformats.org/wordprocessingml/2006/main" xmlns:w14="http://schemas.microsoft.com/office/word/2010/wordml" xmlns:w15="http://schemas.microsoft.com/office/word/2012/wordml" xmlns:w16se="http://schemas.microsoft.com/office/word/2015/wordml/symex" xmlns:wpg="http://schemas.microsoft.com/office/word/2010/wordprocessingGroup" xmlns:wpi="http://schemas.microsoft.com/office/word/2010/wordprocessingInk" xmlns:wne="http://schemas.microsoft.com/office/word/2006/wordml" xmlns:wps="http://schemas.microsoft.com/office/word/2010/wordprocessingShape" mc:Ignorable="w14 w15 w16se wp14">
+<w:hdr xmlns:wpc="http://schemas.microsoft.com/office/word/2010/wordprocessingCanvas" xmlns:cx="http://schemas.microsoft.com/office/drawing/2014/chartex" xmlns:cx1="http://schemas.microsoft.com/office/drawing/2015/9/8/chartex" xmlns:cx2="http://schemas.microsoft.com/office/drawing/2015/10/21/chartex" xmlns:cx3="http://schemas.microsoft.com/office/drawing/2016/5/9/chartex" xmlns:cx4="http://schemas.microsoft.com/office/drawing/2016/5/10/chartex" xmlns:cx5="http://schemas.microsoft.com/office/drawing/2016/5/11/chartex" xmlns:cx6="http://schemas.microsoft.com/office/drawing/2016/5/12/chartex" xmlns:cx7="http://schemas.microsoft.com/office/drawing/2016/5/13/chartex" xmlns:cx8="http://schemas.microsoft.com/office/drawing/2016/5/14/chartex" xmlns:mc="http://schemas.openxmlformats.org/markup-compatibility/2006" xmlns:aink="http://schemas.microsoft.com/office/drawing/2016/ink" xmlns:am3d="http://schemas.microsoft.com/office/drawing/2017/model3d" xmlns:o="urn:schemas-microsoft-com:office:office" xmlns:r="http://schemas.openxmlformats.org/officeDocument/2006/relationships" xmlns:m="http://schemas.openxmlformats.org/officeDocument/2006/math" xmlns:v="urn:schemas-microsoft-com:vml" xmlns:wp14="http://schemas.microsoft.com/office/word/2010/wordprocessingDrawing" xmlns:wp="http://schemas.openxmlformats.org/drawingml/2006/wordprocessingDrawing" xmlns:w10="urn:schemas-microsoft-com:office:word" xmlns:w="http://schemas.openxmlformats.org/wordprocessingml/2006/main" xmlns:w14="http://schemas.microsoft.com/office/word/2010/wordml" xmlns:w15="http://schemas.microsoft.com/office/word/2012/wordml" xmlns:w16cid="http://schemas.microsoft.com/office/word/2016/wordml/cid" xmlns:w16se="http://schemas.microsoft.com/office/word/2015/wordml/symex" xmlns:wpg="http://schemas.microsoft.com/office/word/2010/wordprocessingGroup" xmlns:wpi="http://schemas.microsoft.com/office/word/2010/wordprocessingInk" xmlns:wne="http://schemas.microsoft.com/office/word/2006/wordml" xmlns:wps="http://schemas.microsoft.com/office/word/2010/wordprocessingShape" mc:Ignorable="w14 w15 w16se w16cid wp14">
   <w:p>
     <w:pPr>
       <w:pStyle w:val="Header"/>
@@ -10901,7 +10861,7 @@
 </file>
 
 <file path=word/numbering.xml><?xml version="1.0" encoding="utf-8"?>
-<w:numbering xmlns:wpc="http://schemas.microsoft.com/office/word/2010/wordprocessingCanvas" xmlns:cx="http://schemas.microsoft.com/office/drawing/2014/chartex" xmlns:mc="http://schemas.openxmlformats.org/markup-compatibility/2006" xmlns:o="urn:schemas-microsoft-com:office:office" xmlns:r="http://schemas.openxmlformats.org/officeDocument/2006/relationships" xmlns:m="http://schemas.openxmlformats.org/officeDocument/2006/math" xmlns:v="urn:schemas-microsoft-com:vml" xmlns:wp14="http://schemas.microsoft.com/office/word/2010/wordprocessingDrawing" xmlns:wp="http://schemas.openxmlformats.org/drawingml/2006/wordprocessingDrawing" xmlns:w10="urn:schemas-microsoft-com:office:word" xmlns:w="http://schemas.openxmlformats.org/wordprocessingml/2006/main" xmlns:w14="http://schemas.microsoft.com/office/word/2010/wordml" xmlns:w15="http://schemas.microsoft.com/office/word/2012/wordml" xmlns:w16se="http://schemas.microsoft.com/office/word/2015/wordml/symex" xmlns:wpg="http://schemas.microsoft.com/office/word/2010/wordprocessingGroup" xmlns:wpi="http://schemas.microsoft.com/office/word/2010/wordprocessingInk" xmlns:wne="http://schemas.microsoft.com/office/word/2006/wordml" xmlns:wps="http://schemas.microsoft.com/office/word/2010/wordprocessingShape" mc:Ignorable="w14 w15 w16se wp14">
+<w:numbering xmlns:wpc="http://schemas.microsoft.com/office/word/2010/wordprocessingCanvas" xmlns:cx="http://schemas.microsoft.com/office/drawing/2014/chartex" xmlns:cx1="http://schemas.microsoft.com/office/drawing/2015/9/8/chartex" xmlns:cx2="http://schemas.microsoft.com/office/drawing/2015/10/21/chartex" xmlns:cx3="http://schemas.microsoft.com/office/drawing/2016/5/9/chartex" xmlns:cx4="http://schemas.microsoft.com/office/drawing/2016/5/10/chartex" xmlns:cx5="http://schemas.microsoft.com/office/drawing/2016/5/11/chartex" xmlns:cx6="http://schemas.microsoft.com/office/drawing/2016/5/12/chartex" xmlns:cx7="http://schemas.microsoft.com/office/drawing/2016/5/13/chartex" xmlns:cx8="http://schemas.microsoft.com/office/drawing/2016/5/14/chartex" xmlns:mc="http://schemas.openxmlformats.org/markup-compatibility/2006" xmlns:aink="http://schemas.microsoft.com/office/drawing/2016/ink" xmlns:am3d="http://schemas.microsoft.com/office/drawing/2017/model3d" xmlns:o="urn:schemas-microsoft-com:office:office" xmlns:r="http://schemas.openxmlformats.org/officeDocument/2006/relationships" xmlns:m="http://schemas.openxmlformats.org/officeDocument/2006/math" xmlns:v="urn:schemas-microsoft-com:vml" xmlns:wp14="http://schemas.microsoft.com/office/word/2010/wordprocessingDrawing" xmlns:wp="http://schemas.openxmlformats.org/drawingml/2006/wordprocessingDrawing" xmlns:w10="urn:schemas-microsoft-com:office:word" xmlns:w="http://schemas.openxmlformats.org/wordprocessingml/2006/main" xmlns:w14="http://schemas.microsoft.com/office/word/2010/wordml" xmlns:w15="http://schemas.microsoft.com/office/word/2012/wordml" xmlns:w16cid="http://schemas.microsoft.com/office/word/2016/wordml/cid" xmlns:w16se="http://schemas.microsoft.com/office/word/2015/wordml/symex" xmlns:wpg="http://schemas.microsoft.com/office/word/2010/wordprocessingGroup" xmlns:wpi="http://schemas.microsoft.com/office/word/2010/wordprocessingInk" xmlns:wne="http://schemas.microsoft.com/office/word/2006/wordml" xmlns:wps="http://schemas.microsoft.com/office/word/2010/wordprocessingShape" mc:Ignorable="w14 w15 w16se w16cid wp14">
   <w:abstractNum w:abstractNumId="0" w15:restartNumberingAfterBreak="0">
     <w:nsid w:val="00F31EE9"/>
     <w:multiLevelType w:val="multilevel"/>
@@ -13980,7 +13940,7 @@
 </file>
 
 <file path=word/styles.xml><?xml version="1.0" encoding="utf-8"?>
-<w:styles xmlns:mc="http://schemas.openxmlformats.org/markup-compatibility/2006" xmlns:r="http://schemas.openxmlformats.org/officeDocument/2006/relationships" xmlns:w="http://schemas.openxmlformats.org/wordprocessingml/2006/main" xmlns:w14="http://schemas.microsoft.com/office/word/2010/wordml" xmlns:w15="http://schemas.microsoft.com/office/word/2012/wordml" xmlns:w16se="http://schemas.microsoft.com/office/word/2015/wordml/symex" mc:Ignorable="w14 w15 w16se">
+<w:styles xmlns:mc="http://schemas.openxmlformats.org/markup-compatibility/2006" xmlns:r="http://schemas.openxmlformats.org/officeDocument/2006/relationships" xmlns:w="http://schemas.openxmlformats.org/wordprocessingml/2006/main" xmlns:w14="http://schemas.microsoft.com/office/word/2010/wordml" xmlns:w15="http://schemas.microsoft.com/office/word/2012/wordml" xmlns:w16cid="http://schemas.microsoft.com/office/word/2016/wordml/cid" xmlns:w16se="http://schemas.microsoft.com/office/word/2015/wordml/symex" mc:Ignorable="w14 w15 w16se w16cid">
   <w:docDefaults>
     <w:rPrDefault>
       <w:rPr>
@@ -13990,7 +13950,7 @@
     </w:rPrDefault>
     <w:pPrDefault/>
   </w:docDefaults>
-  <w:latentStyles w:defLockedState="0" w:defUIPriority="0" w:defSemiHidden="0" w:defUnhideWhenUsed="0" w:defQFormat="0" w:count="371">
+  <w:latentStyles w:defLockedState="0" w:defUIPriority="0" w:defSemiHidden="0" w:defUnhideWhenUsed="0" w:defQFormat="0" w:count="375">
     <w:lsdException w:name="Normal" w:qFormat="1"/>
     <w:lsdException w:name="heading 1" w:uiPriority="9" w:qFormat="1"/>
     <w:lsdException w:name="heading 2" w:uiPriority="9" w:qFormat="1"/>
@@ -14089,7 +14049,6 @@
     <w:lsdException w:name="HTML Sample" w:semiHidden="1" w:unhideWhenUsed="1"/>
     <w:lsdException w:name="HTML Typewriter" w:semiHidden="1" w:unhideWhenUsed="1"/>
     <w:lsdException w:name="HTML Variable" w:semiHidden="1" w:unhideWhenUsed="1"/>
-    <w:lsdException w:name="Normal Table" w:semiHidden="1" w:unhideWhenUsed="1"/>
     <w:lsdException w:name="annotation subject" w:semiHidden="1" w:unhideWhenUsed="1"/>
     <w:lsdException w:name="No List" w:semiHidden="1" w:uiPriority="99" w:unhideWhenUsed="1"/>
     <w:lsdException w:name="Outline List 1" w:semiHidden="1" w:unhideWhenUsed="1"/>
@@ -14133,10 +14092,8 @@
     <w:lsdException w:name="Table Elegant" w:semiHidden="1" w:unhideWhenUsed="1"/>
     <w:lsdException w:name="Table Professional" w:semiHidden="1" w:unhideWhenUsed="1"/>
     <w:lsdException w:name="Table Subtle 1" w:semiHidden="1" w:unhideWhenUsed="1"/>
-    <w:lsdException w:name="Table Subtle 2" w:semiHidden="1" w:unhideWhenUsed="1"/>
     <w:lsdException w:name="Table Web 1" w:semiHidden="1" w:unhideWhenUsed="1"/>
     <w:lsdException w:name="Table Web 2" w:semiHidden="1" w:unhideWhenUsed="1"/>
-    <w:lsdException w:name="Table Web 3" w:semiHidden="1" w:unhideWhenUsed="1"/>
     <w:lsdException w:name="Balloon Text" w:uiPriority="99"/>
     <w:lsdException w:name="Table Grid" w:uiPriority="59"/>
     <w:lsdException w:name="Table Theme" w:semiHidden="1" w:unhideWhenUsed="1"/>
@@ -14250,7 +14207,7 @@
     <w:lsdException w:name="Intense Reference" w:uiPriority="32" w:qFormat="1"/>
     <w:lsdException w:name="Book Title" w:uiPriority="33" w:qFormat="1"/>
     <w:lsdException w:name="Bibliography" w:semiHidden="1" w:uiPriority="37" w:unhideWhenUsed="1"/>
-    <w:lsdException w:name="TOC Heading" w:uiPriority="39" w:qFormat="1"/>
+    <w:lsdException w:name="TOC Heading" w:semiHidden="1" w:uiPriority="39" w:unhideWhenUsed="1" w:qFormat="1"/>
     <w:lsdException w:name="Plain Table 1" w:uiPriority="41"/>
     <w:lsdException w:name="Plain Table 2" w:uiPriority="42"/>
     <w:lsdException w:name="Plain Table 3" w:uiPriority="43"/>
@@ -14355,6 +14312,10 @@
     <w:lsdException w:name="List Table 5 Dark Accent 6" w:uiPriority="50"/>
     <w:lsdException w:name="List Table 6 Colorful Accent 6" w:uiPriority="51"/>
     <w:lsdException w:name="List Table 7 Colorful Accent 6" w:uiPriority="52"/>
+    <w:lsdException w:name="Mention" w:semiHidden="1" w:uiPriority="99" w:unhideWhenUsed="1"/>
+    <w:lsdException w:name="Smart Hyperlink" w:semiHidden="1" w:uiPriority="99" w:unhideWhenUsed="1"/>
+    <w:lsdException w:name="Hashtag" w:semiHidden="1" w:uiPriority="99" w:unhideWhenUsed="1"/>
+    <w:lsdException w:name="Unresolved Mention" w:semiHidden="1" w:uiPriority="99" w:unhideWhenUsed="1"/>
   </w:latentStyles>
   <w:style w:type="paragraph" w:default="1" w:styleId="Normal">
     <w:name w:val="Normal"/>
@@ -17290,8 +17251,8 @@
       <w:szCs w:val="26"/>
     </w:rPr>
   </w:style>
-  <w:style w:type="character" w:customStyle="1" w:styleId="UnresolvedMention">
-    <w:name w:val="Unresolved Mention"/>
+  <w:style w:type="character" w:customStyle="1" w:styleId="UnresolvedMention1">
+    <w:name w:val="Unresolved Mention1"/>
     <w:basedOn w:val="DefaultParagraphFont"/>
     <w:uiPriority w:val="99"/>
     <w:semiHidden/>
@@ -18075,7 +18036,7 @@
 </file>
 
 <file path=customXml/itemProps1.xml><?xml version="1.0" encoding="utf-8"?>
-<ds:datastoreItem xmlns:ds="http://schemas.openxmlformats.org/officeDocument/2006/customXml" ds:itemID="{2D4AC024-BBBD-40C1-8117-0A2B48C2AADF}">
+<ds:datastoreItem xmlns:ds="http://schemas.openxmlformats.org/officeDocument/2006/customXml" ds:itemID="{5BE94426-F03B-4E31-982B-133955740F95}">
   <ds:schemaRefs>
     <ds:schemaRef ds:uri="http://schemas.openxmlformats.org/officeDocument/2006/bibliography"/>
   </ds:schemaRefs>
